--- a/Enterprise-OAuth-2.0-and-OpenID-Connect/Sec-2-Security-Fundamentals-LDAP-SAML.docx
+++ b/Enterprise-OAuth-2.0-and-OpenID-Connect/Sec-2-Security-Fundamentals-LDAP-SAML.docx
@@ -4,11 +4,17 @@
   <w:body>
     <w:p>
       <w:pPr>
-        <w:pStyle w:val="NoSpacing"/>
+        <w:pStyle w:val="Heading1"/>
         <w:rPr>
           <w:lang w:val="en-US"/>
         </w:rPr>
       </w:pPr>
+      <w:r>
+        <w:rPr>
+          <w:lang w:val="en-US"/>
+        </w:rPr>
+        <w:t>Authentication and Authorization</w:t>
+      </w:r>
     </w:p>
     <w:p>
       <w:pPr>
@@ -269,20 +275,6 @@
     <w:p>
       <w:pPr>
         <w:pStyle w:val="NoSpacing"/>
-      </w:pPr>
-    </w:p>
-    <w:p>
-      <w:pPr>
-        <w:pStyle w:val="NoSpacing"/>
-        <w:rPr>
-          <w:b/>
-          <w:bCs/>
-        </w:rPr>
-      </w:pPr>
-    </w:p>
-    <w:p>
-      <w:pPr>
-        <w:pStyle w:val="NoSpacing"/>
         <w:rPr>
           <w:b/>
           <w:bCs/>
@@ -1041,15 +1033,7 @@
     </w:p>
     <w:p>
       <w:pPr>
-        <w:pStyle w:val="NoSpacing"/>
-        <w:rPr>
-          <w:lang w:val="en-US"/>
-        </w:rPr>
-      </w:pPr>
-    </w:p>
-    <w:p>
-      <w:pPr>
-        <w:pStyle w:val="NoSpacing"/>
+        <w:pStyle w:val="Heading1"/>
         <w:rPr>
           <w:lang w:val="en-US"/>
         </w:rPr>
@@ -1061,12 +1045,14 @@
         <w:lastRenderedPageBreak/>
         <w:t>SAML and Single Sign On</w:t>
       </w:r>
-      <w:r>
+    </w:p>
+    <w:p>
+      <w:pPr>
+        <w:pStyle w:val="NoSpacing"/>
         <w:rPr>
           <w:lang w:val="en-US"/>
         </w:rPr>
-        <w:br/>
-      </w:r>
+      </w:pPr>
       <w:r>
         <w:rPr>
           <w:lang w:val="en-US"/>
@@ -1120,160 +1106,156 @@
         <w:pStyle w:val="NoSpacing"/>
       </w:pPr>
       <w:r>
-        <w:t>LDAP had an advantage of centralizing the users in one place</w:t>
-      </w:r>
-      <w:r>
-        <w:t xml:space="preserve">, </w:t>
-      </w:r>
-      <w:r>
-        <w:t>however it had two significant disadvantages</w:t>
-      </w:r>
-      <w:r>
-        <w:t>:</w:t>
-      </w:r>
-      <w:r>
-        <w:t xml:space="preserve"> </w:t>
-      </w:r>
-    </w:p>
-    <w:p>
-      <w:pPr>
-        <w:pStyle w:val="NoSpacing"/>
-      </w:pPr>
-      <w:r>
-        <w:t>1</w:t>
-      </w:r>
-      <w:r>
-        <w:rPr>
-          <w:vertAlign w:val="superscript"/>
-        </w:rPr>
-        <w:t>st</w:t>
-      </w:r>
-      <w:r>
-        <w:t xml:space="preserve"> Problem:</w:t>
-      </w:r>
-      <w:r>
-        <w:t xml:space="preserve">    </w:t>
-      </w:r>
-      <w:r>
-        <w:t xml:space="preserve">LDAP had to be in the same data </w:t>
-      </w:r>
-      <w:r>
-        <w:t>centre</w:t>
-      </w:r>
-      <w:r>
-        <w:t xml:space="preserve"> as the</w:t>
-      </w:r>
-      <w:r>
-        <w:t xml:space="preserve"> </w:t>
-      </w:r>
-      <w:r>
-        <w:t>application. this is a significant</w:t>
-      </w:r>
-      <w:r>
-        <w:br/>
-      </w:r>
-      <w:r>
-        <w:t xml:space="preserve"> </w:t>
-      </w:r>
-      <w:r>
-        <w:t xml:space="preserve">                      </w:t>
-      </w:r>
-      <w:r>
-        <w:t xml:space="preserve">  </w:t>
-      </w:r>
-      <w:r>
-        <w:t>disadvantage for</w:t>
-      </w:r>
-      <w:r>
-        <w:t xml:space="preserve"> </w:t>
-      </w:r>
-      <w:r>
-        <w:t xml:space="preserve">cloud applications. </w:t>
-      </w:r>
-    </w:p>
-    <w:p>
-      <w:pPr>
-        <w:pStyle w:val="NoSpacing"/>
-      </w:pPr>
-      <w:r>
-        <w:t>2</w:t>
-      </w:r>
-      <w:r>
-        <w:rPr>
-          <w:vertAlign w:val="superscript"/>
-        </w:rPr>
-        <w:t>nd</w:t>
-      </w:r>
-      <w:r>
-        <w:t xml:space="preserve"> Problem:</w:t>
-      </w:r>
-      <w:r>
-        <w:t xml:space="preserve">   </w:t>
-      </w:r>
-      <w:r>
-        <w:t>U</w:t>
-      </w:r>
-      <w:r>
-        <w:t>sers had to enter</w:t>
-      </w:r>
-      <w:r>
-        <w:t xml:space="preserve"> </w:t>
-      </w:r>
-      <w:r>
-        <w:t>their credentials manually. this can be a security issue</w:t>
+        <w:t xml:space="preserve">This write-up explains how </w:t>
+      </w:r>
+      <w:r>
+        <w:rPr>
+          <w:b/>
+          <w:bCs/>
+        </w:rPr>
+        <w:t>SAML (Security Assertion Markup Language)</w:t>
+      </w:r>
+      <w:r>
+        <w:t xml:space="preserve"> addresses two key problems of </w:t>
+      </w:r>
+      <w:r>
+        <w:rPr>
+          <w:b/>
+          <w:bCs/>
+        </w:rPr>
+        <w:t>LDAP</w:t>
+      </w:r>
+      <w:r>
+        <w:t xml:space="preserve"> when used for authentication, especially in a cloud environment, and how it enables </w:t>
+      </w:r>
+      <w:r>
+        <w:rPr>
+          <w:b/>
+          <w:bCs/>
+        </w:rPr>
+        <w:t>Single Sign-On (SSO)</w:t>
       </w:r>
       <w:r>
         <w:t>.</w:t>
       </w:r>
-      <w:r>
-        <w:t xml:space="preserve"> </w:t>
-      </w:r>
-    </w:p>
-    <w:p>
-      <w:pPr>
-        <w:pStyle w:val="NoSpacing"/>
-      </w:pPr>
-    </w:p>
-    <w:p>
-      <w:pPr>
-        <w:pStyle w:val="NoSpacing"/>
-      </w:pPr>
-      <w:r>
-        <w:t>L</w:t>
-      </w:r>
-      <w:r>
-        <w:t>et us</w:t>
-      </w:r>
-      <w:r>
-        <w:t xml:space="preserve"> see how SAML </w:t>
-      </w:r>
-      <w:r>
-        <w:t>addresses</w:t>
-      </w:r>
-      <w:r>
-        <w:t xml:space="preserve"> </w:t>
-      </w:r>
-      <w:r>
-        <w:t xml:space="preserve">both these problems. </w:t>
-      </w:r>
-    </w:p>
-    <w:p>
-      <w:pPr>
-        <w:pStyle w:val="NoSpacing"/>
-      </w:pPr>
-    </w:p>
-    <w:p>
-      <w:pPr>
-        <w:pStyle w:val="NoSpacing"/>
-      </w:pPr>
-      <w:r>
-        <w:t>T</w:t>
-      </w:r>
-      <w:r>
-        <w:t xml:space="preserve">echnique that is used by SAML to perform Authentication across data </w:t>
-      </w:r>
-      <w:r>
-        <w:t>centres</w:t>
+    </w:p>
+    <w:p>
+      <w:pPr>
+        <w:pStyle w:val="NoSpacing"/>
+        <w:rPr>
+          <w:b/>
+          <w:bCs/>
+        </w:rPr>
+      </w:pPr>
+      <w:r>
+        <w:rPr>
+          <w:b/>
+          <w:bCs/>
+        </w:rPr>
+        <w:t>Problem 1: LDAP Requires Being in the Same Data Center</w:t>
+      </w:r>
+    </w:p>
+    <w:p>
+      <w:pPr>
+        <w:pStyle w:val="NoSpacing"/>
+        <w:numPr>
+          <w:ilvl w:val="0"/>
+          <w:numId w:val="21"/>
+        </w:numPr>
+      </w:pPr>
+      <w:r>
+        <w:rPr>
+          <w:b/>
+          <w:bCs/>
+        </w:rPr>
+        <w:t>LDAP</w:t>
+      </w:r>
+      <w:r>
+        <w:t xml:space="preserve"> (like Active Directory) stores user credentials, but it needs to be in the same </w:t>
+      </w:r>
+      <w:r>
+        <w:rPr>
+          <w:b/>
+          <w:bCs/>
+        </w:rPr>
+        <w:t>data center</w:t>
+      </w:r>
+      <w:r>
+        <w:t xml:space="preserve"> as the application that uses it for authentication.</w:t>
+      </w:r>
+    </w:p>
+    <w:p>
+      <w:pPr>
+        <w:pStyle w:val="NoSpacing"/>
+        <w:numPr>
+          <w:ilvl w:val="0"/>
+          <w:numId w:val="21"/>
+        </w:numPr>
+      </w:pPr>
+      <w:r>
+        <w:t xml:space="preserve">This becomes a problem in </w:t>
+      </w:r>
+      <w:r>
+        <w:rPr>
+          <w:b/>
+          <w:bCs/>
+        </w:rPr>
+        <w:t>cloud applications</w:t>
+      </w:r>
+      <w:r>
+        <w:t xml:space="preserve"> because the cloud and on-premise data centers are often separate, making it difficult to use LDAP for cloud-based authentication.</w:t>
+      </w:r>
+    </w:p>
+    <w:p>
+      <w:pPr>
+        <w:pStyle w:val="NoSpacing"/>
+        <w:rPr>
+          <w:b/>
+          <w:bCs/>
+        </w:rPr>
+      </w:pPr>
+      <w:r>
+        <w:rPr>
+          <w:b/>
+          <w:bCs/>
+        </w:rPr>
+        <w:t>How SAML Solves Problem 1:</w:t>
+      </w:r>
+    </w:p>
+    <w:p>
+      <w:pPr>
+        <w:pStyle w:val="NoSpacing"/>
+        <w:numPr>
+          <w:ilvl w:val="0"/>
+          <w:numId w:val="22"/>
+        </w:numPr>
+      </w:pPr>
+      <w:r>
+        <w:rPr>
+          <w:b/>
+          <w:bCs/>
+        </w:rPr>
+        <w:t>SAML</w:t>
+      </w:r>
+      <w:r>
+        <w:t xml:space="preserve"> uses a technique called an </w:t>
+      </w:r>
+      <w:r>
+        <w:rPr>
+          <w:b/>
+          <w:bCs/>
+        </w:rPr>
+        <w:t>HTTP redirect</w:t>
+      </w:r>
+      <w:r>
+        <w:t xml:space="preserve"> to perform authentication </w:t>
+      </w:r>
+      <w:r>
+        <w:rPr>
+          <w:b/>
+          <w:bCs/>
+        </w:rPr>
+        <w:t>across different data centers</w:t>
       </w:r>
       <w:r>
         <w:t>.</w:t>
@@ -1282,158 +1264,81 @@
     <w:p>
       <w:pPr>
         <w:pStyle w:val="NoSpacing"/>
-      </w:pPr>
-    </w:p>
-    <w:p>
-      <w:pPr>
-        <w:pStyle w:val="NoSpacing"/>
-      </w:pPr>
-      <w:r>
-        <w:t>S</w:t>
-      </w:r>
-      <w:r>
-        <w:t>o</w:t>
-      </w:r>
-      <w:r>
-        <w:t>,</w:t>
-      </w:r>
-      <w:r>
-        <w:t xml:space="preserve"> you have a web application </w:t>
-      </w:r>
-      <w:r>
-        <w:t>1</w:t>
-      </w:r>
-      <w:r>
-        <w:t xml:space="preserve"> which is in a completely different data </w:t>
-      </w:r>
-      <w:r>
-        <w:t>centre</w:t>
-      </w:r>
-      <w:r>
-        <w:t xml:space="preserve"> and web</w:t>
-      </w:r>
-    </w:p>
-    <w:p>
-      <w:pPr>
-        <w:pStyle w:val="NoSpacing"/>
-      </w:pPr>
-      <w:r>
-        <w:t xml:space="preserve">application </w:t>
-      </w:r>
-      <w:r>
-        <w:t>2</w:t>
-      </w:r>
-      <w:r>
-        <w:t xml:space="preserve"> which is in the organization data </w:t>
-      </w:r>
-      <w:r>
-        <w:t>centre</w:t>
-      </w:r>
-      <w:r>
-        <w:t xml:space="preserve"> in the organization. </w:t>
-      </w:r>
-    </w:p>
-    <w:p>
-      <w:pPr>
-        <w:pStyle w:val="NoSpacing"/>
-      </w:pPr>
-      <w:r>
-        <w:br/>
-        <w:t>S</w:t>
-      </w:r>
-      <w:r>
-        <w:t xml:space="preserve">ome application from outside cannot call web application 2 so </w:t>
-      </w:r>
-      <w:r>
-        <w:rPr>
-          <w:b/>
-          <w:bCs/>
-          <w:highlight w:val="yellow"/>
-        </w:rPr>
-        <w:t>first problem</w:t>
-      </w:r>
-      <w:r>
-        <w:t xml:space="preserve"> </w:t>
-      </w:r>
-      <w:r>
-        <w:t xml:space="preserve">how does the web application </w:t>
-      </w:r>
-      <w:r>
-        <w:t>1</w:t>
-      </w:r>
-      <w:r>
-        <w:t xml:space="preserve"> </w:t>
-      </w:r>
-      <w:r>
-        <w:t>in some way communicate with web application 2 at least send some requests to it</w:t>
-      </w:r>
-      <w:r>
-        <w:t>?</w:t>
-      </w:r>
-    </w:p>
-    <w:p>
-      <w:pPr>
-        <w:pStyle w:val="NoSpacing"/>
-      </w:pPr>
-    </w:p>
-    <w:p>
-      <w:pPr>
-        <w:pStyle w:val="NoSpacing"/>
-      </w:pPr>
-      <w:r>
-        <w:t>T</w:t>
-      </w:r>
-      <w:r>
-        <w:t xml:space="preserve">here is no direct path from data </w:t>
-      </w:r>
-      <w:r>
-        <w:t>centre</w:t>
-      </w:r>
-      <w:r>
-        <w:t xml:space="preserve"> one to data </w:t>
-      </w:r>
-      <w:r>
-        <w:t>centre</w:t>
-      </w:r>
-      <w:r>
-        <w:t xml:space="preserve"> two </w:t>
-      </w:r>
-      <w:r>
-        <w:t>(</w:t>
-      </w:r>
-      <w:r>
-        <w:t xml:space="preserve">organization data </w:t>
-      </w:r>
-      <w:r>
-        <w:t>centre</w:t>
-      </w:r>
-      <w:r>
-        <w:t>)</w:t>
-      </w:r>
-      <w:r>
-        <w:t xml:space="preserve">. </w:t>
-      </w:r>
-    </w:p>
-    <w:p>
-      <w:pPr>
-        <w:pStyle w:val="NoSpacing"/>
-      </w:pPr>
-    </w:p>
-    <w:p>
-      <w:pPr>
-        <w:pStyle w:val="NoSpacing"/>
-      </w:pPr>
-      <w:r>
-        <w:t>T</w:t>
-      </w:r>
-      <w:r>
-        <w:t xml:space="preserve">he answer to that lies in the </w:t>
-      </w:r>
-      <w:r>
-        <w:rPr>
-          <w:highlight w:val="yellow"/>
-        </w:rPr>
-        <w:t>HTTP redirect</w:t>
+        <w:numPr>
+          <w:ilvl w:val="0"/>
+          <w:numId w:val="22"/>
+        </w:numPr>
+      </w:pPr>
+      <w:r>
+        <w:t xml:space="preserve">Imagine two web applications: </w:t>
+      </w:r>
+      <w:r>
+        <w:rPr>
+          <w:b/>
+          <w:bCs/>
+        </w:rPr>
+        <w:t>Web App 1</w:t>
+      </w:r>
+      <w:r>
+        <w:t xml:space="preserve"> (in a cloud data center) and </w:t>
+      </w:r>
+      <w:r>
+        <w:rPr>
+          <w:b/>
+          <w:bCs/>
+        </w:rPr>
+        <w:t>Web App 2</w:t>
+      </w:r>
+      <w:r>
+        <w:t xml:space="preserve"> (in the organization's data center).</w:t>
+      </w:r>
+    </w:p>
+    <w:p>
+      <w:pPr>
+        <w:pStyle w:val="NoSpacing"/>
+        <w:numPr>
+          <w:ilvl w:val="0"/>
+          <w:numId w:val="22"/>
+        </w:numPr>
+      </w:pPr>
+      <w:r>
+        <w:rPr>
+          <w:b/>
+          <w:bCs/>
+        </w:rPr>
+        <w:t>Direct communication</w:t>
+      </w:r>
+      <w:r>
+        <w:t xml:space="preserve"> between the two apps is not possible, but they use the </w:t>
+      </w:r>
+      <w:r>
+        <w:rPr>
+          <w:b/>
+          <w:bCs/>
+        </w:rPr>
+        <w:t>browser</w:t>
+      </w:r>
+      <w:r>
+        <w:t xml:space="preserve"> as a middleman. Here’s how:</w:t>
+      </w:r>
+    </w:p>
+    <w:p>
+      <w:pPr>
+        <w:pStyle w:val="NoSpacing"/>
+        <w:numPr>
+          <w:ilvl w:val="1"/>
+          <w:numId w:val="22"/>
+        </w:numPr>
+      </w:pPr>
+      <w:r>
+        <w:t xml:space="preserve">The user sends a request to </w:t>
+      </w:r>
+      <w:r>
+        <w:rPr>
+          <w:b/>
+          <w:bCs/>
+        </w:rPr>
+        <w:t>Web App 1</w:t>
       </w:r>
       <w:r>
         <w:t>.</w:t>
@@ -1442,144 +1347,57 @@
     <w:p>
       <w:pPr>
         <w:pStyle w:val="NoSpacing"/>
-      </w:pPr>
-      <w:r>
-        <w:t>I</w:t>
-      </w:r>
-      <w:r>
-        <w:t xml:space="preserve">t makes use of the browser to communicate web application </w:t>
-      </w:r>
-      <w:r>
-        <w:t>1</w:t>
-      </w:r>
-      <w:r>
-        <w:t xml:space="preserve"> and web application </w:t>
-      </w:r>
-      <w:r>
-        <w:t>2</w:t>
-      </w:r>
-      <w:r>
-        <w:t xml:space="preserve"> </w:t>
-      </w:r>
-      <w:r>
-        <w:t xml:space="preserve">together. </w:t>
-      </w:r>
-    </w:p>
-    <w:p>
-      <w:pPr>
-        <w:pStyle w:val="NoSpacing"/>
-      </w:pPr>
-      <w:r>
-        <w:t>I</w:t>
-      </w:r>
-      <w:r>
-        <w:t>n a sense what happens is that</w:t>
-      </w:r>
-      <w:r>
-        <w:t>:</w:t>
-      </w:r>
-      <w:r>
-        <w:t xml:space="preserve"> </w:t>
-      </w:r>
-    </w:p>
-    <w:p>
-      <w:pPr>
-        <w:pStyle w:val="NoSpacing"/>
-      </w:pPr>
-      <w:r>
-        <w:t>L</w:t>
-      </w:r>
-      <w:r>
-        <w:t>et us</w:t>
-      </w:r>
-      <w:r>
-        <w:t xml:space="preserve"> see the user </w:t>
-      </w:r>
-      <w:r>
-        <w:t>sends</w:t>
-      </w:r>
-      <w:r>
-        <w:t xml:space="preserve"> a request to</w:t>
-      </w:r>
-      <w:r>
-        <w:t xml:space="preserve"> </w:t>
-      </w:r>
-      <w:r>
-        <w:t xml:space="preserve">web application </w:t>
-      </w:r>
-      <w:r>
-        <w:t>1</w:t>
-      </w:r>
-      <w:r>
-        <w:t xml:space="preserve"> so </w:t>
-      </w:r>
-      <w:r>
-        <w:t>it is</w:t>
-      </w:r>
-      <w:r>
-        <w:t xml:space="preserve"> an HTTP request on the wire sending to web application 1</w:t>
-      </w:r>
-      <w:r>
-        <w:t>,</w:t>
-      </w:r>
-      <w:r>
-        <w:t xml:space="preserve"> so</w:t>
-      </w:r>
-      <w:r>
-        <w:t xml:space="preserve"> </w:t>
-      </w:r>
-      <w:r>
-        <w:t xml:space="preserve">web application 1 wants to send something to web application 2 which is in a different data </w:t>
-      </w:r>
-      <w:r>
-        <w:t>centre</w:t>
-      </w:r>
-      <w:r>
-        <w:t xml:space="preserve">, </w:t>
-      </w:r>
-      <w:r>
-        <w:t>it will simply request the user agent which is the browser to redirect the request to web application</w:t>
-      </w:r>
-      <w:r>
-        <w:t xml:space="preserve"> </w:t>
-      </w:r>
-      <w:r>
-        <w:t xml:space="preserve">2 </w:t>
-      </w:r>
-      <w:r>
-        <w:t>and, in the process,</w:t>
-      </w:r>
-      <w:r>
-        <w:t xml:space="preserve"> also </w:t>
-      </w:r>
-      <w:r>
-        <w:rPr>
-          <w:i/>
-          <w:iCs/>
-          <w:u w:val="single"/>
-        </w:rPr>
-        <w:t>add some more data to it</w:t>
-      </w:r>
-      <w:r>
-        <w:t xml:space="preserve"> so </w:t>
-      </w:r>
-      <w:r>
-        <w:t>that is</w:t>
-      </w:r>
-      <w:r>
-        <w:t xml:space="preserve"> what those red lines represent</w:t>
-      </w:r>
-      <w:r>
-        <w:t xml:space="preserve"> </w:t>
-      </w:r>
-      <w:r>
-        <w:rPr>
-          <w:b/>
-          <w:bCs/>
-          <w:sz w:val="16"/>
-          <w:szCs w:val="16"/>
-        </w:rPr>
-        <w:t>(flow 2 in diagram above)</w:t>
+        <w:numPr>
+          <w:ilvl w:val="1"/>
+          <w:numId w:val="22"/>
+        </w:numPr>
+      </w:pPr>
+      <w:r>
+        <w:rPr>
+          <w:b/>
+          <w:bCs/>
+        </w:rPr>
+        <w:t>Web App 1</w:t>
+      </w:r>
+      <w:r>
+        <w:t xml:space="preserve"> needs to communicate with </w:t>
+      </w:r>
+      <w:r>
+        <w:rPr>
+          <w:b/>
+          <w:bCs/>
+        </w:rPr>
+        <w:t>Web App 2</w:t>
+      </w:r>
+      <w:r>
+        <w:t xml:space="preserve"> for authentication. Instead of sending data directly, it tells the </w:t>
+      </w:r>
+      <w:r>
+        <w:rPr>
+          <w:b/>
+          <w:bCs/>
+        </w:rPr>
+        <w:t>browser</w:t>
+      </w:r>
+      <w:r>
+        <w:t xml:space="preserve"> (user agent) to </w:t>
+      </w:r>
+      <w:r>
+        <w:rPr>
+          <w:b/>
+          <w:bCs/>
+        </w:rPr>
+        <w:t>redirect</w:t>
+      </w:r>
+      <w:r>
+        <w:t xml:space="preserve"> the request to </w:t>
+      </w:r>
+      <w:r>
+        <w:rPr>
+          <w:b/>
+          <w:bCs/>
+        </w:rPr>
+        <w:t>Web App 2</w:t>
       </w:r>
       <w:r>
         <w:t>.</w:t>
@@ -1588,254 +1406,368 @@
     <w:p>
       <w:pPr>
         <w:pStyle w:val="NoSpacing"/>
-      </w:pPr>
-    </w:p>
-    <w:p>
-      <w:pPr>
-        <w:pStyle w:val="NoSpacing"/>
-      </w:pPr>
-    </w:p>
-    <w:p>
-      <w:pPr>
-        <w:pStyle w:val="NoSpacing"/>
-      </w:pPr>
-    </w:p>
-    <w:p>
-      <w:pPr>
-        <w:pStyle w:val="NoSpacing"/>
-      </w:pPr>
-    </w:p>
-    <w:p>
-      <w:pPr>
-        <w:pStyle w:val="NoSpacing"/>
-      </w:pPr>
-    </w:p>
-    <w:p>
-      <w:pPr>
-        <w:pStyle w:val="NoSpacing"/>
+        <w:numPr>
+          <w:ilvl w:val="1"/>
+          <w:numId w:val="22"/>
+        </w:numPr>
+      </w:pPr>
+      <w:r>
+        <w:rPr>
+          <w:b/>
+          <w:bCs/>
+        </w:rPr>
+        <w:t>Web App 2</w:t>
+      </w:r>
+      <w:r>
+        <w:t xml:space="preserve"> processes the request and might redirect it further within its system if needed.</w:t>
+      </w:r>
+    </w:p>
+    <w:p>
+      <w:pPr>
+        <w:pStyle w:val="NoSpacing"/>
+        <w:numPr>
+          <w:ilvl w:val="1"/>
+          <w:numId w:val="22"/>
+        </w:numPr>
+      </w:pPr>
+      <w:r>
+        <w:t xml:space="preserve">Once done, </w:t>
+      </w:r>
+      <w:r>
+        <w:rPr>
+          <w:b/>
+          <w:bCs/>
+        </w:rPr>
+        <w:t>Web App 2</w:t>
+      </w:r>
+      <w:r>
+        <w:t xml:space="preserve"> tells the </w:t>
+      </w:r>
+      <w:r>
+        <w:rPr>
+          <w:b/>
+          <w:bCs/>
+        </w:rPr>
+        <w:t>browser</w:t>
+      </w:r>
+      <w:r>
+        <w:t xml:space="preserve"> to send the final response back to </w:t>
+      </w:r>
+      <w:r>
+        <w:rPr>
+          <w:b/>
+          <w:bCs/>
+        </w:rPr>
+        <w:t>Web App 1</w:t>
+      </w:r>
+      <w:r>
+        <w:t>.</w:t>
+      </w:r>
+    </w:p>
+    <w:p>
+      <w:pPr>
+        <w:pStyle w:val="NoSpacing"/>
+        <w:numPr>
+          <w:ilvl w:val="0"/>
+          <w:numId w:val="22"/>
+        </w:numPr>
+      </w:pPr>
+      <w:r>
+        <w:t xml:space="preserve">This </w:t>
+      </w:r>
+      <w:r>
+        <w:rPr>
+          <w:b/>
+          <w:bCs/>
+        </w:rPr>
+        <w:t>series of redirects</w:t>
+      </w:r>
+      <w:r>
+        <w:t xml:space="preserve"> allows the two applications to communicate across data centers without having a direct connection.</w:t>
+      </w:r>
+    </w:p>
+    <w:p>
+      <w:pPr>
+        <w:pStyle w:val="NoSpacing"/>
+        <w:rPr>
+          <w:b/>
+          <w:bCs/>
+        </w:rPr>
+      </w:pPr>
+      <w:r>
+        <w:rPr>
+          <w:b/>
+          <w:bCs/>
+        </w:rPr>
+        <w:t>Problem 2: Users Must Manually Enter Credentials</w:t>
+      </w:r>
+    </w:p>
+    <w:p>
+      <w:pPr>
+        <w:pStyle w:val="NoSpacing"/>
+        <w:numPr>
+          <w:ilvl w:val="0"/>
+          <w:numId w:val="23"/>
+        </w:numPr>
+      </w:pPr>
+      <w:r>
+        <w:t xml:space="preserve">In the traditional </w:t>
+      </w:r>
+      <w:r>
+        <w:rPr>
+          <w:b/>
+          <w:bCs/>
+        </w:rPr>
+        <w:t>LDAP setup</w:t>
+      </w:r>
+      <w:r>
+        <w:t>, users need to enter their credentials (username and password) every time they access an application, which can be cumbersome and raise security concerns.</w:t>
+      </w:r>
+    </w:p>
+    <w:p>
+      <w:pPr>
+        <w:pStyle w:val="NoSpacing"/>
+        <w:rPr>
+          <w:b/>
+          <w:bCs/>
+        </w:rPr>
+      </w:pPr>
+      <w:r>
+        <w:rPr>
+          <w:b/>
+          <w:bCs/>
+        </w:rPr>
+        <w:t>How SAML Solves Problem 2:</w:t>
+      </w:r>
+    </w:p>
+    <w:p>
+      <w:pPr>
+        <w:pStyle w:val="NoSpacing"/>
+        <w:numPr>
+          <w:ilvl w:val="0"/>
+          <w:numId w:val="24"/>
+        </w:numPr>
       </w:pPr>
       <w:r>
         <w:lastRenderedPageBreak/>
-        <w:t>I</w:t>
-      </w:r>
-      <w:r>
-        <w:t>t is</w:t>
-      </w:r>
-      <w:r>
-        <w:t xml:space="preserve"> a redirect request by the web application 1 to forward it to web application 2</w:t>
-      </w:r>
-      <w:r>
-        <w:t>,</w:t>
-      </w:r>
-      <w:r>
-        <w:t xml:space="preserve"> so </w:t>
-      </w:r>
-      <w:r>
-        <w:t xml:space="preserve">flow </w:t>
-      </w:r>
-      <w:r>
-        <w:t>2 and</w:t>
-      </w:r>
-    </w:p>
-    <w:p>
-      <w:pPr>
-        <w:pStyle w:val="NoSpacing"/>
-      </w:pPr>
-      <w:r>
-        <w:t xml:space="preserve">flow </w:t>
-      </w:r>
-      <w:r>
-        <w:t xml:space="preserve">3 </w:t>
-      </w:r>
-      <w:r>
-        <w:t xml:space="preserve">in the diagram above </w:t>
-      </w:r>
-      <w:r>
-        <w:t xml:space="preserve">represents the </w:t>
-      </w:r>
-      <w:r>
-        <w:rPr>
-          <w:highlight w:val="yellow"/>
-        </w:rPr>
-        <w:t>redirect</w:t>
-      </w:r>
-      <w:r>
-        <w:rPr>
-          <w:b/>
-          <w:bCs/>
-          <w:highlight w:val="yellow"/>
-        </w:rPr>
-        <w:t xml:space="preserve"> </w:t>
-      </w:r>
-      <w:r>
-        <w:rPr>
-          <w:highlight w:val="yellow"/>
-        </w:rPr>
-        <w:t>mechanism</w:t>
+        <w:t xml:space="preserve">SAML leverages the fact that in many enterprises, users are already </w:t>
+      </w:r>
+      <w:r>
+        <w:rPr>
+          <w:b/>
+          <w:bCs/>
+        </w:rPr>
+        <w:t>logged into the corporate network</w:t>
+      </w:r>
+      <w:r>
+        <w:t xml:space="preserve"> (e.g., when using a company laptop).</w:t>
+      </w:r>
+    </w:p>
+    <w:p>
+      <w:pPr>
+        <w:pStyle w:val="NoSpacing"/>
+        <w:numPr>
+          <w:ilvl w:val="0"/>
+          <w:numId w:val="24"/>
+        </w:numPr>
+      </w:pPr>
+      <w:r>
+        <w:t xml:space="preserve">Instead of asking the user to </w:t>
+      </w:r>
+      <w:r>
+        <w:rPr>
+          <w:b/>
+          <w:bCs/>
+        </w:rPr>
+        <w:t>manually enter</w:t>
+      </w:r>
+      <w:r>
+        <w:t xml:space="preserve"> their credentials again, the </w:t>
+      </w:r>
+      <w:r>
+        <w:rPr>
+          <w:b/>
+          <w:bCs/>
+        </w:rPr>
+        <w:t>SAML Identity Provider</w:t>
+      </w:r>
+      <w:r>
+        <w:t xml:space="preserve"> (IdP) recognizes that the user is already logged into the corporate network.</w:t>
+      </w:r>
+    </w:p>
+    <w:p>
+      <w:pPr>
+        <w:pStyle w:val="NoSpacing"/>
+        <w:numPr>
+          <w:ilvl w:val="0"/>
+          <w:numId w:val="24"/>
+        </w:numPr>
+      </w:pPr>
+      <w:r>
+        <w:t xml:space="preserve">The </w:t>
+      </w:r>
+      <w:r>
+        <w:rPr>
+          <w:b/>
+          <w:bCs/>
+        </w:rPr>
+        <w:t>SAML IdP</w:t>
+      </w:r>
+      <w:r>
+        <w:t xml:space="preserve"> then authenticates the user </w:t>
+      </w:r>
+      <w:r>
+        <w:rPr>
+          <w:b/>
+          <w:bCs/>
+        </w:rPr>
+        <w:t>without needing credentials again</w:t>
+      </w:r>
+      <w:r>
+        <w:t xml:space="preserve"> and passes the necessary user information to the application.</w:t>
+      </w:r>
+    </w:p>
+    <w:p>
+      <w:pPr>
+        <w:pStyle w:val="NoSpacing"/>
+        <w:rPr>
+          <w:b/>
+          <w:bCs/>
+        </w:rPr>
+      </w:pPr>
+      <w:r>
+        <w:rPr>
+          <w:b/>
+          <w:bCs/>
+        </w:rPr>
+        <w:t>Why This Is Helpful:</w:t>
+      </w:r>
+    </w:p>
+    <w:p>
+      <w:pPr>
+        <w:pStyle w:val="NoSpacing"/>
+        <w:numPr>
+          <w:ilvl w:val="0"/>
+          <w:numId w:val="25"/>
+        </w:numPr>
+      </w:pPr>
+      <w:r>
+        <w:t xml:space="preserve">Users don’t have to </w:t>
+      </w:r>
+      <w:r>
+        <w:rPr>
+          <w:b/>
+          <w:bCs/>
+        </w:rPr>
+        <w:t>repeatedly enter passwords</w:t>
+      </w:r>
+      <w:r>
+        <w:t>, which is convenient and more secure.</w:t>
+      </w:r>
+    </w:p>
+    <w:p>
+      <w:pPr>
+        <w:pStyle w:val="NoSpacing"/>
+        <w:numPr>
+          <w:ilvl w:val="0"/>
+          <w:numId w:val="25"/>
+        </w:numPr>
+      </w:pPr>
+      <w:r>
+        <w:rPr>
+          <w:b/>
+          <w:bCs/>
+        </w:rPr>
+        <w:t>Single Sign-On (SSO)</w:t>
+      </w:r>
+      <w:r>
+        <w:t xml:space="preserve"> is achieved, meaning the user logs in once and can access multiple applications without re-entering credentials.</w:t>
+      </w:r>
+    </w:p>
+    <w:p>
+      <w:pPr>
+        <w:pStyle w:val="NoSpacing"/>
+        <w:rPr>
+          <w:b/>
+          <w:bCs/>
+        </w:rPr>
+      </w:pPr>
+      <w:r>
+        <w:rPr>
+          <w:b/>
+          <w:bCs/>
+        </w:rPr>
+        <w:t>Key Takeaways:</w:t>
+      </w:r>
+    </w:p>
+    <w:p>
+      <w:pPr>
+        <w:pStyle w:val="NoSpacing"/>
+        <w:numPr>
+          <w:ilvl w:val="0"/>
+          <w:numId w:val="26"/>
+        </w:numPr>
+      </w:pPr>
+      <w:r>
+        <w:rPr>
+          <w:b/>
+          <w:bCs/>
+        </w:rPr>
+        <w:t>SAML</w:t>
+      </w:r>
+      <w:r>
+        <w:t xml:space="preserve"> enables secure </w:t>
+      </w:r>
+      <w:r>
+        <w:rPr>
+          <w:b/>
+          <w:bCs/>
+        </w:rPr>
+        <w:t>cross-data-center</w:t>
+      </w:r>
+      <w:r>
+        <w:t xml:space="preserve"> authentication using browser-based </w:t>
+      </w:r>
+      <w:r>
+        <w:rPr>
+          <w:b/>
+          <w:bCs/>
+        </w:rPr>
+        <w:t>HTTP redirects</w:t>
       </w:r>
       <w:r>
         <w:t>.</w:t>
       </w:r>
-      <w:r>
-        <w:t xml:space="preserve"> </w:t>
-      </w:r>
-      <w:r>
-        <w:br/>
-        <w:t>T</w:t>
-      </w:r>
-      <w:r>
-        <w:t>his redirection can happen many times</w:t>
-      </w:r>
-      <w:r>
-        <w:t>,</w:t>
-      </w:r>
-      <w:r>
-        <w:t xml:space="preserve"> for example</w:t>
-      </w:r>
-      <w:r>
-        <w:t xml:space="preserve"> </w:t>
-      </w:r>
-      <w:r>
-        <w:t>web application 1 might redirect to web application 2 and web application 2 can redirect back within</w:t>
-      </w:r>
-      <w:r>
-        <w:t xml:space="preserve"> </w:t>
-      </w:r>
-      <w:r>
-        <w:t>its same application to some other process and finally when web application 2 is ready to send</w:t>
-      </w:r>
-      <w:r>
-        <w:t xml:space="preserve"> </w:t>
-      </w:r>
-      <w:r>
-        <w:t>the data back to web application 1, it does not make a direct call to web application 1.</w:t>
-      </w:r>
-    </w:p>
-    <w:p>
-      <w:pPr>
-        <w:pStyle w:val="NoSpacing"/>
-      </w:pPr>
-    </w:p>
-    <w:p>
-      <w:pPr>
-        <w:pStyle w:val="NoSpacing"/>
-      </w:pPr>
-      <w:r>
-        <w:t>S</w:t>
-      </w:r>
-      <w:r>
-        <w:t>o</w:t>
-      </w:r>
-      <w:r>
-        <w:t>,</w:t>
-      </w:r>
-      <w:r>
-        <w:t xml:space="preserve"> what it does it again does a redirect so it will ask the user agent again to redirect the</w:t>
-      </w:r>
-    </w:p>
-    <w:p>
-      <w:pPr>
-        <w:pStyle w:val="NoSpacing"/>
-      </w:pPr>
-      <w:r>
-        <w:t xml:space="preserve">request back to web application one. </w:t>
-      </w:r>
-      <w:r>
-        <w:t>S</w:t>
-      </w:r>
-      <w:r>
-        <w:t xml:space="preserve">o </w:t>
-      </w:r>
-      <w:r>
-        <w:t>that is</w:t>
-      </w:r>
-      <w:r>
-        <w:t xml:space="preserve"> how the communication between two entities which is</w:t>
-      </w:r>
-      <w:r>
-        <w:t xml:space="preserve"> </w:t>
-      </w:r>
-      <w:r>
-        <w:t xml:space="preserve">in this case two HTTP servers happen across data </w:t>
-      </w:r>
-      <w:r>
-        <w:t>centres</w:t>
-      </w:r>
-      <w:r>
-        <w:t xml:space="preserve">. </w:t>
-      </w:r>
-    </w:p>
-    <w:p>
-      <w:pPr>
-        <w:pStyle w:val="NoSpacing"/>
-      </w:pPr>
-    </w:p>
-    <w:p>
-      <w:pPr>
-        <w:pStyle w:val="NoSpacing"/>
-      </w:pPr>
-      <w:r>
-        <w:t>N</w:t>
-      </w:r>
-      <w:r>
-        <w:t>ow let</w:t>
-      </w:r>
-      <w:r>
-        <w:t xml:space="preserve"> us</w:t>
-      </w:r>
-      <w:r>
-        <w:t xml:space="preserve"> </w:t>
-      </w:r>
-      <w:r>
-        <w:t>look</w:t>
-      </w:r>
-      <w:r>
-        <w:t xml:space="preserve"> at how SAML solves</w:t>
-      </w:r>
-      <w:r>
-        <w:t xml:space="preserve"> </w:t>
-      </w:r>
-      <w:r>
-        <w:t xml:space="preserve">the </w:t>
-      </w:r>
-      <w:r>
-        <w:rPr>
-          <w:b/>
-          <w:bCs/>
-          <w:highlight w:val="yellow"/>
-        </w:rPr>
-        <w:t>second problem</w:t>
-      </w:r>
-      <w:r>
-        <w:t xml:space="preserve"> which is the user entering the credentials manually how can we avoid this.</w:t>
-      </w:r>
-    </w:p>
-    <w:p>
-      <w:pPr>
-        <w:pStyle w:val="NoSpacing"/>
-      </w:pPr>
-      <w:r>
-        <w:t>I</w:t>
-      </w:r>
-      <w:r>
-        <w:t>n a typical enterprise an employee who is logged into the corporate network</w:t>
-      </w:r>
-      <w:r>
-        <w:t xml:space="preserve"> </w:t>
-      </w:r>
-      <w:r>
-        <w:t xml:space="preserve">using his laptop is already in the LDAP </w:t>
-      </w:r>
-      <w:r>
-        <w:t>(</w:t>
-      </w:r>
-      <w:r>
+    </w:p>
+    <w:p>
+      <w:pPr>
+        <w:pStyle w:val="NoSpacing"/>
+        <w:numPr>
+          <w:ilvl w:val="0"/>
+          <w:numId w:val="26"/>
+        </w:numPr>
+      </w:pPr>
+      <w:r>
+        <w:t xml:space="preserve">It improves the user experience by eliminating the need for users to enter their credentials repeatedly, especially in corporate environments where they are already authenticated by </w:t>
+      </w:r>
+      <w:r>
+        <w:rPr>
+          <w:b/>
+          <w:bCs/>
+        </w:rPr>
+        <w:t>LDAP</w:t>
+      </w:r>
+      <w:r>
+        <w:t xml:space="preserve"> or </w:t>
+      </w:r>
+      <w:r>
+        <w:rPr>
+          <w:b/>
+          <w:bCs/>
+        </w:rPr>
         <w:t>Active Directory</w:t>
       </w:r>
       <w:r>
-        <w:t>)</w:t>
-      </w:r>
-      <w:r>
         <w:t>.</w:t>
       </w:r>
     </w:p>
@@ -1843,252 +1775,178 @@
       <w:pPr>
         <w:pStyle w:val="NoSpacing"/>
       </w:pPr>
-      <w:r>
-        <w:t>SAML Identity Provider leverages this fact so instead of asking the user to enter the login</w:t>
-      </w:r>
-    </w:p>
-    <w:p>
-      <w:pPr>
-        <w:pStyle w:val="NoSpacing"/>
-        <w:rPr>
-          <w:u w:val="single"/>
-        </w:rPr>
-      </w:pPr>
-      <w:r>
-        <w:t xml:space="preserve">credentials - </w:t>
-      </w:r>
-      <w:r>
-        <w:rPr>
-          <w:u w:val="single"/>
-        </w:rPr>
-        <w:t>SAML Identity Provider recognizes the fact that the request is being sent by the same</w:t>
-      </w:r>
-    </w:p>
-    <w:p>
-      <w:pPr>
-        <w:pStyle w:val="NoSpacing"/>
-        <w:rPr>
-          <w:u w:val="single"/>
-        </w:rPr>
-      </w:pPr>
-      <w:r>
-        <w:rPr>
-          <w:u w:val="single"/>
-        </w:rPr>
-        <w:t>user who has logged into the corporate network.</w:t>
-      </w:r>
-      <w:r>
-        <w:t xml:space="preserve"> </w:t>
-      </w:r>
-      <w:r>
-        <w:rPr>
-          <w:u w:val="single"/>
-        </w:rPr>
-        <w:t>SAML then passes back the user information to the</w:t>
-      </w:r>
-    </w:p>
-    <w:p>
-      <w:pPr>
-        <w:pStyle w:val="NoSpacing"/>
-      </w:pPr>
-      <w:r>
-        <w:rPr>
-          <w:u w:val="single"/>
-        </w:rPr>
-        <w:t>application without asking for the credentials.</w:t>
-      </w:r>
-      <w:r>
-        <w:t xml:space="preserve"> </w:t>
-      </w:r>
-      <w:r>
-        <w:t>T</w:t>
-      </w:r>
-      <w:r>
-        <w:t>his is great because the user now does not</w:t>
-      </w:r>
-    </w:p>
-    <w:p>
-      <w:pPr>
-        <w:pStyle w:val="NoSpacing"/>
-      </w:pPr>
-      <w:r>
-        <w:t xml:space="preserve">have to enter the credentials and still is able to log into the application. </w:t>
-      </w:r>
-      <w:r>
-        <w:t>T</w:t>
-      </w:r>
-      <w:r>
-        <w:t>his is a significant</w:t>
-      </w:r>
-    </w:p>
-    <w:p>
-      <w:pPr>
-        <w:pStyle w:val="NoSpacing"/>
-      </w:pPr>
-      <w:r>
-        <w:t>improvement in user experience.</w:t>
-      </w:r>
-    </w:p>
-    <w:p>
-      <w:pPr>
-        <w:pStyle w:val="NoSpacing"/>
-      </w:pPr>
-    </w:p>
-    <w:p>
-      <w:pPr>
-        <w:pStyle w:val="NoSpacing"/>
-      </w:pPr>
-    </w:p>
-    <w:p>
-      <w:pPr>
-        <w:pStyle w:val="NoSpacing"/>
-      </w:pPr>
-    </w:p>
-    <w:p>
-      <w:pPr>
-        <w:pStyle w:val="NoSpacing"/>
-      </w:pPr>
-    </w:p>
-    <w:p>
-      <w:pPr>
-        <w:pStyle w:val="NoSpacing"/>
-      </w:pPr>
-    </w:p>
-    <w:p>
-      <w:pPr>
-        <w:pStyle w:val="NoSpacing"/>
-      </w:pPr>
-    </w:p>
-    <w:p>
-      <w:pPr>
-        <w:pStyle w:val="NoSpacing"/>
-      </w:pPr>
-    </w:p>
-    <w:p>
-      <w:pPr>
-        <w:pStyle w:val="NoSpacing"/>
-      </w:pPr>
-    </w:p>
-    <w:p>
-      <w:pPr>
-        <w:pStyle w:val="NoSpacing"/>
-      </w:pPr>
-    </w:p>
-    <w:p>
-      <w:pPr>
-        <w:pStyle w:val="NoSpacing"/>
-      </w:pPr>
-    </w:p>
-    <w:p>
-      <w:pPr>
-        <w:pStyle w:val="NoSpacing"/>
-      </w:pPr>
-    </w:p>
-    <w:p>
-      <w:pPr>
-        <w:pStyle w:val="NoSpacing"/>
-      </w:pPr>
-    </w:p>
-    <w:p>
-      <w:pPr>
-        <w:pStyle w:val="NoSpacing"/>
-      </w:pPr>
-    </w:p>
-    <w:p>
-      <w:pPr>
-        <w:pStyle w:val="NoSpacing"/>
-      </w:pPr>
-    </w:p>
-    <w:p>
-      <w:pPr>
-        <w:pStyle w:val="NoSpacing"/>
-      </w:pPr>
-    </w:p>
-    <w:p>
-      <w:pPr>
-        <w:pStyle w:val="NoSpacing"/>
-      </w:pPr>
-    </w:p>
-    <w:p>
-      <w:pPr>
-        <w:pStyle w:val="NoSpacing"/>
-      </w:pPr>
-    </w:p>
-    <w:p>
-      <w:pPr>
-        <w:pStyle w:val="NoSpacing"/>
-      </w:pPr>
-    </w:p>
-    <w:p>
-      <w:pPr>
-        <w:pStyle w:val="NoSpacing"/>
-      </w:pPr>
-    </w:p>
-    <w:p>
-      <w:pPr>
-        <w:pStyle w:val="NoSpacing"/>
-      </w:pPr>
-    </w:p>
-    <w:p>
-      <w:pPr>
-        <w:pStyle w:val="NoSpacing"/>
-      </w:pPr>
-    </w:p>
-    <w:p>
-      <w:pPr>
-        <w:pStyle w:val="NoSpacing"/>
-      </w:pPr>
-    </w:p>
-    <w:p>
-      <w:pPr>
-        <w:pStyle w:val="NoSpacing"/>
-      </w:pPr>
-    </w:p>
-    <w:p>
-      <w:pPr>
-        <w:pStyle w:val="NoSpacing"/>
-      </w:pPr>
-    </w:p>
-    <w:p>
-      <w:pPr>
-        <w:pStyle w:val="NoSpacing"/>
-      </w:pPr>
-    </w:p>
-    <w:p>
-      <w:pPr>
-        <w:pStyle w:val="NoSpacing"/>
-      </w:pPr>
-    </w:p>
-    <w:p>
-      <w:pPr>
-        <w:pStyle w:val="NoSpacing"/>
-      </w:pPr>
-    </w:p>
-    <w:p>
-      <w:pPr>
-        <w:pStyle w:val="NoSpacing"/>
-      </w:pPr>
-    </w:p>
-    <w:p>
-      <w:pPr>
-        <w:pStyle w:val="NoSpacing"/>
-      </w:pPr>
-    </w:p>
-    <w:p>
-      <w:pPr>
-        <w:pStyle w:val="NoSpacing"/>
-      </w:pPr>
-    </w:p>
-    <w:p>
-      <w:pPr>
-        <w:pStyle w:val="NoSpacing"/>
-      </w:pPr>
-    </w:p>
-    <w:p>
-      <w:pPr>
-        <w:pStyle w:val="NoSpacing"/>
-      </w:pPr>
-      <w:r>
+    </w:p>
+    <w:p>
+      <w:pPr>
+        <w:pStyle w:val="NoSpacing"/>
+      </w:pPr>
+    </w:p>
+    <w:p>
+      <w:pPr>
+        <w:pStyle w:val="NoSpacing"/>
+      </w:pPr>
+    </w:p>
+    <w:p>
+      <w:pPr>
+        <w:pStyle w:val="NoSpacing"/>
+      </w:pPr>
+    </w:p>
+    <w:p>
+      <w:pPr>
+        <w:pStyle w:val="NoSpacing"/>
+      </w:pPr>
+    </w:p>
+    <w:p>
+      <w:pPr>
+        <w:pStyle w:val="NoSpacing"/>
+      </w:pPr>
+    </w:p>
+    <w:p>
+      <w:pPr>
+        <w:pStyle w:val="NoSpacing"/>
+      </w:pPr>
+    </w:p>
+    <w:p>
+      <w:pPr>
+        <w:pStyle w:val="NoSpacing"/>
+      </w:pPr>
+    </w:p>
+    <w:p>
+      <w:pPr>
+        <w:pStyle w:val="NoSpacing"/>
+      </w:pPr>
+    </w:p>
+    <w:p>
+      <w:pPr>
+        <w:pStyle w:val="NoSpacing"/>
+      </w:pPr>
+    </w:p>
+    <w:p>
+      <w:pPr>
+        <w:pStyle w:val="NoSpacing"/>
+      </w:pPr>
+    </w:p>
+    <w:p>
+      <w:pPr>
+        <w:pStyle w:val="NoSpacing"/>
+      </w:pPr>
+    </w:p>
+    <w:p>
+      <w:pPr>
+        <w:pStyle w:val="NoSpacing"/>
+      </w:pPr>
+    </w:p>
+    <w:p>
+      <w:pPr>
+        <w:pStyle w:val="NoSpacing"/>
+      </w:pPr>
+    </w:p>
+    <w:p>
+      <w:pPr>
+        <w:pStyle w:val="NoSpacing"/>
+      </w:pPr>
+    </w:p>
+    <w:p>
+      <w:pPr>
+        <w:pStyle w:val="NoSpacing"/>
+      </w:pPr>
+    </w:p>
+    <w:p>
+      <w:pPr>
+        <w:pStyle w:val="NoSpacing"/>
+      </w:pPr>
+    </w:p>
+    <w:p>
+      <w:pPr>
+        <w:pStyle w:val="NoSpacing"/>
+      </w:pPr>
+    </w:p>
+    <w:p>
+      <w:pPr>
+        <w:pStyle w:val="NoSpacing"/>
+      </w:pPr>
+    </w:p>
+    <w:p>
+      <w:pPr>
+        <w:pStyle w:val="NoSpacing"/>
+      </w:pPr>
+    </w:p>
+    <w:p>
+      <w:pPr>
+        <w:pStyle w:val="NoSpacing"/>
+      </w:pPr>
+    </w:p>
+    <w:p>
+      <w:pPr>
+        <w:pStyle w:val="NoSpacing"/>
+      </w:pPr>
+    </w:p>
+    <w:p>
+      <w:pPr>
+        <w:pStyle w:val="NoSpacing"/>
+      </w:pPr>
+    </w:p>
+    <w:p>
+      <w:pPr>
+        <w:pStyle w:val="NoSpacing"/>
+      </w:pPr>
+    </w:p>
+    <w:p>
+      <w:pPr>
+        <w:pStyle w:val="NoSpacing"/>
+      </w:pPr>
+    </w:p>
+    <w:p>
+      <w:pPr>
+        <w:pStyle w:val="NoSpacing"/>
+      </w:pPr>
+    </w:p>
+    <w:p>
+      <w:pPr>
+        <w:pStyle w:val="NoSpacing"/>
+      </w:pPr>
+    </w:p>
+    <w:p>
+      <w:pPr>
+        <w:pStyle w:val="NoSpacing"/>
+      </w:pPr>
+    </w:p>
+    <w:p>
+      <w:pPr>
+        <w:pStyle w:val="NoSpacing"/>
+      </w:pPr>
+    </w:p>
+    <w:p>
+      <w:pPr>
+        <w:pStyle w:val="NoSpacing"/>
+      </w:pPr>
+    </w:p>
+    <w:p>
+      <w:pPr>
+        <w:pStyle w:val="NoSpacing"/>
+      </w:pPr>
+    </w:p>
+    <w:p>
+      <w:pPr>
+        <w:pStyle w:val="NoSpacing"/>
+      </w:pPr>
+    </w:p>
+    <w:p>
+      <w:pPr>
+        <w:pStyle w:val="NoSpacing"/>
+      </w:pPr>
+    </w:p>
+    <w:p>
+      <w:pPr>
+        <w:pStyle w:val="NoSpacing"/>
+      </w:pPr>
+    </w:p>
+    <w:p>
+      <w:pPr>
+        <w:pStyle w:val="Heading1"/>
+      </w:pPr>
+      <w:r>
+        <w:lastRenderedPageBreak/>
         <w:t>SAML Single Sign-On Flow</w:t>
       </w:r>
     </w:p>
@@ -2097,517 +1955,16 @@
         <w:pStyle w:val="NoSpacing"/>
         <w:jc w:val="center"/>
       </w:pPr>
+    </w:p>
+    <w:p>
+      <w:pPr>
+        <w:pStyle w:val="NoSpacing"/>
+        <w:jc w:val="center"/>
+      </w:pPr>
       <w:r>
         <w:rPr>
           <w:noProof/>
         </w:rPr>
-        <w:drawing>
-          <wp:inline distT="0" distB="0" distL="0" distR="0" wp14:anchorId="3CABC6AF" wp14:editId="24F20EFA">
-            <wp:extent cx="4426177" cy="2895749"/>
-            <wp:effectExtent l="0" t="0" r="0" b="0"/>
-            <wp:docPr id="1281213640" name="Picture 1"/>
-            <wp:cNvGraphicFramePr>
-              <a:graphicFrameLocks xmlns:a="http://schemas.openxmlformats.org/drawingml/2006/main" noChangeAspect="1"/>
-            </wp:cNvGraphicFramePr>
-            <a:graphic xmlns:a="http://schemas.openxmlformats.org/drawingml/2006/main">
-              <a:graphicData uri="http://schemas.openxmlformats.org/drawingml/2006/picture">
-                <pic:pic xmlns:pic="http://schemas.openxmlformats.org/drawingml/2006/picture">
-                  <pic:nvPicPr>
-                    <pic:cNvPr id="1281213640" name=""/>
-                    <pic:cNvPicPr/>
-                  </pic:nvPicPr>
-                  <pic:blipFill>
-                    <a:blip r:embed="rId7"/>
-                    <a:stretch>
-                      <a:fillRect/>
-                    </a:stretch>
-                  </pic:blipFill>
-                  <pic:spPr>
-                    <a:xfrm>
-                      <a:off x="0" y="0"/>
-                      <a:ext cx="4426177" cy="2895749"/>
-                    </a:xfrm>
-                    <a:prstGeom prst="rect">
-                      <a:avLst/>
-                    </a:prstGeom>
-                  </pic:spPr>
-                </pic:pic>
-              </a:graphicData>
-            </a:graphic>
-          </wp:inline>
-        </w:drawing>
-      </w:r>
-    </w:p>
-    <w:p>
-      <w:pPr>
-        <w:pStyle w:val="NoSpacing"/>
-      </w:pPr>
-      <w:r>
-        <w:t>L</w:t>
-      </w:r>
-      <w:r>
-        <w:t xml:space="preserve">ook at the flow of the request between the </w:t>
-      </w:r>
-      <w:r>
-        <w:t>U</w:t>
-      </w:r>
-      <w:r>
-        <w:t>ser</w:t>
-      </w:r>
-      <w:r>
-        <w:t xml:space="preserve">, </w:t>
-      </w:r>
-      <w:r>
-        <w:t xml:space="preserve">Identity Provider and </w:t>
-      </w:r>
-      <w:r>
-        <w:t>Service Provider a</w:t>
-      </w:r>
-      <w:r>
-        <w:t>pplication</w:t>
-      </w:r>
-      <w:r>
-        <w:t>.</w:t>
-      </w:r>
-      <w:r>
-        <w:t xml:space="preserve"> </w:t>
-      </w:r>
-    </w:p>
-    <w:p>
-      <w:pPr>
-        <w:pStyle w:val="NoSpacing"/>
-      </w:pPr>
-    </w:p>
-    <w:p>
-      <w:pPr>
-        <w:pStyle w:val="NoSpacing"/>
-      </w:pPr>
-      <w:r>
-        <w:t>Y</w:t>
-      </w:r>
-      <w:r>
-        <w:t>ou will see</w:t>
-      </w:r>
-      <w:r>
-        <w:t xml:space="preserve"> </w:t>
-      </w:r>
-      <w:r>
-        <w:t xml:space="preserve">the </w:t>
-      </w:r>
-      <w:r>
-        <w:t>A</w:t>
-      </w:r>
-      <w:r>
-        <w:t xml:space="preserve">pplication and the </w:t>
-      </w:r>
-      <w:r>
-        <w:t>A</w:t>
-      </w:r>
-      <w:r>
-        <w:t>pplication data store in a separate cloud data cent</w:t>
-      </w:r>
-      <w:r>
-        <w:t>re</w:t>
-      </w:r>
-      <w:r>
-        <w:t xml:space="preserve">. </w:t>
-      </w:r>
-    </w:p>
-    <w:p>
-      <w:pPr>
-        <w:pStyle w:val="NoSpacing"/>
-      </w:pPr>
-    </w:p>
-    <w:p>
-      <w:pPr>
-        <w:pStyle w:val="NoSpacing"/>
-      </w:pPr>
-      <w:r>
-        <w:t>T</w:t>
-      </w:r>
-      <w:r>
-        <w:t xml:space="preserve">here is no direct connection between the </w:t>
-      </w:r>
-      <w:r>
-        <w:t>Service Provider</w:t>
-      </w:r>
-      <w:r>
-        <w:t xml:space="preserve"> </w:t>
-      </w:r>
-      <w:r>
-        <w:t>and the SAML Identity Provider</w:t>
-      </w:r>
-      <w:r>
-        <w:t>.</w:t>
-      </w:r>
-    </w:p>
-    <w:p>
-      <w:pPr>
-        <w:pStyle w:val="NoSpacing"/>
-        <w:rPr>
-          <w:b/>
-          <w:bCs/>
-          <w:i/>
-          <w:iCs/>
-          <w:sz w:val="20"/>
-          <w:szCs w:val="20"/>
-        </w:rPr>
-      </w:pPr>
-      <w:r>
-        <w:rPr>
-          <w:b/>
-          <w:bCs/>
-          <w:i/>
-          <w:iCs/>
-          <w:sz w:val="20"/>
-          <w:szCs w:val="20"/>
-        </w:rPr>
-        <w:t>I</w:t>
-      </w:r>
-      <w:r>
-        <w:rPr>
-          <w:b/>
-          <w:bCs/>
-          <w:i/>
-          <w:iCs/>
-          <w:sz w:val="20"/>
-          <w:szCs w:val="20"/>
-        </w:rPr>
-        <w:t>n most cases the user agent</w:t>
-      </w:r>
-      <w:r>
-        <w:rPr>
-          <w:b/>
-          <w:bCs/>
-          <w:i/>
-          <w:iCs/>
-          <w:sz w:val="20"/>
-          <w:szCs w:val="20"/>
-        </w:rPr>
-        <w:t xml:space="preserve"> </w:t>
-      </w:r>
-      <w:r>
-        <w:rPr>
-          <w:b/>
-          <w:bCs/>
-          <w:i/>
-          <w:iCs/>
-          <w:sz w:val="20"/>
-          <w:szCs w:val="20"/>
-        </w:rPr>
-        <w:t xml:space="preserve">the SAML Identity Provider the Identity data store would be in the same corporate data </w:t>
-      </w:r>
-      <w:r>
-        <w:rPr>
-          <w:b/>
-          <w:bCs/>
-          <w:i/>
-          <w:iCs/>
-          <w:sz w:val="20"/>
-          <w:szCs w:val="20"/>
-        </w:rPr>
-        <w:t>centre</w:t>
-      </w:r>
-      <w:r>
-        <w:rPr>
-          <w:b/>
-          <w:bCs/>
-          <w:i/>
-          <w:iCs/>
-          <w:sz w:val="20"/>
-          <w:szCs w:val="20"/>
-        </w:rPr>
-        <w:t>.</w:t>
-      </w:r>
-    </w:p>
-    <w:p>
-      <w:pPr>
-        <w:pStyle w:val="NoSpacing"/>
-      </w:pPr>
-    </w:p>
-    <w:p>
-      <w:pPr>
-        <w:pStyle w:val="NoSpacing"/>
-      </w:pPr>
-      <w:r>
-        <w:t>U</w:t>
-      </w:r>
-      <w:r>
-        <w:t>ser here could be an internal user of the organization</w:t>
-      </w:r>
-      <w:r>
-        <w:t>,</w:t>
-      </w:r>
-      <w:r>
-        <w:t xml:space="preserve"> so when if you look at it from</w:t>
-      </w:r>
-    </w:p>
-    <w:p>
-      <w:pPr>
-        <w:pStyle w:val="NoSpacing"/>
-      </w:pPr>
-      <w:r>
-        <w:t>the Identity perspective or the Authentication perspective or Authorization the Identity of the</w:t>
-      </w:r>
-    </w:p>
-    <w:p>
-      <w:pPr>
-        <w:pStyle w:val="NoSpacing"/>
-      </w:pPr>
-      <w:r>
-        <w:t xml:space="preserve">user is stored in the LDAP Identity store. </w:t>
-      </w:r>
-    </w:p>
-    <w:p>
-      <w:pPr>
-        <w:pStyle w:val="NoSpacing"/>
-      </w:pPr>
-    </w:p>
-    <w:p>
-      <w:pPr>
-        <w:pStyle w:val="NoSpacing"/>
-      </w:pPr>
-      <w:r>
-        <w:t>T</w:t>
-      </w:r>
-      <w:r>
-        <w:t>hen you have the SAML Identity Provider which is nothing but ADFS from Microsoft</w:t>
-      </w:r>
-      <w:r>
-        <w:t xml:space="preserve"> </w:t>
-      </w:r>
-      <w:r>
-        <w:t>which is built on top of the Active Directory.</w:t>
-      </w:r>
-    </w:p>
-    <w:p>
-      <w:pPr>
-        <w:pStyle w:val="NoSpacing"/>
-      </w:pPr>
-    </w:p>
-    <w:p>
-      <w:pPr>
-        <w:pStyle w:val="NoSpacing"/>
-      </w:pPr>
-      <w:r>
-        <w:t>T</w:t>
-      </w:r>
-      <w:r>
-        <w:t xml:space="preserve">he user agent is a browser </w:t>
-      </w:r>
-      <w:r>
-        <w:t>(</w:t>
-      </w:r>
-      <w:r>
-        <w:t>Google chrome</w:t>
-      </w:r>
-      <w:r>
-        <w:t>, F</w:t>
-      </w:r>
-      <w:r>
-        <w:t>irefox</w:t>
-      </w:r>
-      <w:r>
-        <w:t xml:space="preserve">, </w:t>
-      </w:r>
-      <w:r>
-        <w:t>Internet explorer</w:t>
-      </w:r>
-      <w:r>
-        <w:t>)</w:t>
-      </w:r>
-      <w:r>
-        <w:t xml:space="preserve"> but </w:t>
-      </w:r>
-      <w:r>
-        <w:t>it is</w:t>
-      </w:r>
-      <w:r>
-        <w:t xml:space="preserve"> a browser which </w:t>
-      </w:r>
-      <w:r>
-        <w:t>can</w:t>
-      </w:r>
-      <w:r>
-        <w:t xml:space="preserve"> redirect requests from one application</w:t>
-      </w:r>
-      <w:r>
-        <w:t xml:space="preserve"> </w:t>
-      </w:r>
-      <w:r>
-        <w:t xml:space="preserve">to another. </w:t>
-      </w:r>
-    </w:p>
-    <w:p>
-      <w:pPr>
-        <w:pStyle w:val="NoSpacing"/>
-      </w:pPr>
-    </w:p>
-    <w:p>
-      <w:pPr>
-        <w:pStyle w:val="NoSpacing"/>
-      </w:pPr>
-      <w:r>
-        <w:t>I</w:t>
-      </w:r>
-      <w:r>
-        <w:t xml:space="preserve">n this case from the </w:t>
-      </w:r>
-      <w:r>
-        <w:t>Service Provider</w:t>
-      </w:r>
-      <w:r>
-        <w:t xml:space="preserve"> to the SAML Identity Provider </w:t>
-      </w:r>
-      <w:r>
-        <w:t>that is</w:t>
-      </w:r>
-      <w:r>
-        <w:t xml:space="preserve"> how it gets</w:t>
-      </w:r>
-    </w:p>
-    <w:p>
-      <w:pPr>
-        <w:pStyle w:val="NoSpacing"/>
-      </w:pPr>
-      <w:r>
-        <w:t>around the restriction of application not able to directly talk to the SAML Identity Provider</w:t>
-      </w:r>
-      <w:r>
-        <w:t>.</w:t>
-      </w:r>
-    </w:p>
-    <w:p>
-      <w:pPr>
-        <w:pStyle w:val="NoSpacing"/>
-      </w:pPr>
-    </w:p>
-    <w:p>
-      <w:pPr>
-        <w:pStyle w:val="NoSpacing"/>
-      </w:pPr>
-    </w:p>
-    <w:p>
-      <w:pPr>
-        <w:pStyle w:val="NoSpacing"/>
-      </w:pPr>
-      <w:r>
-        <w:t xml:space="preserve">Authentication is done by SAML Identity provider in this case ADFS </w:t>
-      </w:r>
-    </w:p>
-    <w:p>
-      <w:pPr>
-        <w:pStyle w:val="NoSpacing"/>
-      </w:pPr>
-      <w:r>
-        <w:t xml:space="preserve">and </w:t>
-      </w:r>
-    </w:p>
-    <w:p>
-      <w:pPr>
-        <w:pStyle w:val="NoSpacing"/>
-      </w:pPr>
-      <w:r>
-        <w:t>Authorization</w:t>
-      </w:r>
-      <w:r>
-        <w:t xml:space="preserve"> </w:t>
-      </w:r>
-      <w:r>
-        <w:t xml:space="preserve">as always is done by the </w:t>
-      </w:r>
-      <w:r>
-        <w:t>Service Provider</w:t>
-      </w:r>
-      <w:r>
-        <w:t xml:space="preserve"> because </w:t>
-      </w:r>
-      <w:r>
-        <w:t>it is</w:t>
-      </w:r>
-      <w:r>
-        <w:t xml:space="preserve"> the only entity which knows</w:t>
-      </w:r>
-    </w:p>
-    <w:p>
-      <w:pPr>
-        <w:pStyle w:val="NoSpacing"/>
-      </w:pPr>
-      <w:r>
-        <w:t>how to authorize and control different functions within the application to users.</w:t>
-      </w:r>
-    </w:p>
-    <w:p>
-      <w:pPr>
-        <w:pStyle w:val="NoSpacing"/>
-      </w:pPr>
-    </w:p>
-    <w:p>
-      <w:pPr>
-        <w:pStyle w:val="NoSpacing"/>
-      </w:pPr>
-      <w:r>
-        <w:t>I</w:t>
-      </w:r>
-      <w:r>
-        <w:t>n the case of LDAP architecture when an application talked to LDAP it would get the</w:t>
-      </w:r>
-      <w:r>
-        <w:t xml:space="preserve"> </w:t>
-      </w:r>
-      <w:r>
-        <w:t xml:space="preserve">LDAP groups and then it would do the Authorization. </w:t>
-      </w:r>
-    </w:p>
-    <w:p>
-      <w:pPr>
-        <w:pStyle w:val="NoSpacing"/>
-      </w:pPr>
-    </w:p>
-    <w:p>
-      <w:pPr>
-        <w:pStyle w:val="NoSpacing"/>
-      </w:pPr>
-      <w:r>
-        <w:t>F</w:t>
-      </w:r>
-      <w:r>
-        <w:t>or the SAML architecture the LDAP groups will</w:t>
-      </w:r>
-      <w:r>
-        <w:t xml:space="preserve"> </w:t>
-      </w:r>
-      <w:r>
-        <w:t>come back via the user agent</w:t>
-      </w:r>
-      <w:r>
-        <w:t>,</w:t>
-      </w:r>
-      <w:r>
-        <w:t xml:space="preserve"> it will come to the application and then in a similar way it can do</w:t>
-      </w:r>
-      <w:r>
-        <w:t xml:space="preserve"> </w:t>
-      </w:r>
-      <w:r>
-        <w:t xml:space="preserve">Authorization within its application. </w:t>
-      </w:r>
-    </w:p>
-    <w:p>
-      <w:pPr>
-        <w:pStyle w:val="NoSpacing"/>
-      </w:pPr>
-    </w:p>
-    <w:p>
-      <w:pPr>
-        <w:pStyle w:val="NoSpacing"/>
-        <w:jc w:val="center"/>
-      </w:pPr>
-      <w:r>
-        <w:rPr>
-          <w:noProof/>
-        </w:rPr>
-        <w:lastRenderedPageBreak/>
         <w:drawing>
           <wp:inline distT="0" distB="0" distL="0" distR="0" wp14:anchorId="631052EC" wp14:editId="2CAF0366">
             <wp:extent cx="5731510" cy="4271645"/>
@@ -2624,7 +1981,7 @@
                     <pic:cNvPicPr/>
                   </pic:nvPicPr>
                   <pic:blipFill>
-                    <a:blip r:embed="rId8"/>
+                    <a:blip r:embed="rId7"/>
                     <a:stretch>
                       <a:fillRect/>
                     </a:stretch>
@@ -2649,395 +2006,1514 @@
       <w:pPr>
         <w:pStyle w:val="NoSpacing"/>
       </w:pPr>
-      <w:r>
-        <w:t xml:space="preserve">Now </w:t>
-      </w:r>
-      <w:r>
-        <w:t>you have the SAML Service Provider which is nothing but</w:t>
-      </w:r>
-      <w:r>
-        <w:t xml:space="preserve"> </w:t>
-      </w:r>
-      <w:r>
-        <w:t>the application and we will soon see why this is called as the Service Provider and the application</w:t>
-      </w:r>
-      <w:r>
-        <w:t xml:space="preserve"> </w:t>
-      </w:r>
-      <w:r>
-        <w:t xml:space="preserve">data store all within the same cloud data </w:t>
+    </w:p>
+    <w:p>
+      <w:pPr>
+        <w:pStyle w:val="NoSpacing"/>
+      </w:pPr>
+      <w:r>
+        <w:t xml:space="preserve">This write-up explains how </w:t>
+      </w:r>
+      <w:r>
+        <w:rPr>
+          <w:b/>
+          <w:bCs/>
+        </w:rPr>
+        <w:t>SAML (Security Assertion Markup Language)</w:t>
+      </w:r>
+      <w:r>
+        <w:t xml:space="preserve"> works to enable </w:t>
+      </w:r>
+      <w:r>
+        <w:rPr>
+          <w:b/>
+          <w:bCs/>
+        </w:rPr>
+        <w:t>Single Sign-On (SSO)</w:t>
+      </w:r>
+      <w:r>
+        <w:t xml:space="preserve">, particularly when a </w:t>
+      </w:r>
+      <w:r>
+        <w:rPr>
+          <w:b/>
+          <w:bCs/>
+        </w:rPr>
+        <w:t>Service Provider (SP)</w:t>
+      </w:r>
+      <w:r>
+        <w:t xml:space="preserve"> (like an application) is hosted in a cloud data center, while the </w:t>
+      </w:r>
+      <w:r>
+        <w:rPr>
+          <w:b/>
+          <w:bCs/>
+        </w:rPr>
+        <w:t>SAML Identity Provider (IdP)</w:t>
+      </w:r>
+      <w:r>
+        <w:t xml:space="preserve"> (like ADFS from Microsoft) and the user’s credentials are in the organization's corporate data center. The communication happens through a secure redirection using the user’s browser, rather than a direct connection.</w:t>
+      </w:r>
+    </w:p>
+    <w:p>
+      <w:pPr>
+        <w:pStyle w:val="NoSpacing"/>
+        <w:rPr>
+          <w:b/>
+          <w:bCs/>
+        </w:rPr>
+      </w:pPr>
+      <w:r>
+        <w:rPr>
+          <w:b/>
+          <w:bCs/>
+        </w:rPr>
+        <w:t>Key Terms:</w:t>
+      </w:r>
+    </w:p>
+    <w:p>
+      <w:pPr>
+        <w:pStyle w:val="NoSpacing"/>
+        <w:numPr>
+          <w:ilvl w:val="0"/>
+          <w:numId w:val="27"/>
+        </w:numPr>
+      </w:pPr>
+      <w:r>
+        <w:rPr>
+          <w:b/>
+          <w:bCs/>
+        </w:rPr>
+        <w:t>SAML Identity Provider (IdP)</w:t>
+      </w:r>
+      <w:r>
+        <w:t xml:space="preserve">: This is the entity that authenticates the user, such as </w:t>
+      </w:r>
+      <w:r>
+        <w:rPr>
+          <w:b/>
+          <w:bCs/>
+        </w:rPr>
+        <w:t>ADFS</w:t>
+      </w:r>
+      <w:r>
+        <w:t xml:space="preserve"> (Active Directory Federation Services) from Microsoft. It verifies the user's identity.</w:t>
+      </w:r>
+    </w:p>
+    <w:p>
+      <w:pPr>
+        <w:pStyle w:val="NoSpacing"/>
+        <w:numPr>
+          <w:ilvl w:val="0"/>
+          <w:numId w:val="27"/>
+        </w:numPr>
+      </w:pPr>
+      <w:r>
+        <w:rPr>
+          <w:b/>
+          <w:bCs/>
+        </w:rPr>
+        <w:t>SAML Service Provider (SP)</w:t>
+      </w:r>
+      <w:r>
+        <w:t>: This is the application the user is trying to access, which is hosted in the cloud.</w:t>
+      </w:r>
+    </w:p>
+    <w:p>
+      <w:pPr>
+        <w:pStyle w:val="NoSpacing"/>
+        <w:numPr>
+          <w:ilvl w:val="0"/>
+          <w:numId w:val="27"/>
+        </w:numPr>
+      </w:pPr>
+      <w:r>
+        <w:rPr>
+          <w:b/>
+          <w:bCs/>
+        </w:rPr>
+        <w:t>SAML Token</w:t>
+      </w:r>
+      <w:r>
+        <w:t xml:space="preserve">: A secure package containing user information (called </w:t>
+      </w:r>
+      <w:r>
+        <w:rPr>
+          <w:b/>
+          <w:bCs/>
+        </w:rPr>
+        <w:t>claims</w:t>
+      </w:r>
+      <w:r>
+        <w:t>) that is passed between the IdP and the SP.</w:t>
+      </w:r>
+    </w:p>
+    <w:p>
+      <w:pPr>
+        <w:pStyle w:val="NoSpacing"/>
+        <w:rPr>
+          <w:b/>
+          <w:bCs/>
+        </w:rPr>
+      </w:pPr>
+      <w:r>
+        <w:rPr>
+          <w:b/>
+          <w:bCs/>
+        </w:rPr>
+        <w:t>The Flow of SAML SSO:</w:t>
+      </w:r>
+    </w:p>
+    <w:p>
+      <w:pPr>
+        <w:pStyle w:val="NoSpacing"/>
+        <w:numPr>
+          <w:ilvl w:val="0"/>
+          <w:numId w:val="28"/>
+        </w:numPr>
+      </w:pPr>
+      <w:r>
+        <w:rPr>
+          <w:b/>
+          <w:bCs/>
+        </w:rPr>
+        <w:t>User Requests the Application (SP)</w:t>
+      </w:r>
+    </w:p>
+    <w:p>
+      <w:pPr>
+        <w:pStyle w:val="NoSpacing"/>
+        <w:numPr>
+          <w:ilvl w:val="1"/>
+          <w:numId w:val="28"/>
+        </w:numPr>
+      </w:pPr>
+      <w:r>
+        <w:t>The user opens their browser and navigates to the Service Provider application (e.g., company.com/app).</w:t>
+      </w:r>
+    </w:p>
+    <w:p>
+      <w:pPr>
+        <w:pStyle w:val="NoSpacing"/>
+        <w:numPr>
+          <w:ilvl w:val="1"/>
+          <w:numId w:val="28"/>
+        </w:numPr>
+      </w:pPr>
+      <w:r>
+        <w:t>The application doesn’t recognize the user as logged in, so it needs to verify their identity.</w:t>
+      </w:r>
+    </w:p>
+    <w:p>
+      <w:pPr>
+        <w:pStyle w:val="NoSpacing"/>
+        <w:numPr>
+          <w:ilvl w:val="0"/>
+          <w:numId w:val="28"/>
+        </w:numPr>
+      </w:pPr>
+      <w:r>
+        <w:rPr>
+          <w:b/>
+          <w:bCs/>
+        </w:rPr>
+        <w:t>Application Redirects to Identity Provider (IdP)</w:t>
+      </w:r>
+    </w:p>
+    <w:p>
+      <w:pPr>
+        <w:pStyle w:val="NoSpacing"/>
+        <w:numPr>
+          <w:ilvl w:val="1"/>
+          <w:numId w:val="28"/>
+        </w:numPr>
+      </w:pPr>
+      <w:r>
+        <w:t xml:space="preserve">Since the application can’t talk directly to the SAML Identity Provider (IdP) due to being in separate data centers, it </w:t>
+      </w:r>
+      <w:r>
+        <w:rPr>
+          <w:b/>
+          <w:bCs/>
+        </w:rPr>
+        <w:t>redirects the user’s browser</w:t>
+      </w:r>
+      <w:r>
+        <w:t xml:space="preserve"> to the IdP.</w:t>
+      </w:r>
+    </w:p>
+    <w:p>
+      <w:pPr>
+        <w:pStyle w:val="NoSpacing"/>
+        <w:numPr>
+          <w:ilvl w:val="1"/>
+          <w:numId w:val="28"/>
+        </w:numPr>
+      </w:pPr>
+      <w:r>
+        <w:t xml:space="preserve">The redirect also contains a </w:t>
+      </w:r>
+      <w:r>
+        <w:rPr>
+          <w:b/>
+          <w:bCs/>
+        </w:rPr>
+        <w:t>SAML Request</w:t>
+      </w:r>
+      <w:r>
+        <w:t>, asking the IdP to authenticate the user.</w:t>
+      </w:r>
+    </w:p>
+    <w:p>
+      <w:pPr>
+        <w:pStyle w:val="NoSpacing"/>
+        <w:numPr>
+          <w:ilvl w:val="0"/>
+          <w:numId w:val="28"/>
+        </w:numPr>
+      </w:pPr>
+      <w:r>
+        <w:rPr>
+          <w:b/>
+          <w:bCs/>
+        </w:rPr>
+        <w:t>IdP Authenticates the User</w:t>
+      </w:r>
+    </w:p>
+    <w:p>
+      <w:pPr>
+        <w:pStyle w:val="NoSpacing"/>
+        <w:numPr>
+          <w:ilvl w:val="1"/>
+          <w:numId w:val="28"/>
+        </w:numPr>
+      </w:pPr>
+      <w:r>
+        <w:lastRenderedPageBreak/>
+        <w:t xml:space="preserve">When the user’s browser is redirected to the IdP, the IdP recognizes that the user is already </w:t>
+      </w:r>
+      <w:r>
+        <w:rPr>
+          <w:b/>
+          <w:bCs/>
+        </w:rPr>
+        <w:t>logged into the corporate network</w:t>
+      </w:r>
+      <w:r>
+        <w:t xml:space="preserve"> (e.g., via LDAP or Active Directory).</w:t>
+      </w:r>
+    </w:p>
+    <w:p>
+      <w:pPr>
+        <w:pStyle w:val="NoSpacing"/>
+        <w:numPr>
+          <w:ilvl w:val="1"/>
+          <w:numId w:val="28"/>
+        </w:numPr>
+      </w:pPr>
+      <w:r>
+        <w:t xml:space="preserve">Since the user is already logged in, the IdP </w:t>
+      </w:r>
+      <w:r>
+        <w:rPr>
+          <w:b/>
+          <w:bCs/>
+        </w:rPr>
+        <w:t>automatically authenticates</w:t>
+      </w:r>
+      <w:r>
+        <w:t xml:space="preserve"> them without asking for credentials.</w:t>
+      </w:r>
+    </w:p>
+    <w:p>
+      <w:pPr>
+        <w:pStyle w:val="NoSpacing"/>
+        <w:numPr>
+          <w:ilvl w:val="0"/>
+          <w:numId w:val="28"/>
+        </w:numPr>
+      </w:pPr>
+      <w:r>
+        <w:rPr>
+          <w:b/>
+          <w:bCs/>
+        </w:rPr>
+        <w:t>IdP Sends SAML Response with Claims</w:t>
+      </w:r>
+    </w:p>
+    <w:p>
+      <w:pPr>
+        <w:pStyle w:val="NoSpacing"/>
+        <w:numPr>
+          <w:ilvl w:val="1"/>
+          <w:numId w:val="28"/>
+        </w:numPr>
+      </w:pPr>
+      <w:r>
+        <w:t xml:space="preserve">The IdP creates a </w:t>
+      </w:r>
+      <w:r>
+        <w:rPr>
+          <w:b/>
+          <w:bCs/>
+        </w:rPr>
+        <w:t>SAML Response</w:t>
+      </w:r>
+      <w:r>
+        <w:t xml:space="preserve">, which contains a </w:t>
+      </w:r>
+      <w:r>
+        <w:rPr>
+          <w:b/>
+          <w:bCs/>
+        </w:rPr>
+        <w:t>SAML Token</w:t>
+      </w:r>
+      <w:r>
+        <w:t xml:space="preserve"> with </w:t>
+      </w:r>
+      <w:r>
+        <w:rPr>
+          <w:b/>
+          <w:bCs/>
+        </w:rPr>
+        <w:t>user information</w:t>
+      </w:r>
+      <w:r>
+        <w:t xml:space="preserve"> (called </w:t>
+      </w:r>
+      <w:r>
+        <w:rPr>
+          <w:b/>
+          <w:bCs/>
+        </w:rPr>
+        <w:t>SAML Claims</w:t>
+      </w:r>
+      <w:r>
+        <w:t>). These claims include details like the user’s name, email, and group memberships.</w:t>
+      </w:r>
+    </w:p>
+    <w:p>
+      <w:pPr>
+        <w:pStyle w:val="NoSpacing"/>
+        <w:numPr>
+          <w:ilvl w:val="1"/>
+          <w:numId w:val="28"/>
+        </w:numPr>
+      </w:pPr>
+      <w:r>
+        <w:t xml:space="preserve">This SAML Response is </w:t>
+      </w:r>
+      <w:r>
+        <w:rPr>
+          <w:b/>
+          <w:bCs/>
+        </w:rPr>
+        <w:t>encrypted and signed</w:t>
+      </w:r>
+      <w:r>
+        <w:t xml:space="preserve"> by the IdP to ensure security.</w:t>
+      </w:r>
+    </w:p>
+    <w:p>
+      <w:pPr>
+        <w:pStyle w:val="NoSpacing"/>
+        <w:numPr>
+          <w:ilvl w:val="1"/>
+          <w:numId w:val="28"/>
+        </w:numPr>
+      </w:pPr>
+      <w:r>
+        <w:t xml:space="preserve">The IdP then </w:t>
+      </w:r>
+      <w:r>
+        <w:rPr>
+          <w:b/>
+          <w:bCs/>
+        </w:rPr>
+        <w:t>redirects</w:t>
+      </w:r>
+      <w:r>
+        <w:t xml:space="preserve"> the browser back to the Service Provider (SP) with the </w:t>
+      </w:r>
+      <w:r>
+        <w:rPr>
+          <w:b/>
+          <w:bCs/>
+        </w:rPr>
+        <w:t>SAML Response</w:t>
+      </w:r>
+      <w:r>
+        <w:t>.</w:t>
+      </w:r>
+    </w:p>
+    <w:p>
+      <w:pPr>
+        <w:pStyle w:val="NoSpacing"/>
+        <w:numPr>
+          <w:ilvl w:val="0"/>
+          <w:numId w:val="28"/>
+        </w:numPr>
+      </w:pPr>
+      <w:r>
+        <w:rPr>
+          <w:b/>
+          <w:bCs/>
+        </w:rPr>
+        <w:t>Service Provider Validates the Response</w:t>
+      </w:r>
+    </w:p>
+    <w:p>
+      <w:pPr>
+        <w:pStyle w:val="NoSpacing"/>
+        <w:numPr>
+          <w:ilvl w:val="1"/>
+          <w:numId w:val="28"/>
+        </w:numPr>
+      </w:pPr>
+      <w:r>
+        <w:t>The SP receives the SAML Response via the user's browser.</w:t>
+      </w:r>
+    </w:p>
+    <w:p>
+      <w:pPr>
+        <w:pStyle w:val="NoSpacing"/>
+        <w:numPr>
+          <w:ilvl w:val="1"/>
+          <w:numId w:val="28"/>
+        </w:numPr>
+      </w:pPr>
+      <w:r>
+        <w:t xml:space="preserve">To ensure that the response is valid, the SP uses the </w:t>
+      </w:r>
+      <w:r>
+        <w:rPr>
+          <w:b/>
+          <w:bCs/>
+        </w:rPr>
+        <w:t>certificates</w:t>
+      </w:r>
+      <w:r>
+        <w:t xml:space="preserve"> from the IdP (which were exchanged earlier during the </w:t>
+      </w:r>
+      <w:r>
+        <w:rPr>
+          <w:b/>
+          <w:bCs/>
+        </w:rPr>
+        <w:t>trust setup</w:t>
+      </w:r>
+      <w:r>
+        <w:t>). The certificates allow the SP to:</w:t>
+      </w:r>
+    </w:p>
+    <w:p>
+      <w:pPr>
+        <w:pStyle w:val="NoSpacing"/>
+        <w:numPr>
+          <w:ilvl w:val="2"/>
+          <w:numId w:val="28"/>
+        </w:numPr>
+      </w:pPr>
+      <w:r>
+        <w:rPr>
+          <w:b/>
+          <w:bCs/>
+        </w:rPr>
+        <w:t>Decrypt</w:t>
+      </w:r>
+      <w:r>
+        <w:t xml:space="preserve"> the SAML Response.</w:t>
+      </w:r>
+    </w:p>
+    <w:p>
+      <w:pPr>
+        <w:pStyle w:val="NoSpacing"/>
+        <w:numPr>
+          <w:ilvl w:val="2"/>
+          <w:numId w:val="28"/>
+        </w:numPr>
+      </w:pPr>
+      <w:r>
+        <w:rPr>
+          <w:b/>
+          <w:bCs/>
+        </w:rPr>
+        <w:t>Verify</w:t>
+      </w:r>
+      <w:r>
+        <w:t xml:space="preserve"> the IdP’s signature.</w:t>
+      </w:r>
+    </w:p>
+    <w:p>
+      <w:pPr>
+        <w:pStyle w:val="NoSpacing"/>
+        <w:numPr>
+          <w:ilvl w:val="1"/>
+          <w:numId w:val="28"/>
+        </w:numPr>
+      </w:pPr>
+      <w:r>
+        <w:t xml:space="preserve">Once the SP verifies everything, it uses the </w:t>
+      </w:r>
+      <w:r>
+        <w:rPr>
+          <w:b/>
+          <w:bCs/>
+        </w:rPr>
+        <w:t>SAML Claims</w:t>
+      </w:r>
+      <w:r>
+        <w:t xml:space="preserve"> to </w:t>
+      </w:r>
+      <w:r>
+        <w:rPr>
+          <w:b/>
+          <w:bCs/>
+        </w:rPr>
+        <w:t>authorize</w:t>
+      </w:r>
+      <w:r>
+        <w:t xml:space="preserve"> the user (e.g., deciding what actions they can perform in the application based on their role).</w:t>
+      </w:r>
+    </w:p>
+    <w:p>
+      <w:pPr>
+        <w:pStyle w:val="NoSpacing"/>
+        <w:rPr>
+          <w:b/>
+          <w:bCs/>
+        </w:rPr>
+      </w:pPr>
+      <w:r>
+        <w:rPr>
+          <w:b/>
+          <w:bCs/>
+        </w:rPr>
+        <w:t>Trust Between the IdP and SP:</w:t>
+      </w:r>
+    </w:p>
+    <w:p>
+      <w:pPr>
+        <w:pStyle w:val="NoSpacing"/>
+        <w:numPr>
+          <w:ilvl w:val="0"/>
+          <w:numId w:val="29"/>
+        </w:numPr>
+      </w:pPr>
+      <w:r>
+        <w:t xml:space="preserve">For this entire process to work, there must be a </w:t>
+      </w:r>
+      <w:r>
+        <w:rPr>
+          <w:b/>
+          <w:bCs/>
+        </w:rPr>
+        <w:t>trust relationship</w:t>
+      </w:r>
+      <w:r>
+        <w:t xml:space="preserve"> between the SAML Identity Provider (IdP) and the SAML Service Provider (SP).</w:t>
+      </w:r>
+    </w:p>
+    <w:p>
+      <w:pPr>
+        <w:pStyle w:val="NoSpacing"/>
+        <w:numPr>
+          <w:ilvl w:val="0"/>
+          <w:numId w:val="29"/>
+        </w:numPr>
+      </w:pPr>
+      <w:r>
+        <w:t xml:space="preserve">This trust is established by exchanging </w:t>
+      </w:r>
+      <w:r>
+        <w:rPr>
+          <w:b/>
+          <w:bCs/>
+        </w:rPr>
+        <w:t>SAML metadata</w:t>
+      </w:r>
+      <w:r>
+        <w:t xml:space="preserve">, which is basically an </w:t>
+      </w:r>
+      <w:r>
+        <w:rPr>
+          <w:b/>
+          <w:bCs/>
+        </w:rPr>
+        <w:t>XML file</w:t>
+      </w:r>
+      <w:r>
+        <w:t xml:space="preserve"> containing important details like the certificates used for encryption and signature verification.</w:t>
+      </w:r>
+    </w:p>
+    <w:p>
+      <w:pPr>
+        <w:pStyle w:val="NoSpacing"/>
+        <w:numPr>
+          <w:ilvl w:val="0"/>
+          <w:numId w:val="29"/>
+        </w:numPr>
+      </w:pPr>
+      <w:r>
+        <w:t>Both the IdP and SP know each other's details through this metadata exchange, allowing them to securely communicate via the user’s browser.</w:t>
+      </w:r>
+    </w:p>
+    <w:p>
+      <w:pPr>
+        <w:pStyle w:val="NoSpacing"/>
+        <w:rPr>
+          <w:b/>
+          <w:bCs/>
+        </w:rPr>
+      </w:pPr>
+      <w:r>
+        <w:rPr>
+          <w:b/>
+          <w:bCs/>
+        </w:rPr>
+        <w:t>SAML Token and Claims:</w:t>
+      </w:r>
+    </w:p>
+    <w:p>
+      <w:pPr>
+        <w:pStyle w:val="NoSpacing"/>
+        <w:numPr>
+          <w:ilvl w:val="0"/>
+          <w:numId w:val="30"/>
+        </w:numPr>
+      </w:pPr>
+      <w:r>
+        <w:t xml:space="preserve">The </w:t>
+      </w:r>
+      <w:r>
+        <w:rPr>
+          <w:b/>
+          <w:bCs/>
+        </w:rPr>
+        <w:t>SAML Token</w:t>
+      </w:r>
+      <w:r>
+        <w:t xml:space="preserve"> contains the </w:t>
+      </w:r>
+      <w:r>
+        <w:rPr>
+          <w:b/>
+          <w:bCs/>
+        </w:rPr>
+        <w:t>claims</w:t>
+      </w:r>
+      <w:r>
+        <w:t>, which are pieces of information about the user (e.g., first name, last name, email, and group memberships).</w:t>
+      </w:r>
+    </w:p>
+    <w:p>
+      <w:pPr>
+        <w:pStyle w:val="NoSpacing"/>
+        <w:numPr>
+          <w:ilvl w:val="0"/>
+          <w:numId w:val="30"/>
+        </w:numPr>
+      </w:pPr>
+      <w:r>
+        <w:t>These claims help the Service Provider (SP) authorize the user within the application.</w:t>
+      </w:r>
+    </w:p>
+    <w:p>
+      <w:pPr>
+        <w:pStyle w:val="NoSpacing"/>
+        <w:rPr>
+          <w:b/>
+          <w:bCs/>
+        </w:rPr>
+      </w:pPr>
+      <w:r>
+        <w:rPr>
+          <w:b/>
+          <w:bCs/>
+        </w:rPr>
+        <w:t>Key Benefits:</w:t>
+      </w:r>
+    </w:p>
+    <w:p>
+      <w:pPr>
+        <w:pStyle w:val="NoSpacing"/>
+        <w:numPr>
+          <w:ilvl w:val="0"/>
+          <w:numId w:val="31"/>
+        </w:numPr>
+      </w:pPr>
+      <w:r>
+        <w:rPr>
+          <w:b/>
+          <w:bCs/>
+        </w:rPr>
+        <w:t>No need to re-enter credentials</w:t>
+      </w:r>
+      <w:r>
+        <w:t>: The user is already authenticated in the corporate network (LDAP/Active Directory), so they don’t have to log in again.</w:t>
+      </w:r>
+    </w:p>
+    <w:p>
+      <w:pPr>
+        <w:pStyle w:val="NoSpacing"/>
+        <w:numPr>
+          <w:ilvl w:val="0"/>
+          <w:numId w:val="31"/>
+        </w:numPr>
+      </w:pPr>
+      <w:r>
+        <w:rPr>
+          <w:b/>
+          <w:bCs/>
+        </w:rPr>
+        <w:t>Federated Identity</w:t>
+      </w:r>
+      <w:r>
+        <w:t>: The user’s identity is managed in one place (corporate LDAP/AD), but they can use the same identity to access different applications across multiple data centers.</w:t>
+      </w:r>
+    </w:p>
+    <w:p>
+      <w:pPr>
+        <w:pStyle w:val="NoSpacing"/>
+        <w:numPr>
+          <w:ilvl w:val="0"/>
+          <w:numId w:val="31"/>
+        </w:numPr>
+      </w:pPr>
+      <w:r>
+        <w:rPr>
+          <w:b/>
+          <w:bCs/>
+        </w:rPr>
+        <w:t>Secure Communication</w:t>
+      </w:r>
+      <w:r>
+        <w:t>: The exchange of user information is encrypted and signed, ensuring that it’s secure.</w:t>
+      </w:r>
+    </w:p>
+    <w:p>
+      <w:pPr>
+        <w:pStyle w:val="NoSpacing"/>
+        <w:rPr>
+          <w:b/>
+          <w:bCs/>
+        </w:rPr>
+      </w:pPr>
+      <w:r>
+        <w:rPr>
+          <w:b/>
+          <w:bCs/>
+        </w:rPr>
+        <w:t>Simplified Summary:</w:t>
+      </w:r>
+    </w:p>
+    <w:p>
+      <w:pPr>
+        <w:pStyle w:val="NoSpacing"/>
+      </w:pPr>
+      <w:r>
+        <w:t>In SAML SSO, when a user tries to access an application in the cloud (the Service Provider), the application redirects the user’s browser to the organization's Identity Provider (like ADFS) to authenticate the user. Once authenticated, the Identity Provider sends the user information (SAML claims) back to the application using a secure, encrypted token. This process allows the user to access the application without entering their credentials again, thanks to the trust established between the Identity Provider and Service Provider. The user’s identity is stored centrally in the organization's LDAP, and this information can be reused across various applications in different locations.</w:t>
+      </w:r>
+    </w:p>
+    <w:p>
+      <w:pPr>
+        <w:pStyle w:val="NoSpacing"/>
+        <w:rPr>
+          <w:rStyle w:val="Heading1Char"/>
+          <w:rFonts w:asciiTheme="minorHAnsi" w:eastAsiaTheme="minorHAnsi" w:hAnsiTheme="minorHAnsi" w:cstheme="minorBidi"/>
+          <w:color w:val="auto"/>
+          <w:sz w:val="22"/>
+          <w:szCs w:val="22"/>
+        </w:rPr>
+      </w:pPr>
+    </w:p>
+    <w:p>
+      <w:pPr>
+        <w:pStyle w:val="NoSpacing"/>
+        <w:rPr>
+          <w:rStyle w:val="Heading1Char"/>
+          <w:rFonts w:asciiTheme="minorHAnsi" w:eastAsiaTheme="minorHAnsi" w:hAnsiTheme="minorHAnsi" w:cstheme="minorBidi"/>
+          <w:color w:val="auto"/>
+          <w:sz w:val="22"/>
+          <w:szCs w:val="22"/>
+        </w:rPr>
+      </w:pPr>
+    </w:p>
+    <w:p>
+      <w:pPr>
+        <w:pStyle w:val="Heading1"/>
+        <w:rPr>
+          <w:rStyle w:val="Heading1Char"/>
+        </w:rPr>
+      </w:pPr>
+      <w:r>
+        <w:rPr>
+          <w:rStyle w:val="Heading1Char"/>
+        </w:rPr>
+        <w:lastRenderedPageBreak/>
+        <w:t>Enterprise Application Security and Problem Use cases</w:t>
+      </w:r>
+    </w:p>
+    <w:p>
+      <w:pPr>
+        <w:pStyle w:val="NoSpacing"/>
+        <w:rPr>
+          <w:b/>
+          <w:bCs/>
+        </w:rPr>
+      </w:pPr>
+      <w:r>
+        <w:rPr>
+          <w:b/>
+          <w:bCs/>
+        </w:rPr>
+        <w:t>What is SAML good at?</w:t>
+      </w:r>
+    </w:p>
+    <w:p>
+      <w:pPr>
+        <w:pStyle w:val="NoSpacing"/>
+      </w:pPr>
+      <w:r>
+        <w:t xml:space="preserve">SAML is designed for </w:t>
+      </w:r>
+      <w:r>
+        <w:rPr>
+          <w:b/>
+          <w:bCs/>
+        </w:rPr>
+        <w:t>Single Sign-On (SSO)</w:t>
+      </w:r>
+      <w:r>
+        <w:t xml:space="preserve">. It allows users to log in once and access multiple applications without logging in again. This is especially useful in environments where users access applications that are hosted in different locations (like a company's data </w:t>
       </w:r>
       <w:r>
         <w:t>centre</w:t>
       </w:r>
       <w:r>
-        <w:t xml:space="preserve"> which is separate than the organization. </w:t>
-      </w:r>
-    </w:p>
-    <w:p>
-      <w:pPr>
-        <w:pStyle w:val="NoSpacing"/>
-      </w:pPr>
-    </w:p>
-    <w:p>
-      <w:pPr>
-        <w:pStyle w:val="NoSpacing"/>
-        <w:rPr>
-          <w:u w:val="single"/>
-        </w:rPr>
-      </w:pPr>
-      <w:r>
-        <w:rPr>
-          <w:u w:val="single"/>
-        </w:rPr>
-        <w:t>A</w:t>
-      </w:r>
-      <w:r>
-        <w:rPr>
-          <w:u w:val="single"/>
-        </w:rPr>
-        <w:t>pplication does not have a direct connection to the SAML Identity Provider</w:t>
-      </w:r>
-      <w:r>
-        <w:rPr>
-          <w:u w:val="single"/>
-        </w:rPr>
-        <w:t xml:space="preserve">, </w:t>
-      </w:r>
-      <w:r>
-        <w:rPr>
-          <w:u w:val="single"/>
-        </w:rPr>
-        <w:t xml:space="preserve">so it </w:t>
-      </w:r>
-      <w:r>
-        <w:rPr>
-          <w:u w:val="single"/>
-        </w:rPr>
-        <w:t>must</w:t>
-      </w:r>
-      <w:r>
-        <w:rPr>
-          <w:u w:val="single"/>
-        </w:rPr>
-        <w:t xml:space="preserve"> use the HTTP redirect </w:t>
-      </w:r>
-      <w:r>
-        <w:rPr>
-          <w:u w:val="single"/>
-        </w:rPr>
-        <w:t>to</w:t>
-      </w:r>
-      <w:r>
-        <w:rPr>
-          <w:u w:val="single"/>
-        </w:rPr>
-        <w:t xml:space="preserve"> talk to it. </w:t>
-      </w:r>
-    </w:p>
-    <w:p>
-      <w:pPr>
-        <w:pStyle w:val="NoSpacing"/>
-      </w:pPr>
-    </w:p>
-    <w:p>
-      <w:pPr>
-        <w:pStyle w:val="NoSpacing"/>
-      </w:pPr>
-      <w:r>
-        <w:t>A</w:t>
-      </w:r>
-      <w:r>
-        <w:t>ssume that the user here is now going to send an initial request to the application</w:t>
-      </w:r>
-      <w:r>
-        <w:t xml:space="preserve">, </w:t>
-      </w:r>
-      <w:r>
-        <w:t>so</w:t>
-      </w:r>
-      <w:r>
-        <w:t xml:space="preserve"> </w:t>
-      </w:r>
-      <w:r>
-        <w:t>it could be company.com</w:t>
-      </w:r>
-      <w:r>
-        <w:t>/</w:t>
-      </w:r>
-      <w:r>
-        <w:t>app whatever that url is you are sending the request to the</w:t>
-      </w:r>
-      <w:r>
-        <w:t xml:space="preserve"> </w:t>
-      </w:r>
-      <w:r>
-        <w:t xml:space="preserve">application. </w:t>
-      </w:r>
-    </w:p>
-    <w:p>
-      <w:pPr>
-        <w:pStyle w:val="NoSpacing"/>
-      </w:pPr>
-    </w:p>
-    <w:p>
-      <w:pPr>
-        <w:pStyle w:val="NoSpacing"/>
-      </w:pPr>
-      <w:r>
-        <w:t>T</w:t>
-      </w:r>
-      <w:r>
-        <w:t xml:space="preserve">he application at this point says you were never logged in I </w:t>
-      </w:r>
-      <w:r>
-        <w:t>do not</w:t>
-      </w:r>
-      <w:r>
-        <w:t xml:space="preserve"> know who you are</w:t>
-      </w:r>
-      <w:r>
-        <w:t xml:space="preserve"> </w:t>
-      </w:r>
-      <w:r>
-        <w:t>so I am going to send back this request to the SAML Identity Provider via the user agent.</w:t>
-      </w:r>
-    </w:p>
-    <w:p>
-      <w:pPr>
-        <w:pStyle w:val="NoSpacing"/>
-      </w:pPr>
-    </w:p>
-    <w:p>
-      <w:pPr>
-        <w:pStyle w:val="NoSpacing"/>
-        <w:rPr>
-          <w:b/>
-          <w:bCs/>
-          <w:highlight w:val="yellow"/>
-        </w:rPr>
-      </w:pPr>
-      <w:r>
-        <w:rPr>
-          <w:b/>
-          <w:bCs/>
-          <w:highlight w:val="yellow"/>
-        </w:rPr>
-        <w:t>B</w:t>
-      </w:r>
-      <w:r>
-        <w:rPr>
-          <w:b/>
-          <w:bCs/>
-          <w:highlight w:val="yellow"/>
-        </w:rPr>
-        <w:t xml:space="preserve">efore this whole thing takes place there </w:t>
-      </w:r>
-      <w:r>
-        <w:rPr>
-          <w:b/>
-          <w:bCs/>
-          <w:highlight w:val="yellow"/>
-        </w:rPr>
-        <w:t>must</w:t>
-      </w:r>
-      <w:r>
-        <w:rPr>
-          <w:b/>
-          <w:bCs/>
-          <w:highlight w:val="yellow"/>
-        </w:rPr>
-        <w:t xml:space="preserve"> be a trust which has to be established between the</w:t>
-      </w:r>
-    </w:p>
-    <w:p>
-      <w:pPr>
-        <w:pStyle w:val="NoSpacing"/>
-        <w:rPr>
-          <w:b/>
-          <w:bCs/>
-          <w:highlight w:val="yellow"/>
-        </w:rPr>
-      </w:pPr>
-      <w:r>
-        <w:rPr>
-          <w:b/>
-          <w:bCs/>
-          <w:highlight w:val="yellow"/>
-        </w:rPr>
-        <w:t xml:space="preserve">SAML Identity Provider and the SAML </w:t>
-      </w:r>
-      <w:r>
-        <w:rPr>
-          <w:b/>
-          <w:bCs/>
-          <w:highlight w:val="yellow"/>
-        </w:rPr>
-        <w:t>S</w:t>
-      </w:r>
-      <w:r>
-        <w:rPr>
-          <w:b/>
-          <w:bCs/>
-          <w:highlight w:val="yellow"/>
-        </w:rPr>
-        <w:t xml:space="preserve">ervice </w:t>
-      </w:r>
-      <w:r>
-        <w:rPr>
-          <w:b/>
-          <w:bCs/>
-          <w:highlight w:val="yellow"/>
-        </w:rPr>
-        <w:t>P</w:t>
-      </w:r>
-      <w:r>
-        <w:rPr>
-          <w:b/>
-          <w:bCs/>
-          <w:highlight w:val="yellow"/>
-        </w:rPr>
-        <w:t>rovider and the part of the trust is an exchange</w:t>
-      </w:r>
-    </w:p>
-    <w:p>
-      <w:pPr>
-        <w:pStyle w:val="NoSpacing"/>
-      </w:pPr>
-      <w:r>
-        <w:rPr>
-          <w:b/>
-          <w:bCs/>
-          <w:highlight w:val="yellow"/>
-        </w:rPr>
-        <w:t>of SAML metadata.</w:t>
-      </w:r>
-      <w:r>
-        <w:t xml:space="preserve"> </w:t>
-      </w:r>
-    </w:p>
-    <w:p>
-      <w:pPr>
-        <w:pStyle w:val="NoSpacing"/>
-      </w:pPr>
-    </w:p>
-    <w:p>
-      <w:pPr>
-        <w:pStyle w:val="NoSpacing"/>
-      </w:pPr>
-      <w:r>
-        <w:rPr>
-          <w:b/>
-          <w:bCs/>
-          <w:highlight w:val="yellow"/>
-        </w:rPr>
-        <w:t>I</w:t>
-      </w:r>
-      <w:r>
-        <w:rPr>
-          <w:b/>
-          <w:bCs/>
-          <w:highlight w:val="yellow"/>
-        </w:rPr>
-        <w:t xml:space="preserve">f the application request is coming from a particular </w:t>
-      </w:r>
-      <w:r>
-        <w:rPr>
-          <w:b/>
-          <w:bCs/>
-          <w:highlight w:val="yellow"/>
-        </w:rPr>
-        <w:t>URL</w:t>
-      </w:r>
-      <w:r>
-        <w:rPr>
-          <w:b/>
-          <w:bCs/>
-          <w:highlight w:val="yellow"/>
-        </w:rPr>
-        <w:t xml:space="preserve"> </w:t>
-      </w:r>
-      <w:r>
-        <w:rPr>
-          <w:b/>
-          <w:bCs/>
-          <w:highlight w:val="yellow"/>
-        </w:rPr>
-        <w:t>it is mapped to an Identity Provider</w:t>
-      </w:r>
-      <w:r>
-        <w:t>,</w:t>
-      </w:r>
-      <w:r>
-        <w:t xml:space="preserve"> so in this </w:t>
-      </w:r>
-      <w:r>
-        <w:t>case</w:t>
-      </w:r>
-      <w:r>
-        <w:t xml:space="preserve"> the application would redirect it</w:t>
-      </w:r>
-      <w:r>
-        <w:t xml:space="preserve"> </w:t>
-      </w:r>
-      <w:r>
-        <w:t xml:space="preserve">to the SAML Identity Provider so </w:t>
+        <w:t xml:space="preserve"> or the cloud). SAML works well with web applications where a user logs in via their browser.</w:t>
+      </w:r>
+    </w:p>
+    <w:p>
+      <w:pPr>
+        <w:pStyle w:val="NoSpacing"/>
+      </w:pPr>
+    </w:p>
+    <w:p>
+      <w:pPr>
+        <w:pStyle w:val="NoSpacing"/>
+      </w:pPr>
+      <w:r>
+        <w:t>Use case -</w:t>
+      </w:r>
+      <w:r>
+        <w:t>1</w:t>
+      </w:r>
+    </w:p>
+    <w:p>
+      <w:pPr>
+        <w:pStyle w:val="NoSpacing"/>
+        <w:jc w:val="center"/>
+        <w:rPr>
+          <w:b/>
+          <w:bCs/>
+        </w:rPr>
+      </w:pPr>
+      <w:r>
+        <w:drawing>
+          <wp:inline distT="0" distB="0" distL="0" distR="0" wp14:anchorId="76248A39" wp14:editId="2BD07270">
+            <wp:extent cx="5223259" cy="3669475"/>
+            <wp:effectExtent l="0" t="0" r="0" b="7620"/>
+            <wp:docPr id="1973094277" name="Picture 1"/>
+            <wp:cNvGraphicFramePr>
+              <a:graphicFrameLocks xmlns:a="http://schemas.openxmlformats.org/drawingml/2006/main" noChangeAspect="1"/>
+            </wp:cNvGraphicFramePr>
+            <a:graphic xmlns:a="http://schemas.openxmlformats.org/drawingml/2006/main">
+              <a:graphicData uri="http://schemas.openxmlformats.org/drawingml/2006/picture">
+                <pic:pic xmlns:pic="http://schemas.openxmlformats.org/drawingml/2006/picture">
+                  <pic:nvPicPr>
+                    <pic:cNvPr id="1973094277" name=""/>
+                    <pic:cNvPicPr/>
+                  </pic:nvPicPr>
+                  <pic:blipFill>
+                    <a:blip r:embed="rId8"/>
+                    <a:stretch>
+                      <a:fillRect/>
+                    </a:stretch>
+                  </pic:blipFill>
+                  <pic:spPr>
+                    <a:xfrm>
+                      <a:off x="0" y="0"/>
+                      <a:ext cx="5242949" cy="3683308"/>
+                    </a:xfrm>
+                    <a:prstGeom prst="rect">
+                      <a:avLst/>
+                    </a:prstGeom>
+                  </pic:spPr>
+                </pic:pic>
+              </a:graphicData>
+            </a:graphic>
+          </wp:inline>
+        </w:drawing>
+      </w:r>
+      <w:r>
+        <w:br/>
+      </w:r>
+      <w:r>
+        <w:rPr>
+          <w:b/>
+          <w:bCs/>
+        </w:rPr>
+        <w:t>The Problem with SAML</w:t>
+      </w:r>
+    </w:p>
+    <w:p>
+      <w:pPr>
+        <w:pStyle w:val="NoSpacing"/>
+      </w:pPr>
+      <w:r>
+        <w:t xml:space="preserve">SAML was not designed to handle modern architectures like </w:t>
+      </w:r>
+      <w:r>
+        <w:rPr>
+          <w:b/>
+          <w:bCs/>
+        </w:rPr>
+        <w:t>microservices</w:t>
+      </w:r>
+      <w:r>
+        <w:t xml:space="preserve"> or </w:t>
+      </w:r>
+      <w:r>
+        <w:rPr>
+          <w:b/>
+          <w:bCs/>
+        </w:rPr>
+        <w:t>REST APIs</w:t>
+      </w:r>
+      <w:r>
+        <w:t>, which are widely used today. In these architectures, you have:</w:t>
+      </w:r>
+    </w:p>
+    <w:p>
+      <w:pPr>
+        <w:pStyle w:val="NoSpacing"/>
+        <w:numPr>
+          <w:ilvl w:val="0"/>
+          <w:numId w:val="10"/>
+        </w:numPr>
+      </w:pPr>
+      <w:r>
+        <w:rPr>
+          <w:b/>
+          <w:bCs/>
+        </w:rPr>
+        <w:t>Multiple services (app service 1, 2, 3)</w:t>
+      </w:r>
+      <w:r>
+        <w:t xml:space="preserve"> that need to talk to each other.</w:t>
+      </w:r>
+    </w:p>
+    <w:p>
+      <w:pPr>
+        <w:pStyle w:val="NoSpacing"/>
+        <w:numPr>
+          <w:ilvl w:val="0"/>
+          <w:numId w:val="10"/>
+        </w:numPr>
+      </w:pPr>
+      <w:r>
+        <w:rPr>
+          <w:b/>
+          <w:bCs/>
+        </w:rPr>
+        <w:t>APIs</w:t>
+      </w:r>
+      <w:r>
+        <w:t xml:space="preserve"> (Application Programming Interfaces) used by applications to request and send data between these services.</w:t>
+      </w:r>
+    </w:p>
+    <w:p>
+      <w:pPr>
+        <w:pStyle w:val="NoSpacing"/>
+      </w:pPr>
+      <w:r>
+        <w:t xml:space="preserve">SAML can manage the login for the </w:t>
+      </w:r>
+      <w:r>
+        <w:rPr>
+          <w:b/>
+          <w:bCs/>
+        </w:rPr>
+        <w:t>main application (UI)</w:t>
+      </w:r>
+      <w:r>
+        <w:t>, but it struggles when:</w:t>
+      </w:r>
+    </w:p>
+    <w:p>
+      <w:pPr>
+        <w:pStyle w:val="NoSpacing"/>
+        <w:numPr>
+          <w:ilvl w:val="0"/>
+          <w:numId w:val="11"/>
+        </w:numPr>
+      </w:pPr>
+      <w:r>
+        <w:rPr>
+          <w:b/>
+          <w:bCs/>
+        </w:rPr>
+        <w:t>The application UI needs to call a service like app service 1, 2, or 3.</w:t>
+      </w:r>
+    </w:p>
+    <w:p>
+      <w:pPr>
+        <w:pStyle w:val="NoSpacing"/>
+        <w:numPr>
+          <w:ilvl w:val="1"/>
+          <w:numId w:val="11"/>
+        </w:numPr>
+      </w:pPr>
+      <w:r>
+        <w:t xml:space="preserve">The main application (UI) knows who the user is because it has authenticated them using SAML. But app service 1 </w:t>
+      </w:r>
+      <w:r>
+        <w:t>does not</w:t>
+      </w:r>
+      <w:r>
+        <w:t xml:space="preserve"> know who the user is, and </w:t>
+      </w:r>
+      <w:r>
+        <w:t>there is</w:t>
+      </w:r>
+      <w:r>
+        <w:t xml:space="preserve"> no way to verify the user’s identity when the application UI requests something from app service 1.</w:t>
+      </w:r>
+    </w:p>
+    <w:p>
+      <w:pPr>
+        <w:pStyle w:val="NoSpacing"/>
+        <w:numPr>
+          <w:ilvl w:val="1"/>
+          <w:numId w:val="11"/>
+        </w:numPr>
+      </w:pPr>
+      <w:r>
+        <w:t xml:space="preserve">The </w:t>
+      </w:r>
+      <w:r>
+        <w:rPr>
+          <w:b/>
+          <w:bCs/>
+        </w:rPr>
+        <w:t>SAML token</w:t>
+      </w:r>
+      <w:r>
+        <w:t xml:space="preserve"> (which confirms who the user is) </w:t>
+      </w:r>
+      <w:r>
+        <w:t>cannot</w:t>
+      </w:r>
+      <w:r>
+        <w:t xml:space="preserve"> easily be passed around between services, because </w:t>
+      </w:r>
+      <w:r>
+        <w:t>it is</w:t>
+      </w:r>
+      <w:r>
+        <w:t xml:space="preserve"> large and would slow down the system.</w:t>
+      </w:r>
+    </w:p>
+    <w:p>
+      <w:pPr>
+        <w:pStyle w:val="NoSpacing"/>
+        <w:numPr>
+          <w:ilvl w:val="0"/>
+          <w:numId w:val="11"/>
+        </w:numPr>
+      </w:pPr>
+      <w:r>
+        <w:rPr>
+          <w:b/>
+          <w:bCs/>
+        </w:rPr>
+        <w:t>Single Page Applications (SPA)</w:t>
+      </w:r>
+    </w:p>
+    <w:p>
+      <w:pPr>
+        <w:pStyle w:val="NoSpacing"/>
+        <w:numPr>
+          <w:ilvl w:val="1"/>
+          <w:numId w:val="11"/>
+        </w:numPr>
+      </w:pPr>
+      <w:r>
+        <w:t>If your app is a Single Page Application (built using JavaScript in the browser), then the browser itself is making calls to services (app service 1, 2, and 3). These services need a way to verify that the request is coming from the right user, and not someone trying to spoof the request.</w:t>
+      </w:r>
+    </w:p>
+    <w:p>
+      <w:pPr>
+        <w:pStyle w:val="NoSpacing"/>
+        <w:rPr>
+          <w:b/>
+          <w:bCs/>
+        </w:rPr>
+      </w:pPr>
+      <w:r>
+        <w:rPr>
+          <w:b/>
+          <w:bCs/>
+        </w:rPr>
+        <w:t>Use Case 1: Problem with Securing Microservices</w:t>
+      </w:r>
+    </w:p>
+    <w:p>
+      <w:pPr>
+        <w:pStyle w:val="NoSpacing"/>
+        <w:numPr>
+          <w:ilvl w:val="0"/>
+          <w:numId w:val="12"/>
+        </w:numPr>
+      </w:pPr>
+      <w:r>
+        <w:lastRenderedPageBreak/>
+        <w:t>Imagine the user has logged into the application UI using SAML, but now the UI needs to call app service 1.</w:t>
+      </w:r>
+    </w:p>
+    <w:p>
+      <w:pPr>
+        <w:pStyle w:val="NoSpacing"/>
+        <w:numPr>
+          <w:ilvl w:val="0"/>
+          <w:numId w:val="12"/>
+        </w:numPr>
+      </w:pPr>
+      <w:r>
+        <w:t xml:space="preserve">SAML </w:t>
+      </w:r>
+      <w:r>
+        <w:t>does not</w:t>
+      </w:r>
+      <w:r>
+        <w:t xml:space="preserve"> provide a good way for app service 1 to </w:t>
+      </w:r>
+      <w:r>
+        <w:rPr>
+          <w:b/>
+          <w:bCs/>
+        </w:rPr>
+        <w:t>securely know who is calling</w:t>
+      </w:r>
+      <w:r>
+        <w:t xml:space="preserve"> (because app service 1 </w:t>
+      </w:r>
+      <w:r>
+        <w:t>does not</w:t>
+      </w:r>
+      <w:r>
+        <w:t xml:space="preserve"> talk to the SAML Identity Provider directly).</w:t>
+      </w:r>
+    </w:p>
+    <w:p>
+      <w:pPr>
+        <w:pStyle w:val="NoSpacing"/>
+        <w:numPr>
+          <w:ilvl w:val="0"/>
+          <w:numId w:val="12"/>
+        </w:numPr>
+      </w:pPr>
+      <w:r>
+        <w:t>The proposed idea of sending the SAML token every time a service is called would be inefficient because the token is large, and each service would need to have its own copy of the SAML metadata to verify it—this would create overhead and complexity.</w:t>
+      </w:r>
+    </w:p>
+    <w:p>
+      <w:pPr>
+        <w:pStyle w:val="NoSpacing"/>
+        <w:jc w:val="center"/>
+      </w:pPr>
+      <w:r>
+        <w:br/>
+        <w:t>Use case -2</w:t>
+      </w:r>
+      <w:r>
+        <w:br/>
+      </w:r>
+      <w:r>
+        <w:drawing>
+          <wp:inline distT="0" distB="0" distL="0" distR="0" wp14:anchorId="4302062C" wp14:editId="045FD8C5">
+            <wp:extent cx="4803569" cy="3309705"/>
+            <wp:effectExtent l="0" t="0" r="0" b="5080"/>
+            <wp:docPr id="1382540895" name="Picture 1"/>
+            <wp:cNvGraphicFramePr>
+              <a:graphicFrameLocks xmlns:a="http://schemas.openxmlformats.org/drawingml/2006/main" noChangeAspect="1"/>
+            </wp:cNvGraphicFramePr>
+            <a:graphic xmlns:a="http://schemas.openxmlformats.org/drawingml/2006/main">
+              <a:graphicData uri="http://schemas.openxmlformats.org/drawingml/2006/picture">
+                <pic:pic xmlns:pic="http://schemas.openxmlformats.org/drawingml/2006/picture">
+                  <pic:nvPicPr>
+                    <pic:cNvPr id="1382540895" name=""/>
+                    <pic:cNvPicPr/>
+                  </pic:nvPicPr>
+                  <pic:blipFill>
+                    <a:blip r:embed="rId9"/>
+                    <a:stretch>
+                      <a:fillRect/>
+                    </a:stretch>
+                  </pic:blipFill>
+                  <pic:spPr>
+                    <a:xfrm>
+                      <a:off x="0" y="0"/>
+                      <a:ext cx="4809592" cy="3313855"/>
+                    </a:xfrm>
+                    <a:prstGeom prst="rect">
+                      <a:avLst/>
+                    </a:prstGeom>
+                  </pic:spPr>
+                </pic:pic>
+              </a:graphicData>
+            </a:graphic>
+          </wp:inline>
+        </w:drawing>
+      </w:r>
+    </w:p>
+    <w:p>
+      <w:pPr>
+        <w:pStyle w:val="NoSpacing"/>
+        <w:rPr>
+          <w:b/>
+          <w:bCs/>
+        </w:rPr>
+      </w:pPr>
+      <w:r>
+        <w:rPr>
+          <w:b/>
+          <w:bCs/>
+        </w:rPr>
+        <w:t xml:space="preserve">Problem with Applications in Different Data </w:t>
+      </w:r>
+      <w:r>
+        <w:rPr>
+          <w:b/>
+          <w:bCs/>
+        </w:rPr>
+        <w:t>Centres</w:t>
+      </w:r>
+    </w:p>
+    <w:p>
+      <w:pPr>
+        <w:pStyle w:val="NoSpacing"/>
+        <w:numPr>
+          <w:ilvl w:val="0"/>
+          <w:numId w:val="13"/>
+        </w:numPr>
+      </w:pPr>
+      <w:r>
+        <w:t xml:space="preserve">Imagine an application is deployed in one data </w:t>
+      </w:r>
+      <w:r>
+        <w:t>centre</w:t>
+      </w:r>
+      <w:r>
+        <w:t xml:space="preserve">, and it needs to call a REST API in a different data </w:t>
+      </w:r>
+      <w:r>
+        <w:t>centre</w:t>
+      </w:r>
+      <w:r>
+        <w:t xml:space="preserve"> (or within the same </w:t>
+      </w:r>
+      <w:r>
+        <w:t>centre</w:t>
+      </w:r>
+      <w:r>
+        <w:t>, but in a different environment).</w:t>
+      </w:r>
+    </w:p>
+    <w:p>
+      <w:pPr>
+        <w:pStyle w:val="NoSpacing"/>
+        <w:numPr>
+          <w:ilvl w:val="0"/>
+          <w:numId w:val="13"/>
+        </w:numPr>
+      </w:pPr>
+      <w:r>
+        <w:t xml:space="preserve">SAML </w:t>
+      </w:r>
+      <w:r>
+        <w:t>does not</w:t>
+      </w:r>
+      <w:r>
+        <w:t xml:space="preserve"> provide a good way to secure these REST API calls. Traditionally, a user ID and password might be used, but </w:t>
       </w:r>
       <w:r>
         <w:t>that is</w:t>
       </w:r>
       <w:r>
-        <w:t xml:space="preserve"> marked by request </w:t>
-      </w:r>
-      <w:r>
-        <w:t xml:space="preserve">flow </w:t>
-      </w:r>
-      <w:r>
-        <w:t xml:space="preserve">number </w:t>
-      </w:r>
-      <w:r>
-        <w:t>2</w:t>
-      </w:r>
-      <w:r>
-        <w:t xml:space="preserve"> and number </w:t>
-      </w:r>
-      <w:r>
-        <w:t>3</w:t>
-      </w:r>
-      <w:r>
-        <w:t xml:space="preserve"> that</w:t>
-      </w:r>
-      <w:r>
-        <w:t xml:space="preserve"> </w:t>
-      </w:r>
-      <w:r>
-        <w:t xml:space="preserve">represents the redirection and this redirection is happening in two steps. </w:t>
-      </w:r>
-    </w:p>
-    <w:p>
-      <w:pPr>
-        <w:pStyle w:val="NoSpacing"/>
-      </w:pPr>
-    </w:p>
-    <w:p>
-      <w:pPr>
-        <w:pStyle w:val="NoSpacing"/>
-      </w:pPr>
-    </w:p>
-    <w:p>
-      <w:pPr>
-        <w:pStyle w:val="NoSpacing"/>
-      </w:pPr>
-    </w:p>
-    <w:p>
-      <w:pPr>
-        <w:pStyle w:val="NoSpacing"/>
-      </w:pPr>
-    </w:p>
-    <w:p>
-      <w:pPr>
-        <w:pStyle w:val="NoSpacing"/>
-      </w:pPr>
+        <w:t xml:space="preserve"> not a scalable or secure solution for REST API communication.</w:t>
+      </w:r>
+    </w:p>
+    <w:p>
+      <w:pPr>
+        <w:pStyle w:val="NoSpacing"/>
+      </w:pPr>
+    </w:p>
+    <w:p>
+      <w:pPr>
+        <w:pStyle w:val="NoSpacing"/>
+        <w:rPr>
+          <w:b/>
+          <w:bCs/>
+        </w:rPr>
+      </w:pPr>
+      <w:r>
+        <w:rPr>
+          <w:b/>
+          <w:bCs/>
+        </w:rPr>
+        <w:t>Cron Jobs and REST API Security</w:t>
+      </w:r>
+    </w:p>
+    <w:p>
+      <w:pPr>
+        <w:pStyle w:val="NoSpacing"/>
+        <w:numPr>
+          <w:ilvl w:val="0"/>
+          <w:numId w:val="14"/>
+        </w:numPr>
+      </w:pPr>
+      <w:r>
+        <w:t xml:space="preserve">Sometimes, applications perform automated tasks using </w:t>
+      </w:r>
+      <w:r>
+        <w:rPr>
+          <w:b/>
+          <w:bCs/>
+        </w:rPr>
+        <w:t>cron jobs</w:t>
+      </w:r>
+      <w:r>
+        <w:t xml:space="preserve"> (scheduled tasks that run at regular intervals). These tasks need to call REST APIs, but no user is involved.</w:t>
+      </w:r>
+    </w:p>
+    <w:p>
+      <w:pPr>
+        <w:pStyle w:val="NoSpacing"/>
+        <w:numPr>
+          <w:ilvl w:val="0"/>
+          <w:numId w:val="14"/>
+        </w:numPr>
+      </w:pPr>
+      <w:r>
+        <w:t xml:space="preserve">SAML, being user-centric, is not designed for these scenarios where </w:t>
+      </w:r>
+      <w:r>
+        <w:rPr>
+          <w:b/>
+          <w:bCs/>
+        </w:rPr>
+        <w:t>no user interaction</w:t>
+      </w:r>
+      <w:r>
+        <w:t xml:space="preserve"> occurs. Again, </w:t>
+      </w:r>
+      <w:r>
+        <w:t>there is</w:t>
+      </w:r>
+      <w:r>
+        <w:t xml:space="preserve"> no good way to secure the REST API calls made by these automated tasks using SAML.</w:t>
+      </w:r>
+    </w:p>
+    <w:p>
+      <w:pPr>
+        <w:pStyle w:val="NoSpacing"/>
+      </w:pPr>
+    </w:p>
+    <w:p>
+      <w:pPr>
+        <w:pStyle w:val="NoSpacing"/>
+      </w:pPr>
+    </w:p>
+    <w:p>
+      <w:pPr>
+        <w:pStyle w:val="NoSpacing"/>
+        <w:rPr>
+          <w:b/>
+          <w:bCs/>
+        </w:rPr>
+      </w:pPr>
+      <w:r>
+        <w:rPr>
+          <w:b/>
+          <w:bCs/>
+        </w:rPr>
+        <w:t>Common Theme: Securing REST APIs</w:t>
+      </w:r>
+    </w:p>
+    <w:p>
+      <w:pPr>
+        <w:pStyle w:val="NoSpacing"/>
+      </w:pPr>
+      <w:r>
+        <w:t xml:space="preserve">The main limitation of SAML is that </w:t>
+      </w:r>
+      <w:r>
+        <w:t>it is</w:t>
+      </w:r>
+      <w:r>
+        <w:t xml:space="preserve"> good for </w:t>
+      </w:r>
+      <w:r>
+        <w:rPr>
+          <w:b/>
+          <w:bCs/>
+        </w:rPr>
+        <w:t>single sign-on for web applications</w:t>
+      </w:r>
+      <w:r>
+        <w:t xml:space="preserve">, but it </w:t>
+      </w:r>
+      <w:r>
+        <w:rPr>
+          <w:b/>
+          <w:bCs/>
+        </w:rPr>
+        <w:t>cannot handle securing REST APIs</w:t>
+      </w:r>
+      <w:r>
+        <w:t xml:space="preserve"> across multiple services, especially in complex environments with microservices, cloud-based applications, and scheduled tasks.</w:t>
+      </w:r>
+    </w:p>
+    <w:p>
+      <w:pPr>
+        <w:pStyle w:val="NoSpacing"/>
+      </w:pPr>
+    </w:p>
+    <w:p>
+      <w:pPr>
+        <w:pStyle w:val="NoSpacing"/>
+        <w:rPr>
+          <w:b/>
+          <w:bCs/>
+        </w:rPr>
+      </w:pPr>
+      <w:r>
+        <w:rPr>
+          <w:b/>
+          <w:bCs/>
+        </w:rPr>
+        <w:t>What is</w:t>
+      </w:r>
+      <w:r>
+        <w:rPr>
+          <w:b/>
+          <w:bCs/>
+        </w:rPr>
+        <w:t xml:space="preserve"> the Solution?</w:t>
+      </w:r>
     </w:p>
     <w:p>
       <w:pPr>
@@ -3045,268 +3521,663 @@
       </w:pPr>
       <w:r>
         <w:lastRenderedPageBreak/>
-        <w:t>T</w:t>
-      </w:r>
-      <w:r>
-        <w:t>he application is sending</w:t>
-      </w:r>
-      <w:r>
-        <w:t xml:space="preserve"> </w:t>
-      </w:r>
-      <w:r>
-        <w:t>a response</w:t>
-      </w:r>
-      <w:r>
-        <w:t xml:space="preserve"> </w:t>
-      </w:r>
-      <w:r>
-        <w:t xml:space="preserve">2 </w:t>
-      </w:r>
-      <w:r>
-        <w:t xml:space="preserve">to </w:t>
-      </w:r>
-      <w:r>
-        <w:t xml:space="preserve">request </w:t>
-      </w:r>
-      <w:r>
-        <w:t>1</w:t>
-      </w:r>
-      <w:r>
-        <w:t xml:space="preserve"> as a request </w:t>
-      </w:r>
-      <w:r>
-        <w:t xml:space="preserve">3 </w:t>
-      </w:r>
-      <w:r>
-        <w:t>to the browser to redirect to the SAML Identity Provider the</w:t>
-      </w:r>
-      <w:r>
-        <w:t xml:space="preserve"> </w:t>
-      </w:r>
-      <w:r>
-        <w:t xml:space="preserve">request is initiated from the browser to the SAML Identity Provider sending it the SAML request. </w:t>
-      </w:r>
+        <w:t xml:space="preserve">We need a different security mechanism to manage secure communication between services and REST APIs in such environments. Modern systems often use </w:t>
+      </w:r>
+      <w:r>
+        <w:rPr>
+          <w:b/>
+          <w:bCs/>
+        </w:rPr>
+        <w:t>OAuth 2.0</w:t>
+      </w:r>
+      <w:r>
+        <w:t xml:space="preserve"> or </w:t>
+      </w:r>
+      <w:r>
+        <w:rPr>
+          <w:b/>
+          <w:bCs/>
+        </w:rPr>
+        <w:t>JWT (JSON Web Tokens)</w:t>
+      </w:r>
+      <w:r>
+        <w:t xml:space="preserve"> to solve these problems:</w:t>
+      </w:r>
+    </w:p>
+    <w:p>
+      <w:pPr>
+        <w:pStyle w:val="NoSpacing"/>
+        <w:numPr>
+          <w:ilvl w:val="0"/>
+          <w:numId w:val="15"/>
+        </w:numPr>
+      </w:pPr>
+      <w:r>
+        <w:rPr>
+          <w:b/>
+          <w:bCs/>
+        </w:rPr>
+        <w:t>OAuth 2.0</w:t>
+      </w:r>
+      <w:r>
+        <w:t xml:space="preserve"> is designed to secure REST APIs and works well with modern microservice architectures.</w:t>
+      </w:r>
+    </w:p>
+    <w:p>
+      <w:pPr>
+        <w:pStyle w:val="NoSpacing"/>
+        <w:numPr>
+          <w:ilvl w:val="0"/>
+          <w:numId w:val="15"/>
+        </w:numPr>
+      </w:pPr>
+      <w:r>
+        <w:rPr>
+          <w:b/>
+          <w:bCs/>
+        </w:rPr>
+        <w:t>JWTs</w:t>
+      </w:r>
+      <w:r>
+        <w:t xml:space="preserve"> are lightweight tokens that can be passed between services and verified efficiently.</w:t>
+      </w:r>
+    </w:p>
+    <w:p>
+      <w:pPr>
+        <w:pStyle w:val="NoSpacing"/>
+      </w:pPr>
       <w:r>
         <w:br/>
       </w:r>
       <w:r>
-        <w:t>S</w:t>
-      </w:r>
-      <w:r>
-        <w:t>o</w:t>
-      </w:r>
-      <w:r>
-        <w:t xml:space="preserve"> </w:t>
-      </w:r>
-      <w:r>
-        <w:t xml:space="preserve">as a part of </w:t>
-      </w:r>
-      <w:r>
-        <w:t>2</w:t>
-      </w:r>
-      <w:r>
-        <w:t xml:space="preserve"> the application is also sending the SAML request attaching that information to the</w:t>
-      </w:r>
-      <w:r>
-        <w:t xml:space="preserve"> </w:t>
-      </w:r>
-      <w:r>
-        <w:t xml:space="preserve">SAML request and saying send it to the </w:t>
-      </w:r>
-      <w:r>
-        <w:t>SAML Identity Provider</w:t>
-      </w:r>
-      <w:r>
-        <w:t xml:space="preserve"> so the browser as we know before</w:t>
-      </w:r>
-      <w:r>
-        <w:t xml:space="preserve"> </w:t>
-      </w:r>
-      <w:r>
-        <w:t xml:space="preserve">is going to send a HTTP request to the SAML Identity Provider using the SAML request. </w:t>
-      </w:r>
-    </w:p>
-    <w:p>
-      <w:pPr>
-        <w:pStyle w:val="NoSpacing"/>
-      </w:pPr>
-    </w:p>
-    <w:p>
-      <w:pPr>
-        <w:pStyle w:val="NoSpacing"/>
-        <w:rPr>
-          <w:b/>
-          <w:bCs/>
-        </w:rPr>
-      </w:pPr>
-      <w:r>
-        <w:rPr>
-          <w:b/>
-          <w:bCs/>
-        </w:rPr>
-        <w:t>SAML Request is a request to get the user information from SAML Identity Provider (No Password sent)</w:t>
-      </w:r>
-    </w:p>
-    <w:p>
-      <w:pPr>
-        <w:pStyle w:val="NoSpacing"/>
-      </w:pPr>
-    </w:p>
-    <w:p>
-      <w:pPr>
-        <w:pStyle w:val="NoSpacing"/>
-      </w:pPr>
-      <w:r>
-        <w:t>W</w:t>
-      </w:r>
-      <w:r>
-        <w:t xml:space="preserve">hen the request </w:t>
-      </w:r>
-      <w:r>
-        <w:t xml:space="preserve">3 </w:t>
-      </w:r>
-      <w:r>
-        <w:t>comes to the SAML Identity provider as we had talked before it</w:t>
-      </w:r>
-    </w:p>
-    <w:p>
-      <w:pPr>
-        <w:pStyle w:val="NoSpacing"/>
-      </w:pPr>
-      <w:r>
-        <w:t xml:space="preserve">recognizes the fact that it is coming from a user </w:t>
-      </w:r>
-      <w:r>
-        <w:t>who is</w:t>
-      </w:r>
-      <w:r>
-        <w:t xml:space="preserve"> already logged into the network and because</w:t>
-      </w:r>
-    </w:p>
-    <w:p>
-      <w:pPr>
-        <w:pStyle w:val="NoSpacing"/>
-      </w:pPr>
-      <w:r>
-        <w:t xml:space="preserve">of that what it does it automatically logs in the user </w:t>
-      </w:r>
-      <w:r>
-        <w:t xml:space="preserve">4 </w:t>
-      </w:r>
-      <w:r>
-        <w:t>and it sends a redirect response back to</w:t>
-      </w:r>
-    </w:p>
-    <w:p>
-      <w:pPr>
-        <w:pStyle w:val="NoSpacing"/>
-      </w:pPr>
-      <w:r>
-        <w:t xml:space="preserve">the SAML Service Provider. </w:t>
-      </w:r>
-    </w:p>
-    <w:p>
-      <w:pPr>
-        <w:pStyle w:val="NoSpacing"/>
-      </w:pPr>
-    </w:p>
-    <w:p>
-      <w:pPr>
-        <w:pStyle w:val="NoSpacing"/>
-      </w:pPr>
-      <w:r>
-        <w:t>S</w:t>
-      </w:r>
-      <w:r>
-        <w:t>o</w:t>
-      </w:r>
-      <w:r>
-        <w:t>,</w:t>
-      </w:r>
-      <w:r>
-        <w:t xml:space="preserve"> this is not </w:t>
-      </w:r>
-      <w:r>
-        <w:t>depicted</w:t>
-      </w:r>
-      <w:r>
-        <w:t xml:space="preserve"> in the picture but</w:t>
-      </w:r>
-      <w:r>
-        <w:t xml:space="preserve"> </w:t>
-      </w:r>
-      <w:r>
-        <w:t>the SAML Identity Provider will talk back to the application again using a redirect so it will be</w:t>
-      </w:r>
-      <w:r>
-        <w:t xml:space="preserve"> </w:t>
-      </w:r>
-      <w:r>
-        <w:t>a redirect back to the application and as a part of the response the user information is also sent</w:t>
-      </w:r>
-      <w:r>
-        <w:t xml:space="preserve"> </w:t>
-      </w:r>
-      <w:r>
-        <w:t xml:space="preserve">5 </w:t>
-      </w:r>
-      <w:r>
-        <w:t xml:space="preserve">and they are called as </w:t>
-      </w:r>
-      <w:r>
-        <w:rPr>
-          <w:b/>
-          <w:bCs/>
-        </w:rPr>
-        <w:t>claims</w:t>
-      </w:r>
-      <w:r>
-        <w:rPr>
-          <w:b/>
-          <w:bCs/>
-        </w:rPr>
+        <w:t>In summary, while SAML works great for logging into web applications, it struggles with securing REST API calls, and a new approach is needed for modern, distributed, microservice-based systems.</w:t>
+      </w:r>
+    </w:p>
+    <w:p>
+      <w:pPr>
+        <w:pStyle w:val="Heading1"/>
+      </w:pPr>
+      <w:r>
+        <w:t>Social Applications and its problems</w:t>
+      </w:r>
+      <w:r>
+        <w:br/>
+      </w:r>
+    </w:p>
+    <w:p>
+      <w:pPr>
+        <w:pStyle w:val="NoSpacing"/>
+        <w:jc w:val="center"/>
+      </w:pPr>
+      <w:r>
+        <w:drawing>
+          <wp:inline distT="0" distB="0" distL="0" distR="0" wp14:anchorId="4303CE3F" wp14:editId="64463188">
+            <wp:extent cx="5123005" cy="3990109"/>
+            <wp:effectExtent l="0" t="0" r="1905" b="0"/>
+            <wp:docPr id="1944314353" name="Picture 1"/>
+            <wp:cNvGraphicFramePr>
+              <a:graphicFrameLocks xmlns:a="http://schemas.openxmlformats.org/drawingml/2006/main" noChangeAspect="1"/>
+            </wp:cNvGraphicFramePr>
+            <a:graphic xmlns:a="http://schemas.openxmlformats.org/drawingml/2006/main">
+              <a:graphicData uri="http://schemas.openxmlformats.org/drawingml/2006/picture">
+                <pic:pic xmlns:pic="http://schemas.openxmlformats.org/drawingml/2006/picture">
+                  <pic:nvPicPr>
+                    <pic:cNvPr id="1944314353" name=""/>
+                    <pic:cNvPicPr/>
+                  </pic:nvPicPr>
+                  <pic:blipFill>
+                    <a:blip r:embed="rId10"/>
+                    <a:stretch>
+                      <a:fillRect/>
+                    </a:stretch>
+                  </pic:blipFill>
+                  <pic:spPr>
+                    <a:xfrm>
+                      <a:off x="0" y="0"/>
+                      <a:ext cx="5153573" cy="4013917"/>
+                    </a:xfrm>
+                    <a:prstGeom prst="rect">
+                      <a:avLst/>
+                    </a:prstGeom>
+                  </pic:spPr>
+                </pic:pic>
+              </a:graphicData>
+            </a:graphic>
+          </wp:inline>
+        </w:drawing>
+      </w:r>
+    </w:p>
+    <w:p>
+      <w:pPr>
+        <w:pStyle w:val="NoSpacing"/>
+      </w:pPr>
+    </w:p>
+    <w:p>
+      <w:pPr>
+        <w:pStyle w:val="NoSpacing"/>
+      </w:pPr>
+      <w:r>
+        <w:t xml:space="preserve">This write-up discusses how external applications, like a </w:t>
+      </w:r>
+      <w:r>
+        <w:rPr>
+          <w:b/>
+          <w:bCs/>
+        </w:rPr>
+        <w:t>Learning Application</w:t>
+      </w:r>
+      <w:r>
+        <w:t xml:space="preserve"> (e.g., Udemy), can interact with </w:t>
+      </w:r>
+      <w:r>
+        <w:rPr>
+          <w:b/>
+          <w:bCs/>
+        </w:rPr>
+        <w:t>social media platforms</w:t>
+      </w:r>
+      <w:r>
+        <w:t xml:space="preserve"> (like LinkedIn) and the challenges involved in securely accessing a user's LinkedIn account.</w:t>
+      </w:r>
+    </w:p>
+    <w:p>
+      <w:pPr>
+        <w:pStyle w:val="NoSpacing"/>
+        <w:rPr>
+          <w:b/>
+          <w:bCs/>
+        </w:rPr>
+      </w:pPr>
+      <w:r>
+        <w:rPr>
+          <w:b/>
+          <w:bCs/>
+        </w:rPr>
+        <w:t>The Scenario</w:t>
+      </w:r>
+    </w:p>
+    <w:p>
+      <w:pPr>
+        <w:pStyle w:val="NoSpacing"/>
+        <w:numPr>
+          <w:ilvl w:val="0"/>
+          <w:numId w:val="16"/>
+        </w:numPr>
+      </w:pPr>
+      <w:r>
+        <w:rPr>
+          <w:b/>
+          <w:bCs/>
+        </w:rPr>
+        <w:t>LinkedIn's setup</w:t>
+      </w:r>
+      <w:r>
+        <w:t xml:space="preserve">: LinkedIn has its own data </w:t>
+      </w:r>
+      <w:r>
+        <w:t>centre</w:t>
+      </w:r>
+      <w:r>
+        <w:t>, which includes:</w:t>
+      </w:r>
+    </w:p>
+    <w:p>
+      <w:pPr>
+        <w:pStyle w:val="NoSpacing"/>
+        <w:numPr>
+          <w:ilvl w:val="1"/>
+          <w:numId w:val="16"/>
+        </w:numPr>
+      </w:pPr>
+      <w:r>
+        <w:rPr>
+          <w:b/>
+          <w:bCs/>
+        </w:rPr>
+        <w:t>LinkedIn's API</w:t>
+      </w:r>
+      <w:r>
+        <w:t xml:space="preserve"> (which allows external applications to interact with LinkedIn data).</w:t>
+      </w:r>
+    </w:p>
+    <w:p>
+      <w:pPr>
+        <w:pStyle w:val="NoSpacing"/>
+        <w:numPr>
+          <w:ilvl w:val="1"/>
+          <w:numId w:val="16"/>
+        </w:numPr>
+      </w:pPr>
+      <w:r>
+        <w:rPr>
+          <w:b/>
+          <w:bCs/>
+        </w:rPr>
+        <w:t>LinkedIn's UI</w:t>
+      </w:r>
+      <w:r>
+        <w:t xml:space="preserve"> (what you see when you log in to LinkedIn through </w:t>
+      </w:r>
+      <w:hyperlink r:id="rId11" w:tgtFrame="_new" w:history="1">
+        <w:r>
+          <w:rPr>
+            <w:rStyle w:val="Hyperlink"/>
+          </w:rPr>
+          <w:t>www.linkedin.com</w:t>
+        </w:r>
+      </w:hyperlink>
+      <w:r>
+        <w:t>).</w:t>
+      </w:r>
+    </w:p>
+    <w:p>
+      <w:pPr>
+        <w:pStyle w:val="NoSpacing"/>
+        <w:numPr>
+          <w:ilvl w:val="1"/>
+          <w:numId w:val="16"/>
+        </w:numPr>
+      </w:pPr>
+      <w:r>
+        <w:rPr>
+          <w:b/>
+          <w:bCs/>
+        </w:rPr>
+        <w:t>LinkedIn's Identity database</w:t>
+      </w:r>
+      <w:r>
+        <w:t xml:space="preserve"> (where user identities are stored).</w:t>
+      </w:r>
+    </w:p>
+    <w:p>
+      <w:pPr>
+        <w:pStyle w:val="NoSpacing"/>
+        <w:numPr>
+          <w:ilvl w:val="0"/>
+          <w:numId w:val="16"/>
+        </w:numPr>
+      </w:pPr>
+      <w:r>
+        <w:rPr>
+          <w:b/>
+          <w:bCs/>
+        </w:rPr>
+        <w:t>User's setup</w:t>
+      </w:r>
+      <w:r>
+        <w:t>: The user has accounts on different platforms, like LinkedIn and a Learning Application. Each of these platforms has its own Identity data store (where users' identities and credentials are stored separately).</w:t>
+      </w:r>
+    </w:p>
+    <w:p>
+      <w:pPr>
+        <w:pStyle w:val="NoSpacing"/>
+        <w:rPr>
+          <w:b/>
+          <w:bCs/>
+        </w:rPr>
+      </w:pPr>
+      <w:r>
+        <w:rPr>
+          <w:b/>
+          <w:bCs/>
+        </w:rPr>
+        <w:t>The Use Case</w:t>
+      </w:r>
+    </w:p>
+    <w:p>
+      <w:pPr>
+        <w:pStyle w:val="NoSpacing"/>
+      </w:pPr>
+      <w:r>
+        <w:lastRenderedPageBreak/>
+        <w:t xml:space="preserve">Imagine a user completes a course on a Learning Application and wants to </w:t>
+      </w:r>
+      <w:r>
+        <w:rPr>
+          <w:b/>
+          <w:bCs/>
+        </w:rPr>
+        <w:t>share the achievement</w:t>
+      </w:r>
+      <w:r>
+        <w:t xml:space="preserve"> on their LinkedIn profile. The Learning Application would need to </w:t>
+      </w:r>
+      <w:r>
+        <w:rPr>
+          <w:b/>
+          <w:bCs/>
+        </w:rPr>
+        <w:t>call LinkedIn's API</w:t>
+      </w:r>
+      <w:r>
+        <w:t xml:space="preserve"> to publish the user's certificate.</w:t>
+      </w:r>
+    </w:p>
+    <w:p>
+      <w:pPr>
+        <w:pStyle w:val="NoSpacing"/>
+        <w:rPr>
+          <w:b/>
+          <w:bCs/>
+        </w:rPr>
+      </w:pPr>
+      <w:r>
+        <w:rPr>
+          <w:b/>
+          <w:bCs/>
+        </w:rPr>
+        <w:t>The Problem</w:t>
+      </w:r>
+    </w:p>
+    <w:p>
+      <w:pPr>
+        <w:pStyle w:val="NoSpacing"/>
+      </w:pPr>
+      <w:r>
+        <w:t xml:space="preserve">The Learning Application </w:t>
+      </w:r>
+      <w:r>
+        <w:rPr>
+          <w:b/>
+          <w:bCs/>
+        </w:rPr>
+        <w:t>does not</w:t>
+      </w:r>
+      <w:r>
+        <w:rPr>
+          <w:b/>
+          <w:bCs/>
+        </w:rPr>
+        <w:t xml:space="preserve"> have access</w:t>
+      </w:r>
+      <w:r>
+        <w:t xml:space="preserve"> to the user's LinkedIn credentials. </w:t>
+      </w:r>
+      <w:r>
+        <w:t>Here is</w:t>
+      </w:r>
+      <w:r>
+        <w:t xml:space="preserve"> why:</w:t>
+      </w:r>
+    </w:p>
+    <w:p>
+      <w:pPr>
+        <w:pStyle w:val="NoSpacing"/>
+        <w:numPr>
+          <w:ilvl w:val="0"/>
+          <w:numId w:val="17"/>
+        </w:numPr>
+      </w:pPr>
+      <w:r>
+        <w:t xml:space="preserve">The Learning Application is </w:t>
+      </w:r>
+      <w:r>
+        <w:rPr>
+          <w:b/>
+          <w:bCs/>
+        </w:rPr>
+        <w:t>a third-party app</w:t>
+      </w:r>
+      <w:r>
+        <w:t xml:space="preserve">. From a security standpoint, it cannot and should not have direct access to the user's </w:t>
+      </w:r>
+      <w:r>
+        <w:rPr>
+          <w:b/>
+          <w:bCs/>
+        </w:rPr>
+        <w:t>LinkedIn credentials</w:t>
+      </w:r>
+      <w:r>
         <w:t>.</w:t>
       </w:r>
-      <w:r>
-        <w:t xml:space="preserve"> </w:t>
-      </w:r>
+    </w:p>
+    <w:p>
+      <w:pPr>
+        <w:pStyle w:val="NoSpacing"/>
+        <w:numPr>
+          <w:ilvl w:val="0"/>
+          <w:numId w:val="17"/>
+        </w:numPr>
+      </w:pPr>
+      <w:r>
+        <w:t xml:space="preserve">Asking the user to </w:t>
+      </w:r>
+      <w:r>
+        <w:rPr>
+          <w:b/>
+          <w:bCs/>
+        </w:rPr>
+        <w:t>enter their LinkedIn credentials</w:t>
+      </w:r>
+      <w:r>
+        <w:t xml:space="preserve"> directly into the Learning Application is a bad practice because the user should only provide their credentials to LinkedIn itself—not to any third-party app like the Learning Application.</w:t>
+      </w:r>
+    </w:p>
+    <w:p>
+      <w:pPr>
+        <w:pStyle w:val="NoSpacing"/>
+        <w:rPr>
+          <w:b/>
+          <w:bCs/>
+        </w:rPr>
+      </w:pPr>
       <w:r>
         <w:br/>
       </w:r>
       <w:r>
+        <w:rPr>
+          <w:b/>
+          <w:bCs/>
+        </w:rPr>
+        <w:t>The Solution: Authorization</w:t>
+      </w:r>
+    </w:p>
+    <w:p>
+      <w:pPr>
+        <w:pStyle w:val="NoSpacing"/>
+      </w:pPr>
+      <w:r>
+        <w:t xml:space="preserve">Instead of giving the Learning Application the user's credentials, there needs to be a way for the user to </w:t>
+      </w:r>
+      <w:r>
+        <w:rPr>
+          <w:b/>
+          <w:bCs/>
+        </w:rPr>
+        <w:t>authorize</w:t>
+      </w:r>
+      <w:r>
+        <w:t xml:space="preserve"> the Learning Application to access LinkedIn on their behalf. This is where </w:t>
+      </w:r>
+      <w:r>
+        <w:rPr>
+          <w:b/>
+          <w:bCs/>
+        </w:rPr>
+        <w:t>OAuth 2.0</w:t>
+      </w:r>
+      <w:r>
+        <w:t xml:space="preserve"> comes in.</w:t>
+      </w:r>
+    </w:p>
+    <w:p>
+      <w:pPr>
+        <w:pStyle w:val="NoSpacing"/>
+        <w:rPr>
+          <w:b/>
+          <w:bCs/>
+        </w:rPr>
+      </w:pPr>
+      <w:r>
         <w:br/>
-        <w:t>T</w:t>
-      </w:r>
-      <w:r>
-        <w:t>he attributes of the users are sent as SAML claims and entire thing</w:t>
-      </w:r>
-      <w:r>
-        <w:t xml:space="preserve"> </w:t>
-      </w:r>
-      <w:r>
-        <w:t>is bundled as a sample response and within the SAML response is also contained the SAML token.</w:t>
-      </w:r>
-    </w:p>
-    <w:p>
-      <w:pPr>
-        <w:pStyle w:val="NoSpacing"/>
-      </w:pPr>
-    </w:p>
-    <w:p>
-      <w:pPr>
-        <w:pStyle w:val="NoSpacing"/>
-      </w:pPr>
-      <w:r>
-        <w:t>W</w:t>
-      </w:r>
-      <w:r>
-        <w:t xml:space="preserve">ithin the </w:t>
-      </w:r>
-      <w:r>
-        <w:t xml:space="preserve">SAML </w:t>
-      </w:r>
-      <w:r>
-        <w:t>token is information about the user</w:t>
+      </w:r>
+      <w:r>
+        <w:rPr>
+          <w:b/>
+          <w:bCs/>
+        </w:rPr>
+        <w:t>Simplified Explanation of OAuth 2.0:</w:t>
+      </w:r>
+    </w:p>
+    <w:p>
+      <w:pPr>
+        <w:pStyle w:val="NoSpacing"/>
+        <w:numPr>
+          <w:ilvl w:val="0"/>
+          <w:numId w:val="18"/>
+        </w:numPr>
+      </w:pPr>
+      <w:r>
+        <w:rPr>
+          <w:b/>
+          <w:bCs/>
+        </w:rPr>
+        <w:t>OAuth 2.0</w:t>
+      </w:r>
+      <w:r>
+        <w:t xml:space="preserve"> allows users to </w:t>
+      </w:r>
+      <w:r>
+        <w:rPr>
+          <w:b/>
+          <w:bCs/>
+        </w:rPr>
+        <w:t>authorize</w:t>
+      </w:r>
+      <w:r>
+        <w:t xml:space="preserve"> third-party applications (like the Learning Application) to access their data on other platforms (like LinkedIn) without sharing their credentials.</w:t>
+      </w:r>
+    </w:p>
+    <w:p>
+      <w:pPr>
+        <w:pStyle w:val="NoSpacing"/>
+        <w:numPr>
+          <w:ilvl w:val="0"/>
+          <w:numId w:val="18"/>
+        </w:numPr>
+      </w:pPr>
+      <w:r>
+        <w:t xml:space="preserve">The user logs into LinkedIn and </w:t>
+      </w:r>
+      <w:r>
+        <w:rPr>
+          <w:b/>
+          <w:bCs/>
+        </w:rPr>
+        <w:t>grants permission</w:t>
+      </w:r>
+      <w:r>
+        <w:t xml:space="preserve"> for the Learning Application to interact with LinkedIn on their behalf.</w:t>
+      </w:r>
+    </w:p>
+    <w:p>
+      <w:pPr>
+        <w:pStyle w:val="NoSpacing"/>
+        <w:numPr>
+          <w:ilvl w:val="0"/>
+          <w:numId w:val="18"/>
+        </w:numPr>
+      </w:pPr>
+      <w:r>
+        <w:t xml:space="preserve">LinkedIn then issues a </w:t>
+      </w:r>
+      <w:r>
+        <w:rPr>
+          <w:b/>
+          <w:bCs/>
+        </w:rPr>
+        <w:t>token</w:t>
+      </w:r>
+      <w:r>
+        <w:t xml:space="preserve"> to the Learning Application, which it can use to call LinkedIn's API securely.</w:t>
+      </w:r>
+    </w:p>
+    <w:p>
+      <w:pPr>
+        <w:pStyle w:val="NoSpacing"/>
+        <w:numPr>
+          <w:ilvl w:val="0"/>
+          <w:numId w:val="18"/>
+        </w:numPr>
+      </w:pPr>
+      <w:r>
+        <w:t>The Learning Application uses this token instead of the user's credentials to publish the course completion certificate to the user's LinkedIn account.</w:t>
+      </w:r>
+    </w:p>
+    <w:p>
+      <w:pPr>
+        <w:pStyle w:val="NoSpacing"/>
+        <w:rPr>
+          <w:b/>
+          <w:bCs/>
+        </w:rPr>
+      </w:pPr>
+      <w:r>
+        <w:br/>
+      </w:r>
+      <w:r>
+        <w:rPr>
+          <w:b/>
+          <w:bCs/>
+        </w:rPr>
+        <w:t>Why This Matters</w:t>
+      </w:r>
+    </w:p>
+    <w:p>
+      <w:pPr>
+        <w:pStyle w:val="NoSpacing"/>
+      </w:pPr>
+      <w:r>
+        <w:t>This approach:</w:t>
+      </w:r>
+    </w:p>
+    <w:p>
+      <w:pPr>
+        <w:pStyle w:val="NoSpacing"/>
+        <w:numPr>
+          <w:ilvl w:val="0"/>
+          <w:numId w:val="19"/>
+        </w:numPr>
+      </w:pPr>
+      <w:r>
+        <w:t xml:space="preserve">Ensures the user's credentials remain </w:t>
+      </w:r>
+      <w:r>
+        <w:rPr>
+          <w:b/>
+          <w:bCs/>
+        </w:rPr>
+        <w:t>private</w:t>
+      </w:r>
+      <w:r>
+        <w:t xml:space="preserve"> and are only handled by LinkedIn.</w:t>
+      </w:r>
+    </w:p>
+    <w:p>
+      <w:pPr>
+        <w:pStyle w:val="NoSpacing"/>
+        <w:numPr>
+          <w:ilvl w:val="0"/>
+          <w:numId w:val="19"/>
+        </w:numPr>
+      </w:pPr>
+      <w:r>
+        <w:rPr>
+          <w:b/>
+          <w:bCs/>
+        </w:rPr>
+        <w:t>Secures</w:t>
+      </w:r>
+      <w:r>
+        <w:t xml:space="preserve"> the connection between the Learning Application and LinkedIn, allowing the Learning Application to publish on the user’s behalf </w:t>
+      </w:r>
+      <w:r>
+        <w:rPr>
+          <w:b/>
+          <w:bCs/>
+        </w:rPr>
+        <w:t>without needing the user’s password</w:t>
       </w:r>
       <w:r>
         <w:t>.</w:t>
@@ -3315,442 +4186,75 @@
     <w:p>
       <w:pPr>
         <w:pStyle w:val="NoSpacing"/>
-      </w:pPr>
-    </w:p>
-    <w:p>
-      <w:pPr>
-        <w:pStyle w:val="NoSpacing"/>
-      </w:pPr>
-      <w:r>
-        <w:t>SAML response is encrypted</w:t>
-      </w:r>
-      <w:r>
-        <w:t xml:space="preserve"> </w:t>
-      </w:r>
-      <w:r>
-        <w:t xml:space="preserve">and is also signed by the Identity Provider but </w:t>
-      </w:r>
-      <w:r>
-        <w:t>to</w:t>
-      </w:r>
-      <w:r>
-        <w:t xml:space="preserve"> decrypt or to recognize the signature</w:t>
-      </w:r>
-      <w:r>
-        <w:t xml:space="preserve"> </w:t>
-      </w:r>
-      <w:r>
-        <w:t>the SAML Service Provider needs the certificates of the SAML Identity Provider</w:t>
-      </w:r>
-      <w:r>
-        <w:t>.</w:t>
-      </w:r>
-    </w:p>
-    <w:p>
-      <w:pPr>
-        <w:pStyle w:val="NoSpacing"/>
-      </w:pPr>
-    </w:p>
-    <w:p>
-      <w:pPr>
-        <w:pStyle w:val="NoSpacing"/>
-      </w:pPr>
-      <w:r>
-        <w:t>I</w:t>
-      </w:r>
-      <w:r>
-        <w:t>n the same way the</w:t>
-      </w:r>
-      <w:r>
-        <w:t xml:space="preserve"> </w:t>
-      </w:r>
-      <w:r>
-        <w:t>SAML Identity Provider needs the certificate of the SAML Service Provider. this is what is</w:t>
-      </w:r>
-      <w:r>
-        <w:t xml:space="preserve"> </w:t>
-      </w:r>
-      <w:r>
-        <w:t xml:space="preserve">called as the </w:t>
-      </w:r>
-      <w:r>
-        <w:rPr>
-          <w:b/>
-          <w:bCs/>
-        </w:rPr>
-        <w:t>trust</w:t>
-      </w:r>
-      <w:r>
-        <w:t xml:space="preserve">. </w:t>
-      </w:r>
-    </w:p>
-    <w:p>
-      <w:pPr>
-        <w:pStyle w:val="NoSpacing"/>
-      </w:pPr>
-    </w:p>
-    <w:p>
-      <w:pPr>
-        <w:pStyle w:val="NoSpacing"/>
-      </w:pPr>
-      <w:r>
-        <w:t>S</w:t>
-      </w:r>
-      <w:r>
-        <w:t>o the SAML Identity Provider and the Service Provider needs</w:t>
-      </w:r>
-      <w:r>
-        <w:t xml:space="preserve"> </w:t>
-      </w:r>
-      <w:r>
-        <w:t>to know each other's information and that's the trust which is an exchange of the SAML metadata</w:t>
-      </w:r>
-      <w:r>
-        <w:t xml:space="preserve"> </w:t>
-      </w:r>
-      <w:r>
-        <w:t>which basically is an xml file containing the certificates which needs to be exchanged</w:t>
-      </w:r>
-      <w:r>
-        <w:t xml:space="preserve"> </w:t>
-      </w:r>
-      <w:r>
-        <w:t>between the two so that those two entities know about each other</w:t>
-      </w:r>
-      <w:r>
-        <w:t>.</w:t>
-      </w:r>
-    </w:p>
-    <w:p>
-      <w:pPr>
-        <w:pStyle w:val="NoSpacing"/>
-      </w:pPr>
-    </w:p>
-    <w:p>
-      <w:pPr>
-        <w:pStyle w:val="NoSpacing"/>
-      </w:pPr>
-      <w:r>
-        <w:t>T</w:t>
-      </w:r>
-      <w:r>
-        <w:t>hat is</w:t>
-      </w:r>
-      <w:r>
-        <w:t xml:space="preserve"> the reason why this</w:t>
-      </w:r>
-      <w:r>
-        <w:t xml:space="preserve"> </w:t>
-      </w:r>
-      <w:r>
-        <w:t>application is called as the SAML Service Provider because it knows about the SAML Identity Provider</w:t>
-      </w:r>
-      <w:r>
-        <w:t xml:space="preserve"> </w:t>
-      </w:r>
-      <w:r>
-        <w:t xml:space="preserve">and </w:t>
-      </w:r>
-      <w:r>
-        <w:t>that is</w:t>
-      </w:r>
-      <w:r>
-        <w:t xml:space="preserve"> the information about it and in the same way the SAML Identity Provider knows</w:t>
-      </w:r>
-      <w:r>
-        <w:t xml:space="preserve"> </w:t>
-      </w:r>
-      <w:r>
-        <w:t>about the application which is going to send it the Authentication request and</w:t>
-      </w:r>
-      <w:r>
-        <w:t xml:space="preserve"> </w:t>
-      </w:r>
-      <w:r>
-        <w:t xml:space="preserve">because of that SAML metadata the application </w:t>
-      </w:r>
-      <w:r>
-        <w:t>can</w:t>
-      </w:r>
-      <w:r>
-        <w:t xml:space="preserve"> take that response, decrypt it and</w:t>
-      </w:r>
-    </w:p>
-    <w:p>
-      <w:pPr>
-        <w:pStyle w:val="NoSpacing"/>
-      </w:pPr>
-      <w:r>
-        <w:t xml:space="preserve">recognize the signature or validate the signature. </w:t>
-      </w:r>
-    </w:p>
-    <w:p>
-      <w:pPr>
-        <w:pStyle w:val="NoSpacing"/>
-      </w:pPr>
-    </w:p>
-    <w:p>
-      <w:pPr>
-        <w:pStyle w:val="NoSpacing"/>
-      </w:pPr>
-      <w:r>
-        <w:t>O</w:t>
-      </w:r>
-      <w:r>
-        <w:t>nly thing I need to we did talk about</w:t>
-      </w:r>
-      <w:r>
-        <w:t xml:space="preserve"> </w:t>
-      </w:r>
-      <w:r>
-        <w:t>the SAML metadata file, the trust between the SAML Identity Provider and the Service Provider and the</w:t>
-      </w:r>
-      <w:r>
-        <w:t xml:space="preserve"> </w:t>
-      </w:r>
-      <w:r>
-        <w:rPr>
-          <w:b/>
-          <w:bCs/>
-        </w:rPr>
-        <w:t xml:space="preserve">SAML response </w:t>
-      </w:r>
-      <w:r>
-        <w:rPr>
-          <w:b/>
-          <w:bCs/>
-        </w:rPr>
-        <w:t>contain</w:t>
-      </w:r>
-      <w:r>
-        <w:rPr>
-          <w:b/>
-          <w:bCs/>
-        </w:rPr>
-        <w:t xml:space="preserve"> SAML token</w:t>
-      </w:r>
-      <w:r>
-        <w:t xml:space="preserve"> and the </w:t>
-      </w:r>
-      <w:r>
-        <w:rPr>
-          <w:b/>
-          <w:bCs/>
-        </w:rPr>
-        <w:t xml:space="preserve">SAML </w:t>
-      </w:r>
-      <w:r>
-        <w:rPr>
-          <w:b/>
-          <w:bCs/>
-        </w:rPr>
-        <w:t>token contains claims</w:t>
-      </w:r>
-      <w:r>
-        <w:t xml:space="preserve">. </w:t>
-      </w:r>
-    </w:p>
-    <w:p>
-      <w:pPr>
-        <w:pStyle w:val="NoSpacing"/>
-      </w:pPr>
-    </w:p>
-    <w:p>
-      <w:pPr>
-        <w:pStyle w:val="NoSpacing"/>
-      </w:pPr>
-      <w:r>
-        <w:t>T</w:t>
-      </w:r>
-      <w:r>
-        <w:t xml:space="preserve">he </w:t>
-      </w:r>
-      <w:r>
-        <w:rPr>
-          <w:b/>
-          <w:bCs/>
-        </w:rPr>
-        <w:t>claims are attributes of the user</w:t>
-      </w:r>
-      <w:r>
-        <w:t xml:space="preserve"> so the first name, the last name, email id all of those and the groups.</w:t>
-      </w:r>
-    </w:p>
-    <w:p>
-      <w:pPr>
-        <w:pStyle w:val="NoSpacing"/>
-      </w:pPr>
-    </w:p>
-    <w:p>
-      <w:pPr>
-        <w:pStyle w:val="NoSpacing"/>
-      </w:pPr>
-      <w:r>
-        <w:t>A</w:t>
-      </w:r>
-      <w:r>
-        <w:t xml:space="preserve">ll of those are considered as SAML claims and the </w:t>
-      </w:r>
-      <w:r>
-        <w:rPr>
-          <w:b/>
-          <w:bCs/>
-        </w:rPr>
-        <w:t xml:space="preserve">SAML token and the </w:t>
-      </w:r>
-      <w:r>
-        <w:rPr>
-          <w:b/>
-          <w:bCs/>
-        </w:rPr>
-        <w:t xml:space="preserve">SAML </w:t>
-      </w:r>
-      <w:r>
-        <w:rPr>
-          <w:b/>
-          <w:bCs/>
-        </w:rPr>
-        <w:t>claims are encrypted</w:t>
-      </w:r>
-    </w:p>
-    <w:p>
-      <w:pPr>
-        <w:pStyle w:val="NoSpacing"/>
-      </w:pPr>
-      <w:r>
-        <w:t xml:space="preserve">for security reasons. </w:t>
-      </w:r>
-    </w:p>
-    <w:p>
-      <w:pPr>
-        <w:pStyle w:val="NoSpacing"/>
-      </w:pPr>
-    </w:p>
-    <w:p>
-      <w:pPr>
-        <w:pStyle w:val="NoSpacing"/>
-      </w:pPr>
-      <w:r>
-        <w:lastRenderedPageBreak/>
-        <w:t>T</w:t>
-      </w:r>
-      <w:r>
-        <w:t xml:space="preserve">he user is </w:t>
-      </w:r>
-      <w:r>
-        <w:rPr>
-          <w:b/>
-          <w:bCs/>
-        </w:rPr>
-        <w:t>federated user</w:t>
-      </w:r>
-      <w:r>
-        <w:t xml:space="preserve"> meaning that you have one Identity in one place</w:t>
-      </w:r>
-    </w:p>
-    <w:p>
-      <w:pPr>
-        <w:pStyle w:val="NoSpacing"/>
-      </w:pPr>
-      <w:r>
-        <w:t xml:space="preserve">inside the organization and all the applications in other data </w:t>
-      </w:r>
-      <w:r>
-        <w:t>centres</w:t>
-      </w:r>
-      <w:r>
-        <w:t xml:space="preserve"> can use the same Identity</w:t>
-      </w:r>
-    </w:p>
-    <w:p>
-      <w:pPr>
-        <w:pStyle w:val="NoSpacing"/>
-      </w:pPr>
-      <w:r>
-        <w:t xml:space="preserve">for </w:t>
-      </w:r>
-      <w:r>
-        <w:t>all</w:t>
-      </w:r>
-      <w:r>
-        <w:t xml:space="preserve"> these applications and </w:t>
-      </w:r>
-      <w:r>
-        <w:t>that is</w:t>
-      </w:r>
-      <w:r>
-        <w:t xml:space="preserve"> one way of saying </w:t>
-      </w:r>
-      <w:r>
-        <w:t>it is</w:t>
-      </w:r>
-      <w:r>
-        <w:t xml:space="preserve"> nothing but a federated</w:t>
-      </w:r>
-    </w:p>
-    <w:p>
-      <w:pPr>
-        <w:pStyle w:val="NoSpacing"/>
-      </w:pPr>
-      <w:r>
-        <w:t xml:space="preserve">user. </w:t>
-      </w:r>
-    </w:p>
-    <w:p>
-      <w:pPr>
-        <w:pStyle w:val="NoSpacing"/>
-      </w:pPr>
-    </w:p>
-    <w:p>
-      <w:pPr>
-        <w:pStyle w:val="NoSpacing"/>
-      </w:pPr>
-      <w:r>
-        <w:t>I</w:t>
-      </w:r>
-      <w:r>
-        <w:t>t is</w:t>
-      </w:r>
-      <w:r>
-        <w:t xml:space="preserve"> the same user Identity which has been used by </w:t>
-      </w:r>
-      <w:r>
-        <w:t>all</w:t>
-      </w:r>
-      <w:r>
-        <w:t xml:space="preserve"> these</w:t>
-      </w:r>
-      <w:r>
-        <w:t>.</w:t>
-      </w:r>
-    </w:p>
-    <w:p>
-      <w:pPr>
-        <w:pStyle w:val="NoSpacing"/>
-      </w:pPr>
-    </w:p>
-    <w:p>
-      <w:pPr>
-        <w:pStyle w:val="NoSpacing"/>
-      </w:pPr>
-    </w:p>
-    <w:p>
-      <w:pPr>
-        <w:pStyle w:val="NoSpacing"/>
-      </w:pPr>
-    </w:p>
-    <w:p>
-      <w:pPr>
-        <w:pStyle w:val="NoSpacing"/>
-      </w:pPr>
-    </w:p>
-    <w:p>
-      <w:pPr>
-        <w:pStyle w:val="NoSpacing"/>
-        <w:rPr>
-          <w:lang w:val="en-US"/>
-        </w:rPr>
-      </w:pPr>
+        <w:rPr>
+          <w:b/>
+          <w:bCs/>
+        </w:rPr>
+      </w:pPr>
+      <w:r>
+        <w:br/>
+      </w:r>
+      <w:r>
+        <w:rPr>
+          <w:b/>
+          <w:bCs/>
+        </w:rPr>
+        <w:t>Key Takeaways</w:t>
+      </w:r>
+    </w:p>
+    <w:p>
+      <w:pPr>
+        <w:pStyle w:val="NoSpacing"/>
+        <w:numPr>
+          <w:ilvl w:val="0"/>
+          <w:numId w:val="20"/>
+        </w:numPr>
+      </w:pPr>
+      <w:r>
+        <w:t xml:space="preserve">Third-party applications (like a Learning Application) need a </w:t>
+      </w:r>
+      <w:r>
+        <w:rPr>
+          <w:b/>
+          <w:bCs/>
+        </w:rPr>
+        <w:t>secure way</w:t>
+      </w:r>
+      <w:r>
+        <w:t xml:space="preserve"> to interact with a social media platform's API (like LinkedIn's API) without having direct access to the user’s credentials.</w:t>
+      </w:r>
+    </w:p>
+    <w:p>
+      <w:pPr>
+        <w:pStyle w:val="NoSpacing"/>
+        <w:numPr>
+          <w:ilvl w:val="0"/>
+          <w:numId w:val="20"/>
+        </w:numPr>
+      </w:pPr>
+      <w:r>
+        <w:t xml:space="preserve">OAuth 2.0 is the standard solution to this problem. It allows users to </w:t>
+      </w:r>
+      <w:r>
+        <w:rPr>
+          <w:b/>
+          <w:bCs/>
+        </w:rPr>
+        <w:t>authorize</w:t>
+      </w:r>
+      <w:r>
+        <w:t xml:space="preserve"> third-party applications to perform actions on their behalf by granting them a </w:t>
+      </w:r>
+      <w:r>
+        <w:rPr>
+          <w:b/>
+          <w:bCs/>
+        </w:rPr>
+        <w:t>token</w:t>
+      </w:r>
+      <w:r>
+        <w:t xml:space="preserve"> that represents their permission to access their account securely.</w:t>
+      </w:r>
     </w:p>
     <w:sectPr>
       <w:pgSz w:w="11906" w:h="16838"/>
@@ -3914,6 +4418,602 @@
     </w:lvl>
   </w:abstractNum>
   <w:abstractNum w:abstractNumId="1" w15:restartNumberingAfterBreak="0">
+    <w:nsid w:val="09D73069"/>
+    <w:multiLevelType w:val="multilevel"/>
+    <w:tmpl w:val="D40C5090"/>
+    <w:lvl w:ilvl="0">
+      <w:start w:val="1"/>
+      <w:numFmt w:val="bullet"/>
+      <w:lvlText w:val=""/>
+      <w:lvlJc w:val="left"/>
+      <w:pPr>
+        <w:tabs>
+          <w:tab w:val="num" w:pos="720"/>
+        </w:tabs>
+        <w:ind w:left="720" w:hanging="360"/>
+      </w:pPr>
+      <w:rPr>
+        <w:rFonts w:ascii="Symbol" w:hAnsi="Symbol" w:hint="default"/>
+        <w:sz w:val="20"/>
+      </w:rPr>
+    </w:lvl>
+    <w:lvl w:ilvl="1" w:tentative="1">
+      <w:start w:val="1"/>
+      <w:numFmt w:val="bullet"/>
+      <w:lvlText w:val="o"/>
+      <w:lvlJc w:val="left"/>
+      <w:pPr>
+        <w:tabs>
+          <w:tab w:val="num" w:pos="1440"/>
+        </w:tabs>
+        <w:ind w:left="1440" w:hanging="360"/>
+      </w:pPr>
+      <w:rPr>
+        <w:rFonts w:ascii="Courier New" w:hAnsi="Courier New" w:hint="default"/>
+        <w:sz w:val="20"/>
+      </w:rPr>
+    </w:lvl>
+    <w:lvl w:ilvl="2" w:tentative="1">
+      <w:start w:val="1"/>
+      <w:numFmt w:val="bullet"/>
+      <w:lvlText w:val=""/>
+      <w:lvlJc w:val="left"/>
+      <w:pPr>
+        <w:tabs>
+          <w:tab w:val="num" w:pos="2160"/>
+        </w:tabs>
+        <w:ind w:left="2160" w:hanging="360"/>
+      </w:pPr>
+      <w:rPr>
+        <w:rFonts w:ascii="Wingdings" w:hAnsi="Wingdings" w:hint="default"/>
+        <w:sz w:val="20"/>
+      </w:rPr>
+    </w:lvl>
+    <w:lvl w:ilvl="3" w:tentative="1">
+      <w:start w:val="1"/>
+      <w:numFmt w:val="bullet"/>
+      <w:lvlText w:val=""/>
+      <w:lvlJc w:val="left"/>
+      <w:pPr>
+        <w:tabs>
+          <w:tab w:val="num" w:pos="2880"/>
+        </w:tabs>
+        <w:ind w:left="2880" w:hanging="360"/>
+      </w:pPr>
+      <w:rPr>
+        <w:rFonts w:ascii="Wingdings" w:hAnsi="Wingdings" w:hint="default"/>
+        <w:sz w:val="20"/>
+      </w:rPr>
+    </w:lvl>
+    <w:lvl w:ilvl="4" w:tentative="1">
+      <w:start w:val="1"/>
+      <w:numFmt w:val="bullet"/>
+      <w:lvlText w:val=""/>
+      <w:lvlJc w:val="left"/>
+      <w:pPr>
+        <w:tabs>
+          <w:tab w:val="num" w:pos="3600"/>
+        </w:tabs>
+        <w:ind w:left="3600" w:hanging="360"/>
+      </w:pPr>
+      <w:rPr>
+        <w:rFonts w:ascii="Wingdings" w:hAnsi="Wingdings" w:hint="default"/>
+        <w:sz w:val="20"/>
+      </w:rPr>
+    </w:lvl>
+    <w:lvl w:ilvl="5" w:tentative="1">
+      <w:start w:val="1"/>
+      <w:numFmt w:val="bullet"/>
+      <w:lvlText w:val=""/>
+      <w:lvlJc w:val="left"/>
+      <w:pPr>
+        <w:tabs>
+          <w:tab w:val="num" w:pos="4320"/>
+        </w:tabs>
+        <w:ind w:left="4320" w:hanging="360"/>
+      </w:pPr>
+      <w:rPr>
+        <w:rFonts w:ascii="Wingdings" w:hAnsi="Wingdings" w:hint="default"/>
+        <w:sz w:val="20"/>
+      </w:rPr>
+    </w:lvl>
+    <w:lvl w:ilvl="6" w:tentative="1">
+      <w:start w:val="1"/>
+      <w:numFmt w:val="bullet"/>
+      <w:lvlText w:val=""/>
+      <w:lvlJc w:val="left"/>
+      <w:pPr>
+        <w:tabs>
+          <w:tab w:val="num" w:pos="5040"/>
+        </w:tabs>
+        <w:ind w:left="5040" w:hanging="360"/>
+      </w:pPr>
+      <w:rPr>
+        <w:rFonts w:ascii="Wingdings" w:hAnsi="Wingdings" w:hint="default"/>
+        <w:sz w:val="20"/>
+      </w:rPr>
+    </w:lvl>
+    <w:lvl w:ilvl="7" w:tentative="1">
+      <w:start w:val="1"/>
+      <w:numFmt w:val="bullet"/>
+      <w:lvlText w:val=""/>
+      <w:lvlJc w:val="left"/>
+      <w:pPr>
+        <w:tabs>
+          <w:tab w:val="num" w:pos="5760"/>
+        </w:tabs>
+        <w:ind w:left="5760" w:hanging="360"/>
+      </w:pPr>
+      <w:rPr>
+        <w:rFonts w:ascii="Wingdings" w:hAnsi="Wingdings" w:hint="default"/>
+        <w:sz w:val="20"/>
+      </w:rPr>
+    </w:lvl>
+    <w:lvl w:ilvl="8" w:tentative="1">
+      <w:start w:val="1"/>
+      <w:numFmt w:val="bullet"/>
+      <w:lvlText w:val=""/>
+      <w:lvlJc w:val="left"/>
+      <w:pPr>
+        <w:tabs>
+          <w:tab w:val="num" w:pos="6480"/>
+        </w:tabs>
+        <w:ind w:left="6480" w:hanging="360"/>
+      </w:pPr>
+      <w:rPr>
+        <w:rFonts w:ascii="Wingdings" w:hAnsi="Wingdings" w:hint="default"/>
+        <w:sz w:val="20"/>
+      </w:rPr>
+    </w:lvl>
+  </w:abstractNum>
+  <w:abstractNum w:abstractNumId="2" w15:restartNumberingAfterBreak="0">
+    <w:nsid w:val="0BF03331"/>
+    <w:multiLevelType w:val="multilevel"/>
+    <w:tmpl w:val="28FA601E"/>
+    <w:lvl w:ilvl="0">
+      <w:start w:val="1"/>
+      <w:numFmt w:val="bullet"/>
+      <w:lvlText w:val=""/>
+      <w:lvlJc w:val="left"/>
+      <w:pPr>
+        <w:tabs>
+          <w:tab w:val="num" w:pos="720"/>
+        </w:tabs>
+        <w:ind w:left="720" w:hanging="360"/>
+      </w:pPr>
+      <w:rPr>
+        <w:rFonts w:ascii="Symbol" w:hAnsi="Symbol" w:hint="default"/>
+        <w:sz w:val="20"/>
+      </w:rPr>
+    </w:lvl>
+    <w:lvl w:ilvl="1" w:tentative="1">
+      <w:start w:val="1"/>
+      <w:numFmt w:val="bullet"/>
+      <w:lvlText w:val="o"/>
+      <w:lvlJc w:val="left"/>
+      <w:pPr>
+        <w:tabs>
+          <w:tab w:val="num" w:pos="1440"/>
+        </w:tabs>
+        <w:ind w:left="1440" w:hanging="360"/>
+      </w:pPr>
+      <w:rPr>
+        <w:rFonts w:ascii="Courier New" w:hAnsi="Courier New" w:hint="default"/>
+        <w:sz w:val="20"/>
+      </w:rPr>
+    </w:lvl>
+    <w:lvl w:ilvl="2" w:tentative="1">
+      <w:start w:val="1"/>
+      <w:numFmt w:val="bullet"/>
+      <w:lvlText w:val=""/>
+      <w:lvlJc w:val="left"/>
+      <w:pPr>
+        <w:tabs>
+          <w:tab w:val="num" w:pos="2160"/>
+        </w:tabs>
+        <w:ind w:left="2160" w:hanging="360"/>
+      </w:pPr>
+      <w:rPr>
+        <w:rFonts w:ascii="Wingdings" w:hAnsi="Wingdings" w:hint="default"/>
+        <w:sz w:val="20"/>
+      </w:rPr>
+    </w:lvl>
+    <w:lvl w:ilvl="3" w:tentative="1">
+      <w:start w:val="1"/>
+      <w:numFmt w:val="bullet"/>
+      <w:lvlText w:val=""/>
+      <w:lvlJc w:val="left"/>
+      <w:pPr>
+        <w:tabs>
+          <w:tab w:val="num" w:pos="2880"/>
+        </w:tabs>
+        <w:ind w:left="2880" w:hanging="360"/>
+      </w:pPr>
+      <w:rPr>
+        <w:rFonts w:ascii="Wingdings" w:hAnsi="Wingdings" w:hint="default"/>
+        <w:sz w:val="20"/>
+      </w:rPr>
+    </w:lvl>
+    <w:lvl w:ilvl="4" w:tentative="1">
+      <w:start w:val="1"/>
+      <w:numFmt w:val="bullet"/>
+      <w:lvlText w:val=""/>
+      <w:lvlJc w:val="left"/>
+      <w:pPr>
+        <w:tabs>
+          <w:tab w:val="num" w:pos="3600"/>
+        </w:tabs>
+        <w:ind w:left="3600" w:hanging="360"/>
+      </w:pPr>
+      <w:rPr>
+        <w:rFonts w:ascii="Wingdings" w:hAnsi="Wingdings" w:hint="default"/>
+        <w:sz w:val="20"/>
+      </w:rPr>
+    </w:lvl>
+    <w:lvl w:ilvl="5" w:tentative="1">
+      <w:start w:val="1"/>
+      <w:numFmt w:val="bullet"/>
+      <w:lvlText w:val=""/>
+      <w:lvlJc w:val="left"/>
+      <w:pPr>
+        <w:tabs>
+          <w:tab w:val="num" w:pos="4320"/>
+        </w:tabs>
+        <w:ind w:left="4320" w:hanging="360"/>
+      </w:pPr>
+      <w:rPr>
+        <w:rFonts w:ascii="Wingdings" w:hAnsi="Wingdings" w:hint="default"/>
+        <w:sz w:val="20"/>
+      </w:rPr>
+    </w:lvl>
+    <w:lvl w:ilvl="6" w:tentative="1">
+      <w:start w:val="1"/>
+      <w:numFmt w:val="bullet"/>
+      <w:lvlText w:val=""/>
+      <w:lvlJc w:val="left"/>
+      <w:pPr>
+        <w:tabs>
+          <w:tab w:val="num" w:pos="5040"/>
+        </w:tabs>
+        <w:ind w:left="5040" w:hanging="360"/>
+      </w:pPr>
+      <w:rPr>
+        <w:rFonts w:ascii="Wingdings" w:hAnsi="Wingdings" w:hint="default"/>
+        <w:sz w:val="20"/>
+      </w:rPr>
+    </w:lvl>
+    <w:lvl w:ilvl="7" w:tentative="1">
+      <w:start w:val="1"/>
+      <w:numFmt w:val="bullet"/>
+      <w:lvlText w:val=""/>
+      <w:lvlJc w:val="left"/>
+      <w:pPr>
+        <w:tabs>
+          <w:tab w:val="num" w:pos="5760"/>
+        </w:tabs>
+        <w:ind w:left="5760" w:hanging="360"/>
+      </w:pPr>
+      <w:rPr>
+        <w:rFonts w:ascii="Wingdings" w:hAnsi="Wingdings" w:hint="default"/>
+        <w:sz w:val="20"/>
+      </w:rPr>
+    </w:lvl>
+    <w:lvl w:ilvl="8" w:tentative="1">
+      <w:start w:val="1"/>
+      <w:numFmt w:val="bullet"/>
+      <w:lvlText w:val=""/>
+      <w:lvlJc w:val="left"/>
+      <w:pPr>
+        <w:tabs>
+          <w:tab w:val="num" w:pos="6480"/>
+        </w:tabs>
+        <w:ind w:left="6480" w:hanging="360"/>
+      </w:pPr>
+      <w:rPr>
+        <w:rFonts w:ascii="Wingdings" w:hAnsi="Wingdings" w:hint="default"/>
+        <w:sz w:val="20"/>
+      </w:rPr>
+    </w:lvl>
+  </w:abstractNum>
+  <w:abstractNum w:abstractNumId="3" w15:restartNumberingAfterBreak="0">
+    <w:nsid w:val="0D4C4279"/>
+    <w:multiLevelType w:val="multilevel"/>
+    <w:tmpl w:val="AB661536"/>
+    <w:lvl w:ilvl="0">
+      <w:start w:val="1"/>
+      <w:numFmt w:val="bullet"/>
+      <w:lvlText w:val=""/>
+      <w:lvlJc w:val="left"/>
+      <w:pPr>
+        <w:tabs>
+          <w:tab w:val="num" w:pos="720"/>
+        </w:tabs>
+        <w:ind w:left="720" w:hanging="360"/>
+      </w:pPr>
+      <w:rPr>
+        <w:rFonts w:ascii="Symbol" w:hAnsi="Symbol" w:hint="default"/>
+        <w:sz w:val="20"/>
+      </w:rPr>
+    </w:lvl>
+    <w:lvl w:ilvl="1" w:tentative="1">
+      <w:start w:val="1"/>
+      <w:numFmt w:val="bullet"/>
+      <w:lvlText w:val="o"/>
+      <w:lvlJc w:val="left"/>
+      <w:pPr>
+        <w:tabs>
+          <w:tab w:val="num" w:pos="1440"/>
+        </w:tabs>
+        <w:ind w:left="1440" w:hanging="360"/>
+      </w:pPr>
+      <w:rPr>
+        <w:rFonts w:ascii="Courier New" w:hAnsi="Courier New" w:hint="default"/>
+        <w:sz w:val="20"/>
+      </w:rPr>
+    </w:lvl>
+    <w:lvl w:ilvl="2" w:tentative="1">
+      <w:start w:val="1"/>
+      <w:numFmt w:val="bullet"/>
+      <w:lvlText w:val=""/>
+      <w:lvlJc w:val="left"/>
+      <w:pPr>
+        <w:tabs>
+          <w:tab w:val="num" w:pos="2160"/>
+        </w:tabs>
+        <w:ind w:left="2160" w:hanging="360"/>
+      </w:pPr>
+      <w:rPr>
+        <w:rFonts w:ascii="Wingdings" w:hAnsi="Wingdings" w:hint="default"/>
+        <w:sz w:val="20"/>
+      </w:rPr>
+    </w:lvl>
+    <w:lvl w:ilvl="3" w:tentative="1">
+      <w:start w:val="1"/>
+      <w:numFmt w:val="bullet"/>
+      <w:lvlText w:val=""/>
+      <w:lvlJc w:val="left"/>
+      <w:pPr>
+        <w:tabs>
+          <w:tab w:val="num" w:pos="2880"/>
+        </w:tabs>
+        <w:ind w:left="2880" w:hanging="360"/>
+      </w:pPr>
+      <w:rPr>
+        <w:rFonts w:ascii="Wingdings" w:hAnsi="Wingdings" w:hint="default"/>
+        <w:sz w:val="20"/>
+      </w:rPr>
+    </w:lvl>
+    <w:lvl w:ilvl="4" w:tentative="1">
+      <w:start w:val="1"/>
+      <w:numFmt w:val="bullet"/>
+      <w:lvlText w:val=""/>
+      <w:lvlJc w:val="left"/>
+      <w:pPr>
+        <w:tabs>
+          <w:tab w:val="num" w:pos="3600"/>
+        </w:tabs>
+        <w:ind w:left="3600" w:hanging="360"/>
+      </w:pPr>
+      <w:rPr>
+        <w:rFonts w:ascii="Wingdings" w:hAnsi="Wingdings" w:hint="default"/>
+        <w:sz w:val="20"/>
+      </w:rPr>
+    </w:lvl>
+    <w:lvl w:ilvl="5" w:tentative="1">
+      <w:start w:val="1"/>
+      <w:numFmt w:val="bullet"/>
+      <w:lvlText w:val=""/>
+      <w:lvlJc w:val="left"/>
+      <w:pPr>
+        <w:tabs>
+          <w:tab w:val="num" w:pos="4320"/>
+        </w:tabs>
+        <w:ind w:left="4320" w:hanging="360"/>
+      </w:pPr>
+      <w:rPr>
+        <w:rFonts w:ascii="Wingdings" w:hAnsi="Wingdings" w:hint="default"/>
+        <w:sz w:val="20"/>
+      </w:rPr>
+    </w:lvl>
+    <w:lvl w:ilvl="6" w:tentative="1">
+      <w:start w:val="1"/>
+      <w:numFmt w:val="bullet"/>
+      <w:lvlText w:val=""/>
+      <w:lvlJc w:val="left"/>
+      <w:pPr>
+        <w:tabs>
+          <w:tab w:val="num" w:pos="5040"/>
+        </w:tabs>
+        <w:ind w:left="5040" w:hanging="360"/>
+      </w:pPr>
+      <w:rPr>
+        <w:rFonts w:ascii="Wingdings" w:hAnsi="Wingdings" w:hint="default"/>
+        <w:sz w:val="20"/>
+      </w:rPr>
+    </w:lvl>
+    <w:lvl w:ilvl="7" w:tentative="1">
+      <w:start w:val="1"/>
+      <w:numFmt w:val="bullet"/>
+      <w:lvlText w:val=""/>
+      <w:lvlJc w:val="left"/>
+      <w:pPr>
+        <w:tabs>
+          <w:tab w:val="num" w:pos="5760"/>
+        </w:tabs>
+        <w:ind w:left="5760" w:hanging="360"/>
+      </w:pPr>
+      <w:rPr>
+        <w:rFonts w:ascii="Wingdings" w:hAnsi="Wingdings" w:hint="default"/>
+        <w:sz w:val="20"/>
+      </w:rPr>
+    </w:lvl>
+    <w:lvl w:ilvl="8" w:tentative="1">
+      <w:start w:val="1"/>
+      <w:numFmt w:val="bullet"/>
+      <w:lvlText w:val=""/>
+      <w:lvlJc w:val="left"/>
+      <w:pPr>
+        <w:tabs>
+          <w:tab w:val="num" w:pos="6480"/>
+        </w:tabs>
+        <w:ind w:left="6480" w:hanging="360"/>
+      </w:pPr>
+      <w:rPr>
+        <w:rFonts w:ascii="Wingdings" w:hAnsi="Wingdings" w:hint="default"/>
+        <w:sz w:val="20"/>
+      </w:rPr>
+    </w:lvl>
+  </w:abstractNum>
+  <w:abstractNum w:abstractNumId="4" w15:restartNumberingAfterBreak="0">
+    <w:nsid w:val="132657B5"/>
+    <w:multiLevelType w:val="multilevel"/>
+    <w:tmpl w:val="E16C7FB6"/>
+    <w:lvl w:ilvl="0">
+      <w:start w:val="1"/>
+      <w:numFmt w:val="bullet"/>
+      <w:lvlText w:val=""/>
+      <w:lvlJc w:val="left"/>
+      <w:pPr>
+        <w:tabs>
+          <w:tab w:val="num" w:pos="720"/>
+        </w:tabs>
+        <w:ind w:left="720" w:hanging="360"/>
+      </w:pPr>
+      <w:rPr>
+        <w:rFonts w:ascii="Symbol" w:hAnsi="Symbol" w:hint="default"/>
+        <w:sz w:val="20"/>
+      </w:rPr>
+    </w:lvl>
+    <w:lvl w:ilvl="1" w:tentative="1">
+      <w:start w:val="1"/>
+      <w:numFmt w:val="bullet"/>
+      <w:lvlText w:val="o"/>
+      <w:lvlJc w:val="left"/>
+      <w:pPr>
+        <w:tabs>
+          <w:tab w:val="num" w:pos="1440"/>
+        </w:tabs>
+        <w:ind w:left="1440" w:hanging="360"/>
+      </w:pPr>
+      <w:rPr>
+        <w:rFonts w:ascii="Courier New" w:hAnsi="Courier New" w:hint="default"/>
+        <w:sz w:val="20"/>
+      </w:rPr>
+    </w:lvl>
+    <w:lvl w:ilvl="2" w:tentative="1">
+      <w:start w:val="1"/>
+      <w:numFmt w:val="bullet"/>
+      <w:lvlText w:val=""/>
+      <w:lvlJc w:val="left"/>
+      <w:pPr>
+        <w:tabs>
+          <w:tab w:val="num" w:pos="2160"/>
+        </w:tabs>
+        <w:ind w:left="2160" w:hanging="360"/>
+      </w:pPr>
+      <w:rPr>
+        <w:rFonts w:ascii="Wingdings" w:hAnsi="Wingdings" w:hint="default"/>
+        <w:sz w:val="20"/>
+      </w:rPr>
+    </w:lvl>
+    <w:lvl w:ilvl="3" w:tentative="1">
+      <w:start w:val="1"/>
+      <w:numFmt w:val="bullet"/>
+      <w:lvlText w:val=""/>
+      <w:lvlJc w:val="left"/>
+      <w:pPr>
+        <w:tabs>
+          <w:tab w:val="num" w:pos="2880"/>
+        </w:tabs>
+        <w:ind w:left="2880" w:hanging="360"/>
+      </w:pPr>
+      <w:rPr>
+        <w:rFonts w:ascii="Wingdings" w:hAnsi="Wingdings" w:hint="default"/>
+        <w:sz w:val="20"/>
+      </w:rPr>
+    </w:lvl>
+    <w:lvl w:ilvl="4" w:tentative="1">
+      <w:start w:val="1"/>
+      <w:numFmt w:val="bullet"/>
+      <w:lvlText w:val=""/>
+      <w:lvlJc w:val="left"/>
+      <w:pPr>
+        <w:tabs>
+          <w:tab w:val="num" w:pos="3600"/>
+        </w:tabs>
+        <w:ind w:left="3600" w:hanging="360"/>
+      </w:pPr>
+      <w:rPr>
+        <w:rFonts w:ascii="Wingdings" w:hAnsi="Wingdings" w:hint="default"/>
+        <w:sz w:val="20"/>
+      </w:rPr>
+    </w:lvl>
+    <w:lvl w:ilvl="5" w:tentative="1">
+      <w:start w:val="1"/>
+      <w:numFmt w:val="bullet"/>
+      <w:lvlText w:val=""/>
+      <w:lvlJc w:val="left"/>
+      <w:pPr>
+        <w:tabs>
+          <w:tab w:val="num" w:pos="4320"/>
+        </w:tabs>
+        <w:ind w:left="4320" w:hanging="360"/>
+      </w:pPr>
+      <w:rPr>
+        <w:rFonts w:ascii="Wingdings" w:hAnsi="Wingdings" w:hint="default"/>
+        <w:sz w:val="20"/>
+      </w:rPr>
+    </w:lvl>
+    <w:lvl w:ilvl="6" w:tentative="1">
+      <w:start w:val="1"/>
+      <w:numFmt w:val="bullet"/>
+      <w:lvlText w:val=""/>
+      <w:lvlJc w:val="left"/>
+      <w:pPr>
+        <w:tabs>
+          <w:tab w:val="num" w:pos="5040"/>
+        </w:tabs>
+        <w:ind w:left="5040" w:hanging="360"/>
+      </w:pPr>
+      <w:rPr>
+        <w:rFonts w:ascii="Wingdings" w:hAnsi="Wingdings" w:hint="default"/>
+        <w:sz w:val="20"/>
+      </w:rPr>
+    </w:lvl>
+    <w:lvl w:ilvl="7" w:tentative="1">
+      <w:start w:val="1"/>
+      <w:numFmt w:val="bullet"/>
+      <w:lvlText w:val=""/>
+      <w:lvlJc w:val="left"/>
+      <w:pPr>
+        <w:tabs>
+          <w:tab w:val="num" w:pos="5760"/>
+        </w:tabs>
+        <w:ind w:left="5760" w:hanging="360"/>
+      </w:pPr>
+      <w:rPr>
+        <w:rFonts w:ascii="Wingdings" w:hAnsi="Wingdings" w:hint="default"/>
+        <w:sz w:val="20"/>
+      </w:rPr>
+    </w:lvl>
+    <w:lvl w:ilvl="8" w:tentative="1">
+      <w:start w:val="1"/>
+      <w:numFmt w:val="bullet"/>
+      <w:lvlText w:val=""/>
+      <w:lvlJc w:val="left"/>
+      <w:pPr>
+        <w:tabs>
+          <w:tab w:val="num" w:pos="6480"/>
+        </w:tabs>
+        <w:ind w:left="6480" w:hanging="360"/>
+      </w:pPr>
+      <w:rPr>
+        <w:rFonts w:ascii="Wingdings" w:hAnsi="Wingdings" w:hint="default"/>
+        <w:sz w:val="20"/>
+      </w:rPr>
+    </w:lvl>
+  </w:abstractNum>
+  <w:abstractNum w:abstractNumId="5" w15:restartNumberingAfterBreak="0">
     <w:nsid w:val="134164B7"/>
     <w:multiLevelType w:val="multilevel"/>
     <w:tmpl w:val="1500285A"/>
@@ -4026,7 +5126,450 @@
       </w:pPr>
     </w:lvl>
   </w:abstractNum>
-  <w:abstractNum w:abstractNumId="2" w15:restartNumberingAfterBreak="0">
+  <w:abstractNum w:abstractNumId="6" w15:restartNumberingAfterBreak="0">
+    <w:nsid w:val="1B845CA7"/>
+    <w:multiLevelType w:val="multilevel"/>
+    <w:tmpl w:val="99EED392"/>
+    <w:lvl w:ilvl="0">
+      <w:start w:val="1"/>
+      <w:numFmt w:val="bullet"/>
+      <w:lvlText w:val=""/>
+      <w:lvlJc w:val="left"/>
+      <w:pPr>
+        <w:tabs>
+          <w:tab w:val="num" w:pos="720"/>
+        </w:tabs>
+        <w:ind w:left="720" w:hanging="360"/>
+      </w:pPr>
+      <w:rPr>
+        <w:rFonts w:ascii="Symbol" w:hAnsi="Symbol" w:hint="default"/>
+        <w:sz w:val="20"/>
+      </w:rPr>
+    </w:lvl>
+    <w:lvl w:ilvl="1" w:tentative="1">
+      <w:start w:val="1"/>
+      <w:numFmt w:val="bullet"/>
+      <w:lvlText w:val="o"/>
+      <w:lvlJc w:val="left"/>
+      <w:pPr>
+        <w:tabs>
+          <w:tab w:val="num" w:pos="1440"/>
+        </w:tabs>
+        <w:ind w:left="1440" w:hanging="360"/>
+      </w:pPr>
+      <w:rPr>
+        <w:rFonts w:ascii="Courier New" w:hAnsi="Courier New" w:hint="default"/>
+        <w:sz w:val="20"/>
+      </w:rPr>
+    </w:lvl>
+    <w:lvl w:ilvl="2" w:tentative="1">
+      <w:start w:val="1"/>
+      <w:numFmt w:val="bullet"/>
+      <w:lvlText w:val=""/>
+      <w:lvlJc w:val="left"/>
+      <w:pPr>
+        <w:tabs>
+          <w:tab w:val="num" w:pos="2160"/>
+        </w:tabs>
+        <w:ind w:left="2160" w:hanging="360"/>
+      </w:pPr>
+      <w:rPr>
+        <w:rFonts w:ascii="Wingdings" w:hAnsi="Wingdings" w:hint="default"/>
+        <w:sz w:val="20"/>
+      </w:rPr>
+    </w:lvl>
+    <w:lvl w:ilvl="3" w:tentative="1">
+      <w:start w:val="1"/>
+      <w:numFmt w:val="bullet"/>
+      <w:lvlText w:val=""/>
+      <w:lvlJc w:val="left"/>
+      <w:pPr>
+        <w:tabs>
+          <w:tab w:val="num" w:pos="2880"/>
+        </w:tabs>
+        <w:ind w:left="2880" w:hanging="360"/>
+      </w:pPr>
+      <w:rPr>
+        <w:rFonts w:ascii="Wingdings" w:hAnsi="Wingdings" w:hint="default"/>
+        <w:sz w:val="20"/>
+      </w:rPr>
+    </w:lvl>
+    <w:lvl w:ilvl="4" w:tentative="1">
+      <w:start w:val="1"/>
+      <w:numFmt w:val="bullet"/>
+      <w:lvlText w:val=""/>
+      <w:lvlJc w:val="left"/>
+      <w:pPr>
+        <w:tabs>
+          <w:tab w:val="num" w:pos="3600"/>
+        </w:tabs>
+        <w:ind w:left="3600" w:hanging="360"/>
+      </w:pPr>
+      <w:rPr>
+        <w:rFonts w:ascii="Wingdings" w:hAnsi="Wingdings" w:hint="default"/>
+        <w:sz w:val="20"/>
+      </w:rPr>
+    </w:lvl>
+    <w:lvl w:ilvl="5" w:tentative="1">
+      <w:start w:val="1"/>
+      <w:numFmt w:val="bullet"/>
+      <w:lvlText w:val=""/>
+      <w:lvlJc w:val="left"/>
+      <w:pPr>
+        <w:tabs>
+          <w:tab w:val="num" w:pos="4320"/>
+        </w:tabs>
+        <w:ind w:left="4320" w:hanging="360"/>
+      </w:pPr>
+      <w:rPr>
+        <w:rFonts w:ascii="Wingdings" w:hAnsi="Wingdings" w:hint="default"/>
+        <w:sz w:val="20"/>
+      </w:rPr>
+    </w:lvl>
+    <w:lvl w:ilvl="6" w:tentative="1">
+      <w:start w:val="1"/>
+      <w:numFmt w:val="bullet"/>
+      <w:lvlText w:val=""/>
+      <w:lvlJc w:val="left"/>
+      <w:pPr>
+        <w:tabs>
+          <w:tab w:val="num" w:pos="5040"/>
+        </w:tabs>
+        <w:ind w:left="5040" w:hanging="360"/>
+      </w:pPr>
+      <w:rPr>
+        <w:rFonts w:ascii="Wingdings" w:hAnsi="Wingdings" w:hint="default"/>
+        <w:sz w:val="20"/>
+      </w:rPr>
+    </w:lvl>
+    <w:lvl w:ilvl="7" w:tentative="1">
+      <w:start w:val="1"/>
+      <w:numFmt w:val="bullet"/>
+      <w:lvlText w:val=""/>
+      <w:lvlJc w:val="left"/>
+      <w:pPr>
+        <w:tabs>
+          <w:tab w:val="num" w:pos="5760"/>
+        </w:tabs>
+        <w:ind w:left="5760" w:hanging="360"/>
+      </w:pPr>
+      <w:rPr>
+        <w:rFonts w:ascii="Wingdings" w:hAnsi="Wingdings" w:hint="default"/>
+        <w:sz w:val="20"/>
+      </w:rPr>
+    </w:lvl>
+    <w:lvl w:ilvl="8" w:tentative="1">
+      <w:start w:val="1"/>
+      <w:numFmt w:val="bullet"/>
+      <w:lvlText w:val=""/>
+      <w:lvlJc w:val="left"/>
+      <w:pPr>
+        <w:tabs>
+          <w:tab w:val="num" w:pos="6480"/>
+        </w:tabs>
+        <w:ind w:left="6480" w:hanging="360"/>
+      </w:pPr>
+      <w:rPr>
+        <w:rFonts w:ascii="Wingdings" w:hAnsi="Wingdings" w:hint="default"/>
+        <w:sz w:val="20"/>
+      </w:rPr>
+    </w:lvl>
+  </w:abstractNum>
+  <w:abstractNum w:abstractNumId="7" w15:restartNumberingAfterBreak="0">
+    <w:nsid w:val="20476D32"/>
+    <w:multiLevelType w:val="multilevel"/>
+    <w:tmpl w:val="D566545C"/>
+    <w:lvl w:ilvl="0">
+      <w:start w:val="1"/>
+      <w:numFmt w:val="bullet"/>
+      <w:lvlText w:val=""/>
+      <w:lvlJc w:val="left"/>
+      <w:pPr>
+        <w:tabs>
+          <w:tab w:val="num" w:pos="720"/>
+        </w:tabs>
+        <w:ind w:left="720" w:hanging="360"/>
+      </w:pPr>
+      <w:rPr>
+        <w:rFonts w:ascii="Symbol" w:hAnsi="Symbol" w:hint="default"/>
+        <w:sz w:val="20"/>
+      </w:rPr>
+    </w:lvl>
+    <w:lvl w:ilvl="1" w:tentative="1">
+      <w:start w:val="1"/>
+      <w:numFmt w:val="bullet"/>
+      <w:lvlText w:val="o"/>
+      <w:lvlJc w:val="left"/>
+      <w:pPr>
+        <w:tabs>
+          <w:tab w:val="num" w:pos="1440"/>
+        </w:tabs>
+        <w:ind w:left="1440" w:hanging="360"/>
+      </w:pPr>
+      <w:rPr>
+        <w:rFonts w:ascii="Courier New" w:hAnsi="Courier New" w:hint="default"/>
+        <w:sz w:val="20"/>
+      </w:rPr>
+    </w:lvl>
+    <w:lvl w:ilvl="2" w:tentative="1">
+      <w:start w:val="1"/>
+      <w:numFmt w:val="bullet"/>
+      <w:lvlText w:val=""/>
+      <w:lvlJc w:val="left"/>
+      <w:pPr>
+        <w:tabs>
+          <w:tab w:val="num" w:pos="2160"/>
+        </w:tabs>
+        <w:ind w:left="2160" w:hanging="360"/>
+      </w:pPr>
+      <w:rPr>
+        <w:rFonts w:ascii="Wingdings" w:hAnsi="Wingdings" w:hint="default"/>
+        <w:sz w:val="20"/>
+      </w:rPr>
+    </w:lvl>
+    <w:lvl w:ilvl="3" w:tentative="1">
+      <w:start w:val="1"/>
+      <w:numFmt w:val="bullet"/>
+      <w:lvlText w:val=""/>
+      <w:lvlJc w:val="left"/>
+      <w:pPr>
+        <w:tabs>
+          <w:tab w:val="num" w:pos="2880"/>
+        </w:tabs>
+        <w:ind w:left="2880" w:hanging="360"/>
+      </w:pPr>
+      <w:rPr>
+        <w:rFonts w:ascii="Wingdings" w:hAnsi="Wingdings" w:hint="default"/>
+        <w:sz w:val="20"/>
+      </w:rPr>
+    </w:lvl>
+    <w:lvl w:ilvl="4" w:tentative="1">
+      <w:start w:val="1"/>
+      <w:numFmt w:val="bullet"/>
+      <w:lvlText w:val=""/>
+      <w:lvlJc w:val="left"/>
+      <w:pPr>
+        <w:tabs>
+          <w:tab w:val="num" w:pos="3600"/>
+        </w:tabs>
+        <w:ind w:left="3600" w:hanging="360"/>
+      </w:pPr>
+      <w:rPr>
+        <w:rFonts w:ascii="Wingdings" w:hAnsi="Wingdings" w:hint="default"/>
+        <w:sz w:val="20"/>
+      </w:rPr>
+    </w:lvl>
+    <w:lvl w:ilvl="5" w:tentative="1">
+      <w:start w:val="1"/>
+      <w:numFmt w:val="bullet"/>
+      <w:lvlText w:val=""/>
+      <w:lvlJc w:val="left"/>
+      <w:pPr>
+        <w:tabs>
+          <w:tab w:val="num" w:pos="4320"/>
+        </w:tabs>
+        <w:ind w:left="4320" w:hanging="360"/>
+      </w:pPr>
+      <w:rPr>
+        <w:rFonts w:ascii="Wingdings" w:hAnsi="Wingdings" w:hint="default"/>
+        <w:sz w:val="20"/>
+      </w:rPr>
+    </w:lvl>
+    <w:lvl w:ilvl="6" w:tentative="1">
+      <w:start w:val="1"/>
+      <w:numFmt w:val="bullet"/>
+      <w:lvlText w:val=""/>
+      <w:lvlJc w:val="left"/>
+      <w:pPr>
+        <w:tabs>
+          <w:tab w:val="num" w:pos="5040"/>
+        </w:tabs>
+        <w:ind w:left="5040" w:hanging="360"/>
+      </w:pPr>
+      <w:rPr>
+        <w:rFonts w:ascii="Wingdings" w:hAnsi="Wingdings" w:hint="default"/>
+        <w:sz w:val="20"/>
+      </w:rPr>
+    </w:lvl>
+    <w:lvl w:ilvl="7" w:tentative="1">
+      <w:start w:val="1"/>
+      <w:numFmt w:val="bullet"/>
+      <w:lvlText w:val=""/>
+      <w:lvlJc w:val="left"/>
+      <w:pPr>
+        <w:tabs>
+          <w:tab w:val="num" w:pos="5760"/>
+        </w:tabs>
+        <w:ind w:left="5760" w:hanging="360"/>
+      </w:pPr>
+      <w:rPr>
+        <w:rFonts w:ascii="Wingdings" w:hAnsi="Wingdings" w:hint="default"/>
+        <w:sz w:val="20"/>
+      </w:rPr>
+    </w:lvl>
+    <w:lvl w:ilvl="8" w:tentative="1">
+      <w:start w:val="1"/>
+      <w:numFmt w:val="bullet"/>
+      <w:lvlText w:val=""/>
+      <w:lvlJc w:val="left"/>
+      <w:pPr>
+        <w:tabs>
+          <w:tab w:val="num" w:pos="6480"/>
+        </w:tabs>
+        <w:ind w:left="6480" w:hanging="360"/>
+      </w:pPr>
+      <w:rPr>
+        <w:rFonts w:ascii="Wingdings" w:hAnsi="Wingdings" w:hint="default"/>
+        <w:sz w:val="20"/>
+      </w:rPr>
+    </w:lvl>
+  </w:abstractNum>
+  <w:abstractNum w:abstractNumId="8" w15:restartNumberingAfterBreak="0">
+    <w:nsid w:val="26025602"/>
+    <w:multiLevelType w:val="multilevel"/>
+    <w:tmpl w:val="94F63936"/>
+    <w:lvl w:ilvl="0">
+      <w:start w:val="1"/>
+      <w:numFmt w:val="bullet"/>
+      <w:lvlText w:val=""/>
+      <w:lvlJc w:val="left"/>
+      <w:pPr>
+        <w:tabs>
+          <w:tab w:val="num" w:pos="720"/>
+        </w:tabs>
+        <w:ind w:left="720" w:hanging="360"/>
+      </w:pPr>
+      <w:rPr>
+        <w:rFonts w:ascii="Symbol" w:hAnsi="Symbol" w:hint="default"/>
+        <w:sz w:val="20"/>
+      </w:rPr>
+    </w:lvl>
+    <w:lvl w:ilvl="1">
+      <w:start w:val="1"/>
+      <w:numFmt w:val="decimal"/>
+      <w:lvlText w:val="%2."/>
+      <w:lvlJc w:val="left"/>
+      <w:pPr>
+        <w:tabs>
+          <w:tab w:val="num" w:pos="1440"/>
+        </w:tabs>
+        <w:ind w:left="1440" w:hanging="360"/>
+      </w:pPr>
+    </w:lvl>
+    <w:lvl w:ilvl="2" w:tentative="1">
+      <w:start w:val="1"/>
+      <w:numFmt w:val="bullet"/>
+      <w:lvlText w:val=""/>
+      <w:lvlJc w:val="left"/>
+      <w:pPr>
+        <w:tabs>
+          <w:tab w:val="num" w:pos="2160"/>
+        </w:tabs>
+        <w:ind w:left="2160" w:hanging="360"/>
+      </w:pPr>
+      <w:rPr>
+        <w:rFonts w:ascii="Wingdings" w:hAnsi="Wingdings" w:hint="default"/>
+        <w:sz w:val="20"/>
+      </w:rPr>
+    </w:lvl>
+    <w:lvl w:ilvl="3" w:tentative="1">
+      <w:start w:val="1"/>
+      <w:numFmt w:val="bullet"/>
+      <w:lvlText w:val=""/>
+      <w:lvlJc w:val="left"/>
+      <w:pPr>
+        <w:tabs>
+          <w:tab w:val="num" w:pos="2880"/>
+        </w:tabs>
+        <w:ind w:left="2880" w:hanging="360"/>
+      </w:pPr>
+      <w:rPr>
+        <w:rFonts w:ascii="Wingdings" w:hAnsi="Wingdings" w:hint="default"/>
+        <w:sz w:val="20"/>
+      </w:rPr>
+    </w:lvl>
+    <w:lvl w:ilvl="4" w:tentative="1">
+      <w:start w:val="1"/>
+      <w:numFmt w:val="bullet"/>
+      <w:lvlText w:val=""/>
+      <w:lvlJc w:val="left"/>
+      <w:pPr>
+        <w:tabs>
+          <w:tab w:val="num" w:pos="3600"/>
+        </w:tabs>
+        <w:ind w:left="3600" w:hanging="360"/>
+      </w:pPr>
+      <w:rPr>
+        <w:rFonts w:ascii="Wingdings" w:hAnsi="Wingdings" w:hint="default"/>
+        <w:sz w:val="20"/>
+      </w:rPr>
+    </w:lvl>
+    <w:lvl w:ilvl="5" w:tentative="1">
+      <w:start w:val="1"/>
+      <w:numFmt w:val="bullet"/>
+      <w:lvlText w:val=""/>
+      <w:lvlJc w:val="left"/>
+      <w:pPr>
+        <w:tabs>
+          <w:tab w:val="num" w:pos="4320"/>
+        </w:tabs>
+        <w:ind w:left="4320" w:hanging="360"/>
+      </w:pPr>
+      <w:rPr>
+        <w:rFonts w:ascii="Wingdings" w:hAnsi="Wingdings" w:hint="default"/>
+        <w:sz w:val="20"/>
+      </w:rPr>
+    </w:lvl>
+    <w:lvl w:ilvl="6" w:tentative="1">
+      <w:start w:val="1"/>
+      <w:numFmt w:val="bullet"/>
+      <w:lvlText w:val=""/>
+      <w:lvlJc w:val="left"/>
+      <w:pPr>
+        <w:tabs>
+          <w:tab w:val="num" w:pos="5040"/>
+        </w:tabs>
+        <w:ind w:left="5040" w:hanging="360"/>
+      </w:pPr>
+      <w:rPr>
+        <w:rFonts w:ascii="Wingdings" w:hAnsi="Wingdings" w:hint="default"/>
+        <w:sz w:val="20"/>
+      </w:rPr>
+    </w:lvl>
+    <w:lvl w:ilvl="7" w:tentative="1">
+      <w:start w:val="1"/>
+      <w:numFmt w:val="bullet"/>
+      <w:lvlText w:val=""/>
+      <w:lvlJc w:val="left"/>
+      <w:pPr>
+        <w:tabs>
+          <w:tab w:val="num" w:pos="5760"/>
+        </w:tabs>
+        <w:ind w:left="5760" w:hanging="360"/>
+      </w:pPr>
+      <w:rPr>
+        <w:rFonts w:ascii="Wingdings" w:hAnsi="Wingdings" w:hint="default"/>
+        <w:sz w:val="20"/>
+      </w:rPr>
+    </w:lvl>
+    <w:lvl w:ilvl="8" w:tentative="1">
+      <w:start w:val="1"/>
+      <w:numFmt w:val="bullet"/>
+      <w:lvlText w:val=""/>
+      <w:lvlJc w:val="left"/>
+      <w:pPr>
+        <w:tabs>
+          <w:tab w:val="num" w:pos="6480"/>
+        </w:tabs>
+        <w:ind w:left="6480" w:hanging="360"/>
+      </w:pPr>
+      <w:rPr>
+        <w:rFonts w:ascii="Wingdings" w:hAnsi="Wingdings" w:hint="default"/>
+        <w:sz w:val="20"/>
+      </w:rPr>
+    </w:lvl>
+  </w:abstractNum>
+  <w:abstractNum w:abstractNumId="9" w15:restartNumberingAfterBreak="0">
     <w:nsid w:val="2845131D"/>
     <w:multiLevelType w:val="multilevel"/>
     <w:tmpl w:val="FBA20C84"/>
@@ -4139,7 +5682,305 @@
       </w:pPr>
     </w:lvl>
   </w:abstractNum>
-  <w:abstractNum w:abstractNumId="3" w15:restartNumberingAfterBreak="0">
+  <w:abstractNum w:abstractNumId="10" w15:restartNumberingAfterBreak="0">
+    <w:nsid w:val="28700E6C"/>
+    <w:multiLevelType w:val="multilevel"/>
+    <w:tmpl w:val="083A1CEC"/>
+    <w:lvl w:ilvl="0">
+      <w:start w:val="1"/>
+      <w:numFmt w:val="bullet"/>
+      <w:lvlText w:val=""/>
+      <w:lvlJc w:val="left"/>
+      <w:pPr>
+        <w:tabs>
+          <w:tab w:val="num" w:pos="720"/>
+        </w:tabs>
+        <w:ind w:left="720" w:hanging="360"/>
+      </w:pPr>
+      <w:rPr>
+        <w:rFonts w:ascii="Symbol" w:hAnsi="Symbol" w:hint="default"/>
+        <w:sz w:val="20"/>
+      </w:rPr>
+    </w:lvl>
+    <w:lvl w:ilvl="1" w:tentative="1">
+      <w:start w:val="1"/>
+      <w:numFmt w:val="bullet"/>
+      <w:lvlText w:val="o"/>
+      <w:lvlJc w:val="left"/>
+      <w:pPr>
+        <w:tabs>
+          <w:tab w:val="num" w:pos="1440"/>
+        </w:tabs>
+        <w:ind w:left="1440" w:hanging="360"/>
+      </w:pPr>
+      <w:rPr>
+        <w:rFonts w:ascii="Courier New" w:hAnsi="Courier New" w:hint="default"/>
+        <w:sz w:val="20"/>
+      </w:rPr>
+    </w:lvl>
+    <w:lvl w:ilvl="2" w:tentative="1">
+      <w:start w:val="1"/>
+      <w:numFmt w:val="bullet"/>
+      <w:lvlText w:val=""/>
+      <w:lvlJc w:val="left"/>
+      <w:pPr>
+        <w:tabs>
+          <w:tab w:val="num" w:pos="2160"/>
+        </w:tabs>
+        <w:ind w:left="2160" w:hanging="360"/>
+      </w:pPr>
+      <w:rPr>
+        <w:rFonts w:ascii="Wingdings" w:hAnsi="Wingdings" w:hint="default"/>
+        <w:sz w:val="20"/>
+      </w:rPr>
+    </w:lvl>
+    <w:lvl w:ilvl="3" w:tentative="1">
+      <w:start w:val="1"/>
+      <w:numFmt w:val="bullet"/>
+      <w:lvlText w:val=""/>
+      <w:lvlJc w:val="left"/>
+      <w:pPr>
+        <w:tabs>
+          <w:tab w:val="num" w:pos="2880"/>
+        </w:tabs>
+        <w:ind w:left="2880" w:hanging="360"/>
+      </w:pPr>
+      <w:rPr>
+        <w:rFonts w:ascii="Wingdings" w:hAnsi="Wingdings" w:hint="default"/>
+        <w:sz w:val="20"/>
+      </w:rPr>
+    </w:lvl>
+    <w:lvl w:ilvl="4" w:tentative="1">
+      <w:start w:val="1"/>
+      <w:numFmt w:val="bullet"/>
+      <w:lvlText w:val=""/>
+      <w:lvlJc w:val="left"/>
+      <w:pPr>
+        <w:tabs>
+          <w:tab w:val="num" w:pos="3600"/>
+        </w:tabs>
+        <w:ind w:left="3600" w:hanging="360"/>
+      </w:pPr>
+      <w:rPr>
+        <w:rFonts w:ascii="Wingdings" w:hAnsi="Wingdings" w:hint="default"/>
+        <w:sz w:val="20"/>
+      </w:rPr>
+    </w:lvl>
+    <w:lvl w:ilvl="5" w:tentative="1">
+      <w:start w:val="1"/>
+      <w:numFmt w:val="bullet"/>
+      <w:lvlText w:val=""/>
+      <w:lvlJc w:val="left"/>
+      <w:pPr>
+        <w:tabs>
+          <w:tab w:val="num" w:pos="4320"/>
+        </w:tabs>
+        <w:ind w:left="4320" w:hanging="360"/>
+      </w:pPr>
+      <w:rPr>
+        <w:rFonts w:ascii="Wingdings" w:hAnsi="Wingdings" w:hint="default"/>
+        <w:sz w:val="20"/>
+      </w:rPr>
+    </w:lvl>
+    <w:lvl w:ilvl="6" w:tentative="1">
+      <w:start w:val="1"/>
+      <w:numFmt w:val="bullet"/>
+      <w:lvlText w:val=""/>
+      <w:lvlJc w:val="left"/>
+      <w:pPr>
+        <w:tabs>
+          <w:tab w:val="num" w:pos="5040"/>
+        </w:tabs>
+        <w:ind w:left="5040" w:hanging="360"/>
+      </w:pPr>
+      <w:rPr>
+        <w:rFonts w:ascii="Wingdings" w:hAnsi="Wingdings" w:hint="default"/>
+        <w:sz w:val="20"/>
+      </w:rPr>
+    </w:lvl>
+    <w:lvl w:ilvl="7" w:tentative="1">
+      <w:start w:val="1"/>
+      <w:numFmt w:val="bullet"/>
+      <w:lvlText w:val=""/>
+      <w:lvlJc w:val="left"/>
+      <w:pPr>
+        <w:tabs>
+          <w:tab w:val="num" w:pos="5760"/>
+        </w:tabs>
+        <w:ind w:left="5760" w:hanging="360"/>
+      </w:pPr>
+      <w:rPr>
+        <w:rFonts w:ascii="Wingdings" w:hAnsi="Wingdings" w:hint="default"/>
+        <w:sz w:val="20"/>
+      </w:rPr>
+    </w:lvl>
+    <w:lvl w:ilvl="8" w:tentative="1">
+      <w:start w:val="1"/>
+      <w:numFmt w:val="bullet"/>
+      <w:lvlText w:val=""/>
+      <w:lvlJc w:val="left"/>
+      <w:pPr>
+        <w:tabs>
+          <w:tab w:val="num" w:pos="6480"/>
+        </w:tabs>
+        <w:ind w:left="6480" w:hanging="360"/>
+      </w:pPr>
+      <w:rPr>
+        <w:rFonts w:ascii="Wingdings" w:hAnsi="Wingdings" w:hint="default"/>
+        <w:sz w:val="20"/>
+      </w:rPr>
+    </w:lvl>
+  </w:abstractNum>
+  <w:abstractNum w:abstractNumId="11" w15:restartNumberingAfterBreak="0">
+    <w:nsid w:val="2B20203D"/>
+    <w:multiLevelType w:val="multilevel"/>
+    <w:tmpl w:val="01B4CC40"/>
+    <w:lvl w:ilvl="0">
+      <w:start w:val="1"/>
+      <w:numFmt w:val="bullet"/>
+      <w:lvlText w:val=""/>
+      <w:lvlJc w:val="left"/>
+      <w:pPr>
+        <w:tabs>
+          <w:tab w:val="num" w:pos="720"/>
+        </w:tabs>
+        <w:ind w:left="720" w:hanging="360"/>
+      </w:pPr>
+      <w:rPr>
+        <w:rFonts w:ascii="Symbol" w:hAnsi="Symbol" w:hint="default"/>
+        <w:sz w:val="20"/>
+      </w:rPr>
+    </w:lvl>
+    <w:lvl w:ilvl="1" w:tentative="1">
+      <w:start w:val="1"/>
+      <w:numFmt w:val="bullet"/>
+      <w:lvlText w:val="o"/>
+      <w:lvlJc w:val="left"/>
+      <w:pPr>
+        <w:tabs>
+          <w:tab w:val="num" w:pos="1440"/>
+        </w:tabs>
+        <w:ind w:left="1440" w:hanging="360"/>
+      </w:pPr>
+      <w:rPr>
+        <w:rFonts w:ascii="Courier New" w:hAnsi="Courier New" w:hint="default"/>
+        <w:sz w:val="20"/>
+      </w:rPr>
+    </w:lvl>
+    <w:lvl w:ilvl="2" w:tentative="1">
+      <w:start w:val="1"/>
+      <w:numFmt w:val="bullet"/>
+      <w:lvlText w:val=""/>
+      <w:lvlJc w:val="left"/>
+      <w:pPr>
+        <w:tabs>
+          <w:tab w:val="num" w:pos="2160"/>
+        </w:tabs>
+        <w:ind w:left="2160" w:hanging="360"/>
+      </w:pPr>
+      <w:rPr>
+        <w:rFonts w:ascii="Wingdings" w:hAnsi="Wingdings" w:hint="default"/>
+        <w:sz w:val="20"/>
+      </w:rPr>
+    </w:lvl>
+    <w:lvl w:ilvl="3" w:tentative="1">
+      <w:start w:val="1"/>
+      <w:numFmt w:val="bullet"/>
+      <w:lvlText w:val=""/>
+      <w:lvlJc w:val="left"/>
+      <w:pPr>
+        <w:tabs>
+          <w:tab w:val="num" w:pos="2880"/>
+        </w:tabs>
+        <w:ind w:left="2880" w:hanging="360"/>
+      </w:pPr>
+      <w:rPr>
+        <w:rFonts w:ascii="Wingdings" w:hAnsi="Wingdings" w:hint="default"/>
+        <w:sz w:val="20"/>
+      </w:rPr>
+    </w:lvl>
+    <w:lvl w:ilvl="4" w:tentative="1">
+      <w:start w:val="1"/>
+      <w:numFmt w:val="bullet"/>
+      <w:lvlText w:val=""/>
+      <w:lvlJc w:val="left"/>
+      <w:pPr>
+        <w:tabs>
+          <w:tab w:val="num" w:pos="3600"/>
+        </w:tabs>
+        <w:ind w:left="3600" w:hanging="360"/>
+      </w:pPr>
+      <w:rPr>
+        <w:rFonts w:ascii="Wingdings" w:hAnsi="Wingdings" w:hint="default"/>
+        <w:sz w:val="20"/>
+      </w:rPr>
+    </w:lvl>
+    <w:lvl w:ilvl="5" w:tentative="1">
+      <w:start w:val="1"/>
+      <w:numFmt w:val="bullet"/>
+      <w:lvlText w:val=""/>
+      <w:lvlJc w:val="left"/>
+      <w:pPr>
+        <w:tabs>
+          <w:tab w:val="num" w:pos="4320"/>
+        </w:tabs>
+        <w:ind w:left="4320" w:hanging="360"/>
+      </w:pPr>
+      <w:rPr>
+        <w:rFonts w:ascii="Wingdings" w:hAnsi="Wingdings" w:hint="default"/>
+        <w:sz w:val="20"/>
+      </w:rPr>
+    </w:lvl>
+    <w:lvl w:ilvl="6" w:tentative="1">
+      <w:start w:val="1"/>
+      <w:numFmt w:val="bullet"/>
+      <w:lvlText w:val=""/>
+      <w:lvlJc w:val="left"/>
+      <w:pPr>
+        <w:tabs>
+          <w:tab w:val="num" w:pos="5040"/>
+        </w:tabs>
+        <w:ind w:left="5040" w:hanging="360"/>
+      </w:pPr>
+      <w:rPr>
+        <w:rFonts w:ascii="Wingdings" w:hAnsi="Wingdings" w:hint="default"/>
+        <w:sz w:val="20"/>
+      </w:rPr>
+    </w:lvl>
+    <w:lvl w:ilvl="7" w:tentative="1">
+      <w:start w:val="1"/>
+      <w:numFmt w:val="bullet"/>
+      <w:lvlText w:val=""/>
+      <w:lvlJc w:val="left"/>
+      <w:pPr>
+        <w:tabs>
+          <w:tab w:val="num" w:pos="5760"/>
+        </w:tabs>
+        <w:ind w:left="5760" w:hanging="360"/>
+      </w:pPr>
+      <w:rPr>
+        <w:rFonts w:ascii="Wingdings" w:hAnsi="Wingdings" w:hint="default"/>
+        <w:sz w:val="20"/>
+      </w:rPr>
+    </w:lvl>
+    <w:lvl w:ilvl="8" w:tentative="1">
+      <w:start w:val="1"/>
+      <w:numFmt w:val="bullet"/>
+      <w:lvlText w:val=""/>
+      <w:lvlJc w:val="left"/>
+      <w:pPr>
+        <w:tabs>
+          <w:tab w:val="num" w:pos="6480"/>
+        </w:tabs>
+        <w:ind w:left="6480" w:hanging="360"/>
+      </w:pPr>
+      <w:rPr>
+        <w:rFonts w:ascii="Wingdings" w:hAnsi="Wingdings" w:hint="default"/>
+        <w:sz w:val="20"/>
+      </w:rPr>
+    </w:lvl>
+  </w:abstractNum>
+  <w:abstractNum w:abstractNumId="12" w15:restartNumberingAfterBreak="0">
     <w:nsid w:val="2C5E60AB"/>
     <w:multiLevelType w:val="multilevel"/>
     <w:tmpl w:val="A440BB92"/>
@@ -4288,7 +6129,422 @@
       </w:rPr>
     </w:lvl>
   </w:abstractNum>
-  <w:abstractNum w:abstractNumId="4" w15:restartNumberingAfterBreak="0">
+  <w:abstractNum w:abstractNumId="13" w15:restartNumberingAfterBreak="0">
+    <w:nsid w:val="2E1B7133"/>
+    <w:multiLevelType w:val="multilevel"/>
+    <w:tmpl w:val="F718190C"/>
+    <w:lvl w:ilvl="0">
+      <w:start w:val="1"/>
+      <w:numFmt w:val="bullet"/>
+      <w:lvlText w:val=""/>
+      <w:lvlJc w:val="left"/>
+      <w:pPr>
+        <w:tabs>
+          <w:tab w:val="num" w:pos="720"/>
+        </w:tabs>
+        <w:ind w:left="720" w:hanging="360"/>
+      </w:pPr>
+      <w:rPr>
+        <w:rFonts w:ascii="Symbol" w:hAnsi="Symbol" w:hint="default"/>
+        <w:sz w:val="20"/>
+      </w:rPr>
+    </w:lvl>
+    <w:lvl w:ilvl="1" w:tentative="1">
+      <w:start w:val="1"/>
+      <w:numFmt w:val="bullet"/>
+      <w:lvlText w:val="o"/>
+      <w:lvlJc w:val="left"/>
+      <w:pPr>
+        <w:tabs>
+          <w:tab w:val="num" w:pos="1440"/>
+        </w:tabs>
+        <w:ind w:left="1440" w:hanging="360"/>
+      </w:pPr>
+      <w:rPr>
+        <w:rFonts w:ascii="Courier New" w:hAnsi="Courier New" w:hint="default"/>
+        <w:sz w:val="20"/>
+      </w:rPr>
+    </w:lvl>
+    <w:lvl w:ilvl="2" w:tentative="1">
+      <w:start w:val="1"/>
+      <w:numFmt w:val="bullet"/>
+      <w:lvlText w:val=""/>
+      <w:lvlJc w:val="left"/>
+      <w:pPr>
+        <w:tabs>
+          <w:tab w:val="num" w:pos="2160"/>
+        </w:tabs>
+        <w:ind w:left="2160" w:hanging="360"/>
+      </w:pPr>
+      <w:rPr>
+        <w:rFonts w:ascii="Wingdings" w:hAnsi="Wingdings" w:hint="default"/>
+        <w:sz w:val="20"/>
+      </w:rPr>
+    </w:lvl>
+    <w:lvl w:ilvl="3" w:tentative="1">
+      <w:start w:val="1"/>
+      <w:numFmt w:val="bullet"/>
+      <w:lvlText w:val=""/>
+      <w:lvlJc w:val="left"/>
+      <w:pPr>
+        <w:tabs>
+          <w:tab w:val="num" w:pos="2880"/>
+        </w:tabs>
+        <w:ind w:left="2880" w:hanging="360"/>
+      </w:pPr>
+      <w:rPr>
+        <w:rFonts w:ascii="Wingdings" w:hAnsi="Wingdings" w:hint="default"/>
+        <w:sz w:val="20"/>
+      </w:rPr>
+    </w:lvl>
+    <w:lvl w:ilvl="4" w:tentative="1">
+      <w:start w:val="1"/>
+      <w:numFmt w:val="bullet"/>
+      <w:lvlText w:val=""/>
+      <w:lvlJc w:val="left"/>
+      <w:pPr>
+        <w:tabs>
+          <w:tab w:val="num" w:pos="3600"/>
+        </w:tabs>
+        <w:ind w:left="3600" w:hanging="360"/>
+      </w:pPr>
+      <w:rPr>
+        <w:rFonts w:ascii="Wingdings" w:hAnsi="Wingdings" w:hint="default"/>
+        <w:sz w:val="20"/>
+      </w:rPr>
+    </w:lvl>
+    <w:lvl w:ilvl="5" w:tentative="1">
+      <w:start w:val="1"/>
+      <w:numFmt w:val="bullet"/>
+      <w:lvlText w:val=""/>
+      <w:lvlJc w:val="left"/>
+      <w:pPr>
+        <w:tabs>
+          <w:tab w:val="num" w:pos="4320"/>
+        </w:tabs>
+        <w:ind w:left="4320" w:hanging="360"/>
+      </w:pPr>
+      <w:rPr>
+        <w:rFonts w:ascii="Wingdings" w:hAnsi="Wingdings" w:hint="default"/>
+        <w:sz w:val="20"/>
+      </w:rPr>
+    </w:lvl>
+    <w:lvl w:ilvl="6" w:tentative="1">
+      <w:start w:val="1"/>
+      <w:numFmt w:val="bullet"/>
+      <w:lvlText w:val=""/>
+      <w:lvlJc w:val="left"/>
+      <w:pPr>
+        <w:tabs>
+          <w:tab w:val="num" w:pos="5040"/>
+        </w:tabs>
+        <w:ind w:left="5040" w:hanging="360"/>
+      </w:pPr>
+      <w:rPr>
+        <w:rFonts w:ascii="Wingdings" w:hAnsi="Wingdings" w:hint="default"/>
+        <w:sz w:val="20"/>
+      </w:rPr>
+    </w:lvl>
+    <w:lvl w:ilvl="7" w:tentative="1">
+      <w:start w:val="1"/>
+      <w:numFmt w:val="bullet"/>
+      <w:lvlText w:val=""/>
+      <w:lvlJc w:val="left"/>
+      <w:pPr>
+        <w:tabs>
+          <w:tab w:val="num" w:pos="5760"/>
+        </w:tabs>
+        <w:ind w:left="5760" w:hanging="360"/>
+      </w:pPr>
+      <w:rPr>
+        <w:rFonts w:ascii="Wingdings" w:hAnsi="Wingdings" w:hint="default"/>
+        <w:sz w:val="20"/>
+      </w:rPr>
+    </w:lvl>
+    <w:lvl w:ilvl="8" w:tentative="1">
+      <w:start w:val="1"/>
+      <w:numFmt w:val="bullet"/>
+      <w:lvlText w:val=""/>
+      <w:lvlJc w:val="left"/>
+      <w:pPr>
+        <w:tabs>
+          <w:tab w:val="num" w:pos="6480"/>
+        </w:tabs>
+        <w:ind w:left="6480" w:hanging="360"/>
+      </w:pPr>
+      <w:rPr>
+        <w:rFonts w:ascii="Wingdings" w:hAnsi="Wingdings" w:hint="default"/>
+        <w:sz w:val="20"/>
+      </w:rPr>
+    </w:lvl>
+  </w:abstractNum>
+  <w:abstractNum w:abstractNumId="14" w15:restartNumberingAfterBreak="0">
+    <w:nsid w:val="33586E3A"/>
+    <w:multiLevelType w:val="multilevel"/>
+    <w:tmpl w:val="C8CE28FA"/>
+    <w:lvl w:ilvl="0">
+      <w:start w:val="1"/>
+      <w:numFmt w:val="bullet"/>
+      <w:lvlText w:val=""/>
+      <w:lvlJc w:val="left"/>
+      <w:pPr>
+        <w:tabs>
+          <w:tab w:val="num" w:pos="720"/>
+        </w:tabs>
+        <w:ind w:left="720" w:hanging="360"/>
+      </w:pPr>
+      <w:rPr>
+        <w:rFonts w:ascii="Symbol" w:hAnsi="Symbol" w:hint="default"/>
+        <w:sz w:val="20"/>
+      </w:rPr>
+    </w:lvl>
+    <w:lvl w:ilvl="1" w:tentative="1">
+      <w:start w:val="1"/>
+      <w:numFmt w:val="bullet"/>
+      <w:lvlText w:val="o"/>
+      <w:lvlJc w:val="left"/>
+      <w:pPr>
+        <w:tabs>
+          <w:tab w:val="num" w:pos="1440"/>
+        </w:tabs>
+        <w:ind w:left="1440" w:hanging="360"/>
+      </w:pPr>
+      <w:rPr>
+        <w:rFonts w:ascii="Courier New" w:hAnsi="Courier New" w:hint="default"/>
+        <w:sz w:val="20"/>
+      </w:rPr>
+    </w:lvl>
+    <w:lvl w:ilvl="2" w:tentative="1">
+      <w:start w:val="1"/>
+      <w:numFmt w:val="bullet"/>
+      <w:lvlText w:val=""/>
+      <w:lvlJc w:val="left"/>
+      <w:pPr>
+        <w:tabs>
+          <w:tab w:val="num" w:pos="2160"/>
+        </w:tabs>
+        <w:ind w:left="2160" w:hanging="360"/>
+      </w:pPr>
+      <w:rPr>
+        <w:rFonts w:ascii="Wingdings" w:hAnsi="Wingdings" w:hint="default"/>
+        <w:sz w:val="20"/>
+      </w:rPr>
+    </w:lvl>
+    <w:lvl w:ilvl="3" w:tentative="1">
+      <w:start w:val="1"/>
+      <w:numFmt w:val="bullet"/>
+      <w:lvlText w:val=""/>
+      <w:lvlJc w:val="left"/>
+      <w:pPr>
+        <w:tabs>
+          <w:tab w:val="num" w:pos="2880"/>
+        </w:tabs>
+        <w:ind w:left="2880" w:hanging="360"/>
+      </w:pPr>
+      <w:rPr>
+        <w:rFonts w:ascii="Wingdings" w:hAnsi="Wingdings" w:hint="default"/>
+        <w:sz w:val="20"/>
+      </w:rPr>
+    </w:lvl>
+    <w:lvl w:ilvl="4" w:tentative="1">
+      <w:start w:val="1"/>
+      <w:numFmt w:val="bullet"/>
+      <w:lvlText w:val=""/>
+      <w:lvlJc w:val="left"/>
+      <w:pPr>
+        <w:tabs>
+          <w:tab w:val="num" w:pos="3600"/>
+        </w:tabs>
+        <w:ind w:left="3600" w:hanging="360"/>
+      </w:pPr>
+      <w:rPr>
+        <w:rFonts w:ascii="Wingdings" w:hAnsi="Wingdings" w:hint="default"/>
+        <w:sz w:val="20"/>
+      </w:rPr>
+    </w:lvl>
+    <w:lvl w:ilvl="5" w:tentative="1">
+      <w:start w:val="1"/>
+      <w:numFmt w:val="bullet"/>
+      <w:lvlText w:val=""/>
+      <w:lvlJc w:val="left"/>
+      <w:pPr>
+        <w:tabs>
+          <w:tab w:val="num" w:pos="4320"/>
+        </w:tabs>
+        <w:ind w:left="4320" w:hanging="360"/>
+      </w:pPr>
+      <w:rPr>
+        <w:rFonts w:ascii="Wingdings" w:hAnsi="Wingdings" w:hint="default"/>
+        <w:sz w:val="20"/>
+      </w:rPr>
+    </w:lvl>
+    <w:lvl w:ilvl="6" w:tentative="1">
+      <w:start w:val="1"/>
+      <w:numFmt w:val="bullet"/>
+      <w:lvlText w:val=""/>
+      <w:lvlJc w:val="left"/>
+      <w:pPr>
+        <w:tabs>
+          <w:tab w:val="num" w:pos="5040"/>
+        </w:tabs>
+        <w:ind w:left="5040" w:hanging="360"/>
+      </w:pPr>
+      <w:rPr>
+        <w:rFonts w:ascii="Wingdings" w:hAnsi="Wingdings" w:hint="default"/>
+        <w:sz w:val="20"/>
+      </w:rPr>
+    </w:lvl>
+    <w:lvl w:ilvl="7" w:tentative="1">
+      <w:start w:val="1"/>
+      <w:numFmt w:val="bullet"/>
+      <w:lvlText w:val=""/>
+      <w:lvlJc w:val="left"/>
+      <w:pPr>
+        <w:tabs>
+          <w:tab w:val="num" w:pos="5760"/>
+        </w:tabs>
+        <w:ind w:left="5760" w:hanging="360"/>
+      </w:pPr>
+      <w:rPr>
+        <w:rFonts w:ascii="Wingdings" w:hAnsi="Wingdings" w:hint="default"/>
+        <w:sz w:val="20"/>
+      </w:rPr>
+    </w:lvl>
+    <w:lvl w:ilvl="8" w:tentative="1">
+      <w:start w:val="1"/>
+      <w:numFmt w:val="bullet"/>
+      <w:lvlText w:val=""/>
+      <w:lvlJc w:val="left"/>
+      <w:pPr>
+        <w:tabs>
+          <w:tab w:val="num" w:pos="6480"/>
+        </w:tabs>
+        <w:ind w:left="6480" w:hanging="360"/>
+      </w:pPr>
+      <w:rPr>
+        <w:rFonts w:ascii="Wingdings" w:hAnsi="Wingdings" w:hint="default"/>
+        <w:sz w:val="20"/>
+      </w:rPr>
+    </w:lvl>
+  </w:abstractNum>
+  <w:abstractNum w:abstractNumId="15" w15:restartNumberingAfterBreak="0">
+    <w:nsid w:val="35BB0FD5"/>
+    <w:multiLevelType w:val="multilevel"/>
+    <w:tmpl w:val="283867E8"/>
+    <w:lvl w:ilvl="0">
+      <w:start w:val="1"/>
+      <w:numFmt w:val="decimal"/>
+      <w:lvlText w:val="%1."/>
+      <w:lvlJc w:val="left"/>
+      <w:pPr>
+        <w:tabs>
+          <w:tab w:val="num" w:pos="720"/>
+        </w:tabs>
+        <w:ind w:left="720" w:hanging="360"/>
+      </w:pPr>
+    </w:lvl>
+    <w:lvl w:ilvl="1">
+      <w:start w:val="1"/>
+      <w:numFmt w:val="bullet"/>
+      <w:lvlText w:val="o"/>
+      <w:lvlJc w:val="left"/>
+      <w:pPr>
+        <w:tabs>
+          <w:tab w:val="num" w:pos="1440"/>
+        </w:tabs>
+        <w:ind w:left="1440" w:hanging="360"/>
+      </w:pPr>
+      <w:rPr>
+        <w:rFonts w:ascii="Courier New" w:hAnsi="Courier New" w:hint="default"/>
+        <w:sz w:val="20"/>
+      </w:rPr>
+    </w:lvl>
+    <w:lvl w:ilvl="2" w:tentative="1">
+      <w:start w:val="1"/>
+      <w:numFmt w:val="decimal"/>
+      <w:lvlText w:val="%3."/>
+      <w:lvlJc w:val="left"/>
+      <w:pPr>
+        <w:tabs>
+          <w:tab w:val="num" w:pos="2160"/>
+        </w:tabs>
+        <w:ind w:left="2160" w:hanging="360"/>
+      </w:pPr>
+    </w:lvl>
+    <w:lvl w:ilvl="3" w:tentative="1">
+      <w:start w:val="1"/>
+      <w:numFmt w:val="decimal"/>
+      <w:lvlText w:val="%4."/>
+      <w:lvlJc w:val="left"/>
+      <w:pPr>
+        <w:tabs>
+          <w:tab w:val="num" w:pos="2880"/>
+        </w:tabs>
+        <w:ind w:left="2880" w:hanging="360"/>
+      </w:pPr>
+    </w:lvl>
+    <w:lvl w:ilvl="4" w:tentative="1">
+      <w:start w:val="1"/>
+      <w:numFmt w:val="decimal"/>
+      <w:lvlText w:val="%5."/>
+      <w:lvlJc w:val="left"/>
+      <w:pPr>
+        <w:tabs>
+          <w:tab w:val="num" w:pos="3600"/>
+        </w:tabs>
+        <w:ind w:left="3600" w:hanging="360"/>
+      </w:pPr>
+    </w:lvl>
+    <w:lvl w:ilvl="5" w:tentative="1">
+      <w:start w:val="1"/>
+      <w:numFmt w:val="decimal"/>
+      <w:lvlText w:val="%6."/>
+      <w:lvlJc w:val="left"/>
+      <w:pPr>
+        <w:tabs>
+          <w:tab w:val="num" w:pos="4320"/>
+        </w:tabs>
+        <w:ind w:left="4320" w:hanging="360"/>
+      </w:pPr>
+    </w:lvl>
+    <w:lvl w:ilvl="6" w:tentative="1">
+      <w:start w:val="1"/>
+      <w:numFmt w:val="decimal"/>
+      <w:lvlText w:val="%7."/>
+      <w:lvlJc w:val="left"/>
+      <w:pPr>
+        <w:tabs>
+          <w:tab w:val="num" w:pos="5040"/>
+        </w:tabs>
+        <w:ind w:left="5040" w:hanging="360"/>
+      </w:pPr>
+    </w:lvl>
+    <w:lvl w:ilvl="7" w:tentative="1">
+      <w:start w:val="1"/>
+      <w:numFmt w:val="decimal"/>
+      <w:lvlText w:val="%8."/>
+      <w:lvlJc w:val="left"/>
+      <w:pPr>
+        <w:tabs>
+          <w:tab w:val="num" w:pos="5760"/>
+        </w:tabs>
+        <w:ind w:left="5760" w:hanging="360"/>
+      </w:pPr>
+    </w:lvl>
+    <w:lvl w:ilvl="8" w:tentative="1">
+      <w:start w:val="1"/>
+      <w:numFmt w:val="decimal"/>
+      <w:lvlText w:val="%9."/>
+      <w:lvlJc w:val="left"/>
+      <w:pPr>
+        <w:tabs>
+          <w:tab w:val="num" w:pos="6480"/>
+        </w:tabs>
+        <w:ind w:left="6480" w:hanging="360"/>
+      </w:pPr>
+    </w:lvl>
+  </w:abstractNum>
+  <w:abstractNum w:abstractNumId="16" w15:restartNumberingAfterBreak="0">
     <w:nsid w:val="36D307AA"/>
     <w:multiLevelType w:val="multilevel"/>
     <w:tmpl w:val="695A0058"/>
@@ -4437,7 +6693,156 @@
       </w:rPr>
     </w:lvl>
   </w:abstractNum>
-  <w:abstractNum w:abstractNumId="5" w15:restartNumberingAfterBreak="0">
+  <w:abstractNum w:abstractNumId="17" w15:restartNumberingAfterBreak="0">
+    <w:nsid w:val="389B5C3B"/>
+    <w:multiLevelType w:val="multilevel"/>
+    <w:tmpl w:val="267254C2"/>
+    <w:lvl w:ilvl="0">
+      <w:start w:val="1"/>
+      <w:numFmt w:val="bullet"/>
+      <w:lvlText w:val=""/>
+      <w:lvlJc w:val="left"/>
+      <w:pPr>
+        <w:tabs>
+          <w:tab w:val="num" w:pos="720"/>
+        </w:tabs>
+        <w:ind w:left="720" w:hanging="360"/>
+      </w:pPr>
+      <w:rPr>
+        <w:rFonts w:ascii="Symbol" w:hAnsi="Symbol" w:hint="default"/>
+        <w:sz w:val="20"/>
+      </w:rPr>
+    </w:lvl>
+    <w:lvl w:ilvl="1" w:tentative="1">
+      <w:start w:val="1"/>
+      <w:numFmt w:val="bullet"/>
+      <w:lvlText w:val="o"/>
+      <w:lvlJc w:val="left"/>
+      <w:pPr>
+        <w:tabs>
+          <w:tab w:val="num" w:pos="1440"/>
+        </w:tabs>
+        <w:ind w:left="1440" w:hanging="360"/>
+      </w:pPr>
+      <w:rPr>
+        <w:rFonts w:ascii="Courier New" w:hAnsi="Courier New" w:hint="default"/>
+        <w:sz w:val="20"/>
+      </w:rPr>
+    </w:lvl>
+    <w:lvl w:ilvl="2" w:tentative="1">
+      <w:start w:val="1"/>
+      <w:numFmt w:val="bullet"/>
+      <w:lvlText w:val=""/>
+      <w:lvlJc w:val="left"/>
+      <w:pPr>
+        <w:tabs>
+          <w:tab w:val="num" w:pos="2160"/>
+        </w:tabs>
+        <w:ind w:left="2160" w:hanging="360"/>
+      </w:pPr>
+      <w:rPr>
+        <w:rFonts w:ascii="Wingdings" w:hAnsi="Wingdings" w:hint="default"/>
+        <w:sz w:val="20"/>
+      </w:rPr>
+    </w:lvl>
+    <w:lvl w:ilvl="3" w:tentative="1">
+      <w:start w:val="1"/>
+      <w:numFmt w:val="bullet"/>
+      <w:lvlText w:val=""/>
+      <w:lvlJc w:val="left"/>
+      <w:pPr>
+        <w:tabs>
+          <w:tab w:val="num" w:pos="2880"/>
+        </w:tabs>
+        <w:ind w:left="2880" w:hanging="360"/>
+      </w:pPr>
+      <w:rPr>
+        <w:rFonts w:ascii="Wingdings" w:hAnsi="Wingdings" w:hint="default"/>
+        <w:sz w:val="20"/>
+      </w:rPr>
+    </w:lvl>
+    <w:lvl w:ilvl="4" w:tentative="1">
+      <w:start w:val="1"/>
+      <w:numFmt w:val="bullet"/>
+      <w:lvlText w:val=""/>
+      <w:lvlJc w:val="left"/>
+      <w:pPr>
+        <w:tabs>
+          <w:tab w:val="num" w:pos="3600"/>
+        </w:tabs>
+        <w:ind w:left="3600" w:hanging="360"/>
+      </w:pPr>
+      <w:rPr>
+        <w:rFonts w:ascii="Wingdings" w:hAnsi="Wingdings" w:hint="default"/>
+        <w:sz w:val="20"/>
+      </w:rPr>
+    </w:lvl>
+    <w:lvl w:ilvl="5" w:tentative="1">
+      <w:start w:val="1"/>
+      <w:numFmt w:val="bullet"/>
+      <w:lvlText w:val=""/>
+      <w:lvlJc w:val="left"/>
+      <w:pPr>
+        <w:tabs>
+          <w:tab w:val="num" w:pos="4320"/>
+        </w:tabs>
+        <w:ind w:left="4320" w:hanging="360"/>
+      </w:pPr>
+      <w:rPr>
+        <w:rFonts w:ascii="Wingdings" w:hAnsi="Wingdings" w:hint="default"/>
+        <w:sz w:val="20"/>
+      </w:rPr>
+    </w:lvl>
+    <w:lvl w:ilvl="6" w:tentative="1">
+      <w:start w:val="1"/>
+      <w:numFmt w:val="bullet"/>
+      <w:lvlText w:val=""/>
+      <w:lvlJc w:val="left"/>
+      <w:pPr>
+        <w:tabs>
+          <w:tab w:val="num" w:pos="5040"/>
+        </w:tabs>
+        <w:ind w:left="5040" w:hanging="360"/>
+      </w:pPr>
+      <w:rPr>
+        <w:rFonts w:ascii="Wingdings" w:hAnsi="Wingdings" w:hint="default"/>
+        <w:sz w:val="20"/>
+      </w:rPr>
+    </w:lvl>
+    <w:lvl w:ilvl="7" w:tentative="1">
+      <w:start w:val="1"/>
+      <w:numFmt w:val="bullet"/>
+      <w:lvlText w:val=""/>
+      <w:lvlJc w:val="left"/>
+      <w:pPr>
+        <w:tabs>
+          <w:tab w:val="num" w:pos="5760"/>
+        </w:tabs>
+        <w:ind w:left="5760" w:hanging="360"/>
+      </w:pPr>
+      <w:rPr>
+        <w:rFonts w:ascii="Wingdings" w:hAnsi="Wingdings" w:hint="default"/>
+        <w:sz w:val="20"/>
+      </w:rPr>
+    </w:lvl>
+    <w:lvl w:ilvl="8" w:tentative="1">
+      <w:start w:val="1"/>
+      <w:numFmt w:val="bullet"/>
+      <w:lvlText w:val=""/>
+      <w:lvlJc w:val="left"/>
+      <w:pPr>
+        <w:tabs>
+          <w:tab w:val="num" w:pos="6480"/>
+        </w:tabs>
+        <w:ind w:left="6480" w:hanging="360"/>
+      </w:pPr>
+      <w:rPr>
+        <w:rFonts w:ascii="Wingdings" w:hAnsi="Wingdings" w:hint="default"/>
+        <w:sz w:val="20"/>
+      </w:rPr>
+    </w:lvl>
+  </w:abstractNum>
+  <w:abstractNum w:abstractNumId="18" w15:restartNumberingAfterBreak="0">
     <w:nsid w:val="38D90EB1"/>
     <w:multiLevelType w:val="multilevel"/>
     <w:tmpl w:val="A808CFDC"/>
@@ -4586,7 +6991,156 @@
       </w:rPr>
     </w:lvl>
   </w:abstractNum>
-  <w:abstractNum w:abstractNumId="6" w15:restartNumberingAfterBreak="0">
+  <w:abstractNum w:abstractNumId="19" w15:restartNumberingAfterBreak="0">
+    <w:nsid w:val="40A965FB"/>
+    <w:multiLevelType w:val="multilevel"/>
+    <w:tmpl w:val="3CE6B2AC"/>
+    <w:lvl w:ilvl="0">
+      <w:start w:val="1"/>
+      <w:numFmt w:val="bullet"/>
+      <w:lvlText w:val=""/>
+      <w:lvlJc w:val="left"/>
+      <w:pPr>
+        <w:tabs>
+          <w:tab w:val="num" w:pos="720"/>
+        </w:tabs>
+        <w:ind w:left="720" w:hanging="360"/>
+      </w:pPr>
+      <w:rPr>
+        <w:rFonts w:ascii="Symbol" w:hAnsi="Symbol" w:hint="default"/>
+        <w:sz w:val="20"/>
+      </w:rPr>
+    </w:lvl>
+    <w:lvl w:ilvl="1" w:tentative="1">
+      <w:start w:val="1"/>
+      <w:numFmt w:val="bullet"/>
+      <w:lvlText w:val="o"/>
+      <w:lvlJc w:val="left"/>
+      <w:pPr>
+        <w:tabs>
+          <w:tab w:val="num" w:pos="1440"/>
+        </w:tabs>
+        <w:ind w:left="1440" w:hanging="360"/>
+      </w:pPr>
+      <w:rPr>
+        <w:rFonts w:ascii="Courier New" w:hAnsi="Courier New" w:hint="default"/>
+        <w:sz w:val="20"/>
+      </w:rPr>
+    </w:lvl>
+    <w:lvl w:ilvl="2" w:tentative="1">
+      <w:start w:val="1"/>
+      <w:numFmt w:val="bullet"/>
+      <w:lvlText w:val=""/>
+      <w:lvlJc w:val="left"/>
+      <w:pPr>
+        <w:tabs>
+          <w:tab w:val="num" w:pos="2160"/>
+        </w:tabs>
+        <w:ind w:left="2160" w:hanging="360"/>
+      </w:pPr>
+      <w:rPr>
+        <w:rFonts w:ascii="Wingdings" w:hAnsi="Wingdings" w:hint="default"/>
+        <w:sz w:val="20"/>
+      </w:rPr>
+    </w:lvl>
+    <w:lvl w:ilvl="3" w:tentative="1">
+      <w:start w:val="1"/>
+      <w:numFmt w:val="bullet"/>
+      <w:lvlText w:val=""/>
+      <w:lvlJc w:val="left"/>
+      <w:pPr>
+        <w:tabs>
+          <w:tab w:val="num" w:pos="2880"/>
+        </w:tabs>
+        <w:ind w:left="2880" w:hanging="360"/>
+      </w:pPr>
+      <w:rPr>
+        <w:rFonts w:ascii="Wingdings" w:hAnsi="Wingdings" w:hint="default"/>
+        <w:sz w:val="20"/>
+      </w:rPr>
+    </w:lvl>
+    <w:lvl w:ilvl="4" w:tentative="1">
+      <w:start w:val="1"/>
+      <w:numFmt w:val="bullet"/>
+      <w:lvlText w:val=""/>
+      <w:lvlJc w:val="left"/>
+      <w:pPr>
+        <w:tabs>
+          <w:tab w:val="num" w:pos="3600"/>
+        </w:tabs>
+        <w:ind w:left="3600" w:hanging="360"/>
+      </w:pPr>
+      <w:rPr>
+        <w:rFonts w:ascii="Wingdings" w:hAnsi="Wingdings" w:hint="default"/>
+        <w:sz w:val="20"/>
+      </w:rPr>
+    </w:lvl>
+    <w:lvl w:ilvl="5" w:tentative="1">
+      <w:start w:val="1"/>
+      <w:numFmt w:val="bullet"/>
+      <w:lvlText w:val=""/>
+      <w:lvlJc w:val="left"/>
+      <w:pPr>
+        <w:tabs>
+          <w:tab w:val="num" w:pos="4320"/>
+        </w:tabs>
+        <w:ind w:left="4320" w:hanging="360"/>
+      </w:pPr>
+      <w:rPr>
+        <w:rFonts w:ascii="Wingdings" w:hAnsi="Wingdings" w:hint="default"/>
+        <w:sz w:val="20"/>
+      </w:rPr>
+    </w:lvl>
+    <w:lvl w:ilvl="6" w:tentative="1">
+      <w:start w:val="1"/>
+      <w:numFmt w:val="bullet"/>
+      <w:lvlText w:val=""/>
+      <w:lvlJc w:val="left"/>
+      <w:pPr>
+        <w:tabs>
+          <w:tab w:val="num" w:pos="5040"/>
+        </w:tabs>
+        <w:ind w:left="5040" w:hanging="360"/>
+      </w:pPr>
+      <w:rPr>
+        <w:rFonts w:ascii="Wingdings" w:hAnsi="Wingdings" w:hint="default"/>
+        <w:sz w:val="20"/>
+      </w:rPr>
+    </w:lvl>
+    <w:lvl w:ilvl="7" w:tentative="1">
+      <w:start w:val="1"/>
+      <w:numFmt w:val="bullet"/>
+      <w:lvlText w:val=""/>
+      <w:lvlJc w:val="left"/>
+      <w:pPr>
+        <w:tabs>
+          <w:tab w:val="num" w:pos="5760"/>
+        </w:tabs>
+        <w:ind w:left="5760" w:hanging="360"/>
+      </w:pPr>
+      <w:rPr>
+        <w:rFonts w:ascii="Wingdings" w:hAnsi="Wingdings" w:hint="default"/>
+        <w:sz w:val="20"/>
+      </w:rPr>
+    </w:lvl>
+    <w:lvl w:ilvl="8" w:tentative="1">
+      <w:start w:val="1"/>
+      <w:numFmt w:val="bullet"/>
+      <w:lvlText w:val=""/>
+      <w:lvlJc w:val="left"/>
+      <w:pPr>
+        <w:tabs>
+          <w:tab w:val="num" w:pos="6480"/>
+        </w:tabs>
+        <w:ind w:left="6480" w:hanging="360"/>
+      </w:pPr>
+      <w:rPr>
+        <w:rFonts w:ascii="Wingdings" w:hAnsi="Wingdings" w:hint="default"/>
+        <w:sz w:val="20"/>
+      </w:rPr>
+    </w:lvl>
+  </w:abstractNum>
+  <w:abstractNum w:abstractNumId="20" w15:restartNumberingAfterBreak="0">
     <w:nsid w:val="443B4F62"/>
     <w:multiLevelType w:val="multilevel"/>
     <w:tmpl w:val="5AACFEDC"/>
@@ -4735,7 +7289,567 @@
       </w:rPr>
     </w:lvl>
   </w:abstractNum>
-  <w:abstractNum w:abstractNumId="7" w15:restartNumberingAfterBreak="0">
+  <w:abstractNum w:abstractNumId="21" w15:restartNumberingAfterBreak="0">
+    <w:nsid w:val="47C34E15"/>
+    <w:multiLevelType w:val="multilevel"/>
+    <w:tmpl w:val="76227132"/>
+    <w:lvl w:ilvl="0">
+      <w:start w:val="1"/>
+      <w:numFmt w:val="bullet"/>
+      <w:lvlText w:val=""/>
+      <w:lvlJc w:val="left"/>
+      <w:pPr>
+        <w:tabs>
+          <w:tab w:val="num" w:pos="720"/>
+        </w:tabs>
+        <w:ind w:left="720" w:hanging="360"/>
+      </w:pPr>
+      <w:rPr>
+        <w:rFonts w:ascii="Symbol" w:hAnsi="Symbol" w:hint="default"/>
+        <w:sz w:val="20"/>
+      </w:rPr>
+    </w:lvl>
+    <w:lvl w:ilvl="1" w:tentative="1">
+      <w:start w:val="1"/>
+      <w:numFmt w:val="bullet"/>
+      <w:lvlText w:val="o"/>
+      <w:lvlJc w:val="left"/>
+      <w:pPr>
+        <w:tabs>
+          <w:tab w:val="num" w:pos="1440"/>
+        </w:tabs>
+        <w:ind w:left="1440" w:hanging="360"/>
+      </w:pPr>
+      <w:rPr>
+        <w:rFonts w:ascii="Courier New" w:hAnsi="Courier New" w:hint="default"/>
+        <w:sz w:val="20"/>
+      </w:rPr>
+    </w:lvl>
+    <w:lvl w:ilvl="2" w:tentative="1">
+      <w:start w:val="1"/>
+      <w:numFmt w:val="bullet"/>
+      <w:lvlText w:val=""/>
+      <w:lvlJc w:val="left"/>
+      <w:pPr>
+        <w:tabs>
+          <w:tab w:val="num" w:pos="2160"/>
+        </w:tabs>
+        <w:ind w:left="2160" w:hanging="360"/>
+      </w:pPr>
+      <w:rPr>
+        <w:rFonts w:ascii="Wingdings" w:hAnsi="Wingdings" w:hint="default"/>
+        <w:sz w:val="20"/>
+      </w:rPr>
+    </w:lvl>
+    <w:lvl w:ilvl="3" w:tentative="1">
+      <w:start w:val="1"/>
+      <w:numFmt w:val="bullet"/>
+      <w:lvlText w:val=""/>
+      <w:lvlJc w:val="left"/>
+      <w:pPr>
+        <w:tabs>
+          <w:tab w:val="num" w:pos="2880"/>
+        </w:tabs>
+        <w:ind w:left="2880" w:hanging="360"/>
+      </w:pPr>
+      <w:rPr>
+        <w:rFonts w:ascii="Wingdings" w:hAnsi="Wingdings" w:hint="default"/>
+        <w:sz w:val="20"/>
+      </w:rPr>
+    </w:lvl>
+    <w:lvl w:ilvl="4" w:tentative="1">
+      <w:start w:val="1"/>
+      <w:numFmt w:val="bullet"/>
+      <w:lvlText w:val=""/>
+      <w:lvlJc w:val="left"/>
+      <w:pPr>
+        <w:tabs>
+          <w:tab w:val="num" w:pos="3600"/>
+        </w:tabs>
+        <w:ind w:left="3600" w:hanging="360"/>
+      </w:pPr>
+      <w:rPr>
+        <w:rFonts w:ascii="Wingdings" w:hAnsi="Wingdings" w:hint="default"/>
+        <w:sz w:val="20"/>
+      </w:rPr>
+    </w:lvl>
+    <w:lvl w:ilvl="5" w:tentative="1">
+      <w:start w:val="1"/>
+      <w:numFmt w:val="bullet"/>
+      <w:lvlText w:val=""/>
+      <w:lvlJc w:val="left"/>
+      <w:pPr>
+        <w:tabs>
+          <w:tab w:val="num" w:pos="4320"/>
+        </w:tabs>
+        <w:ind w:left="4320" w:hanging="360"/>
+      </w:pPr>
+      <w:rPr>
+        <w:rFonts w:ascii="Wingdings" w:hAnsi="Wingdings" w:hint="default"/>
+        <w:sz w:val="20"/>
+      </w:rPr>
+    </w:lvl>
+    <w:lvl w:ilvl="6" w:tentative="1">
+      <w:start w:val="1"/>
+      <w:numFmt w:val="bullet"/>
+      <w:lvlText w:val=""/>
+      <w:lvlJc w:val="left"/>
+      <w:pPr>
+        <w:tabs>
+          <w:tab w:val="num" w:pos="5040"/>
+        </w:tabs>
+        <w:ind w:left="5040" w:hanging="360"/>
+      </w:pPr>
+      <w:rPr>
+        <w:rFonts w:ascii="Wingdings" w:hAnsi="Wingdings" w:hint="default"/>
+        <w:sz w:val="20"/>
+      </w:rPr>
+    </w:lvl>
+    <w:lvl w:ilvl="7" w:tentative="1">
+      <w:start w:val="1"/>
+      <w:numFmt w:val="bullet"/>
+      <w:lvlText w:val=""/>
+      <w:lvlJc w:val="left"/>
+      <w:pPr>
+        <w:tabs>
+          <w:tab w:val="num" w:pos="5760"/>
+        </w:tabs>
+        <w:ind w:left="5760" w:hanging="360"/>
+      </w:pPr>
+      <w:rPr>
+        <w:rFonts w:ascii="Wingdings" w:hAnsi="Wingdings" w:hint="default"/>
+        <w:sz w:val="20"/>
+      </w:rPr>
+    </w:lvl>
+    <w:lvl w:ilvl="8" w:tentative="1">
+      <w:start w:val="1"/>
+      <w:numFmt w:val="bullet"/>
+      <w:lvlText w:val=""/>
+      <w:lvlJc w:val="left"/>
+      <w:pPr>
+        <w:tabs>
+          <w:tab w:val="num" w:pos="6480"/>
+        </w:tabs>
+        <w:ind w:left="6480" w:hanging="360"/>
+      </w:pPr>
+      <w:rPr>
+        <w:rFonts w:ascii="Wingdings" w:hAnsi="Wingdings" w:hint="default"/>
+        <w:sz w:val="20"/>
+      </w:rPr>
+    </w:lvl>
+  </w:abstractNum>
+  <w:abstractNum w:abstractNumId="22" w15:restartNumberingAfterBreak="0">
+    <w:nsid w:val="50C31548"/>
+    <w:multiLevelType w:val="multilevel"/>
+    <w:tmpl w:val="3BA8FD7E"/>
+    <w:lvl w:ilvl="0">
+      <w:start w:val="1"/>
+      <w:numFmt w:val="bullet"/>
+      <w:lvlText w:val=""/>
+      <w:lvlJc w:val="left"/>
+      <w:pPr>
+        <w:tabs>
+          <w:tab w:val="num" w:pos="720"/>
+        </w:tabs>
+        <w:ind w:left="720" w:hanging="360"/>
+      </w:pPr>
+      <w:rPr>
+        <w:rFonts w:ascii="Symbol" w:hAnsi="Symbol" w:hint="default"/>
+        <w:sz w:val="20"/>
+      </w:rPr>
+    </w:lvl>
+    <w:lvl w:ilvl="1" w:tentative="1">
+      <w:start w:val="1"/>
+      <w:numFmt w:val="bullet"/>
+      <w:lvlText w:val="o"/>
+      <w:lvlJc w:val="left"/>
+      <w:pPr>
+        <w:tabs>
+          <w:tab w:val="num" w:pos="1440"/>
+        </w:tabs>
+        <w:ind w:left="1440" w:hanging="360"/>
+      </w:pPr>
+      <w:rPr>
+        <w:rFonts w:ascii="Courier New" w:hAnsi="Courier New" w:hint="default"/>
+        <w:sz w:val="20"/>
+      </w:rPr>
+    </w:lvl>
+    <w:lvl w:ilvl="2" w:tentative="1">
+      <w:start w:val="1"/>
+      <w:numFmt w:val="bullet"/>
+      <w:lvlText w:val=""/>
+      <w:lvlJc w:val="left"/>
+      <w:pPr>
+        <w:tabs>
+          <w:tab w:val="num" w:pos="2160"/>
+        </w:tabs>
+        <w:ind w:left="2160" w:hanging="360"/>
+      </w:pPr>
+      <w:rPr>
+        <w:rFonts w:ascii="Wingdings" w:hAnsi="Wingdings" w:hint="default"/>
+        <w:sz w:val="20"/>
+      </w:rPr>
+    </w:lvl>
+    <w:lvl w:ilvl="3" w:tentative="1">
+      <w:start w:val="1"/>
+      <w:numFmt w:val="bullet"/>
+      <w:lvlText w:val=""/>
+      <w:lvlJc w:val="left"/>
+      <w:pPr>
+        <w:tabs>
+          <w:tab w:val="num" w:pos="2880"/>
+        </w:tabs>
+        <w:ind w:left="2880" w:hanging="360"/>
+      </w:pPr>
+      <w:rPr>
+        <w:rFonts w:ascii="Wingdings" w:hAnsi="Wingdings" w:hint="default"/>
+        <w:sz w:val="20"/>
+      </w:rPr>
+    </w:lvl>
+    <w:lvl w:ilvl="4" w:tentative="1">
+      <w:start w:val="1"/>
+      <w:numFmt w:val="bullet"/>
+      <w:lvlText w:val=""/>
+      <w:lvlJc w:val="left"/>
+      <w:pPr>
+        <w:tabs>
+          <w:tab w:val="num" w:pos="3600"/>
+        </w:tabs>
+        <w:ind w:left="3600" w:hanging="360"/>
+      </w:pPr>
+      <w:rPr>
+        <w:rFonts w:ascii="Wingdings" w:hAnsi="Wingdings" w:hint="default"/>
+        <w:sz w:val="20"/>
+      </w:rPr>
+    </w:lvl>
+    <w:lvl w:ilvl="5" w:tentative="1">
+      <w:start w:val="1"/>
+      <w:numFmt w:val="bullet"/>
+      <w:lvlText w:val=""/>
+      <w:lvlJc w:val="left"/>
+      <w:pPr>
+        <w:tabs>
+          <w:tab w:val="num" w:pos="4320"/>
+        </w:tabs>
+        <w:ind w:left="4320" w:hanging="360"/>
+      </w:pPr>
+      <w:rPr>
+        <w:rFonts w:ascii="Wingdings" w:hAnsi="Wingdings" w:hint="default"/>
+        <w:sz w:val="20"/>
+      </w:rPr>
+    </w:lvl>
+    <w:lvl w:ilvl="6" w:tentative="1">
+      <w:start w:val="1"/>
+      <w:numFmt w:val="bullet"/>
+      <w:lvlText w:val=""/>
+      <w:lvlJc w:val="left"/>
+      <w:pPr>
+        <w:tabs>
+          <w:tab w:val="num" w:pos="5040"/>
+        </w:tabs>
+        <w:ind w:left="5040" w:hanging="360"/>
+      </w:pPr>
+      <w:rPr>
+        <w:rFonts w:ascii="Wingdings" w:hAnsi="Wingdings" w:hint="default"/>
+        <w:sz w:val="20"/>
+      </w:rPr>
+    </w:lvl>
+    <w:lvl w:ilvl="7" w:tentative="1">
+      <w:start w:val="1"/>
+      <w:numFmt w:val="bullet"/>
+      <w:lvlText w:val=""/>
+      <w:lvlJc w:val="left"/>
+      <w:pPr>
+        <w:tabs>
+          <w:tab w:val="num" w:pos="5760"/>
+        </w:tabs>
+        <w:ind w:left="5760" w:hanging="360"/>
+      </w:pPr>
+      <w:rPr>
+        <w:rFonts w:ascii="Wingdings" w:hAnsi="Wingdings" w:hint="default"/>
+        <w:sz w:val="20"/>
+      </w:rPr>
+    </w:lvl>
+    <w:lvl w:ilvl="8" w:tentative="1">
+      <w:start w:val="1"/>
+      <w:numFmt w:val="bullet"/>
+      <w:lvlText w:val=""/>
+      <w:lvlJc w:val="left"/>
+      <w:pPr>
+        <w:tabs>
+          <w:tab w:val="num" w:pos="6480"/>
+        </w:tabs>
+        <w:ind w:left="6480" w:hanging="360"/>
+      </w:pPr>
+      <w:rPr>
+        <w:rFonts w:ascii="Wingdings" w:hAnsi="Wingdings" w:hint="default"/>
+        <w:sz w:val="20"/>
+      </w:rPr>
+    </w:lvl>
+  </w:abstractNum>
+  <w:abstractNum w:abstractNumId="23" w15:restartNumberingAfterBreak="0">
+    <w:nsid w:val="545A5675"/>
+    <w:multiLevelType w:val="multilevel"/>
+    <w:tmpl w:val="33EE7EC6"/>
+    <w:lvl w:ilvl="0">
+      <w:start w:val="1"/>
+      <w:numFmt w:val="bullet"/>
+      <w:lvlText w:val=""/>
+      <w:lvlJc w:val="left"/>
+      <w:pPr>
+        <w:tabs>
+          <w:tab w:val="num" w:pos="720"/>
+        </w:tabs>
+        <w:ind w:left="720" w:hanging="360"/>
+      </w:pPr>
+      <w:rPr>
+        <w:rFonts w:ascii="Symbol" w:hAnsi="Symbol" w:hint="default"/>
+        <w:sz w:val="20"/>
+      </w:rPr>
+    </w:lvl>
+    <w:lvl w:ilvl="1" w:tentative="1">
+      <w:start w:val="1"/>
+      <w:numFmt w:val="bullet"/>
+      <w:lvlText w:val="o"/>
+      <w:lvlJc w:val="left"/>
+      <w:pPr>
+        <w:tabs>
+          <w:tab w:val="num" w:pos="1440"/>
+        </w:tabs>
+        <w:ind w:left="1440" w:hanging="360"/>
+      </w:pPr>
+      <w:rPr>
+        <w:rFonts w:ascii="Courier New" w:hAnsi="Courier New" w:hint="default"/>
+        <w:sz w:val="20"/>
+      </w:rPr>
+    </w:lvl>
+    <w:lvl w:ilvl="2" w:tentative="1">
+      <w:start w:val="1"/>
+      <w:numFmt w:val="bullet"/>
+      <w:lvlText w:val=""/>
+      <w:lvlJc w:val="left"/>
+      <w:pPr>
+        <w:tabs>
+          <w:tab w:val="num" w:pos="2160"/>
+        </w:tabs>
+        <w:ind w:left="2160" w:hanging="360"/>
+      </w:pPr>
+      <w:rPr>
+        <w:rFonts w:ascii="Wingdings" w:hAnsi="Wingdings" w:hint="default"/>
+        <w:sz w:val="20"/>
+      </w:rPr>
+    </w:lvl>
+    <w:lvl w:ilvl="3" w:tentative="1">
+      <w:start w:val="1"/>
+      <w:numFmt w:val="bullet"/>
+      <w:lvlText w:val=""/>
+      <w:lvlJc w:val="left"/>
+      <w:pPr>
+        <w:tabs>
+          <w:tab w:val="num" w:pos="2880"/>
+        </w:tabs>
+        <w:ind w:left="2880" w:hanging="360"/>
+      </w:pPr>
+      <w:rPr>
+        <w:rFonts w:ascii="Wingdings" w:hAnsi="Wingdings" w:hint="default"/>
+        <w:sz w:val="20"/>
+      </w:rPr>
+    </w:lvl>
+    <w:lvl w:ilvl="4" w:tentative="1">
+      <w:start w:val="1"/>
+      <w:numFmt w:val="bullet"/>
+      <w:lvlText w:val=""/>
+      <w:lvlJc w:val="left"/>
+      <w:pPr>
+        <w:tabs>
+          <w:tab w:val="num" w:pos="3600"/>
+        </w:tabs>
+        <w:ind w:left="3600" w:hanging="360"/>
+      </w:pPr>
+      <w:rPr>
+        <w:rFonts w:ascii="Wingdings" w:hAnsi="Wingdings" w:hint="default"/>
+        <w:sz w:val="20"/>
+      </w:rPr>
+    </w:lvl>
+    <w:lvl w:ilvl="5" w:tentative="1">
+      <w:start w:val="1"/>
+      <w:numFmt w:val="bullet"/>
+      <w:lvlText w:val=""/>
+      <w:lvlJc w:val="left"/>
+      <w:pPr>
+        <w:tabs>
+          <w:tab w:val="num" w:pos="4320"/>
+        </w:tabs>
+        <w:ind w:left="4320" w:hanging="360"/>
+      </w:pPr>
+      <w:rPr>
+        <w:rFonts w:ascii="Wingdings" w:hAnsi="Wingdings" w:hint="default"/>
+        <w:sz w:val="20"/>
+      </w:rPr>
+    </w:lvl>
+    <w:lvl w:ilvl="6" w:tentative="1">
+      <w:start w:val="1"/>
+      <w:numFmt w:val="bullet"/>
+      <w:lvlText w:val=""/>
+      <w:lvlJc w:val="left"/>
+      <w:pPr>
+        <w:tabs>
+          <w:tab w:val="num" w:pos="5040"/>
+        </w:tabs>
+        <w:ind w:left="5040" w:hanging="360"/>
+      </w:pPr>
+      <w:rPr>
+        <w:rFonts w:ascii="Wingdings" w:hAnsi="Wingdings" w:hint="default"/>
+        <w:sz w:val="20"/>
+      </w:rPr>
+    </w:lvl>
+    <w:lvl w:ilvl="7" w:tentative="1">
+      <w:start w:val="1"/>
+      <w:numFmt w:val="bullet"/>
+      <w:lvlText w:val=""/>
+      <w:lvlJc w:val="left"/>
+      <w:pPr>
+        <w:tabs>
+          <w:tab w:val="num" w:pos="5760"/>
+        </w:tabs>
+        <w:ind w:left="5760" w:hanging="360"/>
+      </w:pPr>
+      <w:rPr>
+        <w:rFonts w:ascii="Wingdings" w:hAnsi="Wingdings" w:hint="default"/>
+        <w:sz w:val="20"/>
+      </w:rPr>
+    </w:lvl>
+    <w:lvl w:ilvl="8" w:tentative="1">
+      <w:start w:val="1"/>
+      <w:numFmt w:val="bullet"/>
+      <w:lvlText w:val=""/>
+      <w:lvlJc w:val="left"/>
+      <w:pPr>
+        <w:tabs>
+          <w:tab w:val="num" w:pos="6480"/>
+        </w:tabs>
+        <w:ind w:left="6480" w:hanging="360"/>
+      </w:pPr>
+      <w:rPr>
+        <w:rFonts w:ascii="Wingdings" w:hAnsi="Wingdings" w:hint="default"/>
+        <w:sz w:val="20"/>
+      </w:rPr>
+    </w:lvl>
+  </w:abstractNum>
+  <w:abstractNum w:abstractNumId="24" w15:restartNumberingAfterBreak="0">
+    <w:nsid w:val="54A16602"/>
+    <w:multiLevelType w:val="multilevel"/>
+    <w:tmpl w:val="4BE62D60"/>
+    <w:lvl w:ilvl="0">
+      <w:start w:val="1"/>
+      <w:numFmt w:val="decimal"/>
+      <w:lvlText w:val="%1."/>
+      <w:lvlJc w:val="left"/>
+      <w:pPr>
+        <w:tabs>
+          <w:tab w:val="num" w:pos="720"/>
+        </w:tabs>
+        <w:ind w:left="720" w:hanging="360"/>
+      </w:pPr>
+    </w:lvl>
+    <w:lvl w:ilvl="1" w:tentative="1">
+      <w:start w:val="1"/>
+      <w:numFmt w:val="decimal"/>
+      <w:lvlText w:val="%2."/>
+      <w:lvlJc w:val="left"/>
+      <w:pPr>
+        <w:tabs>
+          <w:tab w:val="num" w:pos="1440"/>
+        </w:tabs>
+        <w:ind w:left="1440" w:hanging="360"/>
+      </w:pPr>
+    </w:lvl>
+    <w:lvl w:ilvl="2" w:tentative="1">
+      <w:start w:val="1"/>
+      <w:numFmt w:val="decimal"/>
+      <w:lvlText w:val="%3."/>
+      <w:lvlJc w:val="left"/>
+      <w:pPr>
+        <w:tabs>
+          <w:tab w:val="num" w:pos="2160"/>
+        </w:tabs>
+        <w:ind w:left="2160" w:hanging="360"/>
+      </w:pPr>
+    </w:lvl>
+    <w:lvl w:ilvl="3" w:tentative="1">
+      <w:start w:val="1"/>
+      <w:numFmt w:val="decimal"/>
+      <w:lvlText w:val="%4."/>
+      <w:lvlJc w:val="left"/>
+      <w:pPr>
+        <w:tabs>
+          <w:tab w:val="num" w:pos="2880"/>
+        </w:tabs>
+        <w:ind w:left="2880" w:hanging="360"/>
+      </w:pPr>
+    </w:lvl>
+    <w:lvl w:ilvl="4" w:tentative="1">
+      <w:start w:val="1"/>
+      <w:numFmt w:val="decimal"/>
+      <w:lvlText w:val="%5."/>
+      <w:lvlJc w:val="left"/>
+      <w:pPr>
+        <w:tabs>
+          <w:tab w:val="num" w:pos="3600"/>
+        </w:tabs>
+        <w:ind w:left="3600" w:hanging="360"/>
+      </w:pPr>
+    </w:lvl>
+    <w:lvl w:ilvl="5" w:tentative="1">
+      <w:start w:val="1"/>
+      <w:numFmt w:val="decimal"/>
+      <w:lvlText w:val="%6."/>
+      <w:lvlJc w:val="left"/>
+      <w:pPr>
+        <w:tabs>
+          <w:tab w:val="num" w:pos="4320"/>
+        </w:tabs>
+        <w:ind w:left="4320" w:hanging="360"/>
+      </w:pPr>
+    </w:lvl>
+    <w:lvl w:ilvl="6" w:tentative="1">
+      <w:start w:val="1"/>
+      <w:numFmt w:val="decimal"/>
+      <w:lvlText w:val="%7."/>
+      <w:lvlJc w:val="left"/>
+      <w:pPr>
+        <w:tabs>
+          <w:tab w:val="num" w:pos="5040"/>
+        </w:tabs>
+        <w:ind w:left="5040" w:hanging="360"/>
+      </w:pPr>
+    </w:lvl>
+    <w:lvl w:ilvl="7" w:tentative="1">
+      <w:start w:val="1"/>
+      <w:numFmt w:val="decimal"/>
+      <w:lvlText w:val="%8."/>
+      <w:lvlJc w:val="left"/>
+      <w:pPr>
+        <w:tabs>
+          <w:tab w:val="num" w:pos="5760"/>
+        </w:tabs>
+        <w:ind w:left="5760" w:hanging="360"/>
+      </w:pPr>
+    </w:lvl>
+    <w:lvl w:ilvl="8" w:tentative="1">
+      <w:start w:val="1"/>
+      <w:numFmt w:val="decimal"/>
+      <w:lvlText w:val="%9."/>
+      <w:lvlJc w:val="left"/>
+      <w:pPr>
+        <w:tabs>
+          <w:tab w:val="num" w:pos="6480"/>
+        </w:tabs>
+        <w:ind w:left="6480" w:hanging="360"/>
+      </w:pPr>
+    </w:lvl>
+  </w:abstractNum>
+  <w:abstractNum w:abstractNumId="25" w15:restartNumberingAfterBreak="0">
     <w:nsid w:val="59C35888"/>
     <w:multiLevelType w:val="multilevel"/>
     <w:tmpl w:val="38903BE6"/>
@@ -4884,7 +7998,394 @@
       </w:rPr>
     </w:lvl>
   </w:abstractNum>
-  <w:abstractNum w:abstractNumId="8" w15:restartNumberingAfterBreak="0">
+  <w:abstractNum w:abstractNumId="26" w15:restartNumberingAfterBreak="0">
+    <w:nsid w:val="68F41B7F"/>
+    <w:multiLevelType w:val="multilevel"/>
+    <w:tmpl w:val="0448C12E"/>
+    <w:lvl w:ilvl="0">
+      <w:start w:val="1"/>
+      <w:numFmt w:val="decimal"/>
+      <w:lvlText w:val="%1."/>
+      <w:lvlJc w:val="left"/>
+      <w:pPr>
+        <w:tabs>
+          <w:tab w:val="num" w:pos="720"/>
+        </w:tabs>
+        <w:ind w:left="720" w:hanging="360"/>
+      </w:pPr>
+    </w:lvl>
+    <w:lvl w:ilvl="1">
+      <w:start w:val="1"/>
+      <w:numFmt w:val="bullet"/>
+      <w:lvlText w:val="o"/>
+      <w:lvlJc w:val="left"/>
+      <w:pPr>
+        <w:tabs>
+          <w:tab w:val="num" w:pos="1440"/>
+        </w:tabs>
+        <w:ind w:left="1440" w:hanging="360"/>
+      </w:pPr>
+      <w:rPr>
+        <w:rFonts w:ascii="Courier New" w:hAnsi="Courier New" w:hint="default"/>
+        <w:sz w:val="20"/>
+      </w:rPr>
+    </w:lvl>
+    <w:lvl w:ilvl="2" w:tentative="1">
+      <w:start w:val="1"/>
+      <w:numFmt w:val="decimal"/>
+      <w:lvlText w:val="%3."/>
+      <w:lvlJc w:val="left"/>
+      <w:pPr>
+        <w:tabs>
+          <w:tab w:val="num" w:pos="2160"/>
+        </w:tabs>
+        <w:ind w:left="2160" w:hanging="360"/>
+      </w:pPr>
+    </w:lvl>
+    <w:lvl w:ilvl="3" w:tentative="1">
+      <w:start w:val="1"/>
+      <w:numFmt w:val="decimal"/>
+      <w:lvlText w:val="%4."/>
+      <w:lvlJc w:val="left"/>
+      <w:pPr>
+        <w:tabs>
+          <w:tab w:val="num" w:pos="2880"/>
+        </w:tabs>
+        <w:ind w:left="2880" w:hanging="360"/>
+      </w:pPr>
+    </w:lvl>
+    <w:lvl w:ilvl="4" w:tentative="1">
+      <w:start w:val="1"/>
+      <w:numFmt w:val="decimal"/>
+      <w:lvlText w:val="%5."/>
+      <w:lvlJc w:val="left"/>
+      <w:pPr>
+        <w:tabs>
+          <w:tab w:val="num" w:pos="3600"/>
+        </w:tabs>
+        <w:ind w:left="3600" w:hanging="360"/>
+      </w:pPr>
+    </w:lvl>
+    <w:lvl w:ilvl="5" w:tentative="1">
+      <w:start w:val="1"/>
+      <w:numFmt w:val="decimal"/>
+      <w:lvlText w:val="%6."/>
+      <w:lvlJc w:val="left"/>
+      <w:pPr>
+        <w:tabs>
+          <w:tab w:val="num" w:pos="4320"/>
+        </w:tabs>
+        <w:ind w:left="4320" w:hanging="360"/>
+      </w:pPr>
+    </w:lvl>
+    <w:lvl w:ilvl="6" w:tentative="1">
+      <w:start w:val="1"/>
+      <w:numFmt w:val="decimal"/>
+      <w:lvlText w:val="%7."/>
+      <w:lvlJc w:val="left"/>
+      <w:pPr>
+        <w:tabs>
+          <w:tab w:val="num" w:pos="5040"/>
+        </w:tabs>
+        <w:ind w:left="5040" w:hanging="360"/>
+      </w:pPr>
+    </w:lvl>
+    <w:lvl w:ilvl="7" w:tentative="1">
+      <w:start w:val="1"/>
+      <w:numFmt w:val="decimal"/>
+      <w:lvlText w:val="%8."/>
+      <w:lvlJc w:val="left"/>
+      <w:pPr>
+        <w:tabs>
+          <w:tab w:val="num" w:pos="5760"/>
+        </w:tabs>
+        <w:ind w:left="5760" w:hanging="360"/>
+      </w:pPr>
+    </w:lvl>
+    <w:lvl w:ilvl="8" w:tentative="1">
+      <w:start w:val="1"/>
+      <w:numFmt w:val="decimal"/>
+      <w:lvlText w:val="%9."/>
+      <w:lvlJc w:val="left"/>
+      <w:pPr>
+        <w:tabs>
+          <w:tab w:val="num" w:pos="6480"/>
+        </w:tabs>
+        <w:ind w:left="6480" w:hanging="360"/>
+      </w:pPr>
+    </w:lvl>
+  </w:abstractNum>
+  <w:abstractNum w:abstractNumId="27" w15:restartNumberingAfterBreak="0">
+    <w:nsid w:val="72835246"/>
+    <w:multiLevelType w:val="multilevel"/>
+    <w:tmpl w:val="253A717A"/>
+    <w:lvl w:ilvl="0">
+      <w:start w:val="1"/>
+      <w:numFmt w:val="decimal"/>
+      <w:lvlText w:val="%1."/>
+      <w:lvlJc w:val="left"/>
+      <w:pPr>
+        <w:tabs>
+          <w:tab w:val="num" w:pos="720"/>
+        </w:tabs>
+        <w:ind w:left="720" w:hanging="360"/>
+      </w:pPr>
+    </w:lvl>
+    <w:lvl w:ilvl="1">
+      <w:start w:val="1"/>
+      <w:numFmt w:val="bullet"/>
+      <w:lvlText w:val="o"/>
+      <w:lvlJc w:val="left"/>
+      <w:pPr>
+        <w:tabs>
+          <w:tab w:val="num" w:pos="1440"/>
+        </w:tabs>
+        <w:ind w:left="1440" w:hanging="360"/>
+      </w:pPr>
+      <w:rPr>
+        <w:rFonts w:ascii="Courier New" w:hAnsi="Courier New" w:hint="default"/>
+        <w:sz w:val="20"/>
+      </w:rPr>
+    </w:lvl>
+    <w:lvl w:ilvl="2">
+      <w:start w:val="1"/>
+      <w:numFmt w:val="bullet"/>
+      <w:lvlText w:val=""/>
+      <w:lvlJc w:val="left"/>
+      <w:pPr>
+        <w:tabs>
+          <w:tab w:val="num" w:pos="2160"/>
+        </w:tabs>
+        <w:ind w:left="2160" w:hanging="360"/>
+      </w:pPr>
+      <w:rPr>
+        <w:rFonts w:ascii="Wingdings" w:hAnsi="Wingdings" w:hint="default"/>
+        <w:sz w:val="20"/>
+      </w:rPr>
+    </w:lvl>
+    <w:lvl w:ilvl="3" w:tentative="1">
+      <w:start w:val="1"/>
+      <w:numFmt w:val="decimal"/>
+      <w:lvlText w:val="%4."/>
+      <w:lvlJc w:val="left"/>
+      <w:pPr>
+        <w:tabs>
+          <w:tab w:val="num" w:pos="2880"/>
+        </w:tabs>
+        <w:ind w:left="2880" w:hanging="360"/>
+      </w:pPr>
+    </w:lvl>
+    <w:lvl w:ilvl="4" w:tentative="1">
+      <w:start w:val="1"/>
+      <w:numFmt w:val="decimal"/>
+      <w:lvlText w:val="%5."/>
+      <w:lvlJc w:val="left"/>
+      <w:pPr>
+        <w:tabs>
+          <w:tab w:val="num" w:pos="3600"/>
+        </w:tabs>
+        <w:ind w:left="3600" w:hanging="360"/>
+      </w:pPr>
+    </w:lvl>
+    <w:lvl w:ilvl="5" w:tentative="1">
+      <w:start w:val="1"/>
+      <w:numFmt w:val="decimal"/>
+      <w:lvlText w:val="%6."/>
+      <w:lvlJc w:val="left"/>
+      <w:pPr>
+        <w:tabs>
+          <w:tab w:val="num" w:pos="4320"/>
+        </w:tabs>
+        <w:ind w:left="4320" w:hanging="360"/>
+      </w:pPr>
+    </w:lvl>
+    <w:lvl w:ilvl="6" w:tentative="1">
+      <w:start w:val="1"/>
+      <w:numFmt w:val="decimal"/>
+      <w:lvlText w:val="%7."/>
+      <w:lvlJc w:val="left"/>
+      <w:pPr>
+        <w:tabs>
+          <w:tab w:val="num" w:pos="5040"/>
+        </w:tabs>
+        <w:ind w:left="5040" w:hanging="360"/>
+      </w:pPr>
+    </w:lvl>
+    <w:lvl w:ilvl="7" w:tentative="1">
+      <w:start w:val="1"/>
+      <w:numFmt w:val="decimal"/>
+      <w:lvlText w:val="%8."/>
+      <w:lvlJc w:val="left"/>
+      <w:pPr>
+        <w:tabs>
+          <w:tab w:val="num" w:pos="5760"/>
+        </w:tabs>
+        <w:ind w:left="5760" w:hanging="360"/>
+      </w:pPr>
+    </w:lvl>
+    <w:lvl w:ilvl="8" w:tentative="1">
+      <w:start w:val="1"/>
+      <w:numFmt w:val="decimal"/>
+      <w:lvlText w:val="%9."/>
+      <w:lvlJc w:val="left"/>
+      <w:pPr>
+        <w:tabs>
+          <w:tab w:val="num" w:pos="6480"/>
+        </w:tabs>
+        <w:ind w:left="6480" w:hanging="360"/>
+      </w:pPr>
+    </w:lvl>
+  </w:abstractNum>
+  <w:abstractNum w:abstractNumId="28" w15:restartNumberingAfterBreak="0">
+    <w:nsid w:val="78937DD1"/>
+    <w:multiLevelType w:val="multilevel"/>
+    <w:tmpl w:val="36AE1D42"/>
+    <w:lvl w:ilvl="0">
+      <w:start w:val="1"/>
+      <w:numFmt w:val="bullet"/>
+      <w:lvlText w:val=""/>
+      <w:lvlJc w:val="left"/>
+      <w:pPr>
+        <w:tabs>
+          <w:tab w:val="num" w:pos="720"/>
+        </w:tabs>
+        <w:ind w:left="720" w:hanging="360"/>
+      </w:pPr>
+      <w:rPr>
+        <w:rFonts w:ascii="Symbol" w:hAnsi="Symbol" w:hint="default"/>
+        <w:sz w:val="20"/>
+      </w:rPr>
+    </w:lvl>
+    <w:lvl w:ilvl="1" w:tentative="1">
+      <w:start w:val="1"/>
+      <w:numFmt w:val="bullet"/>
+      <w:lvlText w:val="o"/>
+      <w:lvlJc w:val="left"/>
+      <w:pPr>
+        <w:tabs>
+          <w:tab w:val="num" w:pos="1440"/>
+        </w:tabs>
+        <w:ind w:left="1440" w:hanging="360"/>
+      </w:pPr>
+      <w:rPr>
+        <w:rFonts w:ascii="Courier New" w:hAnsi="Courier New" w:hint="default"/>
+        <w:sz w:val="20"/>
+      </w:rPr>
+    </w:lvl>
+    <w:lvl w:ilvl="2" w:tentative="1">
+      <w:start w:val="1"/>
+      <w:numFmt w:val="bullet"/>
+      <w:lvlText w:val=""/>
+      <w:lvlJc w:val="left"/>
+      <w:pPr>
+        <w:tabs>
+          <w:tab w:val="num" w:pos="2160"/>
+        </w:tabs>
+        <w:ind w:left="2160" w:hanging="360"/>
+      </w:pPr>
+      <w:rPr>
+        <w:rFonts w:ascii="Wingdings" w:hAnsi="Wingdings" w:hint="default"/>
+        <w:sz w:val="20"/>
+      </w:rPr>
+    </w:lvl>
+    <w:lvl w:ilvl="3" w:tentative="1">
+      <w:start w:val="1"/>
+      <w:numFmt w:val="bullet"/>
+      <w:lvlText w:val=""/>
+      <w:lvlJc w:val="left"/>
+      <w:pPr>
+        <w:tabs>
+          <w:tab w:val="num" w:pos="2880"/>
+        </w:tabs>
+        <w:ind w:left="2880" w:hanging="360"/>
+      </w:pPr>
+      <w:rPr>
+        <w:rFonts w:ascii="Wingdings" w:hAnsi="Wingdings" w:hint="default"/>
+        <w:sz w:val="20"/>
+      </w:rPr>
+    </w:lvl>
+    <w:lvl w:ilvl="4" w:tentative="1">
+      <w:start w:val="1"/>
+      <w:numFmt w:val="bullet"/>
+      <w:lvlText w:val=""/>
+      <w:lvlJc w:val="left"/>
+      <w:pPr>
+        <w:tabs>
+          <w:tab w:val="num" w:pos="3600"/>
+        </w:tabs>
+        <w:ind w:left="3600" w:hanging="360"/>
+      </w:pPr>
+      <w:rPr>
+        <w:rFonts w:ascii="Wingdings" w:hAnsi="Wingdings" w:hint="default"/>
+        <w:sz w:val="20"/>
+      </w:rPr>
+    </w:lvl>
+    <w:lvl w:ilvl="5" w:tentative="1">
+      <w:start w:val="1"/>
+      <w:numFmt w:val="bullet"/>
+      <w:lvlText w:val=""/>
+      <w:lvlJc w:val="left"/>
+      <w:pPr>
+        <w:tabs>
+          <w:tab w:val="num" w:pos="4320"/>
+        </w:tabs>
+        <w:ind w:left="4320" w:hanging="360"/>
+      </w:pPr>
+      <w:rPr>
+        <w:rFonts w:ascii="Wingdings" w:hAnsi="Wingdings" w:hint="default"/>
+        <w:sz w:val="20"/>
+      </w:rPr>
+    </w:lvl>
+    <w:lvl w:ilvl="6" w:tentative="1">
+      <w:start w:val="1"/>
+      <w:numFmt w:val="bullet"/>
+      <w:lvlText w:val=""/>
+      <w:lvlJc w:val="left"/>
+      <w:pPr>
+        <w:tabs>
+          <w:tab w:val="num" w:pos="5040"/>
+        </w:tabs>
+        <w:ind w:left="5040" w:hanging="360"/>
+      </w:pPr>
+      <w:rPr>
+        <w:rFonts w:ascii="Wingdings" w:hAnsi="Wingdings" w:hint="default"/>
+        <w:sz w:val="20"/>
+      </w:rPr>
+    </w:lvl>
+    <w:lvl w:ilvl="7" w:tentative="1">
+      <w:start w:val="1"/>
+      <w:numFmt w:val="bullet"/>
+      <w:lvlText w:val=""/>
+      <w:lvlJc w:val="left"/>
+      <w:pPr>
+        <w:tabs>
+          <w:tab w:val="num" w:pos="5760"/>
+        </w:tabs>
+        <w:ind w:left="5760" w:hanging="360"/>
+      </w:pPr>
+      <w:rPr>
+        <w:rFonts w:ascii="Wingdings" w:hAnsi="Wingdings" w:hint="default"/>
+        <w:sz w:val="20"/>
+      </w:rPr>
+    </w:lvl>
+    <w:lvl w:ilvl="8" w:tentative="1">
+      <w:start w:val="1"/>
+      <w:numFmt w:val="bullet"/>
+      <w:lvlText w:val=""/>
+      <w:lvlJc w:val="left"/>
+      <w:pPr>
+        <w:tabs>
+          <w:tab w:val="num" w:pos="6480"/>
+        </w:tabs>
+        <w:ind w:left="6480" w:hanging="360"/>
+      </w:pPr>
+      <w:rPr>
+        <w:rFonts w:ascii="Wingdings" w:hAnsi="Wingdings" w:hint="default"/>
+        <w:sz w:val="20"/>
+      </w:rPr>
+    </w:lvl>
+  </w:abstractNum>
+  <w:abstractNum w:abstractNumId="29" w15:restartNumberingAfterBreak="0">
     <w:nsid w:val="7D3663B2"/>
     <w:multiLevelType w:val="multilevel"/>
     <w:tmpl w:val="EDA8E296"/>
@@ -5033,32 +8534,247 @@
       </w:rPr>
     </w:lvl>
   </w:abstractNum>
+  <w:abstractNum w:abstractNumId="30" w15:restartNumberingAfterBreak="0">
+    <w:nsid w:val="7F3747A9"/>
+    <w:multiLevelType w:val="multilevel"/>
+    <w:tmpl w:val="B97EB89A"/>
+    <w:lvl w:ilvl="0">
+      <w:start w:val="1"/>
+      <w:numFmt w:val="bullet"/>
+      <w:lvlText w:val=""/>
+      <w:lvlJc w:val="left"/>
+      <w:pPr>
+        <w:tabs>
+          <w:tab w:val="num" w:pos="720"/>
+        </w:tabs>
+        <w:ind w:left="720" w:hanging="360"/>
+      </w:pPr>
+      <w:rPr>
+        <w:rFonts w:ascii="Symbol" w:hAnsi="Symbol" w:hint="default"/>
+        <w:sz w:val="20"/>
+      </w:rPr>
+    </w:lvl>
+    <w:lvl w:ilvl="1" w:tentative="1">
+      <w:start w:val="1"/>
+      <w:numFmt w:val="bullet"/>
+      <w:lvlText w:val="o"/>
+      <w:lvlJc w:val="left"/>
+      <w:pPr>
+        <w:tabs>
+          <w:tab w:val="num" w:pos="1440"/>
+        </w:tabs>
+        <w:ind w:left="1440" w:hanging="360"/>
+      </w:pPr>
+      <w:rPr>
+        <w:rFonts w:ascii="Courier New" w:hAnsi="Courier New" w:hint="default"/>
+        <w:sz w:val="20"/>
+      </w:rPr>
+    </w:lvl>
+    <w:lvl w:ilvl="2" w:tentative="1">
+      <w:start w:val="1"/>
+      <w:numFmt w:val="bullet"/>
+      <w:lvlText w:val=""/>
+      <w:lvlJc w:val="left"/>
+      <w:pPr>
+        <w:tabs>
+          <w:tab w:val="num" w:pos="2160"/>
+        </w:tabs>
+        <w:ind w:left="2160" w:hanging="360"/>
+      </w:pPr>
+      <w:rPr>
+        <w:rFonts w:ascii="Wingdings" w:hAnsi="Wingdings" w:hint="default"/>
+        <w:sz w:val="20"/>
+      </w:rPr>
+    </w:lvl>
+    <w:lvl w:ilvl="3" w:tentative="1">
+      <w:start w:val="1"/>
+      <w:numFmt w:val="bullet"/>
+      <w:lvlText w:val=""/>
+      <w:lvlJc w:val="left"/>
+      <w:pPr>
+        <w:tabs>
+          <w:tab w:val="num" w:pos="2880"/>
+        </w:tabs>
+        <w:ind w:left="2880" w:hanging="360"/>
+      </w:pPr>
+      <w:rPr>
+        <w:rFonts w:ascii="Wingdings" w:hAnsi="Wingdings" w:hint="default"/>
+        <w:sz w:val="20"/>
+      </w:rPr>
+    </w:lvl>
+    <w:lvl w:ilvl="4" w:tentative="1">
+      <w:start w:val="1"/>
+      <w:numFmt w:val="bullet"/>
+      <w:lvlText w:val=""/>
+      <w:lvlJc w:val="left"/>
+      <w:pPr>
+        <w:tabs>
+          <w:tab w:val="num" w:pos="3600"/>
+        </w:tabs>
+        <w:ind w:left="3600" w:hanging="360"/>
+      </w:pPr>
+      <w:rPr>
+        <w:rFonts w:ascii="Wingdings" w:hAnsi="Wingdings" w:hint="default"/>
+        <w:sz w:val="20"/>
+      </w:rPr>
+    </w:lvl>
+    <w:lvl w:ilvl="5" w:tentative="1">
+      <w:start w:val="1"/>
+      <w:numFmt w:val="bullet"/>
+      <w:lvlText w:val=""/>
+      <w:lvlJc w:val="left"/>
+      <w:pPr>
+        <w:tabs>
+          <w:tab w:val="num" w:pos="4320"/>
+        </w:tabs>
+        <w:ind w:left="4320" w:hanging="360"/>
+      </w:pPr>
+      <w:rPr>
+        <w:rFonts w:ascii="Wingdings" w:hAnsi="Wingdings" w:hint="default"/>
+        <w:sz w:val="20"/>
+      </w:rPr>
+    </w:lvl>
+    <w:lvl w:ilvl="6" w:tentative="1">
+      <w:start w:val="1"/>
+      <w:numFmt w:val="bullet"/>
+      <w:lvlText w:val=""/>
+      <w:lvlJc w:val="left"/>
+      <w:pPr>
+        <w:tabs>
+          <w:tab w:val="num" w:pos="5040"/>
+        </w:tabs>
+        <w:ind w:left="5040" w:hanging="360"/>
+      </w:pPr>
+      <w:rPr>
+        <w:rFonts w:ascii="Wingdings" w:hAnsi="Wingdings" w:hint="default"/>
+        <w:sz w:val="20"/>
+      </w:rPr>
+    </w:lvl>
+    <w:lvl w:ilvl="7" w:tentative="1">
+      <w:start w:val="1"/>
+      <w:numFmt w:val="bullet"/>
+      <w:lvlText w:val=""/>
+      <w:lvlJc w:val="left"/>
+      <w:pPr>
+        <w:tabs>
+          <w:tab w:val="num" w:pos="5760"/>
+        </w:tabs>
+        <w:ind w:left="5760" w:hanging="360"/>
+      </w:pPr>
+      <w:rPr>
+        <w:rFonts w:ascii="Wingdings" w:hAnsi="Wingdings" w:hint="default"/>
+        <w:sz w:val="20"/>
+      </w:rPr>
+    </w:lvl>
+    <w:lvl w:ilvl="8" w:tentative="1">
+      <w:start w:val="1"/>
+      <w:numFmt w:val="bullet"/>
+      <w:lvlText w:val=""/>
+      <w:lvlJc w:val="left"/>
+      <w:pPr>
+        <w:tabs>
+          <w:tab w:val="num" w:pos="6480"/>
+        </w:tabs>
+        <w:ind w:left="6480" w:hanging="360"/>
+      </w:pPr>
+      <w:rPr>
+        <w:rFonts w:ascii="Wingdings" w:hAnsi="Wingdings" w:hint="default"/>
+        <w:sz w:val="20"/>
+      </w:rPr>
+    </w:lvl>
+  </w:abstractNum>
   <w:num w:numId="1" w16cid:durableId="1198734976">
-    <w:abstractNumId w:val="2"/>
+    <w:abstractNumId w:val="9"/>
   </w:num>
   <w:num w:numId="2" w16cid:durableId="443505484">
-    <w:abstractNumId w:val="8"/>
+    <w:abstractNumId w:val="29"/>
   </w:num>
   <w:num w:numId="3" w16cid:durableId="85343528">
-    <w:abstractNumId w:val="6"/>
+    <w:abstractNumId w:val="20"/>
   </w:num>
   <w:num w:numId="4" w16cid:durableId="814571793">
-    <w:abstractNumId w:val="7"/>
+    <w:abstractNumId w:val="25"/>
   </w:num>
   <w:num w:numId="5" w16cid:durableId="2051952492">
     <w:abstractNumId w:val="0"/>
   </w:num>
   <w:num w:numId="6" w16cid:durableId="974483364">
+    <w:abstractNumId w:val="16"/>
+  </w:num>
+  <w:num w:numId="7" w16cid:durableId="1117262926">
+    <w:abstractNumId w:val="12"/>
+  </w:num>
+  <w:num w:numId="8" w16cid:durableId="1940328535">
+    <w:abstractNumId w:val="18"/>
+  </w:num>
+  <w:num w:numId="9" w16cid:durableId="600987564">
+    <w:abstractNumId w:val="5"/>
+  </w:num>
+  <w:num w:numId="10" w16cid:durableId="1413158458">
+    <w:abstractNumId w:val="7"/>
+  </w:num>
+  <w:num w:numId="11" w16cid:durableId="1460806678">
+    <w:abstractNumId w:val="26"/>
+  </w:num>
+  <w:num w:numId="12" w16cid:durableId="363094074">
+    <w:abstractNumId w:val="3"/>
+  </w:num>
+  <w:num w:numId="13" w16cid:durableId="1081215914">
+    <w:abstractNumId w:val="22"/>
+  </w:num>
+  <w:num w:numId="14" w16cid:durableId="845360565">
+    <w:abstractNumId w:val="30"/>
+  </w:num>
+  <w:num w:numId="15" w16cid:durableId="141971818">
+    <w:abstractNumId w:val="23"/>
+  </w:num>
+  <w:num w:numId="16" w16cid:durableId="1254123384">
+    <w:abstractNumId w:val="15"/>
+  </w:num>
+  <w:num w:numId="17" w16cid:durableId="207298797">
+    <w:abstractNumId w:val="17"/>
+  </w:num>
+  <w:num w:numId="18" w16cid:durableId="2024671656">
+    <w:abstractNumId w:val="2"/>
+  </w:num>
+  <w:num w:numId="19" w16cid:durableId="402145214">
+    <w:abstractNumId w:val="24"/>
+  </w:num>
+  <w:num w:numId="20" w16cid:durableId="141584124">
     <w:abstractNumId w:val="4"/>
   </w:num>
-  <w:num w:numId="7" w16cid:durableId="1117262926">
-    <w:abstractNumId w:val="3"/>
+  <w:num w:numId="21" w16cid:durableId="1625884959">
+    <w:abstractNumId w:val="28"/>
   </w:num>
-  <w:num w:numId="8" w16cid:durableId="1940328535">
-    <w:abstractNumId w:val="5"/>
+  <w:num w:numId="22" w16cid:durableId="722369478">
+    <w:abstractNumId w:val="8"/>
   </w:num>
-  <w:num w:numId="9" w16cid:durableId="600987564">
+  <w:num w:numId="23" w16cid:durableId="474100739">
+    <w:abstractNumId w:val="11"/>
+  </w:num>
+  <w:num w:numId="24" w16cid:durableId="149102971">
     <w:abstractNumId w:val="1"/>
+  </w:num>
+  <w:num w:numId="25" w16cid:durableId="31811264">
+    <w:abstractNumId w:val="6"/>
+  </w:num>
+  <w:num w:numId="26" w16cid:durableId="587157434">
+    <w:abstractNumId w:val="14"/>
+  </w:num>
+  <w:num w:numId="27" w16cid:durableId="146287127">
+    <w:abstractNumId w:val="21"/>
+  </w:num>
+  <w:num w:numId="28" w16cid:durableId="1864054848">
+    <w:abstractNumId w:val="27"/>
+  </w:num>
+  <w:num w:numId="29" w16cid:durableId="694577650">
+    <w:abstractNumId w:val="13"/>
+  </w:num>
+  <w:num w:numId="30" w16cid:durableId="1792505685">
+    <w:abstractNumId w:val="10"/>
+  </w:num>
+  <w:num w:numId="31" w16cid:durableId="1861360178">
+    <w:abstractNumId w:val="19"/>
   </w:num>
 </w:numbering>
 </file>
@@ -5464,10 +9180,75 @@
     <w:name w:val="Normal"/>
     <w:qFormat/>
   </w:style>
+  <w:style w:type="paragraph" w:styleId="Heading1">
+    <w:name w:val="heading 1"/>
+    <w:basedOn w:val="Normal"/>
+    <w:next w:val="Normal"/>
+    <w:link w:val="Heading1Char"/>
+    <w:uiPriority w:val="9"/>
+    <w:qFormat/>
+    <w:rsid w:val="00237318"/>
+    <w:pPr>
+      <w:keepNext/>
+      <w:keepLines/>
+      <w:spacing w:before="240" w:after="0"/>
+      <w:outlineLvl w:val="0"/>
+    </w:pPr>
+    <w:rPr>
+      <w:rFonts w:asciiTheme="majorHAnsi" w:eastAsiaTheme="majorEastAsia" w:hAnsiTheme="majorHAnsi" w:cstheme="majorBidi"/>
+      <w:color w:val="2F5496" w:themeColor="accent1" w:themeShade="BF"/>
+      <w:sz w:val="32"/>
+      <w:szCs w:val="32"/>
+    </w:rPr>
+  </w:style>
+  <w:style w:type="paragraph" w:styleId="Heading2">
+    <w:name w:val="heading 2"/>
+    <w:basedOn w:val="Normal"/>
+    <w:next w:val="Normal"/>
+    <w:link w:val="Heading2Char"/>
+    <w:uiPriority w:val="9"/>
+    <w:unhideWhenUsed/>
+    <w:qFormat/>
+    <w:rsid w:val="00ED5CA5"/>
+    <w:pPr>
+      <w:keepNext/>
+      <w:keepLines/>
+      <w:spacing w:before="40" w:after="0"/>
+      <w:outlineLvl w:val="1"/>
+    </w:pPr>
+    <w:rPr>
+      <w:rFonts w:asciiTheme="majorHAnsi" w:eastAsiaTheme="majorEastAsia" w:hAnsiTheme="majorHAnsi" w:cstheme="majorBidi"/>
+      <w:color w:val="2F5496" w:themeColor="accent1" w:themeShade="BF"/>
+      <w:sz w:val="26"/>
+      <w:szCs w:val="26"/>
+    </w:rPr>
+  </w:style>
+  <w:style w:type="paragraph" w:styleId="Heading3">
+    <w:name w:val="heading 3"/>
+    <w:basedOn w:val="Normal"/>
+    <w:next w:val="Normal"/>
+    <w:link w:val="Heading3Char"/>
+    <w:uiPriority w:val="9"/>
+    <w:semiHidden/>
+    <w:unhideWhenUsed/>
+    <w:qFormat/>
+    <w:rsid w:val="009F7AF0"/>
+    <w:pPr>
+      <w:keepNext/>
+      <w:keepLines/>
+      <w:spacing w:before="40" w:after="0"/>
+      <w:outlineLvl w:val="2"/>
+    </w:pPr>
+    <w:rPr>
+      <w:rFonts w:asciiTheme="majorHAnsi" w:eastAsiaTheme="majorEastAsia" w:hAnsiTheme="majorHAnsi" w:cstheme="majorBidi"/>
+      <w:color w:val="1F3763" w:themeColor="accent1" w:themeShade="7F"/>
+      <w:sz w:val="24"/>
+      <w:szCs w:val="24"/>
+    </w:rPr>
+  </w:style>
   <w:style w:type="character" w:default="1" w:styleId="DefaultParagraphFont">
     <w:name w:val="Default Paragraph Font"/>
     <w:uiPriority w:val="1"/>
-    <w:semiHidden/>
     <w:unhideWhenUsed/>
   </w:style>
   <w:style w:type="table" w:default="1" w:styleId="TableNormal">
@@ -5499,6 +9280,69 @@
     <w:pPr>
       <w:spacing w:after="0" w:line="240" w:lineRule="auto"/>
     </w:pPr>
+  </w:style>
+  <w:style w:type="character" w:customStyle="1" w:styleId="Heading3Char">
+    <w:name w:val="Heading 3 Char"/>
+    <w:basedOn w:val="DefaultParagraphFont"/>
+    <w:link w:val="Heading3"/>
+    <w:uiPriority w:val="9"/>
+    <w:semiHidden/>
+    <w:rsid w:val="009F7AF0"/>
+    <w:rPr>
+      <w:rFonts w:asciiTheme="majorHAnsi" w:eastAsiaTheme="majorEastAsia" w:hAnsiTheme="majorHAnsi" w:cstheme="majorBidi"/>
+      <w:color w:val="1F3763" w:themeColor="accent1" w:themeShade="7F"/>
+      <w:sz w:val="24"/>
+      <w:szCs w:val="24"/>
+    </w:rPr>
+  </w:style>
+  <w:style w:type="character" w:styleId="Hyperlink">
+    <w:name w:val="Hyperlink"/>
+    <w:basedOn w:val="DefaultParagraphFont"/>
+    <w:uiPriority w:val="99"/>
+    <w:unhideWhenUsed/>
+    <w:rsid w:val="00EC4491"/>
+    <w:rPr>
+      <w:color w:val="0563C1" w:themeColor="hyperlink"/>
+      <w:u w:val="single"/>
+    </w:rPr>
+  </w:style>
+  <w:style w:type="character" w:styleId="UnresolvedMention">
+    <w:name w:val="Unresolved Mention"/>
+    <w:basedOn w:val="DefaultParagraphFont"/>
+    <w:uiPriority w:val="99"/>
+    <w:semiHidden/>
+    <w:unhideWhenUsed/>
+    <w:rsid w:val="00EC4491"/>
+    <w:rPr>
+      <w:color w:val="605E5C"/>
+      <w:shd w:val="clear" w:color="auto" w:fill="E1DFDD"/>
+    </w:rPr>
+  </w:style>
+  <w:style w:type="character" w:customStyle="1" w:styleId="Heading1Char">
+    <w:name w:val="Heading 1 Char"/>
+    <w:basedOn w:val="DefaultParagraphFont"/>
+    <w:link w:val="Heading1"/>
+    <w:uiPriority w:val="9"/>
+    <w:rsid w:val="00237318"/>
+    <w:rPr>
+      <w:rFonts w:asciiTheme="majorHAnsi" w:eastAsiaTheme="majorEastAsia" w:hAnsiTheme="majorHAnsi" w:cstheme="majorBidi"/>
+      <w:color w:val="2F5496" w:themeColor="accent1" w:themeShade="BF"/>
+      <w:sz w:val="32"/>
+      <w:szCs w:val="32"/>
+    </w:rPr>
+  </w:style>
+  <w:style w:type="character" w:customStyle="1" w:styleId="Heading2Char">
+    <w:name w:val="Heading 2 Char"/>
+    <w:basedOn w:val="DefaultParagraphFont"/>
+    <w:link w:val="Heading2"/>
+    <w:uiPriority w:val="9"/>
+    <w:rsid w:val="00ED5CA5"/>
+    <w:rPr>
+      <w:rFonts w:asciiTheme="majorHAnsi" w:eastAsiaTheme="majorEastAsia" w:hAnsiTheme="majorHAnsi" w:cstheme="majorBidi"/>
+      <w:color w:val="2F5496" w:themeColor="accent1" w:themeShade="BF"/>
+      <w:sz w:val="26"/>
+      <w:szCs w:val="26"/>
+    </w:rPr>
   </w:style>
 </w:styles>
 </file>

--- a/Enterprise-OAuth-2.0-and-OpenID-Connect/Sec-2-Security-Fundamentals-LDAP-SAML.docx
+++ b/Enterprise-OAuth-2.0-and-OpenID-Connect/Sec-2-Security-Fundamentals-LDAP-SAML.docx
@@ -27,6 +27,7 @@
     <w:p>
       <w:pPr>
         <w:pStyle w:val="NoSpacing"/>
+        <w:jc w:val="center"/>
         <w:rPr>
           <w:lang w:val="en-US"/>
         </w:rPr>
@@ -37,9 +38,9 @@
           <w:lang w:val="en-US"/>
         </w:rPr>
         <w:drawing>
-          <wp:inline distT="0" distB="0" distL="0" distR="0" wp14:anchorId="26FA5983" wp14:editId="6145C6ED">
-            <wp:extent cx="5731510" cy="4010025"/>
-            <wp:effectExtent l="0" t="0" r="2540" b="9525"/>
+          <wp:inline distT="0" distB="0" distL="0" distR="0" wp14:anchorId="26FA5983" wp14:editId="557AC03F">
+            <wp:extent cx="4934197" cy="3452189"/>
+            <wp:effectExtent l="0" t="0" r="0" b="0"/>
             <wp:docPr id="326132916" name="Picture 1"/>
             <wp:cNvGraphicFramePr>
               <a:graphicFrameLocks xmlns:a="http://schemas.openxmlformats.org/drawingml/2006/main" noChangeAspect="1"/>
@@ -60,7 +61,7 @@
                   <pic:spPr>
                     <a:xfrm>
                       <a:off x="0" y="0"/>
-                      <a:ext cx="5731510" cy="4010025"/>
+                      <a:ext cx="4939171" cy="3455669"/>
                     </a:xfrm>
                     <a:prstGeom prst="rect">
                       <a:avLst/>
@@ -78,15 +79,78 @@
         <w:pStyle w:val="NoSpacing"/>
       </w:pPr>
       <w:r>
-        <w:t xml:space="preserve">In a modern authentication and authorization system, </w:t>
-      </w:r>
-      <w:r>
-        <w:t>key components are</w:t>
-      </w:r>
-      <w:r>
-        <w:t xml:space="preserve"> </w:t>
-      </w:r>
-      <w:r>
+        <w:t xml:space="preserve">In modern authentication and authorization systems, several key components work together to allow users to securely access applications. These components include the </w:t>
+      </w:r>
+      <w:r>
+        <w:rPr>
+          <w:b/>
+          <w:bCs/>
+        </w:rPr>
+        <w:t>Identity Provider (IdP)</w:t>
+      </w:r>
+      <w:r>
+        <w:t xml:space="preserve">, </w:t>
+      </w:r>
+      <w:r>
+        <w:rPr>
+          <w:b/>
+          <w:bCs/>
+        </w:rPr>
+        <w:t>Identity Store</w:t>
+      </w:r>
+      <w:r>
+        <w:t xml:space="preserve">, </w:t>
+      </w:r>
+      <w:r>
+        <w:rPr>
+          <w:b/>
+          <w:bCs/>
+        </w:rPr>
+        <w:t>Service Provider (SP)</w:t>
+      </w:r>
+      <w:r>
+        <w:t xml:space="preserve"> (or application), </w:t>
+      </w:r>
+      <w:r>
+        <w:rPr>
+          <w:b/>
+          <w:bCs/>
+        </w:rPr>
+        <w:t>Application Data Store</w:t>
+      </w:r>
+      <w:r>
+        <w:t xml:space="preserve">, and the </w:t>
+      </w:r>
+      <w:r>
+        <w:rPr>
+          <w:b/>
+          <w:bCs/>
+        </w:rPr>
+        <w:t>Client/User Agent</w:t>
+      </w:r>
+      <w:r>
+        <w:t xml:space="preserve">. </w:t>
+      </w:r>
+      <w:r>
+        <w:t>Here is</w:t>
+      </w:r>
+      <w:r>
+        <w:t xml:space="preserve"> a simplified explanation of how they fit together and the overall process.</w:t>
+      </w:r>
+    </w:p>
+    <w:p>
+      <w:pPr>
+        <w:pStyle w:val="NoSpacing"/>
+        <w:rPr>
+          <w:b/>
+          <w:bCs/>
+        </w:rPr>
+      </w:pPr>
+      <w:r>
+        <w:rPr>
+          <w:b/>
+          <w:bCs/>
+        </w:rPr>
         <w:br/>
       </w:r>
       <w:r>
@@ -94,14 +158,79 @@
           <w:b/>
           <w:bCs/>
         </w:rPr>
+        <w:t>Key Components:</w:t>
+      </w:r>
+    </w:p>
+    <w:p>
+      <w:pPr>
+        <w:pStyle w:val="NoSpacing"/>
+        <w:numPr>
+          <w:ilvl w:val="0"/>
+          <w:numId w:val="32"/>
+        </w:numPr>
+      </w:pPr>
+      <w:r>
+        <w:rPr>
+          <w:b/>
+          <w:bCs/>
+        </w:rPr>
+        <w:t>Client/User Agent</w:t>
+      </w:r>
+      <w:r>
+        <w:t>: This refers to the device or app (e.g., web browser, mobile app) that the user interacts with. The client sends requests on behalf of the user to the application they want to access.</w:t>
+      </w:r>
+    </w:p>
+    <w:p>
+      <w:pPr>
+        <w:pStyle w:val="NoSpacing"/>
+        <w:numPr>
+          <w:ilvl w:val="0"/>
+          <w:numId w:val="32"/>
+        </w:numPr>
+      </w:pPr>
+      <w:r>
+        <w:rPr>
+          <w:b/>
+          <w:bCs/>
+        </w:rPr>
         <w:t>Identity Provider (IdP)</w:t>
       </w:r>
       <w:r>
-        <w:t>,</w:t>
-      </w:r>
-      <w:r>
-        <w:tab/>
-      </w:r>
+        <w:t xml:space="preserve">: This is a service (e.g., </w:t>
+      </w:r>
+      <w:r>
+        <w:t>Keycloak</w:t>
+      </w:r>
+      <w:r>
+        <w:t xml:space="preserve">, Okta, Microsoft ADFS) that handles </w:t>
+      </w:r>
+      <w:r>
+        <w:rPr>
+          <w:u w:val="single"/>
+        </w:rPr>
+        <w:t>authentication</w:t>
+      </w:r>
+      <w:r>
+        <w:t xml:space="preserve">. The IdP holds the user’s credentials (passwords, certificates, etc.) and verifies their identity. It also issues </w:t>
+      </w:r>
+      <w:r>
+        <w:rPr>
+          <w:u w:val="single"/>
+        </w:rPr>
+        <w:t>tokens</w:t>
+      </w:r>
+      <w:r>
+        <w:t xml:space="preserve"> (like SAML or JWT) that confirm the user’s identity after they log in.</w:t>
+      </w:r>
+    </w:p>
+    <w:p>
+      <w:pPr>
+        <w:pStyle w:val="NoSpacing"/>
+        <w:numPr>
+          <w:ilvl w:val="0"/>
+          <w:numId w:val="32"/>
+        </w:numPr>
+      </w:pPr>
       <w:r>
         <w:rPr>
           <w:b/>
@@ -110,12 +239,16 @@
         <w:t>Identity Store</w:t>
       </w:r>
       <w:r>
-        <w:t xml:space="preserve">, </w:t>
-      </w:r>
-    </w:p>
-    <w:p>
-      <w:pPr>
-        <w:pStyle w:val="NoSpacing"/>
+        <w:t>: This is a database or directory (e.g., LDAP, Active Directory) where user information, like usernames and passwords, is stored. The IdP uses this to validate the user’s credentials.</w:t>
+      </w:r>
+    </w:p>
+    <w:p>
+      <w:pPr>
+        <w:pStyle w:val="NoSpacing"/>
+        <w:numPr>
+          <w:ilvl w:val="0"/>
+          <w:numId w:val="32"/>
+        </w:numPr>
       </w:pPr>
       <w:r>
         <w:rPr>
@@ -125,11 +258,39 @@
         <w:t>Service Provider (SP)</w:t>
       </w:r>
       <w:r>
-        <w:t xml:space="preserve"> (often referred to as the Application), </w:t>
-      </w:r>
-      <w:r>
-        <w:t xml:space="preserve"> </w:t>
-      </w:r>
+        <w:t xml:space="preserve"> or </w:t>
+      </w:r>
+      <w:r>
+        <w:rPr>
+          <w:b/>
+          <w:bCs/>
+        </w:rPr>
+        <w:t>Application</w:t>
+      </w:r>
+      <w:r>
+        <w:t xml:space="preserve">: This is the application or service that the user wants to access (e.g., a company’s internal app, or a cloud-based service like </w:t>
+      </w:r>
+      <w:r>
+        <w:t>Udemy</w:t>
+      </w:r>
+      <w:r>
+        <w:t xml:space="preserve">). It relies on the IdP to authenticate users and determine what </w:t>
+      </w:r>
+      <w:r>
+        <w:t>they are</w:t>
+      </w:r>
+      <w:r>
+        <w:t xml:space="preserve"> allowed to do in the app.</w:t>
+      </w:r>
+    </w:p>
+    <w:p>
+      <w:pPr>
+        <w:pStyle w:val="NoSpacing"/>
+        <w:numPr>
+          <w:ilvl w:val="0"/>
+          <w:numId w:val="32"/>
+        </w:numPr>
+      </w:pPr>
       <w:r>
         <w:rPr>
           <w:b/>
@@ -137,67 +298,145 @@
         </w:rPr>
         <w:t>Application Data Store</w:t>
       </w:r>
-    </w:p>
-    <w:p>
-      <w:pPr>
-        <w:pStyle w:val="NoSpacing"/>
-      </w:pPr>
-      <w:r>
-        <w:rPr>
-          <w:b/>
-          <w:bCs/>
-        </w:rPr>
-        <w:t>Client/User Agent</w:t>
-      </w:r>
-      <w:r>
-        <w:t xml:space="preserve">. </w:t>
-      </w:r>
-      <w:r>
-        <w:br/>
-      </w:r>
-    </w:p>
-    <w:p>
-      <w:pPr>
-        <w:pStyle w:val="NoSpacing"/>
-      </w:pPr>
-      <w:r>
-        <w:t>Here is</w:t>
-      </w:r>
-      <w:r>
-        <w:t xml:space="preserve"> how they fit together:</w:t>
-      </w:r>
-    </w:p>
-    <w:p>
-      <w:pPr>
-        <w:pStyle w:val="NoSpacing"/>
-      </w:pPr>
-      <w:r>
-        <w:rPr>
-          <w:b/>
-          <w:bCs/>
-        </w:rPr>
-        <w:t>Client/User Agent</w:t>
-      </w:r>
-      <w:r>
-        <w:t>: This refers a web browser or mobile app</w:t>
-      </w:r>
-      <w:r>
-        <w:t xml:space="preserve"> </w:t>
-      </w:r>
-      <w:r>
-        <w:t>that the end-user interacts with. The client sends requests to the application on behalf of the user.</w:t>
-      </w:r>
-    </w:p>
-    <w:p>
-      <w:pPr>
-        <w:pStyle w:val="NoSpacing"/>
-      </w:pPr>
-      <w:r>
-        <w:rPr>
-          <w:b/>
-          <w:bCs/>
-        </w:rPr>
-        <w:br/>
+      <w:r>
+        <w:t>: This holds the application’s actual data (e.g., user profiles, content, transactions). The SP decides what data the user can access based on their authorization level.</w:t>
+      </w:r>
+    </w:p>
+    <w:p>
+      <w:pPr>
+        <w:pStyle w:val="NoSpacing"/>
+      </w:pPr>
+    </w:p>
+    <w:p>
+      <w:pPr>
+        <w:pStyle w:val="NoSpacing"/>
+      </w:pPr>
+    </w:p>
+    <w:p>
+      <w:pPr>
+        <w:pStyle w:val="NoSpacing"/>
+      </w:pPr>
+    </w:p>
+    <w:p>
+      <w:pPr>
+        <w:pStyle w:val="NoSpacing"/>
+      </w:pPr>
+    </w:p>
+    <w:p>
+      <w:pPr>
+        <w:pStyle w:val="NoSpacing"/>
+      </w:pPr>
+    </w:p>
+    <w:p>
+      <w:pPr>
+        <w:pStyle w:val="NoSpacing"/>
+      </w:pPr>
+    </w:p>
+    <w:p>
+      <w:pPr>
+        <w:pStyle w:val="NoSpacing"/>
+      </w:pPr>
+      <w:r>
+        <w:lastRenderedPageBreak/>
+        <w:pict w14:anchorId="5E5D5823">
+          <v:rect id="_x0000_i1025" style="width:0;height:1.5pt" o:hralign="center" o:hrstd="t" o:hr="t" fillcolor="#a0a0a0" stroked="f"/>
+        </w:pict>
+      </w:r>
+    </w:p>
+    <w:p>
+      <w:pPr>
+        <w:pStyle w:val="NoSpacing"/>
+        <w:rPr>
+          <w:b/>
+          <w:bCs/>
+        </w:rPr>
+      </w:pPr>
+      <w:r>
+        <w:rPr>
+          <w:b/>
+          <w:bCs/>
+        </w:rPr>
+        <w:t>Simplified Process of Authentication and Authorization:</w:t>
+      </w:r>
+    </w:p>
+    <w:p>
+      <w:pPr>
+        <w:pStyle w:val="NoSpacing"/>
+        <w:rPr>
+          <w:b/>
+          <w:bCs/>
+        </w:rPr>
+      </w:pPr>
+      <w:r>
+        <w:rPr>
+          <w:b/>
+          <w:bCs/>
+        </w:rPr>
+        <w:t>1. User Requests Access to the Application:</w:t>
+      </w:r>
+    </w:p>
+    <w:p>
+      <w:pPr>
+        <w:pStyle w:val="NoSpacing"/>
+        <w:numPr>
+          <w:ilvl w:val="0"/>
+          <w:numId w:val="33"/>
+        </w:numPr>
+      </w:pPr>
+      <w:r>
+        <w:t>The user uses a web browser or mobile app (the client) to try to access the application (SP).</w:t>
+      </w:r>
+    </w:p>
+    <w:p>
+      <w:pPr>
+        <w:pStyle w:val="NoSpacing"/>
+        <w:numPr>
+          <w:ilvl w:val="0"/>
+          <w:numId w:val="33"/>
+        </w:numPr>
+      </w:pPr>
+      <w:r>
+        <w:t xml:space="preserve">The SP detects that the user </w:t>
+      </w:r>
+      <w:r>
+        <w:t>has not</w:t>
+      </w:r>
+      <w:r>
+        <w:t xml:space="preserve"> logged in yet and </w:t>
+      </w:r>
+      <w:r>
+        <w:t>does not</w:t>
+      </w:r>
+      <w:r>
+        <w:t xml:space="preserve"> know who they are.</w:t>
+      </w:r>
+    </w:p>
+    <w:p>
+      <w:pPr>
+        <w:pStyle w:val="NoSpacing"/>
+        <w:rPr>
+          <w:b/>
+          <w:bCs/>
+        </w:rPr>
+      </w:pPr>
+      <w:r>
+        <w:rPr>
+          <w:b/>
+          <w:bCs/>
+        </w:rPr>
+        <w:t>2. Redirect to Identity Provider (Authentication):</w:t>
+      </w:r>
+    </w:p>
+    <w:p>
+      <w:pPr>
+        <w:pStyle w:val="NoSpacing"/>
+        <w:numPr>
+          <w:ilvl w:val="0"/>
+          <w:numId w:val="34"/>
+        </w:numPr>
+      </w:pPr>
+      <w:r>
+        <w:t xml:space="preserve">The SP sends the user to the </w:t>
       </w:r>
       <w:r>
         <w:rPr>
@@ -207,13 +446,23 @@
         <w:t>Identity Provider (IdP)</w:t>
       </w:r>
       <w:r>
-        <w:t>: This is a trusted service that performs the authentication of the user. It holds the user’s credentials (password, certificates, etc.) and manages user identity, often issuing authentication tokens.</w:t>
-      </w:r>
-    </w:p>
-    <w:p>
-      <w:pPr>
-        <w:pStyle w:val="NoSpacing"/>
-      </w:pPr>
+        <w:t xml:space="preserve"> to log in. This redirection happens in the background.</w:t>
+      </w:r>
+      <w:r>
+        <w:t xml:space="preserve"> (browser redirection)</w:t>
+      </w:r>
+    </w:p>
+    <w:p>
+      <w:pPr>
+        <w:pStyle w:val="NoSpacing"/>
+        <w:numPr>
+          <w:ilvl w:val="0"/>
+          <w:numId w:val="34"/>
+        </w:numPr>
+      </w:pPr>
+      <w:r>
+        <w:t xml:space="preserve">The IdP asks the user for their login credentials (username and password) and checks them against the </w:t>
+      </w:r>
       <w:r>
         <w:rPr>
           <w:b/>
@@ -222,35 +471,227 @@
         <w:t>Identity Store</w:t>
       </w:r>
       <w:r>
-        <w:t>: This is like a database or directory that holds the user's identity information (e.g., usernames, passwords, and other attributes). The Identity Provider uses this store to validate credentials.</w:t>
-      </w:r>
-    </w:p>
-    <w:p>
-      <w:pPr>
-        <w:pStyle w:val="NoSpacing"/>
-      </w:pPr>
-      <w:r>
-        <w:rPr>
-          <w:b/>
-          <w:bCs/>
-        </w:rPr>
-        <w:br/>
-      </w:r>
-      <w:r>
-        <w:rPr>
-          <w:b/>
-          <w:bCs/>
-        </w:rPr>
-        <w:t>Service Provider (SP)</w:t>
-      </w:r>
-      <w:r>
-        <w:t xml:space="preserve"> or Application: This is the application or service the user is trying to access. The SP relies on the Identity Provider to handle authentication and authorize the user’s access to resources.</w:t>
-      </w:r>
-    </w:p>
-    <w:p>
-      <w:pPr>
-        <w:pStyle w:val="NoSpacing"/>
-      </w:pPr>
+        <w:t xml:space="preserve"> (e.g., LDAP, Active Directory).</w:t>
+      </w:r>
+    </w:p>
+    <w:p>
+      <w:pPr>
+        <w:pStyle w:val="NoSpacing"/>
+        <w:rPr>
+          <w:b/>
+          <w:bCs/>
+        </w:rPr>
+      </w:pPr>
+      <w:r>
+        <w:rPr>
+          <w:b/>
+          <w:bCs/>
+        </w:rPr>
+        <w:t>3. Authentication by Identity Provider:</w:t>
+      </w:r>
+    </w:p>
+    <w:p>
+      <w:pPr>
+        <w:pStyle w:val="NoSpacing"/>
+        <w:numPr>
+          <w:ilvl w:val="0"/>
+          <w:numId w:val="35"/>
+        </w:numPr>
+      </w:pPr>
+      <w:r>
+        <w:t xml:space="preserve">The IdP verifies the user’s credentials by checking the </w:t>
+      </w:r>
+      <w:r>
+        <w:rPr>
+          <w:b/>
+          <w:bCs/>
+        </w:rPr>
+        <w:t>Identity Store</w:t>
+      </w:r>
+      <w:r>
+        <w:t>.</w:t>
+      </w:r>
+    </w:p>
+    <w:p>
+      <w:pPr>
+        <w:pStyle w:val="NoSpacing"/>
+        <w:numPr>
+          <w:ilvl w:val="0"/>
+          <w:numId w:val="35"/>
+        </w:numPr>
+      </w:pPr>
+      <w:r>
+        <w:t xml:space="preserve">If the login is successful, the IdP creates a secure </w:t>
+      </w:r>
+      <w:r>
+        <w:rPr>
+          <w:u w:val="single"/>
+        </w:rPr>
+        <w:t>authentication token</w:t>
+      </w:r>
+      <w:r>
+        <w:t xml:space="preserve"> (e.g., a </w:t>
+      </w:r>
+      <w:r>
+        <w:rPr>
+          <w:b/>
+          <w:bCs/>
+        </w:rPr>
+        <w:t>JWT</w:t>
+      </w:r>
+      <w:r>
+        <w:t xml:space="preserve"> or a </w:t>
+      </w:r>
+      <w:r>
+        <w:rPr>
+          <w:b/>
+          <w:bCs/>
+        </w:rPr>
+        <w:t>SAML assertion</w:t>
+      </w:r>
+      <w:r>
+        <w:t>) that proves the user’s identity.</w:t>
+      </w:r>
+    </w:p>
+    <w:p>
+      <w:pPr>
+        <w:pStyle w:val="NoSpacing"/>
+        <w:rPr>
+          <w:b/>
+          <w:bCs/>
+        </w:rPr>
+      </w:pPr>
+      <w:r>
+        <w:rPr>
+          <w:b/>
+          <w:bCs/>
+        </w:rPr>
+        <w:t>4. Redirect Back to the Service Provider (Authorization):</w:t>
+      </w:r>
+    </w:p>
+    <w:p>
+      <w:pPr>
+        <w:pStyle w:val="NoSpacing"/>
+        <w:numPr>
+          <w:ilvl w:val="0"/>
+          <w:numId w:val="36"/>
+        </w:numPr>
+      </w:pPr>
+      <w:r>
+        <w:t xml:space="preserve">The IdP sends the user back to the application (SP) with the </w:t>
+      </w:r>
+      <w:r>
+        <w:rPr>
+          <w:b/>
+          <w:bCs/>
+        </w:rPr>
+        <w:t>authentication token</w:t>
+      </w:r>
+      <w:r>
+        <w:t>.</w:t>
+      </w:r>
+    </w:p>
+    <w:p>
+      <w:pPr>
+        <w:pStyle w:val="NoSpacing"/>
+        <w:numPr>
+          <w:ilvl w:val="0"/>
+          <w:numId w:val="36"/>
+        </w:numPr>
+      </w:pPr>
+      <w:r>
+        <w:t>The SP checks the token to confirm the user’s identity.</w:t>
+      </w:r>
+    </w:p>
+    <w:p>
+      <w:pPr>
+        <w:pStyle w:val="NoSpacing"/>
+        <w:rPr>
+          <w:b/>
+          <w:bCs/>
+        </w:rPr>
+      </w:pPr>
+      <w:r>
+        <w:rPr>
+          <w:b/>
+          <w:bCs/>
+        </w:rPr>
+        <w:t>5. Authorization Decision by Service Provider:</w:t>
+      </w:r>
+    </w:p>
+    <w:p>
+      <w:pPr>
+        <w:pStyle w:val="NoSpacing"/>
+        <w:numPr>
+          <w:ilvl w:val="0"/>
+          <w:numId w:val="37"/>
+        </w:numPr>
+      </w:pPr>
+      <w:r>
+        <w:t xml:space="preserve">Once the SP knows who the user is, it checks what the user is allowed to do by looking at their </w:t>
+      </w:r>
+      <w:r>
+        <w:rPr>
+          <w:b/>
+          <w:bCs/>
+        </w:rPr>
+        <w:t>roles/permissions</w:t>
+      </w:r>
+      <w:r>
+        <w:t>.</w:t>
+      </w:r>
+    </w:p>
+    <w:p>
+      <w:pPr>
+        <w:pStyle w:val="NoSpacing"/>
+        <w:numPr>
+          <w:ilvl w:val="0"/>
+          <w:numId w:val="37"/>
+        </w:numPr>
+      </w:pPr>
+      <w:r>
+        <w:t>These permissions might be included in the token from the IdP or retrieved from the Identity Store.</w:t>
+      </w:r>
+    </w:p>
+    <w:p>
+      <w:pPr>
+        <w:pStyle w:val="NoSpacing"/>
+        <w:rPr>
+          <w:b/>
+          <w:bCs/>
+        </w:rPr>
+      </w:pPr>
+      <w:r>
+        <w:rPr>
+          <w:b/>
+          <w:bCs/>
+        </w:rPr>
+        <w:t>6. Access Granted:</w:t>
+      </w:r>
+    </w:p>
+    <w:p>
+      <w:pPr>
+        <w:pStyle w:val="NoSpacing"/>
+        <w:numPr>
+          <w:ilvl w:val="0"/>
+          <w:numId w:val="38"/>
+        </w:numPr>
+      </w:pPr>
+      <w:r>
+        <w:t>If the user is authorized, the SP grants them access to the requested resources (like a profile page, transaction history, or specific data in the app).</w:t>
+      </w:r>
+    </w:p>
+    <w:p>
+      <w:pPr>
+        <w:pStyle w:val="NoSpacing"/>
+        <w:numPr>
+          <w:ilvl w:val="0"/>
+          <w:numId w:val="38"/>
+        </w:numPr>
+      </w:pPr>
+      <w:r>
+        <w:t xml:space="preserve">The user can now interact with the application and its </w:t>
+      </w:r>
       <w:r>
         <w:rPr>
           <w:b/>
@@ -259,217 +700,242 @@
         <w:t>Application Data Store</w:t>
       </w:r>
       <w:r>
-        <w:t>: This holds the actual application’s data, such as user-generated content, profiles, transactions, etc. The SP determines which users can access which data based on the authorization process.</w:t>
-      </w:r>
-    </w:p>
-    <w:p>
-      <w:pPr>
-        <w:pStyle w:val="NoSpacing"/>
-      </w:pPr>
-    </w:p>
-    <w:p>
-      <w:pPr>
-        <w:pStyle w:val="NoSpacing"/>
-      </w:pPr>
-    </w:p>
-    <w:p>
-      <w:pPr>
-        <w:pStyle w:val="NoSpacing"/>
-        <w:rPr>
-          <w:b/>
-          <w:bCs/>
-        </w:rPr>
-      </w:pPr>
-      <w:r>
-        <w:rPr>
-          <w:b/>
-          <w:bCs/>
-        </w:rPr>
-        <w:lastRenderedPageBreak/>
-        <w:t>Process of Authentication and Authorization:</w:t>
-      </w:r>
-    </w:p>
-    <w:p>
-      <w:pPr>
-        <w:pStyle w:val="NoSpacing"/>
-        <w:rPr>
-          <w:b/>
-          <w:bCs/>
-        </w:rPr>
-      </w:pPr>
-      <w:r>
-        <w:rPr>
-          <w:b/>
-          <w:bCs/>
-        </w:rPr>
-        <w:t>1. User Requests Access to the Application (SP):</w:t>
-      </w:r>
-    </w:p>
-    <w:p>
-      <w:pPr>
-        <w:pStyle w:val="NoSpacing"/>
-      </w:pPr>
-      <w:r>
-        <w:t xml:space="preserve">The </w:t>
-      </w:r>
-      <w:r>
-        <w:rPr>
-          <w:b/>
-          <w:bCs/>
-        </w:rPr>
-        <w:t>client/user agent</w:t>
-      </w:r>
-      <w:r>
-        <w:t xml:space="preserve"> (browser, mobile app) attempts to access a protected resource in the </w:t>
-      </w:r>
-      <w:r>
-        <w:rPr>
-          <w:b/>
-          <w:bCs/>
-        </w:rPr>
-        <w:t>Service Provider</w:t>
-      </w:r>
-      <w:r>
-        <w:t xml:space="preserve"> (the application).</w:t>
-      </w:r>
-      <w:r>
-        <w:br/>
-      </w:r>
-    </w:p>
-    <w:p>
-      <w:pPr>
-        <w:pStyle w:val="NoSpacing"/>
-        <w:rPr>
-          <w:b/>
-          <w:bCs/>
-        </w:rPr>
-      </w:pPr>
-      <w:r>
-        <w:rPr>
-          <w:b/>
-          <w:bCs/>
-        </w:rPr>
-        <w:t>2. Redirect to Identity Provider (Authentication):</w:t>
-      </w:r>
-    </w:p>
-    <w:p>
-      <w:pPr>
-        <w:pStyle w:val="NoSpacing"/>
-      </w:pPr>
-      <w:r>
-        <w:t xml:space="preserve">The </w:t>
-      </w:r>
-      <w:r>
-        <w:rPr>
-          <w:b/>
-          <w:bCs/>
-        </w:rPr>
-        <w:t>SP</w:t>
-      </w:r>
-      <w:r>
-        <w:t xml:space="preserve"> detects that the user is not authenticated and </w:t>
-      </w:r>
-      <w:r>
-        <w:rPr>
-          <w:highlight w:val="yellow"/>
-        </w:rPr>
-        <w:t>redirects</w:t>
-      </w:r>
-      <w:r>
-        <w:t xml:space="preserve"> the client to the </w:t>
-      </w:r>
-      <w:r>
-        <w:rPr>
-          <w:b/>
-          <w:bCs/>
-        </w:rPr>
-        <w:t>Identity Provider (IdP)</w:t>
-      </w:r>
-      <w:r>
-        <w:t>.</w:t>
-      </w:r>
-    </w:p>
-    <w:p>
-      <w:pPr>
-        <w:pStyle w:val="NoSpacing"/>
-      </w:pPr>
-      <w:r>
-        <w:t xml:space="preserve">The </w:t>
-      </w:r>
-      <w:r>
-        <w:rPr>
-          <w:b/>
-          <w:bCs/>
-        </w:rPr>
-        <w:t>IdP</w:t>
-      </w:r>
-      <w:r>
-        <w:t xml:space="preserve"> prompts the user for credentials (username and password, for example) and authenticates them against the </w:t>
-      </w:r>
-      <w:r>
-        <w:rPr>
-          <w:b/>
-          <w:bCs/>
-        </w:rPr>
-        <w:t>Identity Store</w:t>
-      </w:r>
-      <w:r>
-        <w:t>.</w:t>
-      </w:r>
-      <w:r>
-        <w:br/>
-      </w:r>
-    </w:p>
-    <w:p>
-      <w:pPr>
-        <w:pStyle w:val="NoSpacing"/>
-        <w:rPr>
-          <w:b/>
-          <w:bCs/>
-        </w:rPr>
-      </w:pPr>
-      <w:r>
-        <w:rPr>
-          <w:b/>
-          <w:bCs/>
-        </w:rPr>
-        <w:t>3. Authentication by Identity Provider:</w:t>
-      </w:r>
-    </w:p>
-    <w:p>
-      <w:pPr>
-        <w:pStyle w:val="NoSpacing"/>
-      </w:pPr>
-      <w:r>
-        <w:t xml:space="preserve">The </w:t>
-      </w:r>
-      <w:r>
-        <w:rPr>
-          <w:b/>
-          <w:bCs/>
-        </w:rPr>
-        <w:t>IdP</w:t>
-      </w:r>
-      <w:r>
-        <w:t xml:space="preserve"> checks the credentials against the </w:t>
-      </w:r>
-      <w:r>
-        <w:rPr>
-          <w:b/>
-          <w:bCs/>
-        </w:rPr>
-        <w:t>Identity Store</w:t>
-      </w:r>
-      <w:r>
-        <w:t xml:space="preserve"> (e.g., LDAP, Active Directory, or database).</w:t>
-      </w:r>
-    </w:p>
-    <w:p>
-      <w:pPr>
-        <w:pStyle w:val="NoSpacing"/>
-      </w:pPr>
-      <w:r>
-        <w:t xml:space="preserve">If the credentials are valid, the IdP creates a </w:t>
+        <w:t>, depending on their permissions.</w:t>
+      </w:r>
+    </w:p>
+    <w:p>
+      <w:pPr>
+        <w:pStyle w:val="NoSpacing"/>
+      </w:pPr>
+      <w:r>
+        <w:pict w14:anchorId="3E0B16A0">
+          <v:rect id="_x0000_i1026" style="width:0;height:1.5pt" o:hralign="center" o:hrstd="t" o:hr="t" fillcolor="#a0a0a0" stroked="f"/>
+        </w:pict>
+      </w:r>
+    </w:p>
+    <w:p>
+      <w:pPr>
+        <w:pStyle w:val="NoSpacing"/>
+        <w:rPr>
+          <w:b/>
+          <w:bCs/>
+        </w:rPr>
+      </w:pPr>
+      <w:r>
+        <w:rPr>
+          <w:b/>
+          <w:bCs/>
+        </w:rPr>
+        <w:t>Common Protocols Used:</w:t>
+      </w:r>
+    </w:p>
+    <w:p>
+      <w:pPr>
+        <w:pStyle w:val="NoSpacing"/>
+        <w:numPr>
+          <w:ilvl w:val="0"/>
+          <w:numId w:val="39"/>
+        </w:numPr>
+      </w:pPr>
+      <w:r>
+        <w:rPr>
+          <w:b/>
+          <w:bCs/>
+        </w:rPr>
+        <w:t>OAuth 2.0</w:t>
+      </w:r>
+      <w:r>
+        <w:t xml:space="preserve">: This is mainly used for </w:t>
+      </w:r>
+      <w:r>
+        <w:rPr>
+          <w:b/>
+          <w:bCs/>
+        </w:rPr>
+        <w:t>authorization</w:t>
+      </w:r>
+      <w:r>
+        <w:t>. It issues tokens that allow the client to access resources (like data or actions) on behalf of the user.</w:t>
+      </w:r>
+    </w:p>
+    <w:p>
+      <w:pPr>
+        <w:pStyle w:val="NoSpacing"/>
+        <w:numPr>
+          <w:ilvl w:val="0"/>
+          <w:numId w:val="39"/>
+        </w:numPr>
+      </w:pPr>
+      <w:r>
+        <w:rPr>
+          <w:b/>
+          <w:bCs/>
+        </w:rPr>
+        <w:t>OpenID Connect (OIDC)</w:t>
+      </w:r>
+      <w:r>
+        <w:t xml:space="preserve">: This is built on top of OAuth 2.0 and is used for </w:t>
+      </w:r>
+      <w:r>
+        <w:rPr>
+          <w:b/>
+          <w:bCs/>
+        </w:rPr>
+        <w:t>authentication</w:t>
+      </w:r>
+      <w:r>
+        <w:t>. It allows the application to get user profile information from the Identity Provider.</w:t>
+      </w:r>
+    </w:p>
+    <w:p>
+      <w:pPr>
+        <w:pStyle w:val="NoSpacing"/>
+        <w:numPr>
+          <w:ilvl w:val="0"/>
+          <w:numId w:val="39"/>
+        </w:numPr>
+      </w:pPr>
+      <w:r>
+        <w:rPr>
+          <w:b/>
+          <w:bCs/>
+        </w:rPr>
+        <w:t>SAML (Security Assertion Markup Language)</w:t>
+      </w:r>
+      <w:r>
+        <w:t xml:space="preserve">: This is a protocol used for </w:t>
+      </w:r>
+      <w:r>
+        <w:rPr>
+          <w:b/>
+          <w:bCs/>
+        </w:rPr>
+        <w:t>Single Sign-On (SSO)</w:t>
+      </w:r>
+      <w:r>
+        <w:t xml:space="preserve"> between the IdP and the SP, commonly used in enterprise environments.</w:t>
+      </w:r>
+    </w:p>
+    <w:p>
+      <w:pPr>
+        <w:pStyle w:val="NoSpacing"/>
+      </w:pPr>
+      <w:r>
+        <w:pict w14:anchorId="4A6FBEC8">
+          <v:rect id="_x0000_i1027" style="width:0;height:1.5pt" o:hralign="center" o:hrstd="t" o:hr="t" fillcolor="#a0a0a0" stroked="f"/>
+        </w:pict>
+      </w:r>
+    </w:p>
+    <w:p>
+      <w:pPr>
+        <w:pStyle w:val="NoSpacing"/>
+        <w:rPr>
+          <w:b/>
+          <w:bCs/>
+        </w:rPr>
+      </w:pPr>
+      <w:r>
+        <w:rPr>
+          <w:b/>
+          <w:bCs/>
+        </w:rPr>
+        <w:t>Example Flow (Simplified):</w:t>
+      </w:r>
+    </w:p>
+    <w:p>
+      <w:pPr>
+        <w:pStyle w:val="NoSpacing"/>
+        <w:numPr>
+          <w:ilvl w:val="0"/>
+          <w:numId w:val="40"/>
+        </w:numPr>
+      </w:pPr>
+      <w:r>
+        <w:t>A user tries to access an application (Service Provider).</w:t>
+      </w:r>
+    </w:p>
+    <w:p>
+      <w:pPr>
+        <w:pStyle w:val="NoSpacing"/>
+        <w:numPr>
+          <w:ilvl w:val="0"/>
+          <w:numId w:val="40"/>
+        </w:numPr>
+      </w:pPr>
+      <w:r>
+        <w:t xml:space="preserve">The SP sends the user to an Identity Provider (like </w:t>
+      </w:r>
+      <w:r>
+        <w:t>Google</w:t>
+      </w:r>
+      <w:r>
+        <w:t xml:space="preserve"> or Okta) to log in.</w:t>
+      </w:r>
+    </w:p>
+    <w:p>
+      <w:pPr>
+        <w:pStyle w:val="NoSpacing"/>
+        <w:numPr>
+          <w:ilvl w:val="0"/>
+          <w:numId w:val="40"/>
+        </w:numPr>
+      </w:pPr>
+      <w:r>
+        <w:t>The Identity Provider checks the user’s credentials (e.g., against LDAP) and issues an authentication token (like a JWT).</w:t>
+      </w:r>
+    </w:p>
+    <w:p>
+      <w:pPr>
+        <w:pStyle w:val="NoSpacing"/>
+        <w:numPr>
+          <w:ilvl w:val="0"/>
+          <w:numId w:val="40"/>
+        </w:numPr>
+      </w:pPr>
+      <w:r>
+        <w:t xml:space="preserve">The user is redirected back to the SP with </w:t>
+      </w:r>
+      <w:r>
+        <w:t>a SAML</w:t>
+      </w:r>
+      <w:r>
+        <w:t xml:space="preserve"> token.</w:t>
+      </w:r>
+    </w:p>
+    <w:p>
+      <w:pPr>
+        <w:pStyle w:val="NoSpacing"/>
+        <w:numPr>
+          <w:ilvl w:val="0"/>
+          <w:numId w:val="40"/>
+        </w:numPr>
+      </w:pPr>
+      <w:r>
+        <w:t>The SP validates the token, checks the user’s permissions, and allows access to certain data or actions based on those permissions.</w:t>
+      </w:r>
+    </w:p>
+    <w:p>
+      <w:pPr>
+        <w:pStyle w:val="NoSpacing"/>
+        <w:rPr>
+          <w:b/>
+          <w:bCs/>
+        </w:rPr>
+      </w:pPr>
+      <w:r>
+        <w:rPr>
+          <w:b/>
+          <w:bCs/>
+        </w:rPr>
+        <w:t>Why This is Important:</w:t>
+      </w:r>
+    </w:p>
+    <w:p>
+      <w:pPr>
+        <w:pStyle w:val="NoSpacing"/>
+      </w:pPr>
+      <w:r>
+        <w:t xml:space="preserve">This system provides a </w:t>
       </w:r>
       <w:r>
         <w:rPr>
@@ -479,548 +945,23 @@
         <w:t>secure</w:t>
       </w:r>
       <w:r>
-        <w:t xml:space="preserve"> </w:t>
-      </w:r>
-      <w:r>
-        <w:rPr>
-          <w:b/>
-          <w:bCs/>
-        </w:rPr>
-        <w:t>token</w:t>
-      </w:r>
-      <w:r>
-        <w:t xml:space="preserve"> (such as JWT, SAML assertion, or OAuth token) which asserts the user’s identity.</w:t>
-      </w:r>
-      <w:r>
-        <w:br/>
-      </w:r>
-    </w:p>
-    <w:p>
-      <w:pPr>
-        <w:pStyle w:val="NoSpacing"/>
-        <w:rPr>
-          <w:b/>
-          <w:bCs/>
-        </w:rPr>
-      </w:pPr>
-      <w:r>
-        <w:rPr>
-          <w:b/>
-          <w:bCs/>
-        </w:rPr>
-        <w:t>4. Redirect Back to the Service Provider (Authorization):</w:t>
-      </w:r>
-    </w:p>
-    <w:p>
-      <w:pPr>
-        <w:pStyle w:val="NoSpacing"/>
-      </w:pPr>
-      <w:r>
-        <w:t xml:space="preserve">The </w:t>
-      </w:r>
-      <w:r>
-        <w:rPr>
-          <w:b/>
-          <w:bCs/>
-        </w:rPr>
-        <w:t>IdP</w:t>
-      </w:r>
-      <w:r>
-        <w:t xml:space="preserve"> </w:t>
-      </w:r>
-      <w:r>
-        <w:rPr>
-          <w:highlight w:val="yellow"/>
-        </w:rPr>
-        <w:t>redirects</w:t>
-      </w:r>
-      <w:r>
-        <w:t xml:space="preserve"> the client back to the </w:t>
-      </w:r>
-      <w:r>
-        <w:rPr>
-          <w:b/>
-          <w:bCs/>
-        </w:rPr>
-        <w:t>SP</w:t>
-      </w:r>
-      <w:r>
-        <w:t xml:space="preserve"> with the token.</w:t>
-      </w:r>
-    </w:p>
-    <w:p>
-      <w:pPr>
-        <w:pStyle w:val="NoSpacing"/>
-      </w:pPr>
-      <w:r>
-        <w:t xml:space="preserve">The </w:t>
-      </w:r>
-      <w:r>
-        <w:rPr>
-          <w:b/>
-          <w:bCs/>
-        </w:rPr>
-        <w:t>SP</w:t>
-      </w:r>
-      <w:r>
-        <w:t xml:space="preserve"> verifies the token, extracts user information, and checks what resources the user is authorized to access.</w:t>
-      </w:r>
-      <w:r>
-        <w:br/>
-      </w:r>
-    </w:p>
-    <w:p>
-      <w:pPr>
-        <w:pStyle w:val="NoSpacing"/>
-        <w:rPr>
-          <w:b/>
-          <w:bCs/>
-        </w:rPr>
-      </w:pPr>
-      <w:r>
-        <w:rPr>
-          <w:b/>
-          <w:bCs/>
-        </w:rPr>
-        <w:t>5. Authorization Decision by Service Provider:</w:t>
-      </w:r>
-    </w:p>
-    <w:p>
-      <w:pPr>
-        <w:pStyle w:val="NoSpacing"/>
-      </w:pPr>
-      <w:r>
-        <w:t xml:space="preserve">The </w:t>
-      </w:r>
-      <w:r>
-        <w:rPr>
-          <w:b/>
-          <w:bCs/>
-        </w:rPr>
-        <w:t>SP</w:t>
-      </w:r>
-      <w:r>
-        <w:t xml:space="preserve"> checks the user’s roles/permissions (which may have been included in the token or queried from the </w:t>
-      </w:r>
-      <w:r>
-        <w:rPr>
-          <w:b/>
-          <w:bCs/>
-        </w:rPr>
-        <w:t>Identity Provider</w:t>
-      </w:r>
-      <w:r>
-        <w:t>).</w:t>
-      </w:r>
-    </w:p>
-    <w:p>
-      <w:pPr>
-        <w:pStyle w:val="NoSpacing"/>
-      </w:pPr>
-      <w:r>
-        <w:t xml:space="preserve">Based on this information, the </w:t>
-      </w:r>
-      <w:r>
-        <w:rPr>
-          <w:b/>
-          <w:bCs/>
-        </w:rPr>
-        <w:t>SP</w:t>
-      </w:r>
-      <w:r>
-        <w:t xml:space="preserve"> authorizes the user to access specific resources in the </w:t>
-      </w:r>
-      <w:r>
-        <w:rPr>
-          <w:b/>
-          <w:bCs/>
-        </w:rPr>
-        <w:t>Application Data Store</w:t>
-      </w:r>
-      <w:r>
-        <w:t>.</w:t>
-      </w:r>
-      <w:r>
-        <w:br/>
-      </w:r>
-    </w:p>
-    <w:p>
-      <w:pPr>
-        <w:pStyle w:val="NoSpacing"/>
-        <w:rPr>
-          <w:b/>
-          <w:bCs/>
-        </w:rPr>
-      </w:pPr>
-      <w:r>
-        <w:rPr>
-          <w:b/>
-          <w:bCs/>
-        </w:rPr>
-        <w:t>6. Access Granted:</w:t>
-      </w:r>
-    </w:p>
-    <w:p>
-      <w:pPr>
-        <w:pStyle w:val="NoSpacing"/>
-      </w:pPr>
-      <w:r>
-        <w:t xml:space="preserve">If the authorization is successful, the </w:t>
-      </w:r>
-      <w:r>
-        <w:rPr>
-          <w:b/>
-          <w:bCs/>
-        </w:rPr>
-        <w:t>SP</w:t>
-      </w:r>
-      <w:r>
-        <w:t xml:space="preserve"> grants the user access to the requested resources.</w:t>
-      </w:r>
-    </w:p>
-    <w:p>
-      <w:pPr>
-        <w:pStyle w:val="NoSpacing"/>
-      </w:pPr>
-      <w:r>
-        <w:t xml:space="preserve">The </w:t>
-      </w:r>
-      <w:r>
-        <w:rPr>
-          <w:b/>
-          <w:bCs/>
-        </w:rPr>
-        <w:t>Application Data Store</w:t>
-      </w:r>
-      <w:r>
-        <w:t xml:space="preserve"> serves the requested data to the user through the </w:t>
-      </w:r>
-      <w:r>
-        <w:rPr>
-          <w:b/>
-          <w:bCs/>
-        </w:rPr>
-        <w:t>SP</w:t>
-      </w:r>
-      <w:r>
-        <w:t>.</w:t>
-      </w:r>
-      <w:r>
-        <w:br/>
-      </w:r>
-    </w:p>
-    <w:p>
-      <w:pPr>
-        <w:pStyle w:val="NoSpacing"/>
-        <w:rPr>
-          <w:b/>
-          <w:bCs/>
-        </w:rPr>
-      </w:pPr>
-      <w:r>
-        <w:rPr>
-          <w:b/>
-          <w:bCs/>
-        </w:rPr>
-        <w:br/>
-      </w:r>
-      <w:r>
-        <w:rPr>
-          <w:b/>
-          <w:bCs/>
-        </w:rPr>
-        <w:t>Common Protocols Used:</w:t>
-      </w:r>
-    </w:p>
-    <w:p>
-      <w:pPr>
-        <w:pStyle w:val="NoSpacing"/>
-      </w:pPr>
-      <w:r>
-        <w:rPr>
-          <w:b/>
-          <w:bCs/>
-        </w:rPr>
-        <w:t>OAuth 2.0</w:t>
-      </w:r>
-      <w:r>
-        <w:t xml:space="preserve">: Used for </w:t>
-      </w:r>
-      <w:r>
-        <w:rPr>
-          <w:highlight w:val="yellow"/>
-        </w:rPr>
-        <w:t>authorization</w:t>
-      </w:r>
-      <w:r>
-        <w:t>. It issues tokens that allow the client to access resources on behalf of the user.</w:t>
-      </w:r>
-    </w:p>
-    <w:p>
-      <w:pPr>
-        <w:pStyle w:val="NoSpacing"/>
-      </w:pPr>
-      <w:r>
-        <w:rPr>
-          <w:b/>
-          <w:bCs/>
-        </w:rPr>
-        <w:t>OpenID Connect (OIDC)</w:t>
-      </w:r>
-      <w:r>
-        <w:t xml:space="preserve">: A layer on top of OAuth 2.0, used for </w:t>
-      </w:r>
-      <w:r>
-        <w:rPr>
-          <w:highlight w:val="yellow"/>
-        </w:rPr>
-        <w:t>authentication</w:t>
-      </w:r>
-      <w:r>
-        <w:t xml:space="preserve"> and to retrieve user profile information from the IdP.</w:t>
-      </w:r>
-    </w:p>
-    <w:p>
-      <w:pPr>
-        <w:pStyle w:val="NoSpacing"/>
-      </w:pPr>
-      <w:r>
-        <w:rPr>
-          <w:b/>
-          <w:bCs/>
-        </w:rPr>
-        <w:t>SAML (Security Assertion Markup Language)</w:t>
-      </w:r>
-      <w:r>
-        <w:t>: A protocol used for Single Sign-On (</w:t>
-      </w:r>
-      <w:r>
-        <w:rPr>
-          <w:highlight w:val="yellow"/>
-        </w:rPr>
-        <w:t>SSO</w:t>
-      </w:r>
-      <w:r>
-        <w:t xml:space="preserve">) between the </w:t>
-      </w:r>
-      <w:r>
-        <w:rPr>
-          <w:b/>
-          <w:bCs/>
-        </w:rPr>
-        <w:t>IdP</w:t>
-      </w:r>
-      <w:r>
-        <w:t xml:space="preserve"> and the </w:t>
-      </w:r>
-      <w:r>
-        <w:rPr>
-          <w:b/>
-          <w:bCs/>
-        </w:rPr>
-        <w:t>SP</w:t>
-      </w:r>
-      <w:r>
-        <w:t>.</w:t>
-      </w:r>
-    </w:p>
-    <w:p>
-      <w:pPr>
-        <w:pStyle w:val="NoSpacing"/>
-        <w:rPr>
-          <w:b/>
-          <w:bCs/>
-        </w:rPr>
-      </w:pPr>
-      <w:r>
-        <w:rPr>
-          <w:b/>
-          <w:bCs/>
-        </w:rPr>
-        <w:t>Example Flow:</w:t>
-      </w:r>
-    </w:p>
-    <w:p>
-      <w:pPr>
-        <w:pStyle w:val="NoSpacing"/>
-      </w:pPr>
-      <w:r>
-        <w:rPr>
-          <w:b/>
-          <w:bCs/>
-        </w:rPr>
-        <w:t>Client</w:t>
-      </w:r>
-      <w:r>
-        <w:t xml:space="preserve"> (browser) tries to access a </w:t>
-      </w:r>
-      <w:r>
-        <w:rPr>
-          <w:b/>
-          <w:bCs/>
-        </w:rPr>
-        <w:t>Service Provider</w:t>
-      </w:r>
-      <w:r>
-        <w:t xml:space="preserve"> (web app).</w:t>
-      </w:r>
-    </w:p>
-    <w:p>
-      <w:pPr>
-        <w:pStyle w:val="NoSpacing"/>
-      </w:pPr>
-      <w:r>
-        <w:t xml:space="preserve">The </w:t>
-      </w:r>
-      <w:r>
-        <w:rPr>
-          <w:b/>
-          <w:bCs/>
-        </w:rPr>
-        <w:t>SP</w:t>
-      </w:r>
-      <w:r>
-        <w:t xml:space="preserve"> </w:t>
-      </w:r>
-      <w:r>
-        <w:rPr>
-          <w:highlight w:val="yellow"/>
-        </w:rPr>
-        <w:t>redirects</w:t>
-      </w:r>
-      <w:r>
-        <w:t xml:space="preserve"> to the </w:t>
-      </w:r>
-      <w:r>
-        <w:rPr>
-          <w:b/>
-          <w:bCs/>
-        </w:rPr>
-        <w:t>Identity Provider</w:t>
-      </w:r>
-      <w:r>
-        <w:t xml:space="preserve"> (e.g., Google, Okta) for authentication.</w:t>
-      </w:r>
-    </w:p>
-    <w:p>
-      <w:pPr>
-        <w:pStyle w:val="NoSpacing"/>
-      </w:pPr>
-      <w:r>
-        <w:t xml:space="preserve">The </w:t>
-      </w:r>
-      <w:r>
-        <w:rPr>
-          <w:b/>
-          <w:bCs/>
-        </w:rPr>
-        <w:t>IdP</w:t>
-      </w:r>
-      <w:r>
-        <w:t xml:space="preserve"> validates the credentials against the </w:t>
-      </w:r>
-      <w:r>
-        <w:rPr>
-          <w:b/>
-          <w:bCs/>
-        </w:rPr>
-        <w:t>Identity Store</w:t>
-      </w:r>
-      <w:r>
-        <w:t xml:space="preserve"> (e.g., LDAP) and issues an authentication </w:t>
-      </w:r>
-      <w:r>
-        <w:rPr>
-          <w:b/>
-          <w:bCs/>
-        </w:rPr>
-        <w:t>token</w:t>
-      </w:r>
-      <w:r>
-        <w:t xml:space="preserve"> (e.g., JWT).</w:t>
-      </w:r>
-    </w:p>
-    <w:p>
-      <w:pPr>
-        <w:pStyle w:val="NoSpacing"/>
-      </w:pPr>
-      <w:r>
-        <w:t xml:space="preserve">The </w:t>
-      </w:r>
-      <w:r>
-        <w:rPr>
-          <w:b/>
-          <w:bCs/>
-        </w:rPr>
-        <w:t>Client</w:t>
-      </w:r>
-      <w:r>
-        <w:t xml:space="preserve"> is </w:t>
-      </w:r>
-      <w:r>
-        <w:rPr>
-          <w:highlight w:val="yellow"/>
-        </w:rPr>
-        <w:t>redirected</w:t>
-      </w:r>
-      <w:r>
-        <w:t xml:space="preserve"> back to the </w:t>
-      </w:r>
-      <w:r>
-        <w:rPr>
-          <w:b/>
-          <w:bCs/>
-        </w:rPr>
-        <w:t>SP</w:t>
-      </w:r>
-      <w:r>
-        <w:t xml:space="preserve"> with the </w:t>
-      </w:r>
-      <w:r>
-        <w:rPr>
-          <w:b/>
-          <w:bCs/>
-        </w:rPr>
-        <w:t>token</w:t>
-      </w:r>
-      <w:r>
-        <w:t>.</w:t>
-      </w:r>
-    </w:p>
-    <w:p>
-      <w:pPr>
-        <w:pStyle w:val="NoSpacing"/>
-      </w:pPr>
-      <w:r>
-        <w:t xml:space="preserve">The </w:t>
-      </w:r>
-      <w:r>
-        <w:rPr>
-          <w:b/>
-          <w:bCs/>
-        </w:rPr>
-        <w:t>SP</w:t>
-      </w:r>
-      <w:r>
-        <w:t xml:space="preserve"> validates the token, checks permissions, and fetches data from the </w:t>
-      </w:r>
-      <w:r>
-        <w:rPr>
-          <w:b/>
-          <w:bCs/>
-        </w:rPr>
-        <w:t>Application Data Store</w:t>
-      </w:r>
-      <w:r>
-        <w:t xml:space="preserve"> (e.g., user profile, transactions) if authorized.</w:t>
-      </w:r>
-    </w:p>
-    <w:p>
-      <w:pPr>
-        <w:pStyle w:val="NoSpacing"/>
-      </w:pPr>
-      <w:r>
-        <w:t>This process ensures secure and scalable authentication and authorization, often used in Single Sign-On (SSO) environments.</w:t>
+        <w:t xml:space="preserve"> and </w:t>
+      </w:r>
+      <w:r>
+        <w:rPr>
+          <w:b/>
+          <w:bCs/>
+        </w:rPr>
+        <w:t>scalable</w:t>
+      </w:r>
+      <w:r>
+        <w:t xml:space="preserve"> way for users to log in once (via Single Sign-On, or SSO) and access multiple applications without needing to enter credentials each time. </w:t>
+      </w:r>
+      <w:r>
+        <w:t>It is</w:t>
+      </w:r>
+      <w:r>
+        <w:t xml:space="preserve"> commonly used in both corporate environments and across cloud-based services. The use of tokens ensures that the user’s identity is confirmed, and their data access is properly controlled by the application.</w:t>
       </w:r>
     </w:p>
     <w:p>
@@ -1152,7 +1093,14 @@
           <w:b/>
           <w:bCs/>
         </w:rPr>
-        <w:t>Problem 1: LDAP Requires Being in the Same Data Center</w:t>
+        <w:t xml:space="preserve">Problem 1: LDAP Requires Being in the Same Data </w:t>
+      </w:r>
+      <w:r>
+        <w:rPr>
+          <w:b/>
+          <w:bCs/>
+        </w:rPr>
+        <w:t>Centre</w:t>
       </w:r>
     </w:p>
     <w:p>
@@ -1178,7 +1126,14 @@
           <w:b/>
           <w:bCs/>
         </w:rPr>
-        <w:t>data center</w:t>
+        <w:t xml:space="preserve">data </w:t>
+      </w:r>
+      <w:r>
+        <w:rPr>
+          <w:b/>
+          <w:bCs/>
+        </w:rPr>
+        <w:t>centre</w:t>
       </w:r>
       <w:r>
         <w:t xml:space="preserve"> as the application that uses it for authentication.</w:t>
@@ -1203,7 +1158,13 @@
         <w:t>cloud applications</w:t>
       </w:r>
       <w:r>
-        <w:t xml:space="preserve"> because the cloud and on-premise data centers are often separate, making it difficult to use LDAP for cloud-based authentication.</w:t>
+        <w:t xml:space="preserve"> because the cloud and on-premise data </w:t>
+      </w:r>
+      <w:r>
+        <w:t>centres</w:t>
+      </w:r>
+      <w:r>
+        <w:t xml:space="preserve"> are often separate, making it difficult to use LDAP for cloud-based authentication.</w:t>
       </w:r>
     </w:p>
     <w:p>
@@ -1255,7 +1216,14 @@
           <w:b/>
           <w:bCs/>
         </w:rPr>
-        <w:t>across different data centers</w:t>
+        <w:t xml:space="preserve">across different data </w:t>
+      </w:r>
+      <w:r>
+        <w:rPr>
+          <w:b/>
+          <w:bCs/>
+        </w:rPr>
+        <w:t>centres</w:t>
       </w:r>
       <w:r>
         <w:t>.</w:t>
@@ -1280,7 +1248,13 @@
         <w:t>Web App 1</w:t>
       </w:r>
       <w:r>
-        <w:t xml:space="preserve"> (in a cloud data center) and </w:t>
+        <w:t xml:space="preserve"> (in a cloud data </w:t>
+      </w:r>
+      <w:r>
+        <w:t>centre</w:t>
+      </w:r>
+      <w:r>
+        <w:t xml:space="preserve">) and </w:t>
       </w:r>
       <w:r>
         <w:rPr>
@@ -1290,7 +1264,13 @@
         <w:t>Web App 2</w:t>
       </w:r>
       <w:r>
-        <w:t xml:space="preserve"> (in the organization's data center).</w:t>
+        <w:t xml:space="preserve"> (in the organization's data </w:t>
+      </w:r>
+      <w:r>
+        <w:t>centre</w:t>
+      </w:r>
+      <w:r>
+        <w:t>).</w:t>
       </w:r>
     </w:p>
     <w:p>
@@ -1319,7 +1299,13 @@
         <w:t>browser</w:t>
       </w:r>
       <w:r>
-        <w:t xml:space="preserve"> as a middleman. Here’s how:</w:t>
+        <w:t xml:space="preserve"> as a middleman. </w:t>
+      </w:r>
+      <w:r>
+        <w:t>Here is</w:t>
+      </w:r>
+      <w:r>
+        <w:t xml:space="preserve"> how:</w:t>
       </w:r>
     </w:p>
     <w:p>
@@ -1483,22 +1469,59 @@
         <w:t>series of redirects</w:t>
       </w:r>
       <w:r>
-        <w:t xml:space="preserve"> allows the two applications to communicate across data centers without having a direct connection.</w:t>
-      </w:r>
-    </w:p>
-    <w:p>
-      <w:pPr>
-        <w:pStyle w:val="NoSpacing"/>
-        <w:rPr>
-          <w:b/>
-          <w:bCs/>
-        </w:rPr>
-      </w:pPr>
-      <w:r>
-        <w:rPr>
-          <w:b/>
-          <w:bCs/>
-        </w:rPr>
+        <w:t xml:space="preserve"> allows the two applications to communicate across data </w:t>
+      </w:r>
+      <w:r>
+        <w:t>centres</w:t>
+      </w:r>
+      <w:r>
+        <w:t xml:space="preserve"> without having a direct connection.</w:t>
+      </w:r>
+    </w:p>
+    <w:p>
+      <w:pPr>
+        <w:pStyle w:val="NoSpacing"/>
+        <w:ind w:left="720"/>
+      </w:pPr>
+    </w:p>
+    <w:p>
+      <w:pPr>
+        <w:pStyle w:val="NoSpacing"/>
+        <w:ind w:left="720"/>
+      </w:pPr>
+    </w:p>
+    <w:p>
+      <w:pPr>
+        <w:pStyle w:val="NoSpacing"/>
+        <w:ind w:left="720"/>
+      </w:pPr>
+    </w:p>
+    <w:p>
+      <w:pPr>
+        <w:pStyle w:val="NoSpacing"/>
+        <w:ind w:left="720"/>
+      </w:pPr>
+    </w:p>
+    <w:p>
+      <w:pPr>
+        <w:pStyle w:val="NoSpacing"/>
+        <w:ind w:left="720"/>
+      </w:pPr>
+    </w:p>
+    <w:p>
+      <w:pPr>
+        <w:pStyle w:val="NoSpacing"/>
+        <w:rPr>
+          <w:b/>
+          <w:bCs/>
+        </w:rPr>
+      </w:pPr>
+      <w:r>
+        <w:rPr>
+          <w:b/>
+          <w:bCs/>
+        </w:rPr>
+        <w:lastRenderedPageBreak/>
         <w:t>Problem 2: Users Must Manually Enter Credentials</w:t>
       </w:r>
     </w:p>
@@ -1549,7 +1572,6 @@
         </w:numPr>
       </w:pPr>
       <w:r>
-        <w:lastRenderedPageBreak/>
         <w:t xml:space="preserve">SAML leverages the fact that in many enterprises, users are already </w:t>
       </w:r>
       <w:r>
@@ -1652,7 +1674,13 @@
         </w:numPr>
       </w:pPr>
       <w:r>
-        <w:t xml:space="preserve">Users don’t have to </w:t>
+        <w:t xml:space="preserve">Users </w:t>
+      </w:r>
+      <w:r>
+        <w:t>do not</w:t>
+      </w:r>
+      <w:r>
+        <w:t xml:space="preserve"> have to </w:t>
       </w:r>
       <w:r>
         <w:rPr>
@@ -1723,7 +1751,14 @@
           <w:b/>
           <w:bCs/>
         </w:rPr>
-        <w:t>cross-data-center</w:t>
+        <w:t>cross-data-</w:t>
+      </w:r>
+      <w:r>
+        <w:rPr>
+          <w:b/>
+          <w:bCs/>
+        </w:rPr>
+        <w:t>centre</w:t>
       </w:r>
       <w:r>
         <w:t xml:space="preserve"> authentication using browser-based </w:t>
@@ -1770,21 +1805,6 @@
       <w:r>
         <w:t>.</w:t>
       </w:r>
-    </w:p>
-    <w:p>
-      <w:pPr>
-        <w:pStyle w:val="NoSpacing"/>
-      </w:pPr>
-    </w:p>
-    <w:p>
-      <w:pPr>
-        <w:pStyle w:val="NoSpacing"/>
-      </w:pPr>
-    </w:p>
-    <w:p>
-      <w:pPr>
-        <w:pStyle w:val="NoSpacing"/>
-      </w:pPr>
     </w:p>
     <w:p>
       <w:pPr>
@@ -2042,7 +2062,13 @@
         <w:t>Service Provider (SP)</w:t>
       </w:r>
       <w:r>
-        <w:t xml:space="preserve"> (like an application) is hosted in a cloud data center, while the </w:t>
+        <w:t xml:space="preserve"> (like an application) is hosted in a cloud data </w:t>
+      </w:r>
+      <w:r>
+        <w:t>centre</w:t>
+      </w:r>
+      <w:r>
+        <w:t xml:space="preserve">, while the </w:t>
       </w:r>
       <w:r>
         <w:rPr>
@@ -2052,7 +2078,13 @@
         <w:t>SAML Identity Provider (IdP)</w:t>
       </w:r>
       <w:r>
-        <w:t xml:space="preserve"> (like ADFS from Microsoft) and the user’s credentials are in the organization's corporate data center. The communication happens through a secure redirection using the user’s browser, rather than a direct connection.</w:t>
+        <w:t xml:space="preserve"> (like ADFS from Microsoft) and the user’s credentials are in the organization's corporate data </w:t>
+      </w:r>
+      <w:r>
+        <w:t>centre</w:t>
+      </w:r>
+      <w:r>
+        <w:t>. The communication happens through a secure redirection using the user’s browser, rather than a direct connection.</w:t>
       </w:r>
     </w:p>
     <w:p>
@@ -2201,7 +2233,13 @@
         </w:numPr>
       </w:pPr>
       <w:r>
-        <w:t>The application doesn’t recognize the user as logged in, so it needs to verify their identity.</w:t>
+        <w:t xml:space="preserve">The application </w:t>
+      </w:r>
+      <w:r>
+        <w:t>does not</w:t>
+      </w:r>
+      <w:r>
+        <w:t xml:space="preserve"> recognize the user as logged in, so it needs to verify their identity.</w:t>
       </w:r>
     </w:p>
     <w:p>
@@ -2229,7 +2267,19 @@
         </w:numPr>
       </w:pPr>
       <w:r>
-        <w:t xml:space="preserve">Since the application can’t talk directly to the SAML Identity Provider (IdP) due to being in separate data centers, it </w:t>
+        <w:t xml:space="preserve">Since the application </w:t>
+      </w:r>
+      <w:r>
+        <w:t>cannot</w:t>
+      </w:r>
+      <w:r>
+        <w:t xml:space="preserve"> talk directly to the SAML Identity Provider (IdP) due to being in separate data </w:t>
+      </w:r>
+      <w:r>
+        <w:t>centres</w:t>
+      </w:r>
+      <w:r>
+        <w:t xml:space="preserve">, it </w:t>
       </w:r>
       <w:r>
         <w:rPr>
@@ -2267,6 +2317,11 @@
     <w:p>
       <w:pPr>
         <w:pStyle w:val="NoSpacing"/>
+      </w:pPr>
+    </w:p>
+    <w:p>
+      <w:pPr>
+        <w:pStyle w:val="NoSpacing"/>
         <w:numPr>
           <w:ilvl w:val="0"/>
           <w:numId w:val="28"/>
@@ -2277,6 +2332,7 @@
           <w:b/>
           <w:bCs/>
         </w:rPr>
+        <w:lastRenderedPageBreak/>
         <w:t>IdP Authenticates the User</w:t>
       </w:r>
     </w:p>
@@ -2289,7 +2345,6 @@
         </w:numPr>
       </w:pPr>
       <w:r>
-        <w:lastRenderedPageBreak/>
         <w:t xml:space="preserve">When the user’s browser is redirected to the IdP, the IdP recognizes that the user is already </w:t>
       </w:r>
       <w:r>
@@ -2751,7 +2806,13 @@
         <w:t>No need to re-enter credentials</w:t>
       </w:r>
       <w:r>
-        <w:t>: The user is already authenticated in the corporate network (LDAP/Active Directory), so they don’t have to log in again.</w:t>
+        <w:t xml:space="preserve">: The user is already authenticated in the corporate network (LDAP/Active Directory), so they </w:t>
+      </w:r>
+      <w:r>
+        <w:t>do not</w:t>
+      </w:r>
+      <w:r>
+        <w:t xml:space="preserve"> have to log in again.</w:t>
       </w:r>
     </w:p>
     <w:p>
@@ -2770,7 +2831,15 @@
         <w:t>Federated Identity</w:t>
       </w:r>
       <w:r>
-        <w:t>: The user’s identity is managed in one place (corporate LDAP/AD), but they can use the same identity to access different applications across multiple data centers.</w:t>
+        <w:t xml:space="preserve">: The user’s identity is managed in one place (corporate LDAP/AD), but they can use the same identity to access different applications across multiple data </w:t>
+      </w:r>
+      <w:proofErr w:type="spellStart"/>
+      <w:r>
+        <w:t>centers</w:t>
+      </w:r>
+      <w:proofErr w:type="spellEnd"/>
+      <w:r>
+        <w:t>.</w:t>
       </w:r>
     </w:p>
     <w:p>
@@ -2789,7 +2858,15 @@
         <w:t>Secure Communication</w:t>
       </w:r>
       <w:r>
-        <w:t>: The exchange of user information is encrypted and signed, ensuring that it’s secure.</w:t>
+        <w:t xml:space="preserve">: The exchange of user information is encrypted and signed, ensuring that </w:t>
+      </w:r>
+      <w:proofErr w:type="gramStart"/>
+      <w:r>
+        <w:t>it’s</w:t>
+      </w:r>
+      <w:proofErr w:type="gramEnd"/>
+      <w:r>
+        <w:t xml:space="preserve"> secure.</w:t>
       </w:r>
     </w:p>
     <w:p>
@@ -2905,10 +2982,7 @@
         <w:pStyle w:val="NoSpacing"/>
       </w:pPr>
       <w:r>
-        <w:t>Use case -</w:t>
-      </w:r>
-      <w:r>
-        <w:t>1</w:t>
+        <w:t>Use case -1</w:t>
       </w:r>
     </w:p>
     <w:p>
@@ -2921,6 +2995,9 @@
         </w:rPr>
       </w:pPr>
       <w:r>
+        <w:rPr>
+          <w:noProof/>
+        </w:rPr>
         <w:drawing>
           <wp:inline distT="0" distB="0" distL="0" distR="0" wp14:anchorId="76248A39" wp14:editId="2BD07270">
             <wp:extent cx="5223259" cy="3669475"/>
@@ -3242,6 +3319,9 @@
         <w:br/>
       </w:r>
       <w:r>
+        <w:rPr>
+          <w:noProof/>
+        </w:rPr>
         <w:drawing>
           <wp:inline distT="0" distB="0" distL="0" distR="0" wp14:anchorId="4302062C" wp14:editId="045FD8C5">
             <wp:extent cx="4803569" cy="3309705"/>
@@ -3388,12 +3468,21 @@
       <w:r>
         <w:t xml:space="preserve">Sometimes, applications perform automated tasks using </w:t>
       </w:r>
-      <w:r>
-        <w:rPr>
-          <w:b/>
-          <w:bCs/>
-        </w:rPr>
-        <w:t>cron jobs</w:t>
+      <w:proofErr w:type="spellStart"/>
+      <w:r>
+        <w:rPr>
+          <w:b/>
+          <w:bCs/>
+        </w:rPr>
+        <w:t>cron</w:t>
+      </w:r>
+      <w:proofErr w:type="spellEnd"/>
+      <w:r>
+        <w:rPr>
+          <w:b/>
+          <w:bCs/>
+        </w:rPr>
+        <w:t xml:space="preserve"> jobs</w:t>
       </w:r>
       <w:r>
         <w:t xml:space="preserve"> (scheduled tasks that run at regular intervals). These tasks need to call REST APIs, but no user is involved.</w:t>
@@ -3610,6 +3699,9 @@
         <w:jc w:val="center"/>
       </w:pPr>
       <w:r>
+        <w:rPr>
+          <w:noProof/>
+        </w:rPr>
         <w:drawing>
           <wp:inline distT="0" distB="0" distL="0" distR="0" wp14:anchorId="4303CE3F" wp14:editId="64463188">
             <wp:extent cx="5123005" cy="3990109"/>
@@ -3811,16 +3903,32 @@
     <w:p>
       <w:pPr>
         <w:pStyle w:val="NoSpacing"/>
-        <w:rPr>
-          <w:b/>
-          <w:bCs/>
-        </w:rPr>
-      </w:pPr>
-      <w:r>
-        <w:rPr>
-          <w:b/>
-          <w:bCs/>
-        </w:rPr>
+      </w:pPr>
+    </w:p>
+    <w:p>
+      <w:pPr>
+        <w:pStyle w:val="NoSpacing"/>
+      </w:pPr>
+    </w:p>
+    <w:p>
+      <w:pPr>
+        <w:pStyle w:val="NoSpacing"/>
+      </w:pPr>
+    </w:p>
+    <w:p>
+      <w:pPr>
+        <w:pStyle w:val="NoSpacing"/>
+        <w:rPr>
+          <w:b/>
+          <w:bCs/>
+        </w:rPr>
+      </w:pPr>
+      <w:r>
+        <w:rPr>
+          <w:b/>
+          <w:bCs/>
+        </w:rPr>
+        <w:lastRenderedPageBreak/>
         <w:t>The Use Case</w:t>
       </w:r>
     </w:p>
@@ -3829,7 +3937,6 @@
         <w:pStyle w:val="NoSpacing"/>
       </w:pPr>
       <w:r>
-        <w:lastRenderedPageBreak/>
         <w:t xml:space="preserve">Imagine a user completes a course on a Learning Application and wants to </w:t>
       </w:r>
       <w:r>
@@ -4269,6 +4376,155 @@
 <file path=word/numbering.xml><?xml version="1.0" encoding="utf-8"?>
 <w:numbering xmlns:wpc="http://schemas.microsoft.com/office/word/2010/wordprocessingCanvas" xmlns:cx="http://schemas.microsoft.com/office/drawing/2014/chartex" xmlns:cx1="http://schemas.microsoft.com/office/drawing/2015/9/8/chartex" xmlns:cx2="http://schemas.microsoft.com/office/drawing/2015/10/21/chartex" xmlns:cx3="http://schemas.microsoft.com/office/drawing/2016/5/9/chartex" xmlns:cx4="http://schemas.microsoft.com/office/drawing/2016/5/10/chartex" xmlns:cx5="http://schemas.microsoft.com/office/drawing/2016/5/11/chartex" xmlns:cx6="http://schemas.microsoft.com/office/drawing/2016/5/12/chartex" xmlns:cx7="http://schemas.microsoft.com/office/drawing/2016/5/13/chartex" xmlns:cx8="http://schemas.microsoft.com/office/drawing/2016/5/14/chartex" xmlns:mc="http://schemas.openxmlformats.org/markup-compatibility/2006" xmlns:aink="http://schemas.microsoft.com/office/drawing/2016/ink" xmlns:am3d="http://schemas.microsoft.com/office/drawing/2017/model3d" xmlns:o="urn:schemas-microsoft-com:office:office" xmlns:oel="http://schemas.microsoft.com/office/2019/extlst" xmlns:r="http://schemas.openxmlformats.org/officeDocument/2006/relationships" xmlns:m="http://schemas.openxmlformats.org/officeDocument/2006/math" xmlns:v="urn:schemas-microsoft-com:vml" xmlns:wp14="http://schemas.microsoft.com/office/word/2010/wordprocessingDrawing" xmlns:wp="http://schemas.openxmlformats.org/drawingml/2006/wordprocessingDrawing" xmlns:w10="urn:schemas-microsoft-com:office:word" xmlns:w="http://schemas.openxmlformats.org/wordprocessingml/2006/main" xmlns:w14="http://schemas.microsoft.com/office/word/2010/wordml" xmlns:w15="http://schemas.microsoft.com/office/word/2012/wordml" xmlns:w16cex="http://schemas.microsoft.com/office/word/2018/wordml/cex" xmlns:w16cid="http://schemas.microsoft.com/office/word/2016/wordml/cid" xmlns:w16="http://schemas.microsoft.com/office/word/2018/wordml" xmlns:w16du="http://schemas.microsoft.com/office/word/2023/wordml/word16du" xmlns:w16sdtdh="http://schemas.microsoft.com/office/word/2020/wordml/sdtdatahash" xmlns:w16se="http://schemas.microsoft.com/office/word/2015/wordml/symex" xmlns:wpg="http://schemas.microsoft.com/office/word/2010/wordprocessingGroup" xmlns:wpi="http://schemas.microsoft.com/office/word/2010/wordprocessingInk" xmlns:wne="http://schemas.microsoft.com/office/word/2006/wordml" xmlns:wps="http://schemas.microsoft.com/office/word/2010/wordprocessingShape" mc:Ignorable="w14 w15 w16se w16cid w16 w16cex w16sdtdh w16du wp14">
   <w:abstractNum w:abstractNumId="0" w15:restartNumberingAfterBreak="0">
+    <w:nsid w:val="026A3B52"/>
+    <w:multiLevelType w:val="multilevel"/>
+    <w:tmpl w:val="E536F916"/>
+    <w:lvl w:ilvl="0">
+      <w:start w:val="1"/>
+      <w:numFmt w:val="bullet"/>
+      <w:lvlText w:val=""/>
+      <w:lvlJc w:val="left"/>
+      <w:pPr>
+        <w:tabs>
+          <w:tab w:val="num" w:pos="720"/>
+        </w:tabs>
+        <w:ind w:left="720" w:hanging="360"/>
+      </w:pPr>
+      <w:rPr>
+        <w:rFonts w:ascii="Symbol" w:hAnsi="Symbol" w:hint="default"/>
+        <w:sz w:val="20"/>
+      </w:rPr>
+    </w:lvl>
+    <w:lvl w:ilvl="1" w:tentative="1">
+      <w:start w:val="1"/>
+      <w:numFmt w:val="bullet"/>
+      <w:lvlText w:val="o"/>
+      <w:lvlJc w:val="left"/>
+      <w:pPr>
+        <w:tabs>
+          <w:tab w:val="num" w:pos="1440"/>
+        </w:tabs>
+        <w:ind w:left="1440" w:hanging="360"/>
+      </w:pPr>
+      <w:rPr>
+        <w:rFonts w:ascii="Courier New" w:hAnsi="Courier New" w:hint="default"/>
+        <w:sz w:val="20"/>
+      </w:rPr>
+    </w:lvl>
+    <w:lvl w:ilvl="2" w:tentative="1">
+      <w:start w:val="1"/>
+      <w:numFmt w:val="bullet"/>
+      <w:lvlText w:val=""/>
+      <w:lvlJc w:val="left"/>
+      <w:pPr>
+        <w:tabs>
+          <w:tab w:val="num" w:pos="2160"/>
+        </w:tabs>
+        <w:ind w:left="2160" w:hanging="360"/>
+      </w:pPr>
+      <w:rPr>
+        <w:rFonts w:ascii="Wingdings" w:hAnsi="Wingdings" w:hint="default"/>
+        <w:sz w:val="20"/>
+      </w:rPr>
+    </w:lvl>
+    <w:lvl w:ilvl="3" w:tentative="1">
+      <w:start w:val="1"/>
+      <w:numFmt w:val="bullet"/>
+      <w:lvlText w:val=""/>
+      <w:lvlJc w:val="left"/>
+      <w:pPr>
+        <w:tabs>
+          <w:tab w:val="num" w:pos="2880"/>
+        </w:tabs>
+        <w:ind w:left="2880" w:hanging="360"/>
+      </w:pPr>
+      <w:rPr>
+        <w:rFonts w:ascii="Wingdings" w:hAnsi="Wingdings" w:hint="default"/>
+        <w:sz w:val="20"/>
+      </w:rPr>
+    </w:lvl>
+    <w:lvl w:ilvl="4" w:tentative="1">
+      <w:start w:val="1"/>
+      <w:numFmt w:val="bullet"/>
+      <w:lvlText w:val=""/>
+      <w:lvlJc w:val="left"/>
+      <w:pPr>
+        <w:tabs>
+          <w:tab w:val="num" w:pos="3600"/>
+        </w:tabs>
+        <w:ind w:left="3600" w:hanging="360"/>
+      </w:pPr>
+      <w:rPr>
+        <w:rFonts w:ascii="Wingdings" w:hAnsi="Wingdings" w:hint="default"/>
+        <w:sz w:val="20"/>
+      </w:rPr>
+    </w:lvl>
+    <w:lvl w:ilvl="5" w:tentative="1">
+      <w:start w:val="1"/>
+      <w:numFmt w:val="bullet"/>
+      <w:lvlText w:val=""/>
+      <w:lvlJc w:val="left"/>
+      <w:pPr>
+        <w:tabs>
+          <w:tab w:val="num" w:pos="4320"/>
+        </w:tabs>
+        <w:ind w:left="4320" w:hanging="360"/>
+      </w:pPr>
+      <w:rPr>
+        <w:rFonts w:ascii="Wingdings" w:hAnsi="Wingdings" w:hint="default"/>
+        <w:sz w:val="20"/>
+      </w:rPr>
+    </w:lvl>
+    <w:lvl w:ilvl="6" w:tentative="1">
+      <w:start w:val="1"/>
+      <w:numFmt w:val="bullet"/>
+      <w:lvlText w:val=""/>
+      <w:lvlJc w:val="left"/>
+      <w:pPr>
+        <w:tabs>
+          <w:tab w:val="num" w:pos="5040"/>
+        </w:tabs>
+        <w:ind w:left="5040" w:hanging="360"/>
+      </w:pPr>
+      <w:rPr>
+        <w:rFonts w:ascii="Wingdings" w:hAnsi="Wingdings" w:hint="default"/>
+        <w:sz w:val="20"/>
+      </w:rPr>
+    </w:lvl>
+    <w:lvl w:ilvl="7" w:tentative="1">
+      <w:start w:val="1"/>
+      <w:numFmt w:val="bullet"/>
+      <w:lvlText w:val=""/>
+      <w:lvlJc w:val="left"/>
+      <w:pPr>
+        <w:tabs>
+          <w:tab w:val="num" w:pos="5760"/>
+        </w:tabs>
+        <w:ind w:left="5760" w:hanging="360"/>
+      </w:pPr>
+      <w:rPr>
+        <w:rFonts w:ascii="Wingdings" w:hAnsi="Wingdings" w:hint="default"/>
+        <w:sz w:val="20"/>
+      </w:rPr>
+    </w:lvl>
+    <w:lvl w:ilvl="8" w:tentative="1">
+      <w:start w:val="1"/>
+      <w:numFmt w:val="bullet"/>
+      <w:lvlText w:val=""/>
+      <w:lvlJc w:val="left"/>
+      <w:pPr>
+        <w:tabs>
+          <w:tab w:val="num" w:pos="6480"/>
+        </w:tabs>
+        <w:ind w:left="6480" w:hanging="360"/>
+      </w:pPr>
+      <w:rPr>
+        <w:rFonts w:ascii="Wingdings" w:hAnsi="Wingdings" w:hint="default"/>
+        <w:sz w:val="20"/>
+      </w:rPr>
+    </w:lvl>
+  </w:abstractNum>
+  <w:abstractNum w:abstractNumId="1" w15:restartNumberingAfterBreak="0">
     <w:nsid w:val="076D0D01"/>
     <w:multiLevelType w:val="multilevel"/>
     <w:tmpl w:val="2F60E190"/>
@@ -4417,7 +4673,7 @@
       </w:rPr>
     </w:lvl>
   </w:abstractNum>
-  <w:abstractNum w:abstractNumId="1" w15:restartNumberingAfterBreak="0">
+  <w:abstractNum w:abstractNumId="2" w15:restartNumberingAfterBreak="0">
     <w:nsid w:val="09D73069"/>
     <w:multiLevelType w:val="multilevel"/>
     <w:tmpl w:val="D40C5090"/>
@@ -4566,7 +4822,7 @@
       </w:rPr>
     </w:lvl>
   </w:abstractNum>
-  <w:abstractNum w:abstractNumId="2" w15:restartNumberingAfterBreak="0">
+  <w:abstractNum w:abstractNumId="3" w15:restartNumberingAfterBreak="0">
     <w:nsid w:val="0BF03331"/>
     <w:multiLevelType w:val="multilevel"/>
     <w:tmpl w:val="28FA601E"/>
@@ -4715,7 +4971,7 @@
       </w:rPr>
     </w:lvl>
   </w:abstractNum>
-  <w:abstractNum w:abstractNumId="3" w15:restartNumberingAfterBreak="0">
+  <w:abstractNum w:abstractNumId="4" w15:restartNumberingAfterBreak="0">
     <w:nsid w:val="0D4C4279"/>
     <w:multiLevelType w:val="multilevel"/>
     <w:tmpl w:val="AB661536"/>
@@ -4864,7 +5120,7 @@
       </w:rPr>
     </w:lvl>
   </w:abstractNum>
-  <w:abstractNum w:abstractNumId="4" w15:restartNumberingAfterBreak="0">
+  <w:abstractNum w:abstractNumId="5" w15:restartNumberingAfterBreak="0">
     <w:nsid w:val="132657B5"/>
     <w:multiLevelType w:val="multilevel"/>
     <w:tmpl w:val="E16C7FB6"/>
@@ -5013,7 +5269,7 @@
       </w:rPr>
     </w:lvl>
   </w:abstractNum>
-  <w:abstractNum w:abstractNumId="5" w15:restartNumberingAfterBreak="0">
+  <w:abstractNum w:abstractNumId="6" w15:restartNumberingAfterBreak="0">
     <w:nsid w:val="134164B7"/>
     <w:multiLevelType w:val="multilevel"/>
     <w:tmpl w:val="1500285A"/>
@@ -5126,7 +5382,7 @@
       </w:pPr>
     </w:lvl>
   </w:abstractNum>
-  <w:abstractNum w:abstractNumId="6" w15:restartNumberingAfterBreak="0">
+  <w:abstractNum w:abstractNumId="7" w15:restartNumberingAfterBreak="0">
     <w:nsid w:val="1B845CA7"/>
     <w:multiLevelType w:val="multilevel"/>
     <w:tmpl w:val="99EED392"/>
@@ -5275,7 +5531,156 @@
       </w:rPr>
     </w:lvl>
   </w:abstractNum>
-  <w:abstractNum w:abstractNumId="7" w15:restartNumberingAfterBreak="0">
+  <w:abstractNum w:abstractNumId="8" w15:restartNumberingAfterBreak="0">
+    <w:nsid w:val="1B8B5706"/>
+    <w:multiLevelType w:val="multilevel"/>
+    <w:tmpl w:val="70E224A0"/>
+    <w:lvl w:ilvl="0">
+      <w:start w:val="1"/>
+      <w:numFmt w:val="bullet"/>
+      <w:lvlText w:val=""/>
+      <w:lvlJc w:val="left"/>
+      <w:pPr>
+        <w:tabs>
+          <w:tab w:val="num" w:pos="720"/>
+        </w:tabs>
+        <w:ind w:left="720" w:hanging="360"/>
+      </w:pPr>
+      <w:rPr>
+        <w:rFonts w:ascii="Symbol" w:hAnsi="Symbol" w:hint="default"/>
+        <w:sz w:val="20"/>
+      </w:rPr>
+    </w:lvl>
+    <w:lvl w:ilvl="1" w:tentative="1">
+      <w:start w:val="1"/>
+      <w:numFmt w:val="bullet"/>
+      <w:lvlText w:val="o"/>
+      <w:lvlJc w:val="left"/>
+      <w:pPr>
+        <w:tabs>
+          <w:tab w:val="num" w:pos="1440"/>
+        </w:tabs>
+        <w:ind w:left="1440" w:hanging="360"/>
+      </w:pPr>
+      <w:rPr>
+        <w:rFonts w:ascii="Courier New" w:hAnsi="Courier New" w:hint="default"/>
+        <w:sz w:val="20"/>
+      </w:rPr>
+    </w:lvl>
+    <w:lvl w:ilvl="2" w:tentative="1">
+      <w:start w:val="1"/>
+      <w:numFmt w:val="bullet"/>
+      <w:lvlText w:val=""/>
+      <w:lvlJc w:val="left"/>
+      <w:pPr>
+        <w:tabs>
+          <w:tab w:val="num" w:pos="2160"/>
+        </w:tabs>
+        <w:ind w:left="2160" w:hanging="360"/>
+      </w:pPr>
+      <w:rPr>
+        <w:rFonts w:ascii="Wingdings" w:hAnsi="Wingdings" w:hint="default"/>
+        <w:sz w:val="20"/>
+      </w:rPr>
+    </w:lvl>
+    <w:lvl w:ilvl="3" w:tentative="1">
+      <w:start w:val="1"/>
+      <w:numFmt w:val="bullet"/>
+      <w:lvlText w:val=""/>
+      <w:lvlJc w:val="left"/>
+      <w:pPr>
+        <w:tabs>
+          <w:tab w:val="num" w:pos="2880"/>
+        </w:tabs>
+        <w:ind w:left="2880" w:hanging="360"/>
+      </w:pPr>
+      <w:rPr>
+        <w:rFonts w:ascii="Wingdings" w:hAnsi="Wingdings" w:hint="default"/>
+        <w:sz w:val="20"/>
+      </w:rPr>
+    </w:lvl>
+    <w:lvl w:ilvl="4" w:tentative="1">
+      <w:start w:val="1"/>
+      <w:numFmt w:val="bullet"/>
+      <w:lvlText w:val=""/>
+      <w:lvlJc w:val="left"/>
+      <w:pPr>
+        <w:tabs>
+          <w:tab w:val="num" w:pos="3600"/>
+        </w:tabs>
+        <w:ind w:left="3600" w:hanging="360"/>
+      </w:pPr>
+      <w:rPr>
+        <w:rFonts w:ascii="Wingdings" w:hAnsi="Wingdings" w:hint="default"/>
+        <w:sz w:val="20"/>
+      </w:rPr>
+    </w:lvl>
+    <w:lvl w:ilvl="5" w:tentative="1">
+      <w:start w:val="1"/>
+      <w:numFmt w:val="bullet"/>
+      <w:lvlText w:val=""/>
+      <w:lvlJc w:val="left"/>
+      <w:pPr>
+        <w:tabs>
+          <w:tab w:val="num" w:pos="4320"/>
+        </w:tabs>
+        <w:ind w:left="4320" w:hanging="360"/>
+      </w:pPr>
+      <w:rPr>
+        <w:rFonts w:ascii="Wingdings" w:hAnsi="Wingdings" w:hint="default"/>
+        <w:sz w:val="20"/>
+      </w:rPr>
+    </w:lvl>
+    <w:lvl w:ilvl="6" w:tentative="1">
+      <w:start w:val="1"/>
+      <w:numFmt w:val="bullet"/>
+      <w:lvlText w:val=""/>
+      <w:lvlJc w:val="left"/>
+      <w:pPr>
+        <w:tabs>
+          <w:tab w:val="num" w:pos="5040"/>
+        </w:tabs>
+        <w:ind w:left="5040" w:hanging="360"/>
+      </w:pPr>
+      <w:rPr>
+        <w:rFonts w:ascii="Wingdings" w:hAnsi="Wingdings" w:hint="default"/>
+        <w:sz w:val="20"/>
+      </w:rPr>
+    </w:lvl>
+    <w:lvl w:ilvl="7" w:tentative="1">
+      <w:start w:val="1"/>
+      <w:numFmt w:val="bullet"/>
+      <w:lvlText w:val=""/>
+      <w:lvlJc w:val="left"/>
+      <w:pPr>
+        <w:tabs>
+          <w:tab w:val="num" w:pos="5760"/>
+        </w:tabs>
+        <w:ind w:left="5760" w:hanging="360"/>
+      </w:pPr>
+      <w:rPr>
+        <w:rFonts w:ascii="Wingdings" w:hAnsi="Wingdings" w:hint="default"/>
+        <w:sz w:val="20"/>
+      </w:rPr>
+    </w:lvl>
+    <w:lvl w:ilvl="8" w:tentative="1">
+      <w:start w:val="1"/>
+      <w:numFmt w:val="bullet"/>
+      <w:lvlText w:val=""/>
+      <w:lvlJc w:val="left"/>
+      <w:pPr>
+        <w:tabs>
+          <w:tab w:val="num" w:pos="6480"/>
+        </w:tabs>
+        <w:ind w:left="6480" w:hanging="360"/>
+      </w:pPr>
+      <w:rPr>
+        <w:rFonts w:ascii="Wingdings" w:hAnsi="Wingdings" w:hint="default"/>
+        <w:sz w:val="20"/>
+      </w:rPr>
+    </w:lvl>
+  </w:abstractNum>
+  <w:abstractNum w:abstractNumId="9" w15:restartNumberingAfterBreak="0">
     <w:nsid w:val="20476D32"/>
     <w:multiLevelType w:val="multilevel"/>
     <w:tmpl w:val="D566545C"/>
@@ -5424,7 +5829,156 @@
       </w:rPr>
     </w:lvl>
   </w:abstractNum>
-  <w:abstractNum w:abstractNumId="8" w15:restartNumberingAfterBreak="0">
+  <w:abstractNum w:abstractNumId="10" w15:restartNumberingAfterBreak="0">
+    <w:nsid w:val="24422001"/>
+    <w:multiLevelType w:val="multilevel"/>
+    <w:tmpl w:val="019AAC5C"/>
+    <w:lvl w:ilvl="0">
+      <w:start w:val="1"/>
+      <w:numFmt w:val="bullet"/>
+      <w:lvlText w:val=""/>
+      <w:lvlJc w:val="left"/>
+      <w:pPr>
+        <w:tabs>
+          <w:tab w:val="num" w:pos="720"/>
+        </w:tabs>
+        <w:ind w:left="720" w:hanging="360"/>
+      </w:pPr>
+      <w:rPr>
+        <w:rFonts w:ascii="Symbol" w:hAnsi="Symbol" w:hint="default"/>
+        <w:sz w:val="20"/>
+      </w:rPr>
+    </w:lvl>
+    <w:lvl w:ilvl="1" w:tentative="1">
+      <w:start w:val="1"/>
+      <w:numFmt w:val="bullet"/>
+      <w:lvlText w:val="o"/>
+      <w:lvlJc w:val="left"/>
+      <w:pPr>
+        <w:tabs>
+          <w:tab w:val="num" w:pos="1440"/>
+        </w:tabs>
+        <w:ind w:left="1440" w:hanging="360"/>
+      </w:pPr>
+      <w:rPr>
+        <w:rFonts w:ascii="Courier New" w:hAnsi="Courier New" w:hint="default"/>
+        <w:sz w:val="20"/>
+      </w:rPr>
+    </w:lvl>
+    <w:lvl w:ilvl="2" w:tentative="1">
+      <w:start w:val="1"/>
+      <w:numFmt w:val="bullet"/>
+      <w:lvlText w:val=""/>
+      <w:lvlJc w:val="left"/>
+      <w:pPr>
+        <w:tabs>
+          <w:tab w:val="num" w:pos="2160"/>
+        </w:tabs>
+        <w:ind w:left="2160" w:hanging="360"/>
+      </w:pPr>
+      <w:rPr>
+        <w:rFonts w:ascii="Wingdings" w:hAnsi="Wingdings" w:hint="default"/>
+        <w:sz w:val="20"/>
+      </w:rPr>
+    </w:lvl>
+    <w:lvl w:ilvl="3" w:tentative="1">
+      <w:start w:val="1"/>
+      <w:numFmt w:val="bullet"/>
+      <w:lvlText w:val=""/>
+      <w:lvlJc w:val="left"/>
+      <w:pPr>
+        <w:tabs>
+          <w:tab w:val="num" w:pos="2880"/>
+        </w:tabs>
+        <w:ind w:left="2880" w:hanging="360"/>
+      </w:pPr>
+      <w:rPr>
+        <w:rFonts w:ascii="Wingdings" w:hAnsi="Wingdings" w:hint="default"/>
+        <w:sz w:val="20"/>
+      </w:rPr>
+    </w:lvl>
+    <w:lvl w:ilvl="4" w:tentative="1">
+      <w:start w:val="1"/>
+      <w:numFmt w:val="bullet"/>
+      <w:lvlText w:val=""/>
+      <w:lvlJc w:val="left"/>
+      <w:pPr>
+        <w:tabs>
+          <w:tab w:val="num" w:pos="3600"/>
+        </w:tabs>
+        <w:ind w:left="3600" w:hanging="360"/>
+      </w:pPr>
+      <w:rPr>
+        <w:rFonts w:ascii="Wingdings" w:hAnsi="Wingdings" w:hint="default"/>
+        <w:sz w:val="20"/>
+      </w:rPr>
+    </w:lvl>
+    <w:lvl w:ilvl="5" w:tentative="1">
+      <w:start w:val="1"/>
+      <w:numFmt w:val="bullet"/>
+      <w:lvlText w:val=""/>
+      <w:lvlJc w:val="left"/>
+      <w:pPr>
+        <w:tabs>
+          <w:tab w:val="num" w:pos="4320"/>
+        </w:tabs>
+        <w:ind w:left="4320" w:hanging="360"/>
+      </w:pPr>
+      <w:rPr>
+        <w:rFonts w:ascii="Wingdings" w:hAnsi="Wingdings" w:hint="default"/>
+        <w:sz w:val="20"/>
+      </w:rPr>
+    </w:lvl>
+    <w:lvl w:ilvl="6" w:tentative="1">
+      <w:start w:val="1"/>
+      <w:numFmt w:val="bullet"/>
+      <w:lvlText w:val=""/>
+      <w:lvlJc w:val="left"/>
+      <w:pPr>
+        <w:tabs>
+          <w:tab w:val="num" w:pos="5040"/>
+        </w:tabs>
+        <w:ind w:left="5040" w:hanging="360"/>
+      </w:pPr>
+      <w:rPr>
+        <w:rFonts w:ascii="Wingdings" w:hAnsi="Wingdings" w:hint="default"/>
+        <w:sz w:val="20"/>
+      </w:rPr>
+    </w:lvl>
+    <w:lvl w:ilvl="7" w:tentative="1">
+      <w:start w:val="1"/>
+      <w:numFmt w:val="bullet"/>
+      <w:lvlText w:val=""/>
+      <w:lvlJc w:val="left"/>
+      <w:pPr>
+        <w:tabs>
+          <w:tab w:val="num" w:pos="5760"/>
+        </w:tabs>
+        <w:ind w:left="5760" w:hanging="360"/>
+      </w:pPr>
+      <w:rPr>
+        <w:rFonts w:ascii="Wingdings" w:hAnsi="Wingdings" w:hint="default"/>
+        <w:sz w:val="20"/>
+      </w:rPr>
+    </w:lvl>
+    <w:lvl w:ilvl="8" w:tentative="1">
+      <w:start w:val="1"/>
+      <w:numFmt w:val="bullet"/>
+      <w:lvlText w:val=""/>
+      <w:lvlJc w:val="left"/>
+      <w:pPr>
+        <w:tabs>
+          <w:tab w:val="num" w:pos="6480"/>
+        </w:tabs>
+        <w:ind w:left="6480" w:hanging="360"/>
+      </w:pPr>
+      <w:rPr>
+        <w:rFonts w:ascii="Wingdings" w:hAnsi="Wingdings" w:hint="default"/>
+        <w:sz w:val="20"/>
+      </w:rPr>
+    </w:lvl>
+  </w:abstractNum>
+  <w:abstractNum w:abstractNumId="11" w15:restartNumberingAfterBreak="0">
     <w:nsid w:val="26025602"/>
     <w:multiLevelType w:val="multilevel"/>
     <w:tmpl w:val="94F63936"/>
@@ -5569,7 +6123,7 @@
       </w:rPr>
     </w:lvl>
   </w:abstractNum>
-  <w:abstractNum w:abstractNumId="9" w15:restartNumberingAfterBreak="0">
+  <w:abstractNum w:abstractNumId="12" w15:restartNumberingAfterBreak="0">
     <w:nsid w:val="2845131D"/>
     <w:multiLevelType w:val="multilevel"/>
     <w:tmpl w:val="FBA20C84"/>
@@ -5682,7 +6236,7 @@
       </w:pPr>
     </w:lvl>
   </w:abstractNum>
-  <w:abstractNum w:abstractNumId="10" w15:restartNumberingAfterBreak="0">
+  <w:abstractNum w:abstractNumId="13" w15:restartNumberingAfterBreak="0">
     <w:nsid w:val="28700E6C"/>
     <w:multiLevelType w:val="multilevel"/>
     <w:tmpl w:val="083A1CEC"/>
@@ -5831,7 +6385,7 @@
       </w:rPr>
     </w:lvl>
   </w:abstractNum>
-  <w:abstractNum w:abstractNumId="11" w15:restartNumberingAfterBreak="0">
+  <w:abstractNum w:abstractNumId="14" w15:restartNumberingAfterBreak="0">
     <w:nsid w:val="2B20203D"/>
     <w:multiLevelType w:val="multilevel"/>
     <w:tmpl w:val="01B4CC40"/>
@@ -5980,7 +6534,7 @@
       </w:rPr>
     </w:lvl>
   </w:abstractNum>
-  <w:abstractNum w:abstractNumId="12" w15:restartNumberingAfterBreak="0">
+  <w:abstractNum w:abstractNumId="15" w15:restartNumberingAfterBreak="0">
     <w:nsid w:val="2C5E60AB"/>
     <w:multiLevelType w:val="multilevel"/>
     <w:tmpl w:val="A440BB92"/>
@@ -6129,7 +6683,7 @@
       </w:rPr>
     </w:lvl>
   </w:abstractNum>
-  <w:abstractNum w:abstractNumId="13" w15:restartNumberingAfterBreak="0">
+  <w:abstractNum w:abstractNumId="16" w15:restartNumberingAfterBreak="0">
     <w:nsid w:val="2E1B7133"/>
     <w:multiLevelType w:val="multilevel"/>
     <w:tmpl w:val="F718190C"/>
@@ -6278,7 +6832,7 @@
       </w:rPr>
     </w:lvl>
   </w:abstractNum>
-  <w:abstractNum w:abstractNumId="14" w15:restartNumberingAfterBreak="0">
+  <w:abstractNum w:abstractNumId="17" w15:restartNumberingAfterBreak="0">
     <w:nsid w:val="33586E3A"/>
     <w:multiLevelType w:val="multilevel"/>
     <w:tmpl w:val="C8CE28FA"/>
@@ -6427,7 +6981,120 @@
       </w:rPr>
     </w:lvl>
   </w:abstractNum>
-  <w:abstractNum w:abstractNumId="15" w15:restartNumberingAfterBreak="0">
+  <w:abstractNum w:abstractNumId="18" w15:restartNumberingAfterBreak="0">
+    <w:nsid w:val="33BE3537"/>
+    <w:multiLevelType w:val="multilevel"/>
+    <w:tmpl w:val="5DB8BD4A"/>
+    <w:lvl w:ilvl="0">
+      <w:start w:val="1"/>
+      <w:numFmt w:val="decimal"/>
+      <w:lvlText w:val="%1."/>
+      <w:lvlJc w:val="left"/>
+      <w:pPr>
+        <w:tabs>
+          <w:tab w:val="num" w:pos="720"/>
+        </w:tabs>
+        <w:ind w:left="720" w:hanging="360"/>
+      </w:pPr>
+    </w:lvl>
+    <w:lvl w:ilvl="1" w:tentative="1">
+      <w:start w:val="1"/>
+      <w:numFmt w:val="decimal"/>
+      <w:lvlText w:val="%2."/>
+      <w:lvlJc w:val="left"/>
+      <w:pPr>
+        <w:tabs>
+          <w:tab w:val="num" w:pos="1440"/>
+        </w:tabs>
+        <w:ind w:left="1440" w:hanging="360"/>
+      </w:pPr>
+    </w:lvl>
+    <w:lvl w:ilvl="2" w:tentative="1">
+      <w:start w:val="1"/>
+      <w:numFmt w:val="decimal"/>
+      <w:lvlText w:val="%3."/>
+      <w:lvlJc w:val="left"/>
+      <w:pPr>
+        <w:tabs>
+          <w:tab w:val="num" w:pos="2160"/>
+        </w:tabs>
+        <w:ind w:left="2160" w:hanging="360"/>
+      </w:pPr>
+    </w:lvl>
+    <w:lvl w:ilvl="3" w:tentative="1">
+      <w:start w:val="1"/>
+      <w:numFmt w:val="decimal"/>
+      <w:lvlText w:val="%4."/>
+      <w:lvlJc w:val="left"/>
+      <w:pPr>
+        <w:tabs>
+          <w:tab w:val="num" w:pos="2880"/>
+        </w:tabs>
+        <w:ind w:left="2880" w:hanging="360"/>
+      </w:pPr>
+    </w:lvl>
+    <w:lvl w:ilvl="4" w:tentative="1">
+      <w:start w:val="1"/>
+      <w:numFmt w:val="decimal"/>
+      <w:lvlText w:val="%5."/>
+      <w:lvlJc w:val="left"/>
+      <w:pPr>
+        <w:tabs>
+          <w:tab w:val="num" w:pos="3600"/>
+        </w:tabs>
+        <w:ind w:left="3600" w:hanging="360"/>
+      </w:pPr>
+    </w:lvl>
+    <w:lvl w:ilvl="5" w:tentative="1">
+      <w:start w:val="1"/>
+      <w:numFmt w:val="decimal"/>
+      <w:lvlText w:val="%6."/>
+      <w:lvlJc w:val="left"/>
+      <w:pPr>
+        <w:tabs>
+          <w:tab w:val="num" w:pos="4320"/>
+        </w:tabs>
+        <w:ind w:left="4320" w:hanging="360"/>
+      </w:pPr>
+    </w:lvl>
+    <w:lvl w:ilvl="6" w:tentative="1">
+      <w:start w:val="1"/>
+      <w:numFmt w:val="decimal"/>
+      <w:lvlText w:val="%7."/>
+      <w:lvlJc w:val="left"/>
+      <w:pPr>
+        <w:tabs>
+          <w:tab w:val="num" w:pos="5040"/>
+        </w:tabs>
+        <w:ind w:left="5040" w:hanging="360"/>
+      </w:pPr>
+    </w:lvl>
+    <w:lvl w:ilvl="7" w:tentative="1">
+      <w:start w:val="1"/>
+      <w:numFmt w:val="decimal"/>
+      <w:lvlText w:val="%8."/>
+      <w:lvlJc w:val="left"/>
+      <w:pPr>
+        <w:tabs>
+          <w:tab w:val="num" w:pos="5760"/>
+        </w:tabs>
+        <w:ind w:left="5760" w:hanging="360"/>
+      </w:pPr>
+    </w:lvl>
+    <w:lvl w:ilvl="8" w:tentative="1">
+      <w:start w:val="1"/>
+      <w:numFmt w:val="decimal"/>
+      <w:lvlText w:val="%9."/>
+      <w:lvlJc w:val="left"/>
+      <w:pPr>
+        <w:tabs>
+          <w:tab w:val="num" w:pos="6480"/>
+        </w:tabs>
+        <w:ind w:left="6480" w:hanging="360"/>
+      </w:pPr>
+    </w:lvl>
+  </w:abstractNum>
+  <w:abstractNum w:abstractNumId="19" w15:restartNumberingAfterBreak="0">
     <w:nsid w:val="35BB0FD5"/>
     <w:multiLevelType w:val="multilevel"/>
     <w:tmpl w:val="283867E8"/>
@@ -6544,7 +7211,7 @@
       </w:pPr>
     </w:lvl>
   </w:abstractNum>
-  <w:abstractNum w:abstractNumId="16" w15:restartNumberingAfterBreak="0">
+  <w:abstractNum w:abstractNumId="20" w15:restartNumberingAfterBreak="0">
     <w:nsid w:val="36D307AA"/>
     <w:multiLevelType w:val="multilevel"/>
     <w:tmpl w:val="695A0058"/>
@@ -6693,7 +7360,7 @@
       </w:rPr>
     </w:lvl>
   </w:abstractNum>
-  <w:abstractNum w:abstractNumId="17" w15:restartNumberingAfterBreak="0">
+  <w:abstractNum w:abstractNumId="21" w15:restartNumberingAfterBreak="0">
     <w:nsid w:val="389B5C3B"/>
     <w:multiLevelType w:val="multilevel"/>
     <w:tmpl w:val="267254C2"/>
@@ -6842,7 +7509,7 @@
       </w:rPr>
     </w:lvl>
   </w:abstractNum>
-  <w:abstractNum w:abstractNumId="18" w15:restartNumberingAfterBreak="0">
+  <w:abstractNum w:abstractNumId="22" w15:restartNumberingAfterBreak="0">
     <w:nsid w:val="38D90EB1"/>
     <w:multiLevelType w:val="multilevel"/>
     <w:tmpl w:val="A808CFDC"/>
@@ -6991,7 +7658,7 @@
       </w:rPr>
     </w:lvl>
   </w:abstractNum>
-  <w:abstractNum w:abstractNumId="19" w15:restartNumberingAfterBreak="0">
+  <w:abstractNum w:abstractNumId="23" w15:restartNumberingAfterBreak="0">
     <w:nsid w:val="40A965FB"/>
     <w:multiLevelType w:val="multilevel"/>
     <w:tmpl w:val="3CE6B2AC"/>
@@ -7140,7 +7807,7 @@
       </w:rPr>
     </w:lvl>
   </w:abstractNum>
-  <w:abstractNum w:abstractNumId="20" w15:restartNumberingAfterBreak="0">
+  <w:abstractNum w:abstractNumId="24" w15:restartNumberingAfterBreak="0">
     <w:nsid w:val="443B4F62"/>
     <w:multiLevelType w:val="multilevel"/>
     <w:tmpl w:val="5AACFEDC"/>
@@ -7289,7 +7956,7 @@
       </w:rPr>
     </w:lvl>
   </w:abstractNum>
-  <w:abstractNum w:abstractNumId="21" w15:restartNumberingAfterBreak="0">
+  <w:abstractNum w:abstractNumId="25" w15:restartNumberingAfterBreak="0">
     <w:nsid w:val="47C34E15"/>
     <w:multiLevelType w:val="multilevel"/>
     <w:tmpl w:val="76227132"/>
@@ -7438,7 +8105,7 @@
       </w:rPr>
     </w:lvl>
   </w:abstractNum>
-  <w:abstractNum w:abstractNumId="22" w15:restartNumberingAfterBreak="0">
+  <w:abstractNum w:abstractNumId="26" w15:restartNumberingAfterBreak="0">
     <w:nsid w:val="50C31548"/>
     <w:multiLevelType w:val="multilevel"/>
     <w:tmpl w:val="3BA8FD7E"/>
@@ -7587,7 +8254,7 @@
       </w:rPr>
     </w:lvl>
   </w:abstractNum>
-  <w:abstractNum w:abstractNumId="23" w15:restartNumberingAfterBreak="0">
+  <w:abstractNum w:abstractNumId="27" w15:restartNumberingAfterBreak="0">
     <w:nsid w:val="545A5675"/>
     <w:multiLevelType w:val="multilevel"/>
     <w:tmpl w:val="33EE7EC6"/>
@@ -7736,7 +8403,7 @@
       </w:rPr>
     </w:lvl>
   </w:abstractNum>
-  <w:abstractNum w:abstractNumId="24" w15:restartNumberingAfterBreak="0">
+  <w:abstractNum w:abstractNumId="28" w15:restartNumberingAfterBreak="0">
     <w:nsid w:val="54A16602"/>
     <w:multiLevelType w:val="multilevel"/>
     <w:tmpl w:val="4BE62D60"/>
@@ -7849,7 +8516,269 @@
       </w:pPr>
     </w:lvl>
   </w:abstractNum>
-  <w:abstractNum w:abstractNumId="25" w15:restartNumberingAfterBreak="0">
+  <w:abstractNum w:abstractNumId="29" w15:restartNumberingAfterBreak="0">
+    <w:nsid w:val="55927AE5"/>
+    <w:multiLevelType w:val="multilevel"/>
+    <w:tmpl w:val="DEAE4A30"/>
+    <w:lvl w:ilvl="0">
+      <w:start w:val="1"/>
+      <w:numFmt w:val="bullet"/>
+      <w:lvlText w:val=""/>
+      <w:lvlJc w:val="left"/>
+      <w:pPr>
+        <w:tabs>
+          <w:tab w:val="num" w:pos="720"/>
+        </w:tabs>
+        <w:ind w:left="720" w:hanging="360"/>
+      </w:pPr>
+      <w:rPr>
+        <w:rFonts w:ascii="Symbol" w:hAnsi="Symbol" w:hint="default"/>
+        <w:sz w:val="20"/>
+      </w:rPr>
+    </w:lvl>
+    <w:lvl w:ilvl="1" w:tentative="1">
+      <w:start w:val="1"/>
+      <w:numFmt w:val="bullet"/>
+      <w:lvlText w:val="o"/>
+      <w:lvlJc w:val="left"/>
+      <w:pPr>
+        <w:tabs>
+          <w:tab w:val="num" w:pos="1440"/>
+        </w:tabs>
+        <w:ind w:left="1440" w:hanging="360"/>
+      </w:pPr>
+      <w:rPr>
+        <w:rFonts w:ascii="Courier New" w:hAnsi="Courier New" w:hint="default"/>
+        <w:sz w:val="20"/>
+      </w:rPr>
+    </w:lvl>
+    <w:lvl w:ilvl="2" w:tentative="1">
+      <w:start w:val="1"/>
+      <w:numFmt w:val="bullet"/>
+      <w:lvlText w:val=""/>
+      <w:lvlJc w:val="left"/>
+      <w:pPr>
+        <w:tabs>
+          <w:tab w:val="num" w:pos="2160"/>
+        </w:tabs>
+        <w:ind w:left="2160" w:hanging="360"/>
+      </w:pPr>
+      <w:rPr>
+        <w:rFonts w:ascii="Wingdings" w:hAnsi="Wingdings" w:hint="default"/>
+        <w:sz w:val="20"/>
+      </w:rPr>
+    </w:lvl>
+    <w:lvl w:ilvl="3" w:tentative="1">
+      <w:start w:val="1"/>
+      <w:numFmt w:val="bullet"/>
+      <w:lvlText w:val=""/>
+      <w:lvlJc w:val="left"/>
+      <w:pPr>
+        <w:tabs>
+          <w:tab w:val="num" w:pos="2880"/>
+        </w:tabs>
+        <w:ind w:left="2880" w:hanging="360"/>
+      </w:pPr>
+      <w:rPr>
+        <w:rFonts w:ascii="Wingdings" w:hAnsi="Wingdings" w:hint="default"/>
+        <w:sz w:val="20"/>
+      </w:rPr>
+    </w:lvl>
+    <w:lvl w:ilvl="4" w:tentative="1">
+      <w:start w:val="1"/>
+      <w:numFmt w:val="bullet"/>
+      <w:lvlText w:val=""/>
+      <w:lvlJc w:val="left"/>
+      <w:pPr>
+        <w:tabs>
+          <w:tab w:val="num" w:pos="3600"/>
+        </w:tabs>
+        <w:ind w:left="3600" w:hanging="360"/>
+      </w:pPr>
+      <w:rPr>
+        <w:rFonts w:ascii="Wingdings" w:hAnsi="Wingdings" w:hint="default"/>
+        <w:sz w:val="20"/>
+      </w:rPr>
+    </w:lvl>
+    <w:lvl w:ilvl="5" w:tentative="1">
+      <w:start w:val="1"/>
+      <w:numFmt w:val="bullet"/>
+      <w:lvlText w:val=""/>
+      <w:lvlJc w:val="left"/>
+      <w:pPr>
+        <w:tabs>
+          <w:tab w:val="num" w:pos="4320"/>
+        </w:tabs>
+        <w:ind w:left="4320" w:hanging="360"/>
+      </w:pPr>
+      <w:rPr>
+        <w:rFonts w:ascii="Wingdings" w:hAnsi="Wingdings" w:hint="default"/>
+        <w:sz w:val="20"/>
+      </w:rPr>
+    </w:lvl>
+    <w:lvl w:ilvl="6" w:tentative="1">
+      <w:start w:val="1"/>
+      <w:numFmt w:val="bullet"/>
+      <w:lvlText w:val=""/>
+      <w:lvlJc w:val="left"/>
+      <w:pPr>
+        <w:tabs>
+          <w:tab w:val="num" w:pos="5040"/>
+        </w:tabs>
+        <w:ind w:left="5040" w:hanging="360"/>
+      </w:pPr>
+      <w:rPr>
+        <w:rFonts w:ascii="Wingdings" w:hAnsi="Wingdings" w:hint="default"/>
+        <w:sz w:val="20"/>
+      </w:rPr>
+    </w:lvl>
+    <w:lvl w:ilvl="7" w:tentative="1">
+      <w:start w:val="1"/>
+      <w:numFmt w:val="bullet"/>
+      <w:lvlText w:val=""/>
+      <w:lvlJc w:val="left"/>
+      <w:pPr>
+        <w:tabs>
+          <w:tab w:val="num" w:pos="5760"/>
+        </w:tabs>
+        <w:ind w:left="5760" w:hanging="360"/>
+      </w:pPr>
+      <w:rPr>
+        <w:rFonts w:ascii="Wingdings" w:hAnsi="Wingdings" w:hint="default"/>
+        <w:sz w:val="20"/>
+      </w:rPr>
+    </w:lvl>
+    <w:lvl w:ilvl="8" w:tentative="1">
+      <w:start w:val="1"/>
+      <w:numFmt w:val="bullet"/>
+      <w:lvlText w:val=""/>
+      <w:lvlJc w:val="left"/>
+      <w:pPr>
+        <w:tabs>
+          <w:tab w:val="num" w:pos="6480"/>
+        </w:tabs>
+        <w:ind w:left="6480" w:hanging="360"/>
+      </w:pPr>
+      <w:rPr>
+        <w:rFonts w:ascii="Wingdings" w:hAnsi="Wingdings" w:hint="default"/>
+        <w:sz w:val="20"/>
+      </w:rPr>
+    </w:lvl>
+  </w:abstractNum>
+  <w:abstractNum w:abstractNumId="30" w15:restartNumberingAfterBreak="0">
+    <w:nsid w:val="57040DF7"/>
+    <w:multiLevelType w:val="multilevel"/>
+    <w:tmpl w:val="F59E6A80"/>
+    <w:lvl w:ilvl="0">
+      <w:start w:val="1"/>
+      <w:numFmt w:val="decimal"/>
+      <w:lvlText w:val="%1."/>
+      <w:lvlJc w:val="left"/>
+      <w:pPr>
+        <w:tabs>
+          <w:tab w:val="num" w:pos="720"/>
+        </w:tabs>
+        <w:ind w:left="720" w:hanging="360"/>
+      </w:pPr>
+    </w:lvl>
+    <w:lvl w:ilvl="1" w:tentative="1">
+      <w:start w:val="1"/>
+      <w:numFmt w:val="decimal"/>
+      <w:lvlText w:val="%2."/>
+      <w:lvlJc w:val="left"/>
+      <w:pPr>
+        <w:tabs>
+          <w:tab w:val="num" w:pos="1440"/>
+        </w:tabs>
+        <w:ind w:left="1440" w:hanging="360"/>
+      </w:pPr>
+    </w:lvl>
+    <w:lvl w:ilvl="2" w:tentative="1">
+      <w:start w:val="1"/>
+      <w:numFmt w:val="decimal"/>
+      <w:lvlText w:val="%3."/>
+      <w:lvlJc w:val="left"/>
+      <w:pPr>
+        <w:tabs>
+          <w:tab w:val="num" w:pos="2160"/>
+        </w:tabs>
+        <w:ind w:left="2160" w:hanging="360"/>
+      </w:pPr>
+    </w:lvl>
+    <w:lvl w:ilvl="3" w:tentative="1">
+      <w:start w:val="1"/>
+      <w:numFmt w:val="decimal"/>
+      <w:lvlText w:val="%4."/>
+      <w:lvlJc w:val="left"/>
+      <w:pPr>
+        <w:tabs>
+          <w:tab w:val="num" w:pos="2880"/>
+        </w:tabs>
+        <w:ind w:left="2880" w:hanging="360"/>
+      </w:pPr>
+    </w:lvl>
+    <w:lvl w:ilvl="4" w:tentative="1">
+      <w:start w:val="1"/>
+      <w:numFmt w:val="decimal"/>
+      <w:lvlText w:val="%5."/>
+      <w:lvlJc w:val="left"/>
+      <w:pPr>
+        <w:tabs>
+          <w:tab w:val="num" w:pos="3600"/>
+        </w:tabs>
+        <w:ind w:left="3600" w:hanging="360"/>
+      </w:pPr>
+    </w:lvl>
+    <w:lvl w:ilvl="5" w:tentative="1">
+      <w:start w:val="1"/>
+      <w:numFmt w:val="decimal"/>
+      <w:lvlText w:val="%6."/>
+      <w:lvlJc w:val="left"/>
+      <w:pPr>
+        <w:tabs>
+          <w:tab w:val="num" w:pos="4320"/>
+        </w:tabs>
+        <w:ind w:left="4320" w:hanging="360"/>
+      </w:pPr>
+    </w:lvl>
+    <w:lvl w:ilvl="6" w:tentative="1">
+      <w:start w:val="1"/>
+      <w:numFmt w:val="decimal"/>
+      <w:lvlText w:val="%7."/>
+      <w:lvlJc w:val="left"/>
+      <w:pPr>
+        <w:tabs>
+          <w:tab w:val="num" w:pos="5040"/>
+        </w:tabs>
+        <w:ind w:left="5040" w:hanging="360"/>
+      </w:pPr>
+    </w:lvl>
+    <w:lvl w:ilvl="7" w:tentative="1">
+      <w:start w:val="1"/>
+      <w:numFmt w:val="decimal"/>
+      <w:lvlText w:val="%8."/>
+      <w:lvlJc w:val="left"/>
+      <w:pPr>
+        <w:tabs>
+          <w:tab w:val="num" w:pos="5760"/>
+        </w:tabs>
+        <w:ind w:left="5760" w:hanging="360"/>
+      </w:pPr>
+    </w:lvl>
+    <w:lvl w:ilvl="8" w:tentative="1">
+      <w:start w:val="1"/>
+      <w:numFmt w:val="decimal"/>
+      <w:lvlText w:val="%9."/>
+      <w:lvlJc w:val="left"/>
+      <w:pPr>
+        <w:tabs>
+          <w:tab w:val="num" w:pos="6480"/>
+        </w:tabs>
+        <w:ind w:left="6480" w:hanging="360"/>
+      </w:pPr>
+    </w:lvl>
+  </w:abstractNum>
+  <w:abstractNum w:abstractNumId="31" w15:restartNumberingAfterBreak="0">
     <w:nsid w:val="59C35888"/>
     <w:multiLevelType w:val="multilevel"/>
     <w:tmpl w:val="38903BE6"/>
@@ -7998,7 +8927,7 @@
       </w:rPr>
     </w:lvl>
   </w:abstractNum>
-  <w:abstractNum w:abstractNumId="26" w15:restartNumberingAfterBreak="0">
+  <w:abstractNum w:abstractNumId="32" w15:restartNumberingAfterBreak="0">
     <w:nsid w:val="68F41B7F"/>
     <w:multiLevelType w:val="multilevel"/>
     <w:tmpl w:val="0448C12E"/>
@@ -8115,7 +9044,156 @@
       </w:pPr>
     </w:lvl>
   </w:abstractNum>
-  <w:abstractNum w:abstractNumId="27" w15:restartNumberingAfterBreak="0">
+  <w:abstractNum w:abstractNumId="33" w15:restartNumberingAfterBreak="0">
+    <w:nsid w:val="71E532E6"/>
+    <w:multiLevelType w:val="multilevel"/>
+    <w:tmpl w:val="AFDACFD2"/>
+    <w:lvl w:ilvl="0">
+      <w:start w:val="1"/>
+      <w:numFmt w:val="bullet"/>
+      <w:lvlText w:val=""/>
+      <w:lvlJc w:val="left"/>
+      <w:pPr>
+        <w:tabs>
+          <w:tab w:val="num" w:pos="720"/>
+        </w:tabs>
+        <w:ind w:left="720" w:hanging="360"/>
+      </w:pPr>
+      <w:rPr>
+        <w:rFonts w:ascii="Symbol" w:hAnsi="Symbol" w:hint="default"/>
+        <w:sz w:val="20"/>
+      </w:rPr>
+    </w:lvl>
+    <w:lvl w:ilvl="1" w:tentative="1">
+      <w:start w:val="1"/>
+      <w:numFmt w:val="bullet"/>
+      <w:lvlText w:val="o"/>
+      <w:lvlJc w:val="left"/>
+      <w:pPr>
+        <w:tabs>
+          <w:tab w:val="num" w:pos="1440"/>
+        </w:tabs>
+        <w:ind w:left="1440" w:hanging="360"/>
+      </w:pPr>
+      <w:rPr>
+        <w:rFonts w:ascii="Courier New" w:hAnsi="Courier New" w:hint="default"/>
+        <w:sz w:val="20"/>
+      </w:rPr>
+    </w:lvl>
+    <w:lvl w:ilvl="2" w:tentative="1">
+      <w:start w:val="1"/>
+      <w:numFmt w:val="bullet"/>
+      <w:lvlText w:val=""/>
+      <w:lvlJc w:val="left"/>
+      <w:pPr>
+        <w:tabs>
+          <w:tab w:val="num" w:pos="2160"/>
+        </w:tabs>
+        <w:ind w:left="2160" w:hanging="360"/>
+      </w:pPr>
+      <w:rPr>
+        <w:rFonts w:ascii="Wingdings" w:hAnsi="Wingdings" w:hint="default"/>
+        <w:sz w:val="20"/>
+      </w:rPr>
+    </w:lvl>
+    <w:lvl w:ilvl="3" w:tentative="1">
+      <w:start w:val="1"/>
+      <w:numFmt w:val="bullet"/>
+      <w:lvlText w:val=""/>
+      <w:lvlJc w:val="left"/>
+      <w:pPr>
+        <w:tabs>
+          <w:tab w:val="num" w:pos="2880"/>
+        </w:tabs>
+        <w:ind w:left="2880" w:hanging="360"/>
+      </w:pPr>
+      <w:rPr>
+        <w:rFonts w:ascii="Wingdings" w:hAnsi="Wingdings" w:hint="default"/>
+        <w:sz w:val="20"/>
+      </w:rPr>
+    </w:lvl>
+    <w:lvl w:ilvl="4" w:tentative="1">
+      <w:start w:val="1"/>
+      <w:numFmt w:val="bullet"/>
+      <w:lvlText w:val=""/>
+      <w:lvlJc w:val="left"/>
+      <w:pPr>
+        <w:tabs>
+          <w:tab w:val="num" w:pos="3600"/>
+        </w:tabs>
+        <w:ind w:left="3600" w:hanging="360"/>
+      </w:pPr>
+      <w:rPr>
+        <w:rFonts w:ascii="Wingdings" w:hAnsi="Wingdings" w:hint="default"/>
+        <w:sz w:val="20"/>
+      </w:rPr>
+    </w:lvl>
+    <w:lvl w:ilvl="5" w:tentative="1">
+      <w:start w:val="1"/>
+      <w:numFmt w:val="bullet"/>
+      <w:lvlText w:val=""/>
+      <w:lvlJc w:val="left"/>
+      <w:pPr>
+        <w:tabs>
+          <w:tab w:val="num" w:pos="4320"/>
+        </w:tabs>
+        <w:ind w:left="4320" w:hanging="360"/>
+      </w:pPr>
+      <w:rPr>
+        <w:rFonts w:ascii="Wingdings" w:hAnsi="Wingdings" w:hint="default"/>
+        <w:sz w:val="20"/>
+      </w:rPr>
+    </w:lvl>
+    <w:lvl w:ilvl="6" w:tentative="1">
+      <w:start w:val="1"/>
+      <w:numFmt w:val="bullet"/>
+      <w:lvlText w:val=""/>
+      <w:lvlJc w:val="left"/>
+      <w:pPr>
+        <w:tabs>
+          <w:tab w:val="num" w:pos="5040"/>
+        </w:tabs>
+        <w:ind w:left="5040" w:hanging="360"/>
+      </w:pPr>
+      <w:rPr>
+        <w:rFonts w:ascii="Wingdings" w:hAnsi="Wingdings" w:hint="default"/>
+        <w:sz w:val="20"/>
+      </w:rPr>
+    </w:lvl>
+    <w:lvl w:ilvl="7" w:tentative="1">
+      <w:start w:val="1"/>
+      <w:numFmt w:val="bullet"/>
+      <w:lvlText w:val=""/>
+      <w:lvlJc w:val="left"/>
+      <w:pPr>
+        <w:tabs>
+          <w:tab w:val="num" w:pos="5760"/>
+        </w:tabs>
+        <w:ind w:left="5760" w:hanging="360"/>
+      </w:pPr>
+      <w:rPr>
+        <w:rFonts w:ascii="Wingdings" w:hAnsi="Wingdings" w:hint="default"/>
+        <w:sz w:val="20"/>
+      </w:rPr>
+    </w:lvl>
+    <w:lvl w:ilvl="8" w:tentative="1">
+      <w:start w:val="1"/>
+      <w:numFmt w:val="bullet"/>
+      <w:lvlText w:val=""/>
+      <w:lvlJc w:val="left"/>
+      <w:pPr>
+        <w:tabs>
+          <w:tab w:val="num" w:pos="6480"/>
+        </w:tabs>
+        <w:ind w:left="6480" w:hanging="360"/>
+      </w:pPr>
+      <w:rPr>
+        <w:rFonts w:ascii="Wingdings" w:hAnsi="Wingdings" w:hint="default"/>
+        <w:sz w:val="20"/>
+      </w:rPr>
+    </w:lvl>
+  </w:abstractNum>
+  <w:abstractNum w:abstractNumId="34" w15:restartNumberingAfterBreak="0">
     <w:nsid w:val="72835246"/>
     <w:multiLevelType w:val="multilevel"/>
     <w:tmpl w:val="253A717A"/>
@@ -8236,7 +9314,156 @@
       </w:pPr>
     </w:lvl>
   </w:abstractNum>
-  <w:abstractNum w:abstractNumId="28" w15:restartNumberingAfterBreak="0">
+  <w:abstractNum w:abstractNumId="35" w15:restartNumberingAfterBreak="0">
+    <w:nsid w:val="7321173D"/>
+    <w:multiLevelType w:val="multilevel"/>
+    <w:tmpl w:val="5A12F822"/>
+    <w:lvl w:ilvl="0">
+      <w:start w:val="1"/>
+      <w:numFmt w:val="bullet"/>
+      <w:lvlText w:val=""/>
+      <w:lvlJc w:val="left"/>
+      <w:pPr>
+        <w:tabs>
+          <w:tab w:val="num" w:pos="720"/>
+        </w:tabs>
+        <w:ind w:left="720" w:hanging="360"/>
+      </w:pPr>
+      <w:rPr>
+        <w:rFonts w:ascii="Symbol" w:hAnsi="Symbol" w:hint="default"/>
+        <w:sz w:val="20"/>
+      </w:rPr>
+    </w:lvl>
+    <w:lvl w:ilvl="1" w:tentative="1">
+      <w:start w:val="1"/>
+      <w:numFmt w:val="bullet"/>
+      <w:lvlText w:val="o"/>
+      <w:lvlJc w:val="left"/>
+      <w:pPr>
+        <w:tabs>
+          <w:tab w:val="num" w:pos="1440"/>
+        </w:tabs>
+        <w:ind w:left="1440" w:hanging="360"/>
+      </w:pPr>
+      <w:rPr>
+        <w:rFonts w:ascii="Courier New" w:hAnsi="Courier New" w:hint="default"/>
+        <w:sz w:val="20"/>
+      </w:rPr>
+    </w:lvl>
+    <w:lvl w:ilvl="2" w:tentative="1">
+      <w:start w:val="1"/>
+      <w:numFmt w:val="bullet"/>
+      <w:lvlText w:val=""/>
+      <w:lvlJc w:val="left"/>
+      <w:pPr>
+        <w:tabs>
+          <w:tab w:val="num" w:pos="2160"/>
+        </w:tabs>
+        <w:ind w:left="2160" w:hanging="360"/>
+      </w:pPr>
+      <w:rPr>
+        <w:rFonts w:ascii="Wingdings" w:hAnsi="Wingdings" w:hint="default"/>
+        <w:sz w:val="20"/>
+      </w:rPr>
+    </w:lvl>
+    <w:lvl w:ilvl="3" w:tentative="1">
+      <w:start w:val="1"/>
+      <w:numFmt w:val="bullet"/>
+      <w:lvlText w:val=""/>
+      <w:lvlJc w:val="left"/>
+      <w:pPr>
+        <w:tabs>
+          <w:tab w:val="num" w:pos="2880"/>
+        </w:tabs>
+        <w:ind w:left="2880" w:hanging="360"/>
+      </w:pPr>
+      <w:rPr>
+        <w:rFonts w:ascii="Wingdings" w:hAnsi="Wingdings" w:hint="default"/>
+        <w:sz w:val="20"/>
+      </w:rPr>
+    </w:lvl>
+    <w:lvl w:ilvl="4" w:tentative="1">
+      <w:start w:val="1"/>
+      <w:numFmt w:val="bullet"/>
+      <w:lvlText w:val=""/>
+      <w:lvlJc w:val="left"/>
+      <w:pPr>
+        <w:tabs>
+          <w:tab w:val="num" w:pos="3600"/>
+        </w:tabs>
+        <w:ind w:left="3600" w:hanging="360"/>
+      </w:pPr>
+      <w:rPr>
+        <w:rFonts w:ascii="Wingdings" w:hAnsi="Wingdings" w:hint="default"/>
+        <w:sz w:val="20"/>
+      </w:rPr>
+    </w:lvl>
+    <w:lvl w:ilvl="5" w:tentative="1">
+      <w:start w:val="1"/>
+      <w:numFmt w:val="bullet"/>
+      <w:lvlText w:val=""/>
+      <w:lvlJc w:val="left"/>
+      <w:pPr>
+        <w:tabs>
+          <w:tab w:val="num" w:pos="4320"/>
+        </w:tabs>
+        <w:ind w:left="4320" w:hanging="360"/>
+      </w:pPr>
+      <w:rPr>
+        <w:rFonts w:ascii="Wingdings" w:hAnsi="Wingdings" w:hint="default"/>
+        <w:sz w:val="20"/>
+      </w:rPr>
+    </w:lvl>
+    <w:lvl w:ilvl="6" w:tentative="1">
+      <w:start w:val="1"/>
+      <w:numFmt w:val="bullet"/>
+      <w:lvlText w:val=""/>
+      <w:lvlJc w:val="left"/>
+      <w:pPr>
+        <w:tabs>
+          <w:tab w:val="num" w:pos="5040"/>
+        </w:tabs>
+        <w:ind w:left="5040" w:hanging="360"/>
+      </w:pPr>
+      <w:rPr>
+        <w:rFonts w:ascii="Wingdings" w:hAnsi="Wingdings" w:hint="default"/>
+        <w:sz w:val="20"/>
+      </w:rPr>
+    </w:lvl>
+    <w:lvl w:ilvl="7" w:tentative="1">
+      <w:start w:val="1"/>
+      <w:numFmt w:val="bullet"/>
+      <w:lvlText w:val=""/>
+      <w:lvlJc w:val="left"/>
+      <w:pPr>
+        <w:tabs>
+          <w:tab w:val="num" w:pos="5760"/>
+        </w:tabs>
+        <w:ind w:left="5760" w:hanging="360"/>
+      </w:pPr>
+      <w:rPr>
+        <w:rFonts w:ascii="Wingdings" w:hAnsi="Wingdings" w:hint="default"/>
+        <w:sz w:val="20"/>
+      </w:rPr>
+    </w:lvl>
+    <w:lvl w:ilvl="8" w:tentative="1">
+      <w:start w:val="1"/>
+      <w:numFmt w:val="bullet"/>
+      <w:lvlText w:val=""/>
+      <w:lvlJc w:val="left"/>
+      <w:pPr>
+        <w:tabs>
+          <w:tab w:val="num" w:pos="6480"/>
+        </w:tabs>
+        <w:ind w:left="6480" w:hanging="360"/>
+      </w:pPr>
+      <w:rPr>
+        <w:rFonts w:ascii="Wingdings" w:hAnsi="Wingdings" w:hint="default"/>
+        <w:sz w:val="20"/>
+      </w:rPr>
+    </w:lvl>
+  </w:abstractNum>
+  <w:abstractNum w:abstractNumId="36" w15:restartNumberingAfterBreak="0">
     <w:nsid w:val="78937DD1"/>
     <w:multiLevelType w:val="multilevel"/>
     <w:tmpl w:val="36AE1D42"/>
@@ -8385,7 +9612,156 @@
       </w:rPr>
     </w:lvl>
   </w:abstractNum>
-  <w:abstractNum w:abstractNumId="29" w15:restartNumberingAfterBreak="0">
+  <w:abstractNum w:abstractNumId="37" w15:restartNumberingAfterBreak="0">
+    <w:nsid w:val="792A03E8"/>
+    <w:multiLevelType w:val="multilevel"/>
+    <w:tmpl w:val="06006F80"/>
+    <w:lvl w:ilvl="0">
+      <w:start w:val="1"/>
+      <w:numFmt w:val="bullet"/>
+      <w:lvlText w:val=""/>
+      <w:lvlJc w:val="left"/>
+      <w:pPr>
+        <w:tabs>
+          <w:tab w:val="num" w:pos="720"/>
+        </w:tabs>
+        <w:ind w:left="720" w:hanging="360"/>
+      </w:pPr>
+      <w:rPr>
+        <w:rFonts w:ascii="Symbol" w:hAnsi="Symbol" w:hint="default"/>
+        <w:sz w:val="20"/>
+      </w:rPr>
+    </w:lvl>
+    <w:lvl w:ilvl="1" w:tentative="1">
+      <w:start w:val="1"/>
+      <w:numFmt w:val="bullet"/>
+      <w:lvlText w:val="o"/>
+      <w:lvlJc w:val="left"/>
+      <w:pPr>
+        <w:tabs>
+          <w:tab w:val="num" w:pos="1440"/>
+        </w:tabs>
+        <w:ind w:left="1440" w:hanging="360"/>
+      </w:pPr>
+      <w:rPr>
+        <w:rFonts w:ascii="Courier New" w:hAnsi="Courier New" w:hint="default"/>
+        <w:sz w:val="20"/>
+      </w:rPr>
+    </w:lvl>
+    <w:lvl w:ilvl="2" w:tentative="1">
+      <w:start w:val="1"/>
+      <w:numFmt w:val="bullet"/>
+      <w:lvlText w:val=""/>
+      <w:lvlJc w:val="left"/>
+      <w:pPr>
+        <w:tabs>
+          <w:tab w:val="num" w:pos="2160"/>
+        </w:tabs>
+        <w:ind w:left="2160" w:hanging="360"/>
+      </w:pPr>
+      <w:rPr>
+        <w:rFonts w:ascii="Wingdings" w:hAnsi="Wingdings" w:hint="default"/>
+        <w:sz w:val="20"/>
+      </w:rPr>
+    </w:lvl>
+    <w:lvl w:ilvl="3" w:tentative="1">
+      <w:start w:val="1"/>
+      <w:numFmt w:val="bullet"/>
+      <w:lvlText w:val=""/>
+      <w:lvlJc w:val="left"/>
+      <w:pPr>
+        <w:tabs>
+          <w:tab w:val="num" w:pos="2880"/>
+        </w:tabs>
+        <w:ind w:left="2880" w:hanging="360"/>
+      </w:pPr>
+      <w:rPr>
+        <w:rFonts w:ascii="Wingdings" w:hAnsi="Wingdings" w:hint="default"/>
+        <w:sz w:val="20"/>
+      </w:rPr>
+    </w:lvl>
+    <w:lvl w:ilvl="4" w:tentative="1">
+      <w:start w:val="1"/>
+      <w:numFmt w:val="bullet"/>
+      <w:lvlText w:val=""/>
+      <w:lvlJc w:val="left"/>
+      <w:pPr>
+        <w:tabs>
+          <w:tab w:val="num" w:pos="3600"/>
+        </w:tabs>
+        <w:ind w:left="3600" w:hanging="360"/>
+      </w:pPr>
+      <w:rPr>
+        <w:rFonts w:ascii="Wingdings" w:hAnsi="Wingdings" w:hint="default"/>
+        <w:sz w:val="20"/>
+      </w:rPr>
+    </w:lvl>
+    <w:lvl w:ilvl="5" w:tentative="1">
+      <w:start w:val="1"/>
+      <w:numFmt w:val="bullet"/>
+      <w:lvlText w:val=""/>
+      <w:lvlJc w:val="left"/>
+      <w:pPr>
+        <w:tabs>
+          <w:tab w:val="num" w:pos="4320"/>
+        </w:tabs>
+        <w:ind w:left="4320" w:hanging="360"/>
+      </w:pPr>
+      <w:rPr>
+        <w:rFonts w:ascii="Wingdings" w:hAnsi="Wingdings" w:hint="default"/>
+        <w:sz w:val="20"/>
+      </w:rPr>
+    </w:lvl>
+    <w:lvl w:ilvl="6" w:tentative="1">
+      <w:start w:val="1"/>
+      <w:numFmt w:val="bullet"/>
+      <w:lvlText w:val=""/>
+      <w:lvlJc w:val="left"/>
+      <w:pPr>
+        <w:tabs>
+          <w:tab w:val="num" w:pos="5040"/>
+        </w:tabs>
+        <w:ind w:left="5040" w:hanging="360"/>
+      </w:pPr>
+      <w:rPr>
+        <w:rFonts w:ascii="Wingdings" w:hAnsi="Wingdings" w:hint="default"/>
+        <w:sz w:val="20"/>
+      </w:rPr>
+    </w:lvl>
+    <w:lvl w:ilvl="7" w:tentative="1">
+      <w:start w:val="1"/>
+      <w:numFmt w:val="bullet"/>
+      <w:lvlText w:val=""/>
+      <w:lvlJc w:val="left"/>
+      <w:pPr>
+        <w:tabs>
+          <w:tab w:val="num" w:pos="5760"/>
+        </w:tabs>
+        <w:ind w:left="5760" w:hanging="360"/>
+      </w:pPr>
+      <w:rPr>
+        <w:rFonts w:ascii="Wingdings" w:hAnsi="Wingdings" w:hint="default"/>
+        <w:sz w:val="20"/>
+      </w:rPr>
+    </w:lvl>
+    <w:lvl w:ilvl="8" w:tentative="1">
+      <w:start w:val="1"/>
+      <w:numFmt w:val="bullet"/>
+      <w:lvlText w:val=""/>
+      <w:lvlJc w:val="left"/>
+      <w:pPr>
+        <w:tabs>
+          <w:tab w:val="num" w:pos="6480"/>
+        </w:tabs>
+        <w:ind w:left="6480" w:hanging="360"/>
+      </w:pPr>
+      <w:rPr>
+        <w:rFonts w:ascii="Wingdings" w:hAnsi="Wingdings" w:hint="default"/>
+        <w:sz w:val="20"/>
+      </w:rPr>
+    </w:lvl>
+  </w:abstractNum>
+  <w:abstractNum w:abstractNumId="38" w15:restartNumberingAfterBreak="0">
     <w:nsid w:val="7D3663B2"/>
     <w:multiLevelType w:val="multilevel"/>
     <w:tmpl w:val="EDA8E296"/>
@@ -8534,7 +9910,7 @@
       </w:rPr>
     </w:lvl>
   </w:abstractNum>
-  <w:abstractNum w:abstractNumId="30" w15:restartNumberingAfterBreak="0">
+  <w:abstractNum w:abstractNumId="39" w15:restartNumberingAfterBreak="0">
     <w:nsid w:val="7F3747A9"/>
     <w:multiLevelType w:val="multilevel"/>
     <w:tmpl w:val="B97EB89A"/>
@@ -8684,97 +10060,124 @@
     </w:lvl>
   </w:abstractNum>
   <w:num w:numId="1" w16cid:durableId="1198734976">
+    <w:abstractNumId w:val="12"/>
+  </w:num>
+  <w:num w:numId="2" w16cid:durableId="443505484">
+    <w:abstractNumId w:val="38"/>
+  </w:num>
+  <w:num w:numId="3" w16cid:durableId="85343528">
+    <w:abstractNumId w:val="24"/>
+  </w:num>
+  <w:num w:numId="4" w16cid:durableId="814571793">
+    <w:abstractNumId w:val="31"/>
+  </w:num>
+  <w:num w:numId="5" w16cid:durableId="2051952492">
+    <w:abstractNumId w:val="1"/>
+  </w:num>
+  <w:num w:numId="6" w16cid:durableId="974483364">
+    <w:abstractNumId w:val="20"/>
+  </w:num>
+  <w:num w:numId="7" w16cid:durableId="1117262926">
+    <w:abstractNumId w:val="15"/>
+  </w:num>
+  <w:num w:numId="8" w16cid:durableId="1940328535">
+    <w:abstractNumId w:val="22"/>
+  </w:num>
+  <w:num w:numId="9" w16cid:durableId="600987564">
+    <w:abstractNumId w:val="6"/>
+  </w:num>
+  <w:num w:numId="10" w16cid:durableId="1413158458">
     <w:abstractNumId w:val="9"/>
   </w:num>
-  <w:num w:numId="2" w16cid:durableId="443505484">
+  <w:num w:numId="11" w16cid:durableId="1460806678">
+    <w:abstractNumId w:val="32"/>
+  </w:num>
+  <w:num w:numId="12" w16cid:durableId="363094074">
+    <w:abstractNumId w:val="4"/>
+  </w:num>
+  <w:num w:numId="13" w16cid:durableId="1081215914">
+    <w:abstractNumId w:val="26"/>
+  </w:num>
+  <w:num w:numId="14" w16cid:durableId="845360565">
+    <w:abstractNumId w:val="39"/>
+  </w:num>
+  <w:num w:numId="15" w16cid:durableId="141971818">
+    <w:abstractNumId w:val="27"/>
+  </w:num>
+  <w:num w:numId="16" w16cid:durableId="1254123384">
+    <w:abstractNumId w:val="19"/>
+  </w:num>
+  <w:num w:numId="17" w16cid:durableId="207298797">
+    <w:abstractNumId w:val="21"/>
+  </w:num>
+  <w:num w:numId="18" w16cid:durableId="2024671656">
+    <w:abstractNumId w:val="3"/>
+  </w:num>
+  <w:num w:numId="19" w16cid:durableId="402145214">
+    <w:abstractNumId w:val="28"/>
+  </w:num>
+  <w:num w:numId="20" w16cid:durableId="141584124">
+    <w:abstractNumId w:val="5"/>
+  </w:num>
+  <w:num w:numId="21" w16cid:durableId="1625884959">
+    <w:abstractNumId w:val="36"/>
+  </w:num>
+  <w:num w:numId="22" w16cid:durableId="722369478">
+    <w:abstractNumId w:val="11"/>
+  </w:num>
+  <w:num w:numId="23" w16cid:durableId="474100739">
+    <w:abstractNumId w:val="14"/>
+  </w:num>
+  <w:num w:numId="24" w16cid:durableId="149102971">
+    <w:abstractNumId w:val="2"/>
+  </w:num>
+  <w:num w:numId="25" w16cid:durableId="31811264">
+    <w:abstractNumId w:val="7"/>
+  </w:num>
+  <w:num w:numId="26" w16cid:durableId="587157434">
+    <w:abstractNumId w:val="17"/>
+  </w:num>
+  <w:num w:numId="27" w16cid:durableId="146287127">
+    <w:abstractNumId w:val="25"/>
+  </w:num>
+  <w:num w:numId="28" w16cid:durableId="1864054848">
+    <w:abstractNumId w:val="34"/>
+  </w:num>
+  <w:num w:numId="29" w16cid:durableId="694577650">
+    <w:abstractNumId w:val="16"/>
+  </w:num>
+  <w:num w:numId="30" w16cid:durableId="1792505685">
+    <w:abstractNumId w:val="13"/>
+  </w:num>
+  <w:num w:numId="31" w16cid:durableId="1861360178">
+    <w:abstractNumId w:val="23"/>
+  </w:num>
+  <w:num w:numId="32" w16cid:durableId="493837384">
+    <w:abstractNumId w:val="30"/>
+  </w:num>
+  <w:num w:numId="33" w16cid:durableId="1832023167">
+    <w:abstractNumId w:val="37"/>
+  </w:num>
+  <w:num w:numId="34" w16cid:durableId="349914802">
+    <w:abstractNumId w:val="33"/>
+  </w:num>
+  <w:num w:numId="35" w16cid:durableId="1121192287">
     <w:abstractNumId w:val="29"/>
   </w:num>
-  <w:num w:numId="3" w16cid:durableId="85343528">
-    <w:abstractNumId w:val="20"/>
+  <w:num w:numId="36" w16cid:durableId="1596665514">
+    <w:abstractNumId w:val="10"/>
   </w:num>
-  <w:num w:numId="4" w16cid:durableId="814571793">
-    <w:abstractNumId w:val="25"/>
+  <w:num w:numId="37" w16cid:durableId="1624075058">
+    <w:abstractNumId w:val="35"/>
   </w:num>
-  <w:num w:numId="5" w16cid:durableId="2051952492">
-    <w:abstractNumId w:val="0"/>
+  <w:num w:numId="38" w16cid:durableId="1171146060">
+    <w:abstractNumId w:val="8"/>
   </w:num>
-  <w:num w:numId="6" w16cid:durableId="974483364">
-    <w:abstractNumId w:val="16"/>
-  </w:num>
-  <w:num w:numId="7" w16cid:durableId="1117262926">
-    <w:abstractNumId w:val="12"/>
-  </w:num>
-  <w:num w:numId="8" w16cid:durableId="1940328535">
+  <w:num w:numId="39" w16cid:durableId="884952108">
     <w:abstractNumId w:val="18"/>
   </w:num>
-  <w:num w:numId="9" w16cid:durableId="600987564">
-    <w:abstractNumId w:val="5"/>
-  </w:num>
-  <w:num w:numId="10" w16cid:durableId="1413158458">
-    <w:abstractNumId w:val="7"/>
-  </w:num>
-  <w:num w:numId="11" w16cid:durableId="1460806678">
-    <w:abstractNumId w:val="26"/>
-  </w:num>
-  <w:num w:numId="12" w16cid:durableId="363094074">
-    <w:abstractNumId w:val="3"/>
-  </w:num>
-  <w:num w:numId="13" w16cid:durableId="1081215914">
-    <w:abstractNumId w:val="22"/>
-  </w:num>
-  <w:num w:numId="14" w16cid:durableId="845360565">
-    <w:abstractNumId w:val="30"/>
-  </w:num>
-  <w:num w:numId="15" w16cid:durableId="141971818">
-    <w:abstractNumId w:val="23"/>
-  </w:num>
-  <w:num w:numId="16" w16cid:durableId="1254123384">
-    <w:abstractNumId w:val="15"/>
-  </w:num>
-  <w:num w:numId="17" w16cid:durableId="207298797">
-    <w:abstractNumId w:val="17"/>
-  </w:num>
-  <w:num w:numId="18" w16cid:durableId="2024671656">
-    <w:abstractNumId w:val="2"/>
-  </w:num>
-  <w:num w:numId="19" w16cid:durableId="402145214">
-    <w:abstractNumId w:val="24"/>
-  </w:num>
-  <w:num w:numId="20" w16cid:durableId="141584124">
-    <w:abstractNumId w:val="4"/>
-  </w:num>
-  <w:num w:numId="21" w16cid:durableId="1625884959">
-    <w:abstractNumId w:val="28"/>
-  </w:num>
-  <w:num w:numId="22" w16cid:durableId="722369478">
-    <w:abstractNumId w:val="8"/>
-  </w:num>
-  <w:num w:numId="23" w16cid:durableId="474100739">
-    <w:abstractNumId w:val="11"/>
-  </w:num>
-  <w:num w:numId="24" w16cid:durableId="149102971">
-    <w:abstractNumId w:val="1"/>
-  </w:num>
-  <w:num w:numId="25" w16cid:durableId="31811264">
-    <w:abstractNumId w:val="6"/>
-  </w:num>
-  <w:num w:numId="26" w16cid:durableId="587157434">
-    <w:abstractNumId w:val="14"/>
-  </w:num>
-  <w:num w:numId="27" w16cid:durableId="146287127">
-    <w:abstractNumId w:val="21"/>
-  </w:num>
-  <w:num w:numId="28" w16cid:durableId="1864054848">
-    <w:abstractNumId w:val="27"/>
-  </w:num>
-  <w:num w:numId="29" w16cid:durableId="694577650">
-    <w:abstractNumId w:val="13"/>
-  </w:num>
-  <w:num w:numId="30" w16cid:durableId="1792505685">
-    <w:abstractNumId w:val="10"/>
-  </w:num>
-  <w:num w:numId="31" w16cid:durableId="1861360178">
-    <w:abstractNumId w:val="19"/>
+  <w:num w:numId="40" w16cid:durableId="656232200">
+    <w:abstractNumId w:val="0"/>
   </w:num>
 </w:numbering>
 </file>
@@ -9246,9 +10649,33 @@
       <w:szCs w:val="24"/>
     </w:rPr>
   </w:style>
+  <w:style w:type="paragraph" w:styleId="Heading4">
+    <w:name w:val="heading 4"/>
+    <w:basedOn w:val="Normal"/>
+    <w:next w:val="Normal"/>
+    <w:link w:val="Heading4Char"/>
+    <w:uiPriority w:val="9"/>
+    <w:semiHidden/>
+    <w:unhideWhenUsed/>
+    <w:qFormat/>
+    <w:rsid w:val="00EA1258"/>
+    <w:pPr>
+      <w:keepNext/>
+      <w:keepLines/>
+      <w:spacing w:before="40" w:after="0"/>
+      <w:outlineLvl w:val="3"/>
+    </w:pPr>
+    <w:rPr>
+      <w:rFonts w:asciiTheme="majorHAnsi" w:eastAsiaTheme="majorEastAsia" w:hAnsiTheme="majorHAnsi" w:cstheme="majorBidi"/>
+      <w:i/>
+      <w:iCs/>
+      <w:color w:val="2F5496" w:themeColor="accent1" w:themeShade="BF"/>
+    </w:rPr>
+  </w:style>
   <w:style w:type="character" w:default="1" w:styleId="DefaultParagraphFont">
     <w:name w:val="Default Paragraph Font"/>
     <w:uiPriority w:val="1"/>
+    <w:semiHidden/>
     <w:unhideWhenUsed/>
   </w:style>
   <w:style w:type="table" w:default="1" w:styleId="TableNormal">
@@ -9342,6 +10769,20 @@
       <w:color w:val="2F5496" w:themeColor="accent1" w:themeShade="BF"/>
       <w:sz w:val="26"/>
       <w:szCs w:val="26"/>
+    </w:rPr>
+  </w:style>
+  <w:style w:type="character" w:customStyle="1" w:styleId="Heading4Char">
+    <w:name w:val="Heading 4 Char"/>
+    <w:basedOn w:val="DefaultParagraphFont"/>
+    <w:link w:val="Heading4"/>
+    <w:uiPriority w:val="9"/>
+    <w:semiHidden/>
+    <w:rsid w:val="00EA1258"/>
+    <w:rPr>
+      <w:rFonts w:asciiTheme="majorHAnsi" w:eastAsiaTheme="majorEastAsia" w:hAnsiTheme="majorHAnsi" w:cstheme="majorBidi"/>
+      <w:i/>
+      <w:iCs/>
+      <w:color w:val="2F5496" w:themeColor="accent1" w:themeShade="BF"/>
     </w:rPr>
   </w:style>
 </w:styles>
